--- a/EXPORTS/DOCX/review/niveau2/English/Indonesia.docx
+++ b/EXPORTS/DOCX/review/niveau2/English/Indonesia.docx
@@ -387,7 +387,53 @@
           <w:color w:val="000000"/>
           <w:sz w:val="24"/>
         </w:rPr>
-        <w:t>find mainly inform</w:t>
+        <w:hyperlink r:id="rId9" w:history="1">
+          <w:r>
+            <w:rPr>
+              <w:rStyle w:val="Hyperlink"/>
+            </w:rPr>
+            <w:t>find ma</w:t>
+          </w:r>
+        </w:hyperlink>
+      </w:r>
+      <w:r>
+        <w:rPr>
+          <w:u w:val="single" w:color="0066cc"/>
+          <w:rFonts w:ascii="Charis SIL Regular" w:hAnsi="Charis SIL Regular" w:eastAsia="Charis SIL Regular"/>
+          <w:b w:val="0"/>
+          <w:i w:val="0"/>
+          <w:color w:val="000000"/>
+          <w:sz w:val="24"/>
+        </w:rPr>
+        <w:t>i</w:t>
+      </w:r>
+      <w:r>
+        <w:rPr>
+          <w:rFonts w:ascii="Charis SIL Regular" w:hAnsi="Charis SIL Regular" w:eastAsia="Charis SIL Regular"/>
+          <w:b w:val="0"/>
+          <w:i w:val="0"/>
+          <w:color w:val="000000"/>
+          <w:sz w:val="24"/>
+        </w:rPr>
+        <w:t>n</w:t>
+      </w:r>
+      <w:r>
+        <w:rPr>
+          <w:u w:val="single" w:color="0066cc"/>
+          <w:rFonts w:ascii="Charis SIL Regular" w:hAnsi="Charis SIL Regular" w:eastAsia="Charis SIL Regular"/>
+          <w:b w:val="0"/>
+          <w:i w:val="0"/>
+          <w:color w:val="000000"/>
+          <w:sz w:val="24"/>
+        </w:rPr>
+        <w:hyperlink r:id="rId9" w:history="1">
+          <w:r>
+            <w:rPr>
+              <w:rStyle w:val="Hyperlink"/>
+            </w:rPr>
+            <w:t>ly inform</w:t>
+          </w:r>
+        </w:hyperlink>
       </w:r>
       <w:r>
         <w:rPr>
@@ -439,7 +485,7 @@
             <w:rPr>
               <w:rStyle w:val="Hyperlink"/>
             </w:rPr>
-            <w:t xml:space="preserve"> object</w:t>
+            <w:t xml:space="preserve"> object </w:t>
           </w:r>
         </w:hyperlink>
       </w:r>
@@ -451,7 +497,7 @@
           <w:color w:val="000000"/>
           <w:sz w:val="24"/>
         </w:rPr>
-        <w:t xml:space="preserve"> collections that were assembled by institutions, for </w:t>
+        <w:t xml:space="preserve">collections that were assembled by institutions, for </w:t>
       </w:r>
       <w:r>
         <w:rPr>
@@ -951,7 +997,6 @@
       </w:r>
       <w:r>
         <w:rPr>
-          <w:u w:val="single" w:color="0066cc"/>
           <w:rFonts w:ascii="Charis SIL Regular" w:hAnsi="Charis SIL Regular" w:eastAsia="Charis SIL Regular"/>
           <w:b w:val="0"/>
           <w:i w:val="0"/>
@@ -1179,14 +1224,7 @@
           <w:color w:val="000000"/>
           <w:sz w:val="24"/>
         </w:rPr>
-        <w:hyperlink r:id="rId11" w:history="1">
-          <w:r>
-            <w:rPr>
-              <w:rStyle w:val="Hyperlink"/>
-            </w:rPr>
-            <w:t xml:space="preserve">e many </w:t>
-          </w:r>
-        </w:hyperlink>
+        <w:t xml:space="preserve">e many </w:t>
       </w:r>
       <w:r>
         <w:rPr>
@@ -1510,61 +1548,7 @@
           <w:color w:val="000000"/>
           <w:sz w:val="24"/>
         </w:rPr>
-        <w:t xml:space="preserve">. The missionaries brought objects </w:t>
-      </w:r>
-      <w:r>
-        <w:rPr>
-          <w:u w:val="single" w:color="0066cc"/>
-          <w:rFonts w:ascii="Charis SIL Regular" w:hAnsi="Charis SIL Regular" w:eastAsia="Charis SIL Regular"/>
-          <w:b w:val="0"/>
-          <w:i w:val="0"/>
-          <w:color w:val="000000"/>
-          <w:sz w:val="24"/>
-        </w:rPr>
-        <w:hyperlink r:id="rId12" w:history="1">
-          <w:r>
-            <w:rPr>
-              <w:rStyle w:val="Hyperlink"/>
-            </w:rPr>
-            <w:t>ba</w:t>
-          </w:r>
-        </w:hyperlink>
-      </w:r>
-      <w:r>
-        <w:rPr>
-          <w:u w:val="single" w:color="0066cc"/>
-          <w:rFonts w:ascii="Charis SIL Regular" w:hAnsi="Charis SIL Regular" w:eastAsia="Charis SIL Regular"/>
-          <w:b w:val="0"/>
-          <w:i w:val="0"/>
-          <w:color w:val="000000"/>
-          <w:sz w:val="24"/>
-        </w:rPr>
-        <w:hyperlink r:id="rId12" w:history="1">
-          <w:r>
-            <w:rPr>
-              <w:rStyle w:val="Hyperlink"/>
-            </w:rPr>
-            <w:t>c</w:t>
-          </w:r>
-        </w:hyperlink>
-      </w:r>
-      <w:r>
-        <w:rPr>
-          <w:u w:val="single" w:color="0066cc"/>
-          <w:rFonts w:ascii="Charis SIL Regular" w:hAnsi="Charis SIL Regular" w:eastAsia="Charis SIL Regular"/>
-          <w:b w:val="0"/>
-          <w:i w:val="0"/>
-          <w:color w:val="000000"/>
-          <w:sz w:val="24"/>
-        </w:rPr>
-        <w:hyperlink r:id="rId12" w:history="1">
-          <w:r>
-            <w:rPr>
-              <w:rStyle w:val="Hyperlink"/>
-            </w:rPr>
-            <w:t xml:space="preserve">k from the </w:t>
-          </w:r>
-        </w:hyperlink>
+        <w:t xml:space="preserve">. The missionaries brought objects back from the </w:t>
       </w:r>
       <w:r>
         <w:rPr>
@@ -3345,7 +3329,7 @@
           <w:color w:val="000000"/>
           <w:sz w:val="24"/>
         </w:rPr>
-        <w:t>_last edited by UNKNOWN as UNKNOWN on 2025-12-04</w:t>
+        <w:t>_last edited by UNKNOWN as UNKNOWN on 2025-12-10</w:t>
       </w:r>
     </w:p>
     <w:p>

--- a/EXPORTS/DOCX/review/niveau2/English/Indonesia.docx
+++ b/EXPORTS/DOCX/review/niveau2/English/Indonesia.docx
@@ -392,7 +392,24 @@
             <w:rPr>
               <w:rStyle w:val="Hyperlink"/>
             </w:rPr>
-            <w:t>find ma</w:t>
+            <w:t>find m</w:t>
+          </w:r>
+        </w:hyperlink>
+      </w:r>
+      <w:r>
+        <w:rPr>
+          <w:rFonts w:ascii="Charis SIL Regular" w:hAnsi="Charis SIL Regular" w:eastAsia="Charis SIL Regular"/>
+          <w:b w:val="0"/>
+          <w:i w:val="0"/>
+          <w:color w:val="000000"/>
+          <w:sz w:val="24"/>
+        </w:rPr>
+        <w:hyperlink r:id="rId9" w:history="1">
+          <w:r>
+            <w:rPr>
+              <w:rStyle w:val="Hyperlink"/>
+            </w:rPr>
+            <w:t>a</w:t>
           </w:r>
         </w:hyperlink>
       </w:r>
@@ -409,13 +426,21 @@
       </w:r>
       <w:r>
         <w:rPr>
+          <w:u w:val="single" w:color="0066cc"/>
           <w:rFonts w:ascii="Charis SIL Regular" w:hAnsi="Charis SIL Regular" w:eastAsia="Charis SIL Regular"/>
           <w:b w:val="0"/>
           <w:i w:val="0"/>
           <w:color w:val="000000"/>
           <w:sz w:val="24"/>
         </w:rPr>
-        <w:t>n</w:t>
+        <w:hyperlink r:id="rId9" w:history="1">
+          <w:r>
+            <w:rPr>
+              <w:rStyle w:val="Hyperlink"/>
+            </w:rPr>
+            <w:t>n</w:t>
+          </w:r>
+        </w:hyperlink>
       </w:r>
       <w:r>
         <w:rPr>
@@ -997,13 +1022,32 @@
       </w:r>
       <w:r>
         <w:rPr>
+          <w:u w:val="single" w:color="0066cc"/>
           <w:rFonts w:ascii="Charis SIL Regular" w:hAnsi="Charis SIL Regular" w:eastAsia="Charis SIL Regular"/>
           <w:b w:val="0"/>
           <w:i w:val="0"/>
           <w:color w:val="000000"/>
           <w:sz w:val="24"/>
         </w:rPr>
-        <w:t>aasch G</w:t>
+        <w:hyperlink r:id="rId10" w:history="1">
+          <w:r>
+            <w:rPr>
+              <w:rStyle w:val="Hyperlink"/>
+            </w:rPr>
+            <w:t xml:space="preserve">aasch </w:t>
+          </w:r>
+        </w:hyperlink>
+      </w:r>
+      <w:r>
+        <w:rPr>
+          <w:u w:val="single" w:color="0066cc"/>
+          <w:rFonts w:ascii="Charis SIL Regular" w:hAnsi="Charis SIL Regular" w:eastAsia="Charis SIL Regular"/>
+          <w:b w:val="0"/>
+          <w:i w:val="0"/>
+          <w:color w:val="000000"/>
+          <w:sz w:val="24"/>
+        </w:rPr>
+        <w:t>G</w:t>
       </w:r>
       <w:r>
         <w:rPr>
@@ -1224,7 +1268,14 @@
           <w:color w:val="000000"/>
           <w:sz w:val="24"/>
         </w:rPr>
-        <w:t xml:space="preserve">e many </w:t>
+        <w:hyperlink r:id="rId11" w:history="1">
+          <w:r>
+            <w:rPr>
+              <w:rStyle w:val="Hyperlink"/>
+            </w:rPr>
+            <w:t xml:space="preserve">e many </w:t>
+          </w:r>
+        </w:hyperlink>
       </w:r>
       <w:r>
         <w:rPr>
@@ -3317,49 +3368,19 @@
         <w:autoSpaceDN w:val="0"/>
         <w:autoSpaceDE w:val="0"/>
         <w:widowControl/>
-        <w:spacing w:line="354" w:lineRule="exact" w:before="174" w:after="0"/>
+        <w:spacing w:line="352" w:lineRule="exact" w:before="176" w:after="0"/>
         <w:ind w:left="0" w:right="0" w:firstLine="0"/>
         <w:jc w:val="left"/>
       </w:pPr>
       <w:r>
         <w:rPr>
-          <w:rFonts w:ascii="Charis SIL Regular" w:hAnsi="Charis SIL Regular" w:eastAsia="Charis SIL Regular"/>
+          <w:rFonts w:ascii="Charis SIL Italic" w:hAnsi="Charis SIL Italic" w:eastAsia="Charis SIL Italic"/>
           <w:b w:val="0"/>
-          <w:i w:val="0"/>
+          <w:i/>
           <w:color w:val="000000"/>
           <w:sz w:val="24"/>
         </w:rPr>
-        <w:t>_last edited by UNKNOWN as UNKNOWN on 2025-12-10</w:t>
-      </w:r>
-    </w:p>
-    <w:p>
-      <w:pPr>
-        <w:autoSpaceDN w:val="0"/>
-        <w:autoSpaceDE w:val="0"/>
-        <w:widowControl/>
-        <w:spacing w:line="288" w:lineRule="exact" w:before="240" w:after="0"/>
-        <w:ind w:left="0" w:right="1152" w:firstLine="0"/>
-        <w:jc w:val="left"/>
-      </w:pPr>
-      <w:r>
-        <w:rPr>
-          <w:rFonts w:ascii="Charis SIL Regular" w:hAnsi="Charis SIL Regular" w:eastAsia="Charis SIL Regular"/>
-          <w:b w:val="0"/>
-          <w:i w:val="0"/>
-          <w:color w:val="000000"/>
-          <w:sz w:val="24"/>
-        </w:rPr>
-        <w:t xml:space="preserve">(notes: This event was automatically created because the YAML file's edit history was </w:t>
-      </w:r>
-      <w:r>
-        <w:rPr>
-          <w:rFonts w:ascii="Charis SIL Regular" w:hAnsi="Charis SIL Regular" w:eastAsia="Charis SIL Regular"/>
-          <w:b w:val="0"/>
-          <w:i w:val="0"/>
-          <w:color w:val="000000"/>
-          <w:sz w:val="24"/>
-        </w:rPr>
-        <w:t>empty.)_</w:t>
+        <w:t>last edited by Wiebe Reints as original_author on 2025-12-03</w:t>
       </w:r>
     </w:p>
     <w:sectPr>

--- a/EXPORTS/DOCX/review/niveau2/English/Indonesia.docx
+++ b/EXPORTS/DOCX/review/niveau2/English/Indonesia.docx
@@ -380,85 +380,13 @@
       </w:r>
       <w:r>
         <w:rPr>
-          <w:u w:val="single" w:color="0066cc"/>
           <w:rFonts w:ascii="Charis SIL Regular" w:hAnsi="Charis SIL Regular" w:eastAsia="Charis SIL Regular"/>
           <w:b w:val="0"/>
           <w:i w:val="0"/>
           <w:color w:val="000000"/>
           <w:sz w:val="24"/>
         </w:rPr>
-        <w:hyperlink r:id="rId9" w:history="1">
-          <w:r>
-            <w:rPr>
-              <w:rStyle w:val="Hyperlink"/>
-            </w:rPr>
-            <w:t>find m</w:t>
-          </w:r>
-        </w:hyperlink>
-      </w:r>
-      <w:r>
-        <w:rPr>
-          <w:rFonts w:ascii="Charis SIL Regular" w:hAnsi="Charis SIL Regular" w:eastAsia="Charis SIL Regular"/>
-          <w:b w:val="0"/>
-          <w:i w:val="0"/>
-          <w:color w:val="000000"/>
-          <w:sz w:val="24"/>
-        </w:rPr>
-        <w:hyperlink r:id="rId9" w:history="1">
-          <w:r>
-            <w:rPr>
-              <w:rStyle w:val="Hyperlink"/>
-            </w:rPr>
-            <w:t>a</w:t>
-          </w:r>
-        </w:hyperlink>
-      </w:r>
-      <w:r>
-        <w:rPr>
-          <w:u w:val="single" w:color="0066cc"/>
-          <w:rFonts w:ascii="Charis SIL Regular" w:hAnsi="Charis SIL Regular" w:eastAsia="Charis SIL Regular"/>
-          <w:b w:val="0"/>
-          <w:i w:val="0"/>
-          <w:color w:val="000000"/>
-          <w:sz w:val="24"/>
-        </w:rPr>
-        <w:t>i</w:t>
-      </w:r>
-      <w:r>
-        <w:rPr>
-          <w:u w:val="single" w:color="0066cc"/>
-          <w:rFonts w:ascii="Charis SIL Regular" w:hAnsi="Charis SIL Regular" w:eastAsia="Charis SIL Regular"/>
-          <w:b w:val="0"/>
-          <w:i w:val="0"/>
-          <w:color w:val="000000"/>
-          <w:sz w:val="24"/>
-        </w:rPr>
-        <w:hyperlink r:id="rId9" w:history="1">
-          <w:r>
-            <w:rPr>
-              <w:rStyle w:val="Hyperlink"/>
-            </w:rPr>
-            <w:t>n</w:t>
-          </w:r>
-        </w:hyperlink>
-      </w:r>
-      <w:r>
-        <w:rPr>
-          <w:u w:val="single" w:color="0066cc"/>
-          <w:rFonts w:ascii="Charis SIL Regular" w:hAnsi="Charis SIL Regular" w:eastAsia="Charis SIL Regular"/>
-          <w:b w:val="0"/>
-          <w:i w:val="0"/>
-          <w:color w:val="000000"/>
-          <w:sz w:val="24"/>
-        </w:rPr>
-        <w:hyperlink r:id="rId9" w:history="1">
-          <w:r>
-            <w:rPr>
-              <w:rStyle w:val="Hyperlink"/>
-            </w:rPr>
-            <w:t>ly inform</w:t>
-          </w:r>
-        </w:hyperlink>
+        <w:t>find mainly inform</w:t>
       </w:r>
       <w:r>
         <w:rPr>
@@ -986,68 +914,13 @@
       </w:r>
       <w:r>
         <w:rPr>
-          <w:u w:val="single" w:color="0066cc"/>
           <w:rFonts w:ascii="Charis SIL Regular" w:hAnsi="Charis SIL Regular" w:eastAsia="Charis SIL Regular"/>
           <w:b w:val="0"/>
           <w:i w:val="0"/>
           <w:color w:val="000000"/>
           <w:sz w:val="24"/>
         </w:rPr>
-        <w:hyperlink r:id="rId10" w:history="1">
-          <w:r>
-            <w:rPr>
-              <w:rStyle w:val="Hyperlink"/>
-            </w:rPr>
-            <w:t>tav</w:t>
-          </w:r>
-        </w:hyperlink>
-      </w:r>
-      <w:r>
-        <w:rPr>
-          <w:u w:val="single" w:color="0066cc"/>
-          <w:rFonts w:ascii="Charis SIL Regular" w:hAnsi="Charis SIL Regular" w:eastAsia="Charis SIL Regular"/>
-          <w:b w:val="0"/>
-          <w:i w:val="0"/>
-          <w:color w:val="000000"/>
-          <w:sz w:val="24"/>
-        </w:rPr>
-        <w:hyperlink r:id="rId10" w:history="1">
-          <w:r>
-            <w:rPr>
-              <w:rStyle w:val="Hyperlink"/>
-            </w:rPr>
-            <w:t>i</w:t>
-          </w:r>
-        </w:hyperlink>
-      </w:r>
-      <w:r>
-        <w:rPr>
-          <w:u w:val="single" w:color="0066cc"/>
-          <w:rFonts w:ascii="Charis SIL Regular" w:hAnsi="Charis SIL Regular" w:eastAsia="Charis SIL Regular"/>
-          <w:b w:val="0"/>
-          <w:i w:val="0"/>
-          <w:color w:val="000000"/>
-          <w:sz w:val="24"/>
-        </w:rPr>
-        <w:hyperlink r:id="rId10" w:history="1">
-          <w:r>
-            <w:rPr>
-              <w:rStyle w:val="Hyperlink"/>
-            </w:rPr>
-            <w:t xml:space="preserve">aasch </w:t>
-          </w:r>
-        </w:hyperlink>
-      </w:r>
-      <w:r>
-        <w:rPr>
-          <w:u w:val="single" w:color="0066cc"/>
-          <w:rFonts w:ascii="Charis SIL Regular" w:hAnsi="Charis SIL Regular" w:eastAsia="Charis SIL Regular"/>
-          <w:b w:val="0"/>
-          <w:i w:val="0"/>
-          <w:color w:val="000000"/>
-          <w:sz w:val="24"/>
-        </w:rPr>
-        <w:t>G</w:t>
+        <w:t>taviaasch G</w:t>
       </w:r>
       <w:r>
         <w:rPr>
@@ -1268,14 +1141,7 @@
           <w:color w:val="000000"/>
           <w:sz w:val="24"/>
         </w:rPr>
-        <w:hyperlink r:id="rId11" w:history="1">
-          <w:r>
-            <w:rPr>
-              <w:rStyle w:val="Hyperlink"/>
-            </w:rPr>
-            <w:t xml:space="preserve">e many </w:t>
-          </w:r>
-        </w:hyperlink>
+        <w:t xml:space="preserve">e many </w:t>
       </w:r>
       <w:r>
         <w:rPr>

--- a/EXPORTS/DOCX/review/niveau2/English/Indonesia.docx
+++ b/EXPORTS/DOCX/review/niveau2/English/Indonesia.docx
@@ -380,13 +380,84 @@
       </w:r>
       <w:r>
         <w:rPr>
+          <w:u w:val="single" w:color="0066cc"/>
           <w:rFonts w:ascii="Charis SIL Regular" w:hAnsi="Charis SIL Regular" w:eastAsia="Charis SIL Regular"/>
           <w:b w:val="0"/>
           <w:i w:val="0"/>
           <w:color w:val="000000"/>
           <w:sz w:val="24"/>
         </w:rPr>
-        <w:t>find mainly inform</w:t>
+        <w:hyperlink r:id="rId9" w:history="1">
+          <w:r>
+            <w:rPr>
+              <w:rStyle w:val="Hyperlink"/>
+            </w:rPr>
+            <w:t>find m</w:t>
+          </w:r>
+        </w:hyperlink>
+      </w:r>
+      <w:r>
+        <w:rPr>
+          <w:rFonts w:ascii="Charis SIL Regular" w:hAnsi="Charis SIL Regular" w:eastAsia="Charis SIL Regular"/>
+          <w:b w:val="0"/>
+          <w:i w:val="0"/>
+          <w:color w:val="000000"/>
+          <w:sz w:val="24"/>
+        </w:rPr>
+        <w:hyperlink r:id="rId9" w:history="1">
+          <w:r>
+            <w:rPr>
+              <w:rStyle w:val="Hyperlink"/>
+            </w:rPr>
+            <w:t>a</w:t>
+          </w:r>
+        </w:hyperlink>
+      </w:r>
+      <w:r>
+        <w:rPr>
+          <w:rFonts w:ascii="Charis SIL Regular" w:hAnsi="Charis SIL Regular" w:eastAsia="Charis SIL Regular"/>
+          <w:b w:val="0"/>
+          <w:i w:val="0"/>
+          <w:color w:val="000000"/>
+          <w:sz w:val="24"/>
+        </w:rPr>
+        <w:t>i</w:t>
+      </w:r>
+      <w:r>
+        <w:rPr>
+          <w:u w:val="single" w:color="0066cc"/>
+          <w:rFonts w:ascii="Charis SIL Regular" w:hAnsi="Charis SIL Regular" w:eastAsia="Charis SIL Regular"/>
+          <w:b w:val="0"/>
+          <w:i w:val="0"/>
+          <w:color w:val="000000"/>
+          <w:sz w:val="24"/>
+        </w:rPr>
+        <w:hyperlink r:id="rId9" w:history="1">
+          <w:r>
+            <w:rPr>
+              <w:rStyle w:val="Hyperlink"/>
+            </w:rPr>
+            <w:t>n</w:t>
+          </w:r>
+        </w:hyperlink>
+      </w:r>
+      <w:r>
+        <w:rPr>
+          <w:u w:val="single" w:color="0066cc"/>
+          <w:rFonts w:ascii="Charis SIL Regular" w:hAnsi="Charis SIL Regular" w:eastAsia="Charis SIL Regular"/>
+          <w:b w:val="0"/>
+          <w:i w:val="0"/>
+          <w:color w:val="000000"/>
+          <w:sz w:val="24"/>
+        </w:rPr>
+        <w:hyperlink r:id="rId9" w:history="1">
+          <w:r>
+            <w:rPr>
+              <w:rStyle w:val="Hyperlink"/>
+            </w:rPr>
+            <w:t>ly inform</w:t>
+          </w:r>
+        </w:hyperlink>
       </w:r>
       <w:r>
         <w:rPr>
@@ -914,13 +985,68 @@
       </w:r>
       <w:r>
         <w:rPr>
+          <w:u w:val="single" w:color="0066cc"/>
           <w:rFonts w:ascii="Charis SIL Regular" w:hAnsi="Charis SIL Regular" w:eastAsia="Charis SIL Regular"/>
           <w:b w:val="0"/>
           <w:i w:val="0"/>
           <w:color w:val="000000"/>
           <w:sz w:val="24"/>
         </w:rPr>
-        <w:t>taviaasch G</w:t>
+        <w:hyperlink r:id="rId10" w:history="1">
+          <w:r>
+            <w:rPr>
+              <w:rStyle w:val="Hyperlink"/>
+            </w:rPr>
+            <w:t>tav</w:t>
+          </w:r>
+        </w:hyperlink>
+      </w:r>
+      <w:r>
+        <w:rPr>
+          <w:u w:val="single" w:color="0066cc"/>
+          <w:rFonts w:ascii="Charis SIL Regular" w:hAnsi="Charis SIL Regular" w:eastAsia="Charis SIL Regular"/>
+          <w:b w:val="0"/>
+          <w:i w:val="0"/>
+          <w:color w:val="000000"/>
+          <w:sz w:val="24"/>
+        </w:rPr>
+        <w:hyperlink r:id="rId10" w:history="1">
+          <w:r>
+            <w:rPr>
+              <w:rStyle w:val="Hyperlink"/>
+            </w:rPr>
+            <w:t>i</w:t>
+          </w:r>
+        </w:hyperlink>
+      </w:r>
+      <w:r>
+        <w:rPr>
+          <w:u w:val="single" w:color="0066cc"/>
+          <w:rFonts w:ascii="Charis SIL Regular" w:hAnsi="Charis SIL Regular" w:eastAsia="Charis SIL Regular"/>
+          <w:b w:val="0"/>
+          <w:i w:val="0"/>
+          <w:color w:val="000000"/>
+          <w:sz w:val="24"/>
+        </w:rPr>
+        <w:hyperlink r:id="rId10" w:history="1">
+          <w:r>
+            <w:rPr>
+              <w:rStyle w:val="Hyperlink"/>
+            </w:rPr>
+            <w:t xml:space="preserve">aasch </w:t>
+          </w:r>
+        </w:hyperlink>
+      </w:r>
+      <w:r>
+        <w:rPr>
+          <w:u w:val="single" w:color="0066cc"/>
+          <w:rFonts w:ascii="Charis SIL Regular" w:hAnsi="Charis SIL Regular" w:eastAsia="Charis SIL Regular"/>
+          <w:b w:val="0"/>
+          <w:i w:val="0"/>
+          <w:color w:val="000000"/>
+          <w:sz w:val="24"/>
+        </w:rPr>
+        <w:t>G</w:t>
       </w:r>
       <w:r>
         <w:rPr>
@@ -1141,7 +1267,14 @@
           <w:color w:val="000000"/>
           <w:sz w:val="24"/>
         </w:rPr>
-        <w:t xml:space="preserve">e many </w:t>
+        <w:hyperlink r:id="rId11" w:history="1">
+          <w:r>
+            <w:rPr>
+              <w:rStyle w:val="Hyperlink"/>
+            </w:rPr>
+            <w:t xml:space="preserve">e many </w:t>
+          </w:r>
+        </w:hyperlink>
       </w:r>
       <w:r>
         <w:rPr>
@@ -1465,7 +1598,61 @@
           <w:color w:val="000000"/>
           <w:sz w:val="24"/>
         </w:rPr>
-        <w:t xml:space="preserve">. The missionaries brought objects back from the </w:t>
+        <w:t xml:space="preserve">. The missionaries brought objects </w:t>
+      </w:r>
+      <w:r>
+        <w:rPr>
+          <w:u w:val="single" w:color="0066cc"/>
+          <w:rFonts w:ascii="Charis SIL Regular" w:hAnsi="Charis SIL Regular" w:eastAsia="Charis SIL Regular"/>
+          <w:b w:val="0"/>
+          <w:i w:val="0"/>
+          <w:color w:val="000000"/>
+          <w:sz w:val="24"/>
+        </w:rPr>
+        <w:hyperlink r:id="rId12" w:history="1">
+          <w:r>
+            <w:rPr>
+              <w:rStyle w:val="Hyperlink"/>
+            </w:rPr>
+            <w:t>ba</w:t>
+          </w:r>
+        </w:hyperlink>
+      </w:r>
+      <w:r>
+        <w:rPr>
+          <w:u w:val="single" w:color="0066cc"/>
+          <w:rFonts w:ascii="Charis SIL Regular" w:hAnsi="Charis SIL Regular" w:eastAsia="Charis SIL Regular"/>
+          <w:b w:val="0"/>
+          <w:i w:val="0"/>
+          <w:color w:val="000000"/>
+          <w:sz w:val="24"/>
+        </w:rPr>
+        <w:hyperlink r:id="rId12" w:history="1">
+          <w:r>
+            <w:rPr>
+              <w:rStyle w:val="Hyperlink"/>
+            </w:rPr>
+            <w:t>c</w:t>
+          </w:r>
+        </w:hyperlink>
+      </w:r>
+      <w:r>
+        <w:rPr>
+          <w:u w:val="single" w:color="0066cc"/>
+          <w:rFonts w:ascii="Charis SIL Regular" w:hAnsi="Charis SIL Regular" w:eastAsia="Charis SIL Regular"/>
+          <w:b w:val="0"/>
+          <w:i w:val="0"/>
+          <w:color w:val="000000"/>
+          <w:sz w:val="24"/>
+        </w:rPr>
+        <w:hyperlink r:id="rId12" w:history="1">
+          <w:r>
+            <w:rPr>
+              <w:rStyle w:val="Hyperlink"/>
+            </w:rPr>
+            <w:t xml:space="preserve">k from the </w:t>
+          </w:r>
+        </w:hyperlink>
       </w:r>
       <w:r>
         <w:rPr>

--- a/EXPORTS/DOCX/review/niveau2/English/Indonesia.docx
+++ b/EXPORTS/DOCX/review/niveau2/English/Indonesia.docx
@@ -1256,25 +1256,7 @@
           <w:color w:val="000000"/>
           <w:sz w:val="24"/>
         </w:rPr>
-        <w:t>was returned to Indonesia in 1977 and 2023. In addition, there ar</w:t>
-      </w:r>
-      <w:r>
-        <w:rPr>
-          <w:u w:val="single" w:color="0066cc"/>
-          <w:rFonts w:ascii="Charis SIL Regular" w:hAnsi="Charis SIL Regular" w:eastAsia="Charis SIL Regular"/>
-          <w:b w:val="0"/>
-          <w:i w:val="0"/>
-          <w:color w:val="000000"/>
-          <w:sz w:val="24"/>
-        </w:rPr>
-        <w:hyperlink r:id="rId11" w:history="1">
-          <w:r>
-            <w:rPr>
-              <w:rStyle w:val="Hyperlink"/>
-            </w:rPr>
-            <w:t xml:space="preserve">e many </w:t>
-          </w:r>
-        </w:hyperlink>
+        <w:t xml:space="preserve">was returned to Indonesia in 1977 and 2023. In addition, there are many </w:t>
       </w:r>
       <w:r>
         <w:rPr>
@@ -1713,39 +1695,13 @@
       </w:r>
       <w:r>
         <w:rPr>
-          <w:u w:val="single" w:color="0066cc"/>
           <w:rFonts w:ascii="Charis SIL Regular" w:hAnsi="Charis SIL Regular" w:eastAsia="Charis SIL Regular"/>
           <w:b w:val="0"/>
           <w:i w:val="0"/>
           <w:color w:val="000000"/>
           <w:sz w:val="24"/>
         </w:rPr>
-        <w:hyperlink r:id="rId13" w:history="1">
-          <w:r>
-            <w:rPr>
-              <w:rStyle w:val="Hyperlink"/>
-            </w:rPr>
-            <w:t>o</w:t>
-          </w:r>
-        </w:hyperlink>
-      </w:r>
-      <w:r>
-        <w:rPr>
-          <w:u w:val="single" w:color="0066cc"/>
-          <w:rFonts w:ascii="Charis SIL Regular" w:hAnsi="Charis SIL Regular" w:eastAsia="Charis SIL Regular"/>
-          <w:b w:val="0"/>
-          <w:i w:val="0"/>
-          <w:color w:val="000000"/>
-          <w:sz w:val="24"/>
-        </w:rPr>
-        <w:hyperlink r:id="rId13" w:history="1">
-          <w:r>
-            <w:rPr>
-              <w:rStyle w:val="Hyperlink"/>
-            </w:rPr>
-            <w:t>rked, so</w:t>
-          </w:r>
-        </w:hyperlink>
+        <w:t>orked, so</w:t>
       </w:r>
       <w:r>
         <w:rPr>

--- a/EXPORTS/DOCX/review/niveau2/English/Indonesia.docx
+++ b/EXPORTS/DOCX/review/niveau2/English/Indonesia.docx
@@ -392,29 +392,13 @@
             <w:rPr>
               <w:rStyle w:val="Hyperlink"/>
             </w:rPr>
-            <w:t>find m</w:t>
+            <w:t>find ma</w:t>
           </w:r>
         </w:hyperlink>
       </w:r>
       <w:r>
         <w:rPr>
-          <w:rFonts w:ascii="Charis SIL Regular" w:hAnsi="Charis SIL Regular" w:eastAsia="Charis SIL Regular"/>
-          <w:b w:val="0"/>
-          <w:i w:val="0"/>
-          <w:color w:val="000000"/>
-          <w:sz w:val="24"/>
-        </w:rPr>
-        <w:hyperlink r:id="rId9" w:history="1">
-          <w:r>
-            <w:rPr>
-              <w:rStyle w:val="Hyperlink"/>
-            </w:rPr>
-            <w:t>a</w:t>
-          </w:r>
-        </w:hyperlink>
-      </w:r>
-      <w:r>
-        <w:rPr>
+          <w:u w:val="single" w:color="0066cc"/>
           <w:rFonts w:ascii="Charis SIL Regular" w:hAnsi="Charis SIL Regular" w:eastAsia="Charis SIL Regular"/>
           <w:b w:val="0"/>
           <w:i w:val="0"/>
@@ -455,9 +439,19 @@
             <w:rPr>
               <w:rStyle w:val="Hyperlink"/>
             </w:rPr>
-            <w:t>ly inform</w:t>
+            <w:t>ly infor</w:t>
           </w:r>
         </w:hyperlink>
+      </w:r>
+      <w:r>
+        <w:rPr>
+          <w:rFonts w:ascii="Charis SIL Regular" w:hAnsi="Charis SIL Regular" w:eastAsia="Charis SIL Regular"/>
+          <w:b w:val="0"/>
+          <w:i w:val="0"/>
+          <w:color w:val="000000"/>
+          <w:sz w:val="24"/>
+        </w:rPr>
+        <w:t>m</w:t>
       </w:r>
       <w:r>
         <w:rPr>
@@ -909,144 +903,7 @@
           <w:color w:val="000000"/>
           <w:sz w:val="24"/>
         </w:rPr>
-        <w:t>information and source</w:t>
-      </w:r>
-      <w:r>
-        <w:rPr>
-          <w:u w:val="single" w:color="0066cc"/>
-          <w:rFonts w:ascii="Charis SIL Regular" w:hAnsi="Charis SIL Regular" w:eastAsia="Charis SIL Regular"/>
-          <w:b w:val="0"/>
-          <w:i w:val="0"/>
-          <w:color w:val="000000"/>
-          <w:sz w:val="24"/>
-        </w:rPr>
-        <w:hyperlink r:id="rId10" w:history="1">
-          <w:r>
-            <w:rPr>
-              <w:rStyle w:val="Hyperlink"/>
-            </w:rPr>
-            <w:t>s relatin</w:t>
-          </w:r>
-        </w:hyperlink>
-      </w:r>
-      <w:r>
-        <w:rPr>
-          <w:u w:val="single" w:color="0066cc"/>
-          <w:rFonts w:ascii="Charis SIL Regular" w:hAnsi="Charis SIL Regular" w:eastAsia="Charis SIL Regular"/>
-          <w:b w:val="0"/>
-          <w:i w:val="0"/>
-          <w:color w:val="000000"/>
-          <w:sz w:val="24"/>
-        </w:rPr>
-        <w:hyperlink r:id="rId10" w:history="1">
-          <w:r>
-            <w:rPr>
-              <w:rStyle w:val="Hyperlink"/>
-            </w:rPr>
-            <w:t>g</w:t>
-          </w:r>
-        </w:hyperlink>
-      </w:r>
-      <w:r>
-        <w:rPr>
-          <w:u w:val="single" w:color="0066cc"/>
-          <w:rFonts w:ascii="Charis SIL Regular" w:hAnsi="Charis SIL Regular" w:eastAsia="Charis SIL Regular"/>
-          <w:b w:val="0"/>
-          <w:i w:val="0"/>
-          <w:color w:val="000000"/>
-          <w:sz w:val="24"/>
-        </w:rPr>
-        <w:hyperlink r:id="rId10" w:history="1">
-          <w:r>
-            <w:rPr>
-              <w:rStyle w:val="Hyperlink"/>
-            </w:rPr>
-            <w:t xml:space="preserve"> to the B</w:t>
-          </w:r>
-        </w:hyperlink>
-      </w:r>
-      <w:r>
-        <w:rPr>
-          <w:u w:val="single" w:color="0066cc"/>
-          <w:rFonts w:ascii="Charis SIL Regular" w:hAnsi="Charis SIL Regular" w:eastAsia="Charis SIL Regular"/>
-          <w:b w:val="0"/>
-          <w:i w:val="0"/>
-          <w:color w:val="000000"/>
-          <w:sz w:val="24"/>
-        </w:rPr>
-        <w:hyperlink r:id="rId10" w:history="1">
-          <w:r>
-            <w:rPr>
-              <w:rStyle w:val="Hyperlink"/>
-            </w:rPr>
-            <w:t>a</w:t>
-          </w:r>
-        </w:hyperlink>
-      </w:r>
-      <w:r>
-        <w:rPr>
-          <w:u w:val="single" w:color="0066cc"/>
-          <w:rFonts w:ascii="Charis SIL Regular" w:hAnsi="Charis SIL Regular" w:eastAsia="Charis SIL Regular"/>
-          <w:b w:val="0"/>
-          <w:i w:val="0"/>
-          <w:color w:val="000000"/>
-          <w:sz w:val="24"/>
-        </w:rPr>
-        <w:hyperlink r:id="rId10" w:history="1">
-          <w:r>
-            <w:rPr>
-              <w:rStyle w:val="Hyperlink"/>
-            </w:rPr>
-            <w:t>tav</w:t>
-          </w:r>
-        </w:hyperlink>
-      </w:r>
-      <w:r>
-        <w:rPr>
-          <w:u w:val="single" w:color="0066cc"/>
-          <w:rFonts w:ascii="Charis SIL Regular" w:hAnsi="Charis SIL Regular" w:eastAsia="Charis SIL Regular"/>
-          <w:b w:val="0"/>
-          <w:i w:val="0"/>
-          <w:color w:val="000000"/>
-          <w:sz w:val="24"/>
-        </w:rPr>
-        <w:hyperlink r:id="rId10" w:history="1">
-          <w:r>
-            <w:rPr>
-              <w:rStyle w:val="Hyperlink"/>
-            </w:rPr>
-            <w:t>i</w:t>
-          </w:r>
-        </w:hyperlink>
-      </w:r>
-      <w:r>
-        <w:rPr>
-          <w:u w:val="single" w:color="0066cc"/>
-          <w:rFonts w:ascii="Charis SIL Regular" w:hAnsi="Charis SIL Regular" w:eastAsia="Charis SIL Regular"/>
-          <w:b w:val="0"/>
-          <w:i w:val="0"/>
-          <w:color w:val="000000"/>
-          <w:sz w:val="24"/>
-        </w:rPr>
-        <w:hyperlink r:id="rId10" w:history="1">
-          <w:r>
-            <w:rPr>
-              <w:rStyle w:val="Hyperlink"/>
-            </w:rPr>
-            <w:t xml:space="preserve">aasch </w:t>
-          </w:r>
-        </w:hyperlink>
-      </w:r>
-      <w:r>
-        <w:rPr>
-          <w:u w:val="single" w:color="0066cc"/>
-          <w:rFonts w:ascii="Charis SIL Regular" w:hAnsi="Charis SIL Regular" w:eastAsia="Charis SIL Regular"/>
-          <w:b w:val="0"/>
-          <w:i w:val="0"/>
-          <w:color w:val="000000"/>
-          <w:sz w:val="24"/>
-        </w:rPr>
-        <w:t>G</w:t>
+        <w:t>information and sources relating to the Bataviaasch G</w:t>
       </w:r>
       <w:r>
         <w:rPr>
@@ -1256,7 +1113,18 @@
           <w:color w:val="000000"/>
           <w:sz w:val="24"/>
         </w:rPr>
-        <w:t xml:space="preserve">was returned to Indonesia in 1977 and 2023. In addition, there are many </w:t>
+        <w:t>was returned to Indonesia in 1977 and 2023. In addition, there ar</w:t>
+      </w:r>
+      <w:r>
+        <w:rPr>
+          <w:u w:val="single" w:color="0066cc"/>
+          <w:rFonts w:ascii="Charis SIL Regular" w:hAnsi="Charis SIL Regular" w:eastAsia="Charis SIL Regular"/>
+          <w:b w:val="0"/>
+          <w:i w:val="0"/>
+          <w:color w:val="000000"/>
+          <w:sz w:val="24"/>
+        </w:rPr>
+        <w:t xml:space="preserve">e many </w:t>
       </w:r>
       <w:r>
         <w:rPr>
@@ -1656,24 +1524,13 @@
       </w:r>
       <w:r>
         <w:rPr>
-          <w:u w:val="single" w:color="0066cc"/>
           <w:rFonts w:ascii="Charis SIL Regular" w:hAnsi="Charis SIL Regular" w:eastAsia="Charis SIL Regular"/>
           <w:b w:val="0"/>
           <w:i w:val="0"/>
           <w:color w:val="000000"/>
           <w:sz w:val="24"/>
         </w:rPr>
-        <w:t xml:space="preserve"> </w:t>
-      </w:r>
-      <w:r>
-        <w:rPr>
-          <w:rFonts w:ascii="Charis SIL Regular" w:hAnsi="Charis SIL Regular" w:eastAsia="Charis SIL Regular"/>
-          <w:b w:val="0"/>
-          <w:i w:val="0"/>
-          <w:color w:val="000000"/>
-          <w:sz w:val="24"/>
-        </w:rPr>
-        <w:t>they</w:t>
+        <w:t xml:space="preserve"> they</w:t>
       </w:r>
       <w:r>
         <w:rPr>
@@ -1684,24 +1541,7 @@
           <w:color w:val="000000"/>
           <w:sz w:val="24"/>
         </w:rPr>
-        <w:hyperlink r:id="rId13" w:history="1">
-          <w:r>
-            <w:rPr>
-              <w:rStyle w:val="Hyperlink"/>
-            </w:rPr>
-            <w:t xml:space="preserve"> w</w:t>
-          </w:r>
-        </w:hyperlink>
-      </w:r>
-      <w:r>
-        <w:rPr>
-          <w:rFonts w:ascii="Charis SIL Regular" w:hAnsi="Charis SIL Regular" w:eastAsia="Charis SIL Regular"/>
-          <w:b w:val="0"/>
-          <w:i w:val="0"/>
-          <w:color w:val="000000"/>
-          <w:sz w:val="24"/>
-        </w:rPr>
-        <w:t>orked, so</w:t>
+        <w:t xml:space="preserve"> worked, so</w:t>
       </w:r>
       <w:r>
         <w:rPr>

--- a/EXPORTS/DOCX/review/niveau2/English/Indonesia.docx
+++ b/EXPORTS/DOCX/review/niveau2/English/Indonesia.docx
@@ -392,24 +392,12 @@
             <w:rPr>
               <w:rStyle w:val="Hyperlink"/>
             </w:rPr>
-            <w:t>find ma</w:t>
+            <w:t>find m</w:t>
           </w:r>
         </w:hyperlink>
       </w:r>
       <w:r>
         <w:rPr>
-          <w:u w:val="single" w:color="0066cc"/>
-          <w:rFonts w:ascii="Charis SIL Regular" w:hAnsi="Charis SIL Regular" w:eastAsia="Charis SIL Regular"/>
-          <w:b w:val="0"/>
-          <w:i w:val="0"/>
-          <w:color w:val="000000"/>
-          <w:sz w:val="24"/>
-        </w:rPr>
-        <w:t>i</w:t>
-      </w:r>
-      <w:r>
-        <w:rPr>
-          <w:u w:val="single" w:color="0066cc"/>
           <w:rFonts w:ascii="Charis SIL Regular" w:hAnsi="Charis SIL Regular" w:eastAsia="Charis SIL Regular"/>
           <w:b w:val="0"/>
           <w:i w:val="0"/>
@@ -421,25 +409,7 @@
             <w:rPr>
               <w:rStyle w:val="Hyperlink"/>
             </w:rPr>
-            <w:t>n</w:t>
-          </w:r>
-        </w:hyperlink>
-      </w:r>
-      <w:r>
-        <w:rPr>
-          <w:u w:val="single" w:color="0066cc"/>
-          <w:rFonts w:ascii="Charis SIL Regular" w:hAnsi="Charis SIL Regular" w:eastAsia="Charis SIL Regular"/>
-          <w:b w:val="0"/>
-          <w:i w:val="0"/>
-          <w:color w:val="000000"/>
-          <w:sz w:val="24"/>
-        </w:rPr>
-        <w:hyperlink r:id="rId9" w:history="1">
-          <w:r>
-            <w:rPr>
-              <w:rStyle w:val="Hyperlink"/>
-            </w:rPr>
-            <w:t>ly infor</w:t>
+            <w:t>a</w:t>
           </w:r>
         </w:hyperlink>
       </w:r>
@@ -451,7 +421,7 @@
           <w:color w:val="000000"/>
           <w:sz w:val="24"/>
         </w:rPr>
-        <w:t>m</w:t>
+        <w:t>inly inform</w:t>
       </w:r>
       <w:r>
         <w:rPr>
@@ -903,7 +873,144 @@
           <w:color w:val="000000"/>
           <w:sz w:val="24"/>
         </w:rPr>
-        <w:t>information and sources relating to the Bataviaasch G</w:t>
+        <w:t>information and source</w:t>
+      </w:r>
+      <w:r>
+        <w:rPr>
+          <w:u w:val="single" w:color="0066cc"/>
+          <w:rFonts w:ascii="Charis SIL Regular" w:hAnsi="Charis SIL Regular" w:eastAsia="Charis SIL Regular"/>
+          <w:b w:val="0"/>
+          <w:i w:val="0"/>
+          <w:color w:val="000000"/>
+          <w:sz w:val="24"/>
+        </w:rPr>
+        <w:hyperlink r:id="rId10" w:history="1">
+          <w:r>
+            <w:rPr>
+              <w:rStyle w:val="Hyperlink"/>
+            </w:rPr>
+            <w:t>s relatin</w:t>
+          </w:r>
+        </w:hyperlink>
+      </w:r>
+      <w:r>
+        <w:rPr>
+          <w:u w:val="single" w:color="0066cc"/>
+          <w:rFonts w:ascii="Charis SIL Regular" w:hAnsi="Charis SIL Regular" w:eastAsia="Charis SIL Regular"/>
+          <w:b w:val="0"/>
+          <w:i w:val="0"/>
+          <w:color w:val="000000"/>
+          <w:sz w:val="24"/>
+        </w:rPr>
+        <w:hyperlink r:id="rId10" w:history="1">
+          <w:r>
+            <w:rPr>
+              <w:rStyle w:val="Hyperlink"/>
+            </w:rPr>
+            <w:t>g</w:t>
+          </w:r>
+        </w:hyperlink>
+      </w:r>
+      <w:r>
+        <w:rPr>
+          <w:u w:val="single" w:color="0066cc"/>
+          <w:rFonts w:ascii="Charis SIL Regular" w:hAnsi="Charis SIL Regular" w:eastAsia="Charis SIL Regular"/>
+          <w:b w:val="0"/>
+          <w:i w:val="0"/>
+          <w:color w:val="000000"/>
+          <w:sz w:val="24"/>
+        </w:rPr>
+        <w:hyperlink r:id="rId10" w:history="1">
+          <w:r>
+            <w:rPr>
+              <w:rStyle w:val="Hyperlink"/>
+            </w:rPr>
+            <w:t xml:space="preserve"> to the B</w:t>
+          </w:r>
+        </w:hyperlink>
+      </w:r>
+      <w:r>
+        <w:rPr>
+          <w:u w:val="single" w:color="0066cc"/>
+          <w:rFonts w:ascii="Charis SIL Regular" w:hAnsi="Charis SIL Regular" w:eastAsia="Charis SIL Regular"/>
+          <w:b w:val="0"/>
+          <w:i w:val="0"/>
+          <w:color w:val="000000"/>
+          <w:sz w:val="24"/>
+        </w:rPr>
+        <w:hyperlink r:id="rId10" w:history="1">
+          <w:r>
+            <w:rPr>
+              <w:rStyle w:val="Hyperlink"/>
+            </w:rPr>
+            <w:t>a</w:t>
+          </w:r>
+        </w:hyperlink>
+      </w:r>
+      <w:r>
+        <w:rPr>
+          <w:u w:val="single" w:color="0066cc"/>
+          <w:rFonts w:ascii="Charis SIL Regular" w:hAnsi="Charis SIL Regular" w:eastAsia="Charis SIL Regular"/>
+          <w:b w:val="0"/>
+          <w:i w:val="0"/>
+          <w:color w:val="000000"/>
+          <w:sz w:val="24"/>
+        </w:rPr>
+        <w:hyperlink r:id="rId10" w:history="1">
+          <w:r>
+            <w:rPr>
+              <w:rStyle w:val="Hyperlink"/>
+            </w:rPr>
+            <w:t>tav</w:t>
+          </w:r>
+        </w:hyperlink>
+      </w:r>
+      <w:r>
+        <w:rPr>
+          <w:u w:val="single" w:color="0066cc"/>
+          <w:rFonts w:ascii="Charis SIL Regular" w:hAnsi="Charis SIL Regular" w:eastAsia="Charis SIL Regular"/>
+          <w:b w:val="0"/>
+          <w:i w:val="0"/>
+          <w:color w:val="000000"/>
+          <w:sz w:val="24"/>
+        </w:rPr>
+        <w:hyperlink r:id="rId10" w:history="1">
+          <w:r>
+            <w:rPr>
+              <w:rStyle w:val="Hyperlink"/>
+            </w:rPr>
+            <w:t>i</w:t>
+          </w:r>
+        </w:hyperlink>
+      </w:r>
+      <w:r>
+        <w:rPr>
+          <w:u w:val="single" w:color="0066cc"/>
+          <w:rFonts w:ascii="Charis SIL Regular" w:hAnsi="Charis SIL Regular" w:eastAsia="Charis SIL Regular"/>
+          <w:b w:val="0"/>
+          <w:i w:val="0"/>
+          <w:color w:val="000000"/>
+          <w:sz w:val="24"/>
+        </w:rPr>
+        <w:hyperlink r:id="rId10" w:history="1">
+          <w:r>
+            <w:rPr>
+              <w:rStyle w:val="Hyperlink"/>
+            </w:rPr>
+            <w:t xml:space="preserve">aasch </w:t>
+          </w:r>
+        </w:hyperlink>
+      </w:r>
+      <w:r>
+        <w:rPr>
+          <w:u w:val="single" w:color="0066cc"/>
+          <w:rFonts w:ascii="Charis SIL Regular" w:hAnsi="Charis SIL Regular" w:eastAsia="Charis SIL Regular"/>
+          <w:b w:val="0"/>
+          <w:i w:val="0"/>
+          <w:color w:val="000000"/>
+          <w:sz w:val="24"/>
+        </w:rPr>
+        <w:t>G</w:t>
       </w:r>
       <w:r>
         <w:rPr>
@@ -1113,18 +1220,7 @@
           <w:color w:val="000000"/>
           <w:sz w:val="24"/>
         </w:rPr>
-        <w:t>was returned to Indonesia in 1977 and 2023. In addition, there ar</w:t>
-      </w:r>
-      <w:r>
-        <w:rPr>
-          <w:u w:val="single" w:color="0066cc"/>
-          <w:rFonts w:ascii="Charis SIL Regular" w:hAnsi="Charis SIL Regular" w:eastAsia="Charis SIL Regular"/>
-          <w:b w:val="0"/>
-          <w:i w:val="0"/>
-          <w:color w:val="000000"/>
-          <w:sz w:val="24"/>
-        </w:rPr>
-        <w:t xml:space="preserve">e many </w:t>
+        <w:t xml:space="preserve">was returned to Indonesia in 1977 and 2023. In addition, there are many </w:t>
       </w:r>
       <w:r>
         <w:rPr>
@@ -1506,31 +1602,13 @@
       </w:r>
       <w:r>
         <w:rPr>
-          <w:u w:val="single" w:color="0066cc"/>
           <w:rFonts w:ascii="Charis SIL Regular" w:hAnsi="Charis SIL Regular" w:eastAsia="Charis SIL Regular"/>
           <w:b w:val="0"/>
           <w:i w:val="0"/>
           <w:color w:val="000000"/>
           <w:sz w:val="24"/>
         </w:rPr>
-        <w:hyperlink r:id="rId12" w:history="1">
-          <w:r>
-            <w:rPr>
-              <w:rStyle w:val="Hyperlink"/>
-            </w:rPr>
-            <w:t>areas where</w:t>
-          </w:r>
-        </w:hyperlink>
-      </w:r>
-      <w:r>
-        <w:rPr>
-          <w:rFonts w:ascii="Charis SIL Regular" w:hAnsi="Charis SIL Regular" w:eastAsia="Charis SIL Regular"/>
-          <w:b w:val="0"/>
-          <w:i w:val="0"/>
-          <w:color w:val="000000"/>
-          <w:sz w:val="24"/>
-        </w:rPr>
-        <w:t xml:space="preserve"> they</w:t>
+        <w:t>areas where they</w:t>
       </w:r>
       <w:r>
         <w:rPr>
@@ -1541,7 +1619,50 @@
           <w:color w:val="000000"/>
           <w:sz w:val="24"/>
         </w:rPr>
-        <w:t xml:space="preserve"> worked, so</w:t>
+        <w:hyperlink r:id="rId13" w:history="1">
+          <w:r>
+            <w:rPr>
+              <w:rStyle w:val="Hyperlink"/>
+            </w:rPr>
+            <w:t xml:space="preserve"> w</w:t>
+          </w:r>
+        </w:hyperlink>
+      </w:r>
+      <w:r>
+        <w:rPr>
+          <w:u w:val="single" w:color="0066cc"/>
+          <w:rFonts w:ascii="Charis SIL Regular" w:hAnsi="Charis SIL Regular" w:eastAsia="Charis SIL Regular"/>
+          <w:b w:val="0"/>
+          <w:i w:val="0"/>
+          <w:color w:val="000000"/>
+          <w:sz w:val="24"/>
+        </w:rPr>
+        <w:hyperlink r:id="rId13" w:history="1">
+          <w:r>
+            <w:rPr>
+              <w:rStyle w:val="Hyperlink"/>
+            </w:rPr>
+            <w:t>o</w:t>
+          </w:r>
+        </w:hyperlink>
+      </w:r>
+      <w:r>
+        <w:rPr>
+          <w:u w:val="single" w:color="0066cc"/>
+          <w:rFonts w:ascii="Charis SIL Regular" w:hAnsi="Charis SIL Regular" w:eastAsia="Charis SIL Regular"/>
+          <w:b w:val="0"/>
+          <w:i w:val="0"/>
+          <w:color w:val="000000"/>
+          <w:sz w:val="24"/>
+        </w:rPr>
+        <w:hyperlink r:id="rId13" w:history="1">
+          <w:r>
+            <w:rPr>
+              <w:rStyle w:val="Hyperlink"/>
+            </w:rPr>
+            <w:t>rked, so</w:t>
+          </w:r>
+        </w:hyperlink>
       </w:r>
       <w:r>
         <w:rPr>

--- a/EXPORTS/DOCX/review/niveau2/English/Indonesia.docx
+++ b/EXPORTS/DOCX/review/niveau2/English/Indonesia.docx
@@ -392,12 +392,24 @@
             <w:rPr>
               <w:rStyle w:val="Hyperlink"/>
             </w:rPr>
-            <w:t>find m</w:t>
+            <w:t>find ma</w:t>
           </w:r>
         </w:hyperlink>
       </w:r>
       <w:r>
         <w:rPr>
+          <w:u w:val="single" w:color="0066cc"/>
+          <w:rFonts w:ascii="Charis SIL Regular" w:hAnsi="Charis SIL Regular" w:eastAsia="Charis SIL Regular"/>
+          <w:b w:val="0"/>
+          <w:i w:val="0"/>
+          <w:color w:val="000000"/>
+          <w:sz w:val="24"/>
+        </w:rPr>
+        <w:t>i</w:t>
+      </w:r>
+      <w:r>
+        <w:rPr>
+          <w:u w:val="single" w:color="0066cc"/>
           <w:rFonts w:ascii="Charis SIL Regular" w:hAnsi="Charis SIL Regular" w:eastAsia="Charis SIL Regular"/>
           <w:b w:val="0"/>
           <w:i w:val="0"/>
@@ -409,19 +421,27 @@
             <w:rPr>
               <w:rStyle w:val="Hyperlink"/>
             </w:rPr>
-            <w:t>a</w:t>
+            <w:t>n</w:t>
           </w:r>
         </w:hyperlink>
       </w:r>
       <w:r>
         <w:rPr>
+          <w:u w:val="single" w:color="0066cc"/>
           <w:rFonts w:ascii="Charis SIL Regular" w:hAnsi="Charis SIL Regular" w:eastAsia="Charis SIL Regular"/>
           <w:b w:val="0"/>
           <w:i w:val="0"/>
           <w:color w:val="000000"/>
           <w:sz w:val="24"/>
         </w:rPr>
-        <w:t>inly inform</w:t>
+        <w:hyperlink r:id="rId9" w:history="1">
+          <w:r>
+            <w:rPr>
+              <w:rStyle w:val="Hyperlink"/>
+            </w:rPr>
+            <w:t>ly inform</w:t>
+          </w:r>
+        </w:hyperlink>
       </w:r>
       <w:r>
         <w:rPr>
@@ -473,7 +493,7 @@
             <w:rPr>
               <w:rStyle w:val="Hyperlink"/>
             </w:rPr>
-            <w:t xml:space="preserve"> object </w:t>
+            <w:t xml:space="preserve"> object</w:t>
           </w:r>
         </w:hyperlink>
       </w:r>
@@ -485,7 +505,7 @@
           <w:color w:val="000000"/>
           <w:sz w:val="24"/>
         </w:rPr>
-        <w:t xml:space="preserve">collections that were assembled by institutions, for </w:t>
+        <w:t xml:space="preserve"> collections that were assembled by institutions, for </w:t>
       </w:r>
       <w:r>
         <w:rPr>
@@ -1003,7 +1023,6 @@
       </w:r>
       <w:r>
         <w:rPr>
-          <w:u w:val="single" w:color="0066cc"/>
           <w:rFonts w:ascii="Charis SIL Regular" w:hAnsi="Charis SIL Regular" w:eastAsia="Charis SIL Regular"/>
           <w:b w:val="0"/>
           <w:i w:val="0"/>
@@ -1220,7 +1239,25 @@
           <w:color w:val="000000"/>
           <w:sz w:val="24"/>
         </w:rPr>
-        <w:t xml:space="preserve">was returned to Indonesia in 1977 and 2023. In addition, there are many </w:t>
+        <w:t>was returned to Indonesia in 1977 and 2023. In addition, there ar</w:t>
+      </w:r>
+      <w:r>
+        <w:rPr>
+          <w:u w:val="single" w:color="0066cc"/>
+          <w:rFonts w:ascii="Charis SIL Regular" w:hAnsi="Charis SIL Regular" w:eastAsia="Charis SIL Regular"/>
+          <w:b w:val="0"/>
+          <w:i w:val="0"/>
+          <w:color w:val="000000"/>
+          <w:sz w:val="24"/>
+        </w:rPr>
+        <w:hyperlink r:id="rId11" w:history="1">
+          <w:r>
+            <w:rPr>
+              <w:rStyle w:val="Hyperlink"/>
+            </w:rPr>
+            <w:t xml:space="preserve">e many </w:t>
+          </w:r>
+        </w:hyperlink>
       </w:r>
       <w:r>
         <w:rPr>
@@ -1555,14 +1592,7 @@
           <w:color w:val="000000"/>
           <w:sz w:val="24"/>
         </w:rPr>
-        <w:hyperlink r:id="rId12" w:history="1">
-          <w:r>
-            <w:rPr>
-              <w:rStyle w:val="Hyperlink"/>
-            </w:rPr>
-            <w:t>ba</w:t>
-          </w:r>
-        </w:hyperlink>
+        <w:t xml:space="preserve">back from the </w:t>
       </w:r>
       <w:r>
         <w:rPr>
@@ -1578,7 +1608,7 @@
             <w:rPr>
               <w:rStyle w:val="Hyperlink"/>
             </w:rPr>
-            <w:t>c</w:t>
+            <w:t>areas where</w:t>
           </w:r>
         </w:hyperlink>
       </w:r>
@@ -1591,14 +1621,7 @@
           <w:color w:val="000000"/>
           <w:sz w:val="24"/>
         </w:rPr>
-        <w:hyperlink r:id="rId12" w:history="1">
-          <w:r>
-            <w:rPr>
-              <w:rStyle w:val="Hyperlink"/>
-            </w:rPr>
-            <w:t xml:space="preserve">k from the </w:t>
-          </w:r>
-        </w:hyperlink>
+        <w:t xml:space="preserve"> </w:t>
       </w:r>
       <w:r>
         <w:rPr>
@@ -1608,7 +1631,7 @@
           <w:color w:val="000000"/>
           <w:sz w:val="24"/>
         </w:rPr>
-        <w:t>areas where they</w:t>
+        <w:t>they</w:t>
       </w:r>
       <w:r>
         <w:rPr>

--- a/EXPORTS/DOCX/review/niveau2/English/Indonesia.docx
+++ b/EXPORTS/DOCX/review/niveau2/English/Indonesia.docx
@@ -380,68 +380,13 @@
       </w:r>
       <w:r>
         <w:rPr>
-          <w:u w:val="single" w:color="0066cc"/>
           <w:rFonts w:ascii="Charis SIL Regular" w:hAnsi="Charis SIL Regular" w:eastAsia="Charis SIL Regular"/>
           <w:b w:val="0"/>
           <w:i w:val="0"/>
           <w:color w:val="000000"/>
           <w:sz w:val="24"/>
         </w:rPr>
-        <w:hyperlink r:id="rId9" w:history="1">
-          <w:r>
-            <w:rPr>
-              <w:rStyle w:val="Hyperlink"/>
-            </w:rPr>
-            <w:t>find ma</w:t>
-          </w:r>
-        </w:hyperlink>
-      </w:r>
-      <w:r>
-        <w:rPr>
-          <w:u w:val="single" w:color="0066cc"/>
-          <w:rFonts w:ascii="Charis SIL Regular" w:hAnsi="Charis SIL Regular" w:eastAsia="Charis SIL Regular"/>
-          <w:b w:val="0"/>
-          <w:i w:val="0"/>
-          <w:color w:val="000000"/>
-          <w:sz w:val="24"/>
-        </w:rPr>
-        <w:t>i</w:t>
-      </w:r>
-      <w:r>
-        <w:rPr>
-          <w:u w:val="single" w:color="0066cc"/>
-          <w:rFonts w:ascii="Charis SIL Regular" w:hAnsi="Charis SIL Regular" w:eastAsia="Charis SIL Regular"/>
-          <w:b w:val="0"/>
-          <w:i w:val="0"/>
-          <w:color w:val="000000"/>
-          <w:sz w:val="24"/>
-        </w:rPr>
-        <w:hyperlink r:id="rId9" w:history="1">
-          <w:r>
-            <w:rPr>
-              <w:rStyle w:val="Hyperlink"/>
-            </w:rPr>
-            <w:t>n</w:t>
-          </w:r>
-        </w:hyperlink>
-      </w:r>
-      <w:r>
-        <w:rPr>
-          <w:u w:val="single" w:color="0066cc"/>
-          <w:rFonts w:ascii="Charis SIL Regular" w:hAnsi="Charis SIL Regular" w:eastAsia="Charis SIL Regular"/>
-          <w:b w:val="0"/>
-          <w:i w:val="0"/>
-          <w:color w:val="000000"/>
-          <w:sz w:val="24"/>
-        </w:rPr>
-        <w:hyperlink r:id="rId9" w:history="1">
-          <w:r>
-            <w:rPr>
-              <w:rStyle w:val="Hyperlink"/>
-            </w:rPr>
-            <w:t>ly inform</w:t>
-          </w:r>
-        </w:hyperlink>
+        <w:t>find mainly inform</w:t>
       </w:r>
       <w:r>
         <w:rPr>
@@ -493,7 +438,7 @@
             <w:rPr>
               <w:rStyle w:val="Hyperlink"/>
             </w:rPr>
-            <w:t xml:space="preserve"> object</w:t>
+            <w:t xml:space="preserve"> object </w:t>
           </w:r>
         </w:hyperlink>
       </w:r>
@@ -505,7 +450,7 @@
           <w:color w:val="000000"/>
           <w:sz w:val="24"/>
         </w:rPr>
-        <w:t xml:space="preserve"> collections that were assembled by institutions, for </w:t>
+        <w:t xml:space="preserve">collections that were assembled by institutions, for </w:t>
       </w:r>
       <w:r>
         <w:rPr>
@@ -1023,6 +968,7 @@
       </w:r>
       <w:r>
         <w:rPr>
+          <w:u w:val="single" w:color="0066cc"/>
           <w:rFonts w:ascii="Charis SIL Regular" w:hAnsi="Charis SIL Regular" w:eastAsia="Charis SIL Regular"/>
           <w:b w:val="0"/>
           <w:i w:val="0"/>
@@ -1592,7 +1538,14 @@
           <w:color w:val="000000"/>
           <w:sz w:val="24"/>
         </w:rPr>
-        <w:t xml:space="preserve">back from the </w:t>
+        <w:hyperlink r:id="rId12" w:history="1">
+          <w:r>
+            <w:rPr>
+              <w:rStyle w:val="Hyperlink"/>
+            </w:rPr>
+            <w:t>ba</w:t>
+          </w:r>
+        </w:hyperlink>
       </w:r>
       <w:r>
         <w:rPr>
@@ -1608,7 +1561,7 @@
             <w:rPr>
               <w:rStyle w:val="Hyperlink"/>
             </w:rPr>
-            <w:t>areas where</w:t>
+            <w:t>c</w:t>
           </w:r>
         </w:hyperlink>
       </w:r>
@@ -1621,7 +1574,14 @@
           <w:color w:val="000000"/>
           <w:sz w:val="24"/>
         </w:rPr>
-        <w:t xml:space="preserve"> </w:t>
+        <w:hyperlink r:id="rId12" w:history="1">
+          <w:r>
+            <w:rPr>
+              <w:rStyle w:val="Hyperlink"/>
+            </w:rPr>
+            <w:t xml:space="preserve">k from the </w:t>
+          </w:r>
+        </w:hyperlink>
       </w:r>
       <w:r>
         <w:rPr>
@@ -1631,7 +1591,7 @@
           <w:color w:val="000000"/>
           <w:sz w:val="24"/>
         </w:rPr>
-        <w:t>they</w:t>
+        <w:t>areas where they</w:t>
       </w:r>
       <w:r>
         <w:rPr>

--- a/EXPORTS/DOCX/review/niveau2/English/Indonesia.docx
+++ b/EXPORTS/DOCX/review/niveau2/English/Indonesia.docx
@@ -380,13 +380,84 @@
       </w:r>
       <w:r>
         <w:rPr>
+          <w:u w:val="single" w:color="0066cc"/>
           <w:rFonts w:ascii="Charis SIL Regular" w:hAnsi="Charis SIL Regular" w:eastAsia="Charis SIL Regular"/>
           <w:b w:val="0"/>
           <w:i w:val="0"/>
           <w:color w:val="000000"/>
           <w:sz w:val="24"/>
         </w:rPr>
-        <w:t>find mainly inform</w:t>
+        <w:hyperlink r:id="rId9" w:history="1">
+          <w:r>
+            <w:rPr>
+              <w:rStyle w:val="Hyperlink"/>
+            </w:rPr>
+            <w:t>find m</w:t>
+          </w:r>
+        </w:hyperlink>
+      </w:r>
+      <w:r>
+        <w:rPr>
+          <w:rFonts w:ascii="Charis SIL Regular" w:hAnsi="Charis SIL Regular" w:eastAsia="Charis SIL Regular"/>
+          <w:b w:val="0"/>
+          <w:i w:val="0"/>
+          <w:color w:val="000000"/>
+          <w:sz w:val="24"/>
+        </w:rPr>
+        <w:hyperlink r:id="rId9" w:history="1">
+          <w:r>
+            <w:rPr>
+              <w:rStyle w:val="Hyperlink"/>
+            </w:rPr>
+            <w:t>a</w:t>
+          </w:r>
+        </w:hyperlink>
+      </w:r>
+      <w:r>
+        <w:rPr>
+          <w:rFonts w:ascii="Charis SIL Regular" w:hAnsi="Charis SIL Regular" w:eastAsia="Charis SIL Regular"/>
+          <w:b w:val="0"/>
+          <w:i w:val="0"/>
+          <w:color w:val="000000"/>
+          <w:sz w:val="24"/>
+        </w:rPr>
+        <w:t>i</w:t>
+      </w:r>
+      <w:r>
+        <w:rPr>
+          <w:u w:val="single" w:color="0066cc"/>
+          <w:rFonts w:ascii="Charis SIL Regular" w:hAnsi="Charis SIL Regular" w:eastAsia="Charis SIL Regular"/>
+          <w:b w:val="0"/>
+          <w:i w:val="0"/>
+          <w:color w:val="000000"/>
+          <w:sz w:val="24"/>
+        </w:rPr>
+        <w:hyperlink r:id="rId9" w:history="1">
+          <w:r>
+            <w:rPr>
+              <w:rStyle w:val="Hyperlink"/>
+            </w:rPr>
+            <w:t>n</w:t>
+          </w:r>
+        </w:hyperlink>
+      </w:r>
+      <w:r>
+        <w:rPr>
+          <w:u w:val="single" w:color="0066cc"/>
+          <w:rFonts w:ascii="Charis SIL Regular" w:hAnsi="Charis SIL Regular" w:eastAsia="Charis SIL Regular"/>
+          <w:b w:val="0"/>
+          <w:i w:val="0"/>
+          <w:color w:val="000000"/>
+          <w:sz w:val="24"/>
+        </w:rPr>
+        <w:hyperlink r:id="rId9" w:history="1">
+          <w:r>
+            <w:rPr>
+              <w:rStyle w:val="Hyperlink"/>
+            </w:rPr>
+            <w:t>ly inform</w:t>
+          </w:r>
+        </w:hyperlink>
       </w:r>
       <w:r>
         <w:rPr>
@@ -1185,25 +1256,7 @@
           <w:color w:val="000000"/>
           <w:sz w:val="24"/>
         </w:rPr>
-        <w:t>was returned to Indonesia in 1977 and 2023. In addition, there ar</w:t>
-      </w:r>
-      <w:r>
-        <w:rPr>
-          <w:u w:val="single" w:color="0066cc"/>
-          <w:rFonts w:ascii="Charis SIL Regular" w:hAnsi="Charis SIL Regular" w:eastAsia="Charis SIL Regular"/>
-          <w:b w:val="0"/>
-          <w:i w:val="0"/>
-          <w:color w:val="000000"/>
-          <w:sz w:val="24"/>
-        </w:rPr>
-        <w:hyperlink r:id="rId11" w:history="1">
-          <w:r>
-            <w:rPr>
-              <w:rStyle w:val="Hyperlink"/>
-            </w:rPr>
-            <w:t xml:space="preserve">e many </w:t>
-          </w:r>
-        </w:hyperlink>
+        <w:t xml:space="preserve">was returned to Indonesia in 1977 and 2023. In addition, there are many </w:t>
       </w:r>
       <w:r>
         <w:rPr>
@@ -1602,50 +1655,7 @@
           <w:color w:val="000000"/>
           <w:sz w:val="24"/>
         </w:rPr>
-        <w:hyperlink r:id="rId13" w:history="1">
-          <w:r>
-            <w:rPr>
-              <w:rStyle w:val="Hyperlink"/>
-            </w:rPr>
-            <w:t xml:space="preserve"> w</w:t>
-          </w:r>
-        </w:hyperlink>
-      </w:r>
-      <w:r>
-        <w:rPr>
-          <w:u w:val="single" w:color="0066cc"/>
-          <w:rFonts w:ascii="Charis SIL Regular" w:hAnsi="Charis SIL Regular" w:eastAsia="Charis SIL Regular"/>
-          <w:b w:val="0"/>
-          <w:i w:val="0"/>
-          <w:color w:val="000000"/>
-          <w:sz w:val="24"/>
-        </w:rPr>
-        <w:hyperlink r:id="rId13" w:history="1">
-          <w:r>
-            <w:rPr>
-              <w:rStyle w:val="Hyperlink"/>
-            </w:rPr>
-            <w:t>o</w:t>
-          </w:r>
-        </w:hyperlink>
-      </w:r>
-      <w:r>
-        <w:rPr>
-          <w:u w:val="single" w:color="0066cc"/>
-          <w:rFonts w:ascii="Charis SIL Regular" w:hAnsi="Charis SIL Regular" w:eastAsia="Charis SIL Regular"/>
-          <w:b w:val="0"/>
-          <w:i w:val="0"/>
-          <w:color w:val="000000"/>
-          <w:sz w:val="24"/>
-        </w:rPr>
-        <w:hyperlink r:id="rId13" w:history="1">
-          <w:r>
-            <w:rPr>
-              <w:rStyle w:val="Hyperlink"/>
-            </w:rPr>
-            <w:t>rked, so</w:t>
-          </w:r>
-        </w:hyperlink>
+        <w:t xml:space="preserve"> worked, so</w:t>
       </w:r>
       <w:r>
         <w:rPr>

--- a/EXPORTS/DOCX/review/niveau2/English/Indonesia.docx
+++ b/EXPORTS/DOCX/review/niveau2/English/Indonesia.docx
@@ -380,84 +380,13 @@
       </w:r>
       <w:r>
         <w:rPr>
-          <w:u w:val="single" w:color="0066cc"/>
           <w:rFonts w:ascii="Charis SIL Regular" w:hAnsi="Charis SIL Regular" w:eastAsia="Charis SIL Regular"/>
           <w:b w:val="0"/>
           <w:i w:val="0"/>
           <w:color w:val="000000"/>
           <w:sz w:val="24"/>
         </w:rPr>
-        <w:hyperlink r:id="rId9" w:history="1">
-          <w:r>
-            <w:rPr>
-              <w:rStyle w:val="Hyperlink"/>
-            </w:rPr>
-            <w:t>find m</w:t>
-          </w:r>
-        </w:hyperlink>
-      </w:r>
-      <w:r>
-        <w:rPr>
-          <w:rFonts w:ascii="Charis SIL Regular" w:hAnsi="Charis SIL Regular" w:eastAsia="Charis SIL Regular"/>
-          <w:b w:val="0"/>
-          <w:i w:val="0"/>
-          <w:color w:val="000000"/>
-          <w:sz w:val="24"/>
-        </w:rPr>
-        <w:hyperlink r:id="rId9" w:history="1">
-          <w:r>
-            <w:rPr>
-              <w:rStyle w:val="Hyperlink"/>
-            </w:rPr>
-            <w:t>a</w:t>
-          </w:r>
-        </w:hyperlink>
-      </w:r>
-      <w:r>
-        <w:rPr>
-          <w:rFonts w:ascii="Charis SIL Regular" w:hAnsi="Charis SIL Regular" w:eastAsia="Charis SIL Regular"/>
-          <w:b w:val="0"/>
-          <w:i w:val="0"/>
-          <w:color w:val="000000"/>
-          <w:sz w:val="24"/>
-        </w:rPr>
-        <w:t>i</w:t>
-      </w:r>
-      <w:r>
-        <w:rPr>
-          <w:u w:val="single" w:color="0066cc"/>
-          <w:rFonts w:ascii="Charis SIL Regular" w:hAnsi="Charis SIL Regular" w:eastAsia="Charis SIL Regular"/>
-          <w:b w:val="0"/>
-          <w:i w:val="0"/>
-          <w:color w:val="000000"/>
-          <w:sz w:val="24"/>
-        </w:rPr>
-        <w:hyperlink r:id="rId9" w:history="1">
-          <w:r>
-            <w:rPr>
-              <w:rStyle w:val="Hyperlink"/>
-            </w:rPr>
-            <w:t>n</w:t>
-          </w:r>
-        </w:hyperlink>
-      </w:r>
-      <w:r>
-        <w:rPr>
-          <w:u w:val="single" w:color="0066cc"/>
-          <w:rFonts w:ascii="Charis SIL Regular" w:hAnsi="Charis SIL Regular" w:eastAsia="Charis SIL Regular"/>
-          <w:b w:val="0"/>
-          <w:i w:val="0"/>
-          <w:color w:val="000000"/>
-          <w:sz w:val="24"/>
-        </w:rPr>
-        <w:hyperlink r:id="rId9" w:history="1">
-          <w:r>
-            <w:rPr>
-              <w:rStyle w:val="Hyperlink"/>
-            </w:rPr>
-            <w:t>ly inform</w:t>
-          </w:r>
-        </w:hyperlink>
+        <w:t>find mainly inform</w:t>
       </w:r>
       <w:r>
         <w:rPr>
@@ -909,144 +838,7 @@
           <w:color w:val="000000"/>
           <w:sz w:val="24"/>
         </w:rPr>
-        <w:t>information and source</w:t>
-      </w:r>
-      <w:r>
-        <w:rPr>
-          <w:u w:val="single" w:color="0066cc"/>
-          <w:rFonts w:ascii="Charis SIL Regular" w:hAnsi="Charis SIL Regular" w:eastAsia="Charis SIL Regular"/>
-          <w:b w:val="0"/>
-          <w:i w:val="0"/>
-          <w:color w:val="000000"/>
-          <w:sz w:val="24"/>
-        </w:rPr>
-        <w:hyperlink r:id="rId10" w:history="1">
-          <w:r>
-            <w:rPr>
-              <w:rStyle w:val="Hyperlink"/>
-            </w:rPr>
-            <w:t>s relatin</w:t>
-          </w:r>
-        </w:hyperlink>
-      </w:r>
-      <w:r>
-        <w:rPr>
-          <w:u w:val="single" w:color="0066cc"/>
-          <w:rFonts w:ascii="Charis SIL Regular" w:hAnsi="Charis SIL Regular" w:eastAsia="Charis SIL Regular"/>
-          <w:b w:val="0"/>
-          <w:i w:val="0"/>
-          <w:color w:val="000000"/>
-          <w:sz w:val="24"/>
-        </w:rPr>
-        <w:hyperlink r:id="rId10" w:history="1">
-          <w:r>
-            <w:rPr>
-              <w:rStyle w:val="Hyperlink"/>
-            </w:rPr>
-            <w:t>g</w:t>
-          </w:r>
-        </w:hyperlink>
-      </w:r>
-      <w:r>
-        <w:rPr>
-          <w:u w:val="single" w:color="0066cc"/>
-          <w:rFonts w:ascii="Charis SIL Regular" w:hAnsi="Charis SIL Regular" w:eastAsia="Charis SIL Regular"/>
-          <w:b w:val="0"/>
-          <w:i w:val="0"/>
-          <w:color w:val="000000"/>
-          <w:sz w:val="24"/>
-        </w:rPr>
-        <w:hyperlink r:id="rId10" w:history="1">
-          <w:r>
-            <w:rPr>
-              <w:rStyle w:val="Hyperlink"/>
-            </w:rPr>
-            <w:t xml:space="preserve"> to the B</w:t>
-          </w:r>
-        </w:hyperlink>
-      </w:r>
-      <w:r>
-        <w:rPr>
-          <w:u w:val="single" w:color="0066cc"/>
-          <w:rFonts w:ascii="Charis SIL Regular" w:hAnsi="Charis SIL Regular" w:eastAsia="Charis SIL Regular"/>
-          <w:b w:val="0"/>
-          <w:i w:val="0"/>
-          <w:color w:val="000000"/>
-          <w:sz w:val="24"/>
-        </w:rPr>
-        <w:hyperlink r:id="rId10" w:history="1">
-          <w:r>
-            <w:rPr>
-              <w:rStyle w:val="Hyperlink"/>
-            </w:rPr>
-            <w:t>a</w:t>
-          </w:r>
-        </w:hyperlink>
-      </w:r>
-      <w:r>
-        <w:rPr>
-          <w:u w:val="single" w:color="0066cc"/>
-          <w:rFonts w:ascii="Charis SIL Regular" w:hAnsi="Charis SIL Regular" w:eastAsia="Charis SIL Regular"/>
-          <w:b w:val="0"/>
-          <w:i w:val="0"/>
-          <w:color w:val="000000"/>
-          <w:sz w:val="24"/>
-        </w:rPr>
-        <w:hyperlink r:id="rId10" w:history="1">
-          <w:r>
-            <w:rPr>
-              <w:rStyle w:val="Hyperlink"/>
-            </w:rPr>
-            <w:t>tav</w:t>
-          </w:r>
-        </w:hyperlink>
-      </w:r>
-      <w:r>
-        <w:rPr>
-          <w:u w:val="single" w:color="0066cc"/>
-          <w:rFonts w:ascii="Charis SIL Regular" w:hAnsi="Charis SIL Regular" w:eastAsia="Charis SIL Regular"/>
-          <w:b w:val="0"/>
-          <w:i w:val="0"/>
-          <w:color w:val="000000"/>
-          <w:sz w:val="24"/>
-        </w:rPr>
-        <w:hyperlink r:id="rId10" w:history="1">
-          <w:r>
-            <w:rPr>
-              <w:rStyle w:val="Hyperlink"/>
-            </w:rPr>
-            <w:t>i</w:t>
-          </w:r>
-        </w:hyperlink>
-      </w:r>
-      <w:r>
-        <w:rPr>
-          <w:u w:val="single" w:color="0066cc"/>
-          <w:rFonts w:ascii="Charis SIL Regular" w:hAnsi="Charis SIL Regular" w:eastAsia="Charis SIL Regular"/>
-          <w:b w:val="0"/>
-          <w:i w:val="0"/>
-          <w:color w:val="000000"/>
-          <w:sz w:val="24"/>
-        </w:rPr>
-        <w:hyperlink r:id="rId10" w:history="1">
-          <w:r>
-            <w:rPr>
-              <w:rStyle w:val="Hyperlink"/>
-            </w:rPr>
-            <w:t xml:space="preserve">aasch </w:t>
-          </w:r>
-        </w:hyperlink>
-      </w:r>
-      <w:r>
-        <w:rPr>
-          <w:u w:val="single" w:color="0066cc"/>
-          <w:rFonts w:ascii="Charis SIL Regular" w:hAnsi="Charis SIL Regular" w:eastAsia="Charis SIL Regular"/>
-          <w:b w:val="0"/>
-          <w:i w:val="0"/>
-          <w:color w:val="000000"/>
-          <w:sz w:val="24"/>
-        </w:rPr>
-        <w:t>G</w:t>
+        <w:t>information and sources relating to the Bataviaasch G</w:t>
       </w:r>
       <w:r>
         <w:rPr>
@@ -1256,7 +1048,25 @@
           <w:color w:val="000000"/>
           <w:sz w:val="24"/>
         </w:rPr>
-        <w:t xml:space="preserve">was returned to Indonesia in 1977 and 2023. In addition, there are many </w:t>
+        <w:t>was returned to Indonesia in 1977 and 2023. In addition, there ar</w:t>
+      </w:r>
+      <w:r>
+        <w:rPr>
+          <w:u w:val="single" w:color="0066cc"/>
+          <w:rFonts w:ascii="Charis SIL Regular" w:hAnsi="Charis SIL Regular" w:eastAsia="Charis SIL Regular"/>
+          <w:b w:val="0"/>
+          <w:i w:val="0"/>
+          <w:color w:val="000000"/>
+          <w:sz w:val="24"/>
+        </w:rPr>
+        <w:hyperlink r:id="rId11" w:history="1">
+          <w:r>
+            <w:rPr>
+              <w:rStyle w:val="Hyperlink"/>
+            </w:rPr>
+            <w:t xml:space="preserve">e many </w:t>
+          </w:r>
+        </w:hyperlink>
       </w:r>
       <w:r>
         <w:rPr>
@@ -1602,21 +1412,13 @@
       </w:r>
       <w:r>
         <w:rPr>
-          <w:u w:val="single" w:color="0066cc"/>
           <w:rFonts w:ascii="Charis SIL Regular" w:hAnsi="Charis SIL Regular" w:eastAsia="Charis SIL Regular"/>
           <w:b w:val="0"/>
           <w:i w:val="0"/>
           <w:color w:val="000000"/>
           <w:sz w:val="24"/>
         </w:rPr>
-        <w:hyperlink r:id="rId12" w:history="1">
-          <w:r>
-            <w:rPr>
-              <w:rStyle w:val="Hyperlink"/>
-            </w:rPr>
-            <w:t>c</w:t>
-          </w:r>
-        </w:hyperlink>
+        <w:t xml:space="preserve">ck from the </w:t>
       </w:r>
       <w:r>
         <w:rPr>
@@ -1632,19 +1434,9 @@
             <w:rPr>
               <w:rStyle w:val="Hyperlink"/>
             </w:rPr>
-            <w:t xml:space="preserve">k from the </w:t>
+            <w:t>areas where</w:t>
           </w:r>
         </w:hyperlink>
-      </w:r>
-      <w:r>
-        <w:rPr>
-          <w:rFonts w:ascii="Charis SIL Regular" w:hAnsi="Charis SIL Regular" w:eastAsia="Charis SIL Regular"/>
-          <w:b w:val="0"/>
-          <w:i w:val="0"/>
-          <w:color w:val="000000"/>
-          <w:sz w:val="24"/>
-        </w:rPr>
-        <w:t>areas where they</w:t>
       </w:r>
       <w:r>
         <w:rPr>
@@ -1655,7 +1447,71 @@
           <w:color w:val="000000"/>
           <w:sz w:val="24"/>
         </w:rPr>
-        <w:t xml:space="preserve"> worked, so</w:t>
+        <w:t xml:space="preserve"> </w:t>
+      </w:r>
+      <w:r>
+        <w:rPr>
+          <w:rFonts w:ascii="Charis SIL Regular" w:hAnsi="Charis SIL Regular" w:eastAsia="Charis SIL Regular"/>
+          <w:b w:val="0"/>
+          <w:i w:val="0"/>
+          <w:color w:val="000000"/>
+          <w:sz w:val="24"/>
+        </w:rPr>
+        <w:t>they</w:t>
+      </w:r>
+      <w:r>
+        <w:rPr>
+          <w:u w:val="single" w:color="0066cc"/>
+          <w:rFonts w:ascii="Charis SIL Regular" w:hAnsi="Charis SIL Regular" w:eastAsia="Charis SIL Regular"/>
+          <w:b w:val="0"/>
+          <w:i w:val="0"/>
+          <w:color w:val="000000"/>
+          <w:sz w:val="24"/>
+        </w:rPr>
+        <w:hyperlink r:id="rId13" w:history="1">
+          <w:r>
+            <w:rPr>
+              <w:rStyle w:val="Hyperlink"/>
+            </w:rPr>
+            <w:t xml:space="preserve"> w</w:t>
+          </w:r>
+        </w:hyperlink>
+      </w:r>
+      <w:r>
+        <w:rPr>
+          <w:u w:val="single" w:color="0066cc"/>
+          <w:rFonts w:ascii="Charis SIL Regular" w:hAnsi="Charis SIL Regular" w:eastAsia="Charis SIL Regular"/>
+          <w:b w:val="0"/>
+          <w:i w:val="0"/>
+          <w:color w:val="000000"/>
+          <w:sz w:val="24"/>
+        </w:rPr>
+        <w:hyperlink r:id="rId13" w:history="1">
+          <w:r>
+            <w:rPr>
+              <w:rStyle w:val="Hyperlink"/>
+            </w:rPr>
+            <w:t>o</w:t>
+          </w:r>
+        </w:hyperlink>
+      </w:r>
+      <w:r>
+        <w:rPr>
+          <w:u w:val="single" w:color="0066cc"/>
+          <w:rFonts w:ascii="Charis SIL Regular" w:hAnsi="Charis SIL Regular" w:eastAsia="Charis SIL Regular"/>
+          <w:b w:val="0"/>
+          <w:i w:val="0"/>
+          <w:color w:val="000000"/>
+          <w:sz w:val="24"/>
+        </w:rPr>
+        <w:hyperlink r:id="rId13" w:history="1">
+          <w:r>
+            <w:rPr>
+              <w:rStyle w:val="Hyperlink"/>
+            </w:rPr>
+            <w:t>rked, so</w:t>
+          </w:r>
+        </w:hyperlink>
       </w:r>
       <w:r>
         <w:rPr>

--- a/EXPORTS/DOCX/review/niveau2/English/Indonesia.docx
+++ b/EXPORTS/DOCX/review/niveau2/English/Indonesia.docx
@@ -838,7 +838,89 @@
           <w:color w:val="000000"/>
           <w:sz w:val="24"/>
         </w:rPr>
-        <w:t>information and sources relating to the Bataviaasch G</w:t>
+        <w:t>information and source</w:t>
+      </w:r>
+      <w:r>
+        <w:rPr>
+          <w:u w:val="single" w:color="0066cc"/>
+          <w:rFonts w:ascii="Charis SIL Regular" w:hAnsi="Charis SIL Regular" w:eastAsia="Charis SIL Regular"/>
+          <w:b w:val="0"/>
+          <w:i w:val="0"/>
+          <w:color w:val="000000"/>
+          <w:sz w:val="24"/>
+        </w:rPr>
+        <w:hyperlink r:id="rId10" w:history="1">
+          <w:r>
+            <w:rPr>
+              <w:rStyle w:val="Hyperlink"/>
+            </w:rPr>
+            <w:t>s relatin</w:t>
+          </w:r>
+        </w:hyperlink>
+      </w:r>
+      <w:r>
+        <w:rPr>
+          <w:u w:val="single" w:color="0066cc"/>
+          <w:rFonts w:ascii="Charis SIL Regular" w:hAnsi="Charis SIL Regular" w:eastAsia="Charis SIL Regular"/>
+          <w:b w:val="0"/>
+          <w:i w:val="0"/>
+          <w:color w:val="000000"/>
+          <w:sz w:val="24"/>
+        </w:rPr>
+        <w:hyperlink r:id="rId10" w:history="1">
+          <w:r>
+            <w:rPr>
+              <w:rStyle w:val="Hyperlink"/>
+            </w:rPr>
+            <w:t>g</w:t>
+          </w:r>
+        </w:hyperlink>
+      </w:r>
+      <w:r>
+        <w:rPr>
+          <w:u w:val="single" w:color="0066cc"/>
+          <w:rFonts w:ascii="Charis SIL Regular" w:hAnsi="Charis SIL Regular" w:eastAsia="Charis SIL Regular"/>
+          <w:b w:val="0"/>
+          <w:i w:val="0"/>
+          <w:color w:val="000000"/>
+          <w:sz w:val="24"/>
+        </w:rPr>
+        <w:hyperlink r:id="rId10" w:history="1">
+          <w:r>
+            <w:rPr>
+              <w:rStyle w:val="Hyperlink"/>
+            </w:rPr>
+            <w:t xml:space="preserve"> to the B</w:t>
+          </w:r>
+        </w:hyperlink>
+      </w:r>
+      <w:r>
+        <w:rPr>
+          <w:u w:val="single" w:color="0066cc"/>
+          <w:rFonts w:ascii="Charis SIL Regular" w:hAnsi="Charis SIL Regular" w:eastAsia="Charis SIL Regular"/>
+          <w:b w:val="0"/>
+          <w:i w:val="0"/>
+          <w:color w:val="000000"/>
+          <w:sz w:val="24"/>
+        </w:rPr>
+        <w:hyperlink r:id="rId10" w:history="1">
+          <w:r>
+            <w:rPr>
+              <w:rStyle w:val="Hyperlink"/>
+            </w:rPr>
+            <w:t>a</w:t>
+          </w:r>
+        </w:hyperlink>
+      </w:r>
+      <w:r>
+        <w:rPr>
+          <w:rFonts w:ascii="Charis SIL Regular" w:hAnsi="Charis SIL Regular" w:eastAsia="Charis SIL Regular"/>
+          <w:b w:val="0"/>
+          <w:i w:val="0"/>
+          <w:color w:val="000000"/>
+          <w:sz w:val="24"/>
+        </w:rPr>
+        <w:t>taviaasch G</w:t>
       </w:r>
       <w:r>
         <w:rPr>
@@ -1059,14 +1141,7 @@
           <w:color w:val="000000"/>
           <w:sz w:val="24"/>
         </w:rPr>
-        <w:hyperlink r:id="rId11" w:history="1">
-          <w:r>
-            <w:rPr>
-              <w:rStyle w:val="Hyperlink"/>
-            </w:rPr>
-            <w:t xml:space="preserve">e many </w:t>
-          </w:r>
-        </w:hyperlink>
+        <w:t xml:space="preserve">e many </w:t>
       </w:r>
       <w:r>
         <w:rPr>
@@ -1390,35 +1465,7 @@
           <w:color w:val="000000"/>
           <w:sz w:val="24"/>
         </w:rPr>
-        <w:t xml:space="preserve">. The missionaries brought objects </w:t>
-      </w:r>
-      <w:r>
-        <w:rPr>
-          <w:u w:val="single" w:color="0066cc"/>
-          <w:rFonts w:ascii="Charis SIL Regular" w:hAnsi="Charis SIL Regular" w:eastAsia="Charis SIL Regular"/>
-          <w:b w:val="0"/>
-          <w:i w:val="0"/>
-          <w:color w:val="000000"/>
-          <w:sz w:val="24"/>
-        </w:rPr>
-        <w:hyperlink r:id="rId12" w:history="1">
-          <w:r>
-            <w:rPr>
-              <w:rStyle w:val="Hyperlink"/>
-            </w:rPr>
-            <w:t>ba</w:t>
-          </w:r>
-        </w:hyperlink>
-      </w:r>
-      <w:r>
-        <w:rPr>
-          <w:rFonts w:ascii="Charis SIL Regular" w:hAnsi="Charis SIL Regular" w:eastAsia="Charis SIL Regular"/>
-          <w:b w:val="0"/>
-          <w:i w:val="0"/>
-          <w:color w:val="000000"/>
-          <w:sz w:val="24"/>
-        </w:rPr>
-        <w:t xml:space="preserve">ck from the </w:t>
+        <w:t xml:space="preserve">. The missionaries brought objects back from the </w:t>
       </w:r>
       <w:r>
         <w:rPr>

--- a/EXPORTS/DOCX/review/niveau2/English/Indonesia.docx
+++ b/EXPORTS/DOCX/review/niveau2/English/Indonesia.docx
@@ -380,13 +380,84 @@
       </w:r>
       <w:r>
         <w:rPr>
+          <w:u w:val="single" w:color="0066cc"/>
           <w:rFonts w:ascii="Charis SIL Regular" w:hAnsi="Charis SIL Regular" w:eastAsia="Charis SIL Regular"/>
           <w:b w:val="0"/>
           <w:i w:val="0"/>
           <w:color w:val="000000"/>
           <w:sz w:val="24"/>
         </w:rPr>
-        <w:t>find mainly inform</w:t>
+        <w:hyperlink r:id="rId9" w:history="1">
+          <w:r>
+            <w:rPr>
+              <w:rStyle w:val="Hyperlink"/>
+            </w:rPr>
+            <w:t>find m</w:t>
+          </w:r>
+        </w:hyperlink>
+      </w:r>
+      <w:r>
+        <w:rPr>
+          <w:rFonts w:ascii="Charis SIL Regular" w:hAnsi="Charis SIL Regular" w:eastAsia="Charis SIL Regular"/>
+          <w:b w:val="0"/>
+          <w:i w:val="0"/>
+          <w:color w:val="000000"/>
+          <w:sz w:val="24"/>
+        </w:rPr>
+        <w:hyperlink r:id="rId9" w:history="1">
+          <w:r>
+            <w:rPr>
+              <w:rStyle w:val="Hyperlink"/>
+            </w:rPr>
+            <w:t>a</w:t>
+          </w:r>
+        </w:hyperlink>
+      </w:r>
+      <w:r>
+        <w:rPr>
+          <w:rFonts w:ascii="Charis SIL Regular" w:hAnsi="Charis SIL Regular" w:eastAsia="Charis SIL Regular"/>
+          <w:b w:val="0"/>
+          <w:i w:val="0"/>
+          <w:color w:val="000000"/>
+          <w:sz w:val="24"/>
+        </w:rPr>
+        <w:t>i</w:t>
+      </w:r>
+      <w:r>
+        <w:rPr>
+          <w:u w:val="single" w:color="0066cc"/>
+          <w:rFonts w:ascii="Charis SIL Regular" w:hAnsi="Charis SIL Regular" w:eastAsia="Charis SIL Regular"/>
+          <w:b w:val="0"/>
+          <w:i w:val="0"/>
+          <w:color w:val="000000"/>
+          <w:sz w:val="24"/>
+        </w:rPr>
+        <w:hyperlink r:id="rId9" w:history="1">
+          <w:r>
+            <w:rPr>
+              <w:rStyle w:val="Hyperlink"/>
+            </w:rPr>
+            <w:t>n</w:t>
+          </w:r>
+        </w:hyperlink>
+      </w:r>
+      <w:r>
+        <w:rPr>
+          <w:u w:val="single" w:color="0066cc"/>
+          <w:rFonts w:ascii="Charis SIL Regular" w:hAnsi="Charis SIL Regular" w:eastAsia="Charis SIL Regular"/>
+          <w:b w:val="0"/>
+          <w:i w:val="0"/>
+          <w:color w:val="000000"/>
+          <w:sz w:val="24"/>
+        </w:rPr>
+        <w:hyperlink r:id="rId9" w:history="1">
+          <w:r>
+            <w:rPr>
+              <w:rStyle w:val="Hyperlink"/>
+            </w:rPr>
+            <w:t>ly inform</w:t>
+          </w:r>
+        </w:hyperlink>
       </w:r>
       <w:r>
         <w:rPr>
@@ -914,13 +985,50 @@
       </w:r>
       <w:r>
         <w:rPr>
+          <w:u w:val="single" w:color="0066cc"/>
           <w:rFonts w:ascii="Charis SIL Regular" w:hAnsi="Charis SIL Regular" w:eastAsia="Charis SIL Regular"/>
           <w:b w:val="0"/>
           <w:i w:val="0"/>
           <w:color w:val="000000"/>
           <w:sz w:val="24"/>
         </w:rPr>
-        <w:t>taviaasch G</w:t>
+        <w:hyperlink r:id="rId10" w:history="1">
+          <w:r>
+            <w:rPr>
+              <w:rStyle w:val="Hyperlink"/>
+            </w:rPr>
+            <w:t>tav</w:t>
+          </w:r>
+        </w:hyperlink>
+      </w:r>
+      <w:r>
+        <w:rPr>
+          <w:u w:val="single" w:color="0066cc"/>
+          <w:rFonts w:ascii="Charis SIL Regular" w:hAnsi="Charis SIL Regular" w:eastAsia="Charis SIL Regular"/>
+          <w:b w:val="0"/>
+          <w:i w:val="0"/>
+          <w:color w:val="000000"/>
+          <w:sz w:val="24"/>
+        </w:rPr>
+        <w:hyperlink r:id="rId10" w:history="1">
+          <w:r>
+            <w:rPr>
+              <w:rStyle w:val="Hyperlink"/>
+            </w:rPr>
+            <w:t>i</w:t>
+          </w:r>
+        </w:hyperlink>
+      </w:r>
+      <w:r>
+        <w:rPr>
+          <w:u w:val="single" w:color="0066cc"/>
+          <w:rFonts w:ascii="Charis SIL Regular" w:hAnsi="Charis SIL Regular" w:eastAsia="Charis SIL Regular"/>
+          <w:b w:val="0"/>
+          <w:i w:val="0"/>
+          <w:color w:val="000000"/>
+          <w:sz w:val="24"/>
+        </w:rPr>
+        <w:t>aasch G</w:t>
       </w:r>
       <w:r>
         <w:rPr>
@@ -1465,7 +1573,61 @@
           <w:color w:val="000000"/>
           <w:sz w:val="24"/>
         </w:rPr>
-        <w:t xml:space="preserve">. The missionaries brought objects back from the </w:t>
+        <w:t xml:space="preserve">. The missionaries brought objects </w:t>
+      </w:r>
+      <w:r>
+        <w:rPr>
+          <w:u w:val="single" w:color="0066cc"/>
+          <w:rFonts w:ascii="Charis SIL Regular" w:hAnsi="Charis SIL Regular" w:eastAsia="Charis SIL Regular"/>
+          <w:b w:val="0"/>
+          <w:i w:val="0"/>
+          <w:color w:val="000000"/>
+          <w:sz w:val="24"/>
+        </w:rPr>
+        <w:hyperlink r:id="rId12" w:history="1">
+          <w:r>
+            <w:rPr>
+              <w:rStyle w:val="Hyperlink"/>
+            </w:rPr>
+            <w:t>ba</w:t>
+          </w:r>
+        </w:hyperlink>
+      </w:r>
+      <w:r>
+        <w:rPr>
+          <w:u w:val="single" w:color="0066cc"/>
+          <w:rFonts w:ascii="Charis SIL Regular" w:hAnsi="Charis SIL Regular" w:eastAsia="Charis SIL Regular"/>
+          <w:b w:val="0"/>
+          <w:i w:val="0"/>
+          <w:color w:val="000000"/>
+          <w:sz w:val="24"/>
+        </w:rPr>
+        <w:hyperlink r:id="rId12" w:history="1">
+          <w:r>
+            <w:rPr>
+              <w:rStyle w:val="Hyperlink"/>
+            </w:rPr>
+            <w:t>c</w:t>
+          </w:r>
+        </w:hyperlink>
+      </w:r>
+      <w:r>
+        <w:rPr>
+          <w:u w:val="single" w:color="0066cc"/>
+          <w:rFonts w:ascii="Charis SIL Regular" w:hAnsi="Charis SIL Regular" w:eastAsia="Charis SIL Regular"/>
+          <w:b w:val="0"/>
+          <w:i w:val="0"/>
+          <w:color w:val="000000"/>
+          <w:sz w:val="24"/>
+        </w:rPr>
+        <w:hyperlink r:id="rId12" w:history="1">
+          <w:r>
+            <w:rPr>
+              <w:rStyle w:val="Hyperlink"/>
+            </w:rPr>
+            <w:t xml:space="preserve">k from the </w:t>
+          </w:r>
+        </w:hyperlink>
       </w:r>
       <w:r>
         <w:rPr>

--- a/EXPORTS/DOCX/review/niveau2/English/Indonesia.docx
+++ b/EXPORTS/DOCX/review/niveau2/English/Indonesia.docx
@@ -398,20 +398,14 @@
       </w:r>
       <w:r>
         <w:rPr>
+          <w:u w:val="single" w:color="0066cc"/>
           <w:rFonts w:ascii="Charis SIL Regular" w:hAnsi="Charis SIL Regular" w:eastAsia="Charis SIL Regular"/>
           <w:b w:val="0"/>
           <w:i w:val="0"/>
           <w:color w:val="000000"/>
           <w:sz w:val="24"/>
         </w:rPr>
-        <w:hyperlink r:id="rId9" w:history="1">
-          <w:r>
-            <w:rPr>
-              <w:rStyle w:val="Hyperlink"/>
-            </w:rPr>
-            <w:t>a</w:t>
-          </w:r>
-        </w:hyperlink>
+        <w:t>a</w:t>
       </w:r>
       <w:r>
         <w:rPr>
@@ -1003,32 +997,13 @@
       </w:r>
       <w:r>
         <w:rPr>
-          <w:u w:val="single" w:color="0066cc"/>
           <w:rFonts w:ascii="Charis SIL Regular" w:hAnsi="Charis SIL Regular" w:eastAsia="Charis SIL Regular"/>
           <w:b w:val="0"/>
           <w:i w:val="0"/>
           <w:color w:val="000000"/>
           <w:sz w:val="24"/>
         </w:rPr>
-        <w:hyperlink r:id="rId10" w:history="1">
-          <w:r>
-            <w:rPr>
-              <w:rStyle w:val="Hyperlink"/>
-            </w:rPr>
-            <w:t>i</w:t>
-          </w:r>
-        </w:hyperlink>
-      </w:r>
-      <w:r>
-        <w:rPr>
-          <w:u w:val="single" w:color="0066cc"/>
-          <w:rFonts w:ascii="Charis SIL Regular" w:hAnsi="Charis SIL Regular" w:eastAsia="Charis SIL Regular"/>
-          <w:b w:val="0"/>
-          <w:i w:val="0"/>
-          <w:color w:val="000000"/>
-          <w:sz w:val="24"/>
-        </w:rPr>
-        <w:t>aasch G</w:t>
+        <w:t>iaasch G</w:t>
       </w:r>
       <w:r>
         <w:rPr>

--- a/EXPORTS/DOCX/review/niveau2/English/Indonesia.docx
+++ b/EXPORTS/DOCX/review/niveau2/English/Indonesia.docx
@@ -903,107 +903,7 @@
           <w:color w:val="000000"/>
           <w:sz w:val="24"/>
         </w:rPr>
-        <w:t>information and source</w:t>
-      </w:r>
-      <w:r>
-        <w:rPr>
-          <w:u w:val="single" w:color="0066cc"/>
-          <w:rFonts w:ascii="Charis SIL Regular" w:hAnsi="Charis SIL Regular" w:eastAsia="Charis SIL Regular"/>
-          <w:b w:val="0"/>
-          <w:i w:val="0"/>
-          <w:color w:val="000000"/>
-          <w:sz w:val="24"/>
-        </w:rPr>
-        <w:hyperlink r:id="rId10" w:history="1">
-          <w:r>
-            <w:rPr>
-              <w:rStyle w:val="Hyperlink"/>
-            </w:rPr>
-            <w:t>s relatin</w:t>
-          </w:r>
-        </w:hyperlink>
-      </w:r>
-      <w:r>
-        <w:rPr>
-          <w:u w:val="single" w:color="0066cc"/>
-          <w:rFonts w:ascii="Charis SIL Regular" w:hAnsi="Charis SIL Regular" w:eastAsia="Charis SIL Regular"/>
-          <w:b w:val="0"/>
-          <w:i w:val="0"/>
-          <w:color w:val="000000"/>
-          <w:sz w:val="24"/>
-        </w:rPr>
-        <w:hyperlink r:id="rId10" w:history="1">
-          <w:r>
-            <w:rPr>
-              <w:rStyle w:val="Hyperlink"/>
-            </w:rPr>
-            <w:t>g</w:t>
-          </w:r>
-        </w:hyperlink>
-      </w:r>
-      <w:r>
-        <w:rPr>
-          <w:u w:val="single" w:color="0066cc"/>
-          <w:rFonts w:ascii="Charis SIL Regular" w:hAnsi="Charis SIL Regular" w:eastAsia="Charis SIL Regular"/>
-          <w:b w:val="0"/>
-          <w:i w:val="0"/>
-          <w:color w:val="000000"/>
-          <w:sz w:val="24"/>
-        </w:rPr>
-        <w:hyperlink r:id="rId10" w:history="1">
-          <w:r>
-            <w:rPr>
-              <w:rStyle w:val="Hyperlink"/>
-            </w:rPr>
-            <w:t xml:space="preserve"> to the B</w:t>
-          </w:r>
-        </w:hyperlink>
-      </w:r>
-      <w:r>
-        <w:rPr>
-          <w:u w:val="single" w:color="0066cc"/>
-          <w:rFonts w:ascii="Charis SIL Regular" w:hAnsi="Charis SIL Regular" w:eastAsia="Charis SIL Regular"/>
-          <w:b w:val="0"/>
-          <w:i w:val="0"/>
-          <w:color w:val="000000"/>
-          <w:sz w:val="24"/>
-        </w:rPr>
-        <w:hyperlink r:id="rId10" w:history="1">
-          <w:r>
-            <w:rPr>
-              <w:rStyle w:val="Hyperlink"/>
-            </w:rPr>
-            <w:t>a</w:t>
-          </w:r>
-        </w:hyperlink>
-      </w:r>
-      <w:r>
-        <w:rPr>
-          <w:u w:val="single" w:color="0066cc"/>
-          <w:rFonts w:ascii="Charis SIL Regular" w:hAnsi="Charis SIL Regular" w:eastAsia="Charis SIL Regular"/>
-          <w:b w:val="0"/>
-          <w:i w:val="0"/>
-          <w:color w:val="000000"/>
-          <w:sz w:val="24"/>
-        </w:rPr>
-        <w:hyperlink r:id="rId10" w:history="1">
-          <w:r>
-            <w:rPr>
-              <w:rStyle w:val="Hyperlink"/>
-            </w:rPr>
-            <w:t>tav</w:t>
-          </w:r>
-        </w:hyperlink>
-      </w:r>
-      <w:r>
-        <w:rPr>
-          <w:rFonts w:ascii="Charis SIL Regular" w:hAnsi="Charis SIL Regular" w:eastAsia="Charis SIL Regular"/>
-          <w:b w:val="0"/>
-          <w:i w:val="0"/>
-          <w:color w:val="000000"/>
-          <w:sz w:val="24"/>
-        </w:rPr>
-        <w:t>iaasch G</w:t>
+        <w:t>information and sources relating to the Bataviaasch G</w:t>
       </w:r>
       <w:r>
         <w:rPr>
@@ -1213,18 +1113,7 @@
           <w:color w:val="000000"/>
           <w:sz w:val="24"/>
         </w:rPr>
-        <w:t>was returned to Indonesia in 1977 and 2023. In addition, there ar</w:t>
-      </w:r>
-      <w:r>
-        <w:rPr>
-          <w:u w:val="single" w:color="0066cc"/>
-          <w:rFonts w:ascii="Charis SIL Regular" w:hAnsi="Charis SIL Regular" w:eastAsia="Charis SIL Regular"/>
-          <w:b w:val="0"/>
-          <w:i w:val="0"/>
-          <w:color w:val="000000"/>
-          <w:sz w:val="24"/>
-        </w:rPr>
-        <w:t xml:space="preserve">e many </w:t>
+        <w:t xml:space="preserve">was returned to Indonesia in 1977 and 2023. In addition, there are many </w:t>
       </w:r>
       <w:r>
         <w:rPr>
@@ -1548,61 +1437,7 @@
           <w:color w:val="000000"/>
           <w:sz w:val="24"/>
         </w:rPr>
-        <w:t xml:space="preserve">. The missionaries brought objects </w:t>
-      </w:r>
-      <w:r>
-        <w:rPr>
-          <w:u w:val="single" w:color="0066cc"/>
-          <w:rFonts w:ascii="Charis SIL Regular" w:hAnsi="Charis SIL Regular" w:eastAsia="Charis SIL Regular"/>
-          <w:b w:val="0"/>
-          <w:i w:val="0"/>
-          <w:color w:val="000000"/>
-          <w:sz w:val="24"/>
-        </w:rPr>
-        <w:hyperlink r:id="rId12" w:history="1">
-          <w:r>
-            <w:rPr>
-              <w:rStyle w:val="Hyperlink"/>
-            </w:rPr>
-            <w:t>ba</w:t>
-          </w:r>
-        </w:hyperlink>
-      </w:r>
-      <w:r>
-        <w:rPr>
-          <w:u w:val="single" w:color="0066cc"/>
-          <w:rFonts w:ascii="Charis SIL Regular" w:hAnsi="Charis SIL Regular" w:eastAsia="Charis SIL Regular"/>
-          <w:b w:val="0"/>
-          <w:i w:val="0"/>
-          <w:color w:val="000000"/>
-          <w:sz w:val="24"/>
-        </w:rPr>
-        <w:hyperlink r:id="rId12" w:history="1">
-          <w:r>
-            <w:rPr>
-              <w:rStyle w:val="Hyperlink"/>
-            </w:rPr>
-            <w:t>c</w:t>
-          </w:r>
-        </w:hyperlink>
-      </w:r>
-      <w:r>
-        <w:rPr>
-          <w:u w:val="single" w:color="0066cc"/>
-          <w:rFonts w:ascii="Charis SIL Regular" w:hAnsi="Charis SIL Regular" w:eastAsia="Charis SIL Regular"/>
-          <w:b w:val="0"/>
-          <w:i w:val="0"/>
-          <w:color w:val="000000"/>
-          <w:sz w:val="24"/>
-        </w:rPr>
-        <w:hyperlink r:id="rId12" w:history="1">
-          <w:r>
-            <w:rPr>
-              <w:rStyle w:val="Hyperlink"/>
-            </w:rPr>
-            <w:t xml:space="preserve">k from the </w:t>
-          </w:r>
-        </w:hyperlink>
+        <w:t xml:space="preserve">. The missionaries brought objects back from the </w:t>
       </w:r>
       <w:r>
         <w:rPr>

--- a/EXPORTS/DOCX/review/niveau2/English/Indonesia.docx
+++ b/EXPORTS/DOCX/review/niveau2/English/Indonesia.docx
@@ -903,7 +903,144 @@
           <w:color w:val="000000"/>
           <w:sz w:val="24"/>
         </w:rPr>
-        <w:t>information and sources relating to the Bataviaasch G</w:t>
+        <w:t>information and source</w:t>
+      </w:r>
+      <w:r>
+        <w:rPr>
+          <w:u w:val="single" w:color="0066cc"/>
+          <w:rFonts w:ascii="Charis SIL Regular" w:hAnsi="Charis SIL Regular" w:eastAsia="Charis SIL Regular"/>
+          <w:b w:val="0"/>
+          <w:i w:val="0"/>
+          <w:color w:val="000000"/>
+          <w:sz w:val="24"/>
+        </w:rPr>
+        <w:hyperlink r:id="rId10" w:history="1">
+          <w:r>
+            <w:rPr>
+              <w:rStyle w:val="Hyperlink"/>
+            </w:rPr>
+            <w:t>s relatin</w:t>
+          </w:r>
+        </w:hyperlink>
+      </w:r>
+      <w:r>
+        <w:rPr>
+          <w:u w:val="single" w:color="0066cc"/>
+          <w:rFonts w:ascii="Charis SIL Regular" w:hAnsi="Charis SIL Regular" w:eastAsia="Charis SIL Regular"/>
+          <w:b w:val="0"/>
+          <w:i w:val="0"/>
+          <w:color w:val="000000"/>
+          <w:sz w:val="24"/>
+        </w:rPr>
+        <w:hyperlink r:id="rId10" w:history="1">
+          <w:r>
+            <w:rPr>
+              <w:rStyle w:val="Hyperlink"/>
+            </w:rPr>
+            <w:t>g</w:t>
+          </w:r>
+        </w:hyperlink>
+      </w:r>
+      <w:r>
+        <w:rPr>
+          <w:u w:val="single" w:color="0066cc"/>
+          <w:rFonts w:ascii="Charis SIL Regular" w:hAnsi="Charis SIL Regular" w:eastAsia="Charis SIL Regular"/>
+          <w:b w:val="0"/>
+          <w:i w:val="0"/>
+          <w:color w:val="000000"/>
+          <w:sz w:val="24"/>
+        </w:rPr>
+        <w:hyperlink r:id="rId10" w:history="1">
+          <w:r>
+            <w:rPr>
+              <w:rStyle w:val="Hyperlink"/>
+            </w:rPr>
+            <w:t xml:space="preserve"> to the B</w:t>
+          </w:r>
+        </w:hyperlink>
+      </w:r>
+      <w:r>
+        <w:rPr>
+          <w:u w:val="single" w:color="0066cc"/>
+          <w:rFonts w:ascii="Charis SIL Regular" w:hAnsi="Charis SIL Regular" w:eastAsia="Charis SIL Regular"/>
+          <w:b w:val="0"/>
+          <w:i w:val="0"/>
+          <w:color w:val="000000"/>
+          <w:sz w:val="24"/>
+        </w:rPr>
+        <w:hyperlink r:id="rId10" w:history="1">
+          <w:r>
+            <w:rPr>
+              <w:rStyle w:val="Hyperlink"/>
+            </w:rPr>
+            <w:t>a</w:t>
+          </w:r>
+        </w:hyperlink>
+      </w:r>
+      <w:r>
+        <w:rPr>
+          <w:u w:val="single" w:color="0066cc"/>
+          <w:rFonts w:ascii="Charis SIL Regular" w:hAnsi="Charis SIL Regular" w:eastAsia="Charis SIL Regular"/>
+          <w:b w:val="0"/>
+          <w:i w:val="0"/>
+          <w:color w:val="000000"/>
+          <w:sz w:val="24"/>
+        </w:rPr>
+        <w:hyperlink r:id="rId10" w:history="1">
+          <w:r>
+            <w:rPr>
+              <w:rStyle w:val="Hyperlink"/>
+            </w:rPr>
+            <w:t>tav</w:t>
+          </w:r>
+        </w:hyperlink>
+      </w:r>
+      <w:r>
+        <w:rPr>
+          <w:u w:val="single" w:color="0066cc"/>
+          <w:rFonts w:ascii="Charis SIL Regular" w:hAnsi="Charis SIL Regular" w:eastAsia="Charis SIL Regular"/>
+          <w:b w:val="0"/>
+          <w:i w:val="0"/>
+          <w:color w:val="000000"/>
+          <w:sz w:val="24"/>
+        </w:rPr>
+        <w:hyperlink r:id="rId10" w:history="1">
+          <w:r>
+            <w:rPr>
+              <w:rStyle w:val="Hyperlink"/>
+            </w:rPr>
+            <w:t>i</w:t>
+          </w:r>
+        </w:hyperlink>
+      </w:r>
+      <w:r>
+        <w:rPr>
+          <w:u w:val="single" w:color="0066cc"/>
+          <w:rFonts w:ascii="Charis SIL Regular" w:hAnsi="Charis SIL Regular" w:eastAsia="Charis SIL Regular"/>
+          <w:b w:val="0"/>
+          <w:i w:val="0"/>
+          <w:color w:val="000000"/>
+          <w:sz w:val="24"/>
+        </w:rPr>
+        <w:hyperlink r:id="rId10" w:history="1">
+          <w:r>
+            <w:rPr>
+              <w:rStyle w:val="Hyperlink"/>
+            </w:rPr>
+            <w:t xml:space="preserve">aasch </w:t>
+          </w:r>
+        </w:hyperlink>
+      </w:r>
+      <w:r>
+        <w:rPr>
+          <w:u w:val="single" w:color="0066cc"/>
+          <w:rFonts w:ascii="Charis SIL Regular" w:hAnsi="Charis SIL Regular" w:eastAsia="Charis SIL Regular"/>
+          <w:b w:val="0"/>
+          <w:i w:val="0"/>
+          <w:color w:val="000000"/>
+          <w:sz w:val="24"/>
+        </w:rPr>
+        <w:t>G</w:t>
       </w:r>
       <w:r>
         <w:rPr>
@@ -1437,7 +1574,61 @@
           <w:color w:val="000000"/>
           <w:sz w:val="24"/>
         </w:rPr>
-        <w:t xml:space="preserve">. The missionaries brought objects back from the </w:t>
+        <w:t xml:space="preserve">. The missionaries brought objects </w:t>
+      </w:r>
+      <w:r>
+        <w:rPr>
+          <w:u w:val="single" w:color="0066cc"/>
+          <w:rFonts w:ascii="Charis SIL Regular" w:hAnsi="Charis SIL Regular" w:eastAsia="Charis SIL Regular"/>
+          <w:b w:val="0"/>
+          <w:i w:val="0"/>
+          <w:color w:val="000000"/>
+          <w:sz w:val="24"/>
+        </w:rPr>
+        <w:hyperlink r:id="rId12" w:history="1">
+          <w:r>
+            <w:rPr>
+              <w:rStyle w:val="Hyperlink"/>
+            </w:rPr>
+            <w:t>ba</w:t>
+          </w:r>
+        </w:hyperlink>
+      </w:r>
+      <w:r>
+        <w:rPr>
+          <w:u w:val="single" w:color="0066cc"/>
+          <w:rFonts w:ascii="Charis SIL Regular" w:hAnsi="Charis SIL Regular" w:eastAsia="Charis SIL Regular"/>
+          <w:b w:val="0"/>
+          <w:i w:val="0"/>
+          <w:color w:val="000000"/>
+          <w:sz w:val="24"/>
+        </w:rPr>
+        <w:hyperlink r:id="rId12" w:history="1">
+          <w:r>
+            <w:rPr>
+              <w:rStyle w:val="Hyperlink"/>
+            </w:rPr>
+            <w:t>c</w:t>
+          </w:r>
+        </w:hyperlink>
+      </w:r>
+      <w:r>
+        <w:rPr>
+          <w:u w:val="single" w:color="0066cc"/>
+          <w:rFonts w:ascii="Charis SIL Regular" w:hAnsi="Charis SIL Regular" w:eastAsia="Charis SIL Regular"/>
+          <w:b w:val="0"/>
+          <w:i w:val="0"/>
+          <w:color w:val="000000"/>
+          <w:sz w:val="24"/>
+        </w:rPr>
+        <w:hyperlink r:id="rId12" w:history="1">
+          <w:r>
+            <w:rPr>
+              <w:rStyle w:val="Hyperlink"/>
+            </w:rPr>
+            <w:t xml:space="preserve">k from the </w:t>
+          </w:r>
+        </w:hyperlink>
       </w:r>
       <w:r>
         <w:rPr>
@@ -1459,24 +1650,13 @@
       </w:r>
       <w:r>
         <w:rPr>
-          <w:u w:val="single" w:color="0066cc"/>
           <w:rFonts w:ascii="Charis SIL Regular" w:hAnsi="Charis SIL Regular" w:eastAsia="Charis SIL Regular"/>
           <w:b w:val="0"/>
           <w:i w:val="0"/>
           <w:color w:val="000000"/>
           <w:sz w:val="24"/>
         </w:rPr>
-        <w:t xml:space="preserve"> </w:t>
-      </w:r>
-      <w:r>
-        <w:rPr>
-          <w:rFonts w:ascii="Charis SIL Regular" w:hAnsi="Charis SIL Regular" w:eastAsia="Charis SIL Regular"/>
-          <w:b w:val="0"/>
-          <w:i w:val="0"/>
-          <w:color w:val="000000"/>
-          <w:sz w:val="24"/>
-        </w:rPr>
-        <w:t>they</w:t>
+        <w:t xml:space="preserve"> they</w:t>
       </w:r>
       <w:r>
         <w:rPr>
@@ -1487,50 +1667,7 @@
           <w:color w:val="000000"/>
           <w:sz w:val="24"/>
         </w:rPr>
-        <w:hyperlink r:id="rId13" w:history="1">
-          <w:r>
-            <w:rPr>
-              <w:rStyle w:val="Hyperlink"/>
-            </w:rPr>
-            <w:t xml:space="preserve"> w</w:t>
-          </w:r>
-        </w:hyperlink>
-      </w:r>
-      <w:r>
-        <w:rPr>
-          <w:u w:val="single" w:color="0066cc"/>
-          <w:rFonts w:ascii="Charis SIL Regular" w:hAnsi="Charis SIL Regular" w:eastAsia="Charis SIL Regular"/>
-          <w:b w:val="0"/>
-          <w:i w:val="0"/>
-          <w:color w:val="000000"/>
-          <w:sz w:val="24"/>
-        </w:rPr>
-        <w:hyperlink r:id="rId13" w:history="1">
-          <w:r>
-            <w:rPr>
-              <w:rStyle w:val="Hyperlink"/>
-            </w:rPr>
-            <w:t>o</w:t>
-          </w:r>
-        </w:hyperlink>
-      </w:r>
-      <w:r>
-        <w:rPr>
-          <w:u w:val="single" w:color="0066cc"/>
-          <w:rFonts w:ascii="Charis SIL Regular" w:hAnsi="Charis SIL Regular" w:eastAsia="Charis SIL Regular"/>
-          <w:b w:val="0"/>
-          <w:i w:val="0"/>
-          <w:color w:val="000000"/>
-          <w:sz w:val="24"/>
-        </w:rPr>
-        <w:hyperlink r:id="rId13" w:history="1">
-          <w:r>
-            <w:rPr>
-              <w:rStyle w:val="Hyperlink"/>
-            </w:rPr>
-            <w:t>rked, so</w:t>
-          </w:r>
-        </w:hyperlink>
+        <w:t xml:space="preserve"> worked, so</w:t>
       </w:r>
       <w:r>
         <w:rPr>

--- a/EXPORTS/DOCX/review/niveau2/English/Indonesia.docx
+++ b/EXPORTS/DOCX/review/niveau2/English/Indonesia.docx
@@ -380,78 +380,13 @@
       </w:r>
       <w:r>
         <w:rPr>
-          <w:u w:val="single" w:color="0066cc"/>
           <w:rFonts w:ascii="Charis SIL Regular" w:hAnsi="Charis SIL Regular" w:eastAsia="Charis SIL Regular"/>
           <w:b w:val="0"/>
           <w:i w:val="0"/>
           <w:color w:val="000000"/>
           <w:sz w:val="24"/>
         </w:rPr>
-        <w:hyperlink r:id="rId9" w:history="1">
-          <w:r>
-            <w:rPr>
-              <w:rStyle w:val="Hyperlink"/>
-            </w:rPr>
-            <w:t>find m</w:t>
-          </w:r>
-        </w:hyperlink>
-      </w:r>
-      <w:r>
-        <w:rPr>
-          <w:u w:val="single" w:color="0066cc"/>
-          <w:rFonts w:ascii="Charis SIL Regular" w:hAnsi="Charis SIL Regular" w:eastAsia="Charis SIL Regular"/>
-          <w:b w:val="0"/>
-          <w:i w:val="0"/>
-          <w:color w:val="000000"/>
-          <w:sz w:val="24"/>
-        </w:rPr>
-        <w:t>a</w:t>
-      </w:r>
-      <w:r>
-        <w:rPr>
-          <w:rFonts w:ascii="Charis SIL Regular" w:hAnsi="Charis SIL Regular" w:eastAsia="Charis SIL Regular"/>
-          <w:b w:val="0"/>
-          <w:i w:val="0"/>
-          <w:color w:val="000000"/>
-          <w:sz w:val="24"/>
-        </w:rPr>
-        <w:t>i</w:t>
-      </w:r>
-      <w:r>
-        <w:rPr>
-          <w:u w:val="single" w:color="0066cc"/>
-          <w:rFonts w:ascii="Charis SIL Regular" w:hAnsi="Charis SIL Regular" w:eastAsia="Charis SIL Regular"/>
-          <w:b w:val="0"/>
-          <w:i w:val="0"/>
-          <w:color w:val="000000"/>
-          <w:sz w:val="24"/>
-        </w:rPr>
-        <w:hyperlink r:id="rId9" w:history="1">
-          <w:r>
-            <w:rPr>
-              <w:rStyle w:val="Hyperlink"/>
-            </w:rPr>
-            <w:t>n</w:t>
-          </w:r>
-        </w:hyperlink>
-      </w:r>
-      <w:r>
-        <w:rPr>
-          <w:u w:val="single" w:color="0066cc"/>
-          <w:rFonts w:ascii="Charis SIL Regular" w:hAnsi="Charis SIL Regular" w:eastAsia="Charis SIL Regular"/>
-          <w:b w:val="0"/>
-          <w:i w:val="0"/>
-          <w:color w:val="000000"/>
-          <w:sz w:val="24"/>
-        </w:rPr>
-        <w:hyperlink r:id="rId9" w:history="1">
-          <w:r>
-            <w:rPr>
-              <w:rStyle w:val="Hyperlink"/>
-            </w:rPr>
-            <w:t>ly inform</w:t>
-          </w:r>
-        </w:hyperlink>
+        <w:t>find mainly inform</w:t>
       </w:r>
       <w:r>
         <w:rPr>
@@ -979,68 +914,13 @@
       </w:r>
       <w:r>
         <w:rPr>
-          <w:u w:val="single" w:color="0066cc"/>
           <w:rFonts w:ascii="Charis SIL Regular" w:hAnsi="Charis SIL Regular" w:eastAsia="Charis SIL Regular"/>
           <w:b w:val="0"/>
           <w:i w:val="0"/>
           <w:color w:val="000000"/>
           <w:sz w:val="24"/>
         </w:rPr>
-        <w:hyperlink r:id="rId10" w:history="1">
-          <w:r>
-            <w:rPr>
-              <w:rStyle w:val="Hyperlink"/>
-            </w:rPr>
-            <w:t>tav</w:t>
-          </w:r>
-        </w:hyperlink>
-      </w:r>
-      <w:r>
-        <w:rPr>
-          <w:u w:val="single" w:color="0066cc"/>
-          <w:rFonts w:ascii="Charis SIL Regular" w:hAnsi="Charis SIL Regular" w:eastAsia="Charis SIL Regular"/>
-          <w:b w:val="0"/>
-          <w:i w:val="0"/>
-          <w:color w:val="000000"/>
-          <w:sz w:val="24"/>
-        </w:rPr>
-        <w:hyperlink r:id="rId10" w:history="1">
-          <w:r>
-            <w:rPr>
-              <w:rStyle w:val="Hyperlink"/>
-            </w:rPr>
-            <w:t>i</w:t>
-          </w:r>
-        </w:hyperlink>
-      </w:r>
-      <w:r>
-        <w:rPr>
-          <w:u w:val="single" w:color="0066cc"/>
-          <w:rFonts w:ascii="Charis SIL Regular" w:hAnsi="Charis SIL Regular" w:eastAsia="Charis SIL Regular"/>
-          <w:b w:val="0"/>
-          <w:i w:val="0"/>
-          <w:color w:val="000000"/>
-          <w:sz w:val="24"/>
-        </w:rPr>
-        <w:hyperlink r:id="rId10" w:history="1">
-          <w:r>
-            <w:rPr>
-              <w:rStyle w:val="Hyperlink"/>
-            </w:rPr>
-            <w:t xml:space="preserve">aasch </w:t>
-          </w:r>
-        </w:hyperlink>
-      </w:r>
-      <w:r>
-        <w:rPr>
-          <w:u w:val="single" w:color="0066cc"/>
-          <w:rFonts w:ascii="Charis SIL Regular" w:hAnsi="Charis SIL Regular" w:eastAsia="Charis SIL Regular"/>
-          <w:b w:val="0"/>
-          <w:i w:val="0"/>
-          <w:color w:val="000000"/>
-          <w:sz w:val="24"/>
-        </w:rPr>
-        <w:t>G</w:t>
+        <w:t>taviaasch G</w:t>
       </w:r>
       <w:r>
         <w:rPr>
@@ -1250,7 +1130,18 @@
           <w:color w:val="000000"/>
           <w:sz w:val="24"/>
         </w:rPr>
-        <w:t xml:space="preserve">was returned to Indonesia in 1977 and 2023. In addition, there are many </w:t>
+        <w:t>was returned to Indonesia in 1977 and 2023. In addition, there ar</w:t>
+      </w:r>
+      <w:r>
+        <w:rPr>
+          <w:u w:val="single" w:color="0066cc"/>
+          <w:rFonts w:ascii="Charis SIL Regular" w:hAnsi="Charis SIL Regular" w:eastAsia="Charis SIL Regular"/>
+          <w:b w:val="0"/>
+          <w:i w:val="0"/>
+          <w:color w:val="000000"/>
+          <w:sz w:val="24"/>
+        </w:rPr>
+        <w:t xml:space="preserve">e many </w:t>
       </w:r>
       <w:r>
         <w:rPr>
@@ -1621,14 +1512,7 @@
           <w:color w:val="000000"/>
           <w:sz w:val="24"/>
         </w:rPr>
-        <w:hyperlink r:id="rId12" w:history="1">
-          <w:r>
-            <w:rPr>
-              <w:rStyle w:val="Hyperlink"/>
-            </w:rPr>
-            <w:t xml:space="preserve">k from the </w:t>
-          </w:r>
-        </w:hyperlink>
+        <w:t xml:space="preserve">k from the </w:t>
       </w:r>
       <w:r>
         <w:rPr>
@@ -1650,13 +1534,24 @@
       </w:r>
       <w:r>
         <w:rPr>
+          <w:u w:val="single" w:color="0066cc"/>
           <w:rFonts w:ascii="Charis SIL Regular" w:hAnsi="Charis SIL Regular" w:eastAsia="Charis SIL Regular"/>
           <w:b w:val="0"/>
           <w:i w:val="0"/>
           <w:color w:val="000000"/>
           <w:sz w:val="24"/>
         </w:rPr>
-        <w:t xml:space="preserve"> they</w:t>
+        <w:t xml:space="preserve"> </w:t>
+      </w:r>
+      <w:r>
+        <w:rPr>
+          <w:rFonts w:ascii="Charis SIL Regular" w:hAnsi="Charis SIL Regular" w:eastAsia="Charis SIL Regular"/>
+          <w:b w:val="0"/>
+          <w:i w:val="0"/>
+          <w:color w:val="000000"/>
+          <w:sz w:val="24"/>
+        </w:rPr>
+        <w:t>they</w:t>
       </w:r>
       <w:r>
         <w:rPr>

--- a/EXPORTS/DOCX/review/niveau2/English/Indonesia.docx
+++ b/EXPORTS/DOCX/review/niveau2/English/Indonesia.docx
@@ -17,7 +17,7 @@
         <w:autoSpaceDE w:val="0"/>
         <w:widowControl/>
         <w:spacing w:line="720" w:lineRule="exact" w:before="0" w:after="0"/>
-        <w:ind w:left="10" w:right="0" w:firstLine="0"/>
+        <w:ind w:left="0" w:right="0" w:firstLine="0"/>
         <w:jc w:val="left"/>
       </w:pPr>
       <w:r>
@@ -37,7 +37,7 @@
         <w:autoSpaceDE w:val="0"/>
         <w:widowControl/>
         <w:spacing w:line="540" w:lineRule="exact" w:before="214" w:after="0"/>
-        <w:ind w:left="10" w:right="0" w:firstLine="0"/>
+        <w:ind w:left="0" w:right="0" w:firstLine="0"/>
         <w:jc w:val="left"/>
       </w:pPr>
       <w:r>
@@ -57,6 +57,3377 @@
         <w:autoSpaceDE w:val="0"/>
         <w:widowControl/>
         <w:spacing w:line="288" w:lineRule="exact" w:before="292" w:after="0"/>
+        <w:ind w:left="0" w:right="288" w:firstLine="0"/>
+        <w:jc w:val="left"/>
+      </w:pPr>
+      <w:r>
+        <w:rPr>
+          <w:rFonts w:ascii="Charis SIL Regular" w:hAnsi="Charis SIL Regular" w:eastAsia="Charis SIL Regular"/>
+          <w:b w:val="0"/>
+          <w:i w:val="0"/>
+          <w:color w:val="000000"/>
+          <w:sz w:val="24"/>
+        </w:rPr>
+        <w:t xml:space="preserve">This research aid provides information about the most common ways in which cultural </w:t>
+      </w:r>
+      <w:r>
+        <w:rPr>
+          <w:rFonts w:ascii="Charis SIL Regular" w:hAnsi="Charis SIL Regular" w:eastAsia="Charis SIL Regular"/>
+          <w:b w:val="0"/>
+          <w:i w:val="0"/>
+          <w:color w:val="000000"/>
+          <w:sz w:val="24"/>
+        </w:rPr>
+        <w:t xml:space="preserve">objects found their way from Indonesia to the Netherlands during the colonial era, and where </w:t>
+      </w:r>
+      <w:r>
+        <w:rPr>
+          <w:rFonts w:ascii="Charis SIL Regular" w:hAnsi="Charis SIL Regular" w:eastAsia="Charis SIL Regular"/>
+          <w:b w:val="0"/>
+          <w:i w:val="0"/>
+          <w:color w:val="000000"/>
+          <w:sz w:val="24"/>
+        </w:rPr>
+        <w:t>relevant Indonesian museum collections can be found in the Netherlands.</w:t>
+      </w:r>
+    </w:p>
+    <w:p>
+      <w:pPr>
+        <w:autoSpaceDN w:val="0"/>
+        <w:autoSpaceDE w:val="0"/>
+        <w:widowControl/>
+        <w:spacing w:line="420" w:lineRule="exact" w:before="204" w:after="0"/>
+        <w:ind w:left="0" w:right="0" w:firstLine="0"/>
+        <w:jc w:val="left"/>
+      </w:pPr>
+      <w:r>
+        <w:rPr>
+          <w:rFonts w:ascii="Charis SIL Bold" w:hAnsi="Charis SIL Bold" w:eastAsia="Charis SIL Bold"/>
+          <w:b/>
+          <w:i w:val="0"/>
+          <w:color w:val="000000"/>
+          <w:sz w:val="28"/>
+        </w:rPr>
+        <w:t>Introduction</w:t>
+      </w:r>
+    </w:p>
+    <w:p>
+      <w:pPr>
+        <w:autoSpaceDN w:val="0"/>
+        <w:autoSpaceDE w:val="0"/>
+        <w:widowControl/>
+        <w:spacing w:line="288" w:lineRule="exact" w:before="274" w:after="0"/>
+        <w:ind w:left="0" w:right="288" w:firstLine="0"/>
+        <w:jc w:val="left"/>
+      </w:pPr>
+      <w:r>
+        <w:rPr>
+          <w:rFonts w:ascii="Charis SIL Regular" w:hAnsi="Charis SIL Regular" w:eastAsia="Charis SIL Regular"/>
+          <w:b w:val="0"/>
+          <w:i w:val="0"/>
+          <w:color w:val="000000"/>
+          <w:sz w:val="24"/>
+        </w:rPr>
+        <w:t xml:space="preserve">This research aid provides information about the most common ways in which objects were </w:t>
+      </w:r>
+      <w:r>
+        <w:rPr>
+          <w:rFonts w:ascii="Charis SIL Regular" w:hAnsi="Charis SIL Regular" w:eastAsia="Charis SIL Regular"/>
+          <w:b w:val="0"/>
+          <w:i w:val="0"/>
+          <w:color w:val="000000"/>
+          <w:sz w:val="24"/>
+        </w:rPr>
+        <w:t xml:space="preserve">collected in Indonesia by the Dutch during the colonial era, and where relevant Indonesian </w:t>
+      </w:r>
+      <w:r>
+        <w:rPr>
+          <w:rFonts w:ascii="Charis SIL Regular" w:hAnsi="Charis SIL Regular" w:eastAsia="Charis SIL Regular"/>
+          <w:b w:val="0"/>
+          <w:i w:val="0"/>
+          <w:color w:val="000000"/>
+          <w:sz w:val="24"/>
+        </w:rPr>
+        <w:t xml:space="preserve">museum collections can be found in the Netherlands. At the bottom of the page you will find </w:t>
+      </w:r>
+      <w:r>
+        <w:rPr>
+          <w:rFonts w:ascii="Charis SIL Regular" w:hAnsi="Charis SIL Regular" w:eastAsia="Charis SIL Regular"/>
+          <w:b w:val="0"/>
+          <w:i w:val="0"/>
+          <w:color w:val="000000"/>
+          <w:sz w:val="24"/>
+        </w:rPr>
+        <w:t xml:space="preserve">various tips for conducting provenance research on Indonesian museum collections. It is </w:t>
+      </w:r>
+      <w:r>
+        <w:rPr>
+          <w:rFonts w:ascii="Charis SIL Regular" w:hAnsi="Charis SIL Regular" w:eastAsia="Charis SIL Regular"/>
+          <w:b w:val="0"/>
+          <w:i w:val="0"/>
+          <w:color w:val="000000"/>
+          <w:sz w:val="24"/>
+        </w:rPr>
+        <w:t xml:space="preserve">important to bear in mind that Dutch colonial presence in the Indonesian archipelago </w:t>
+      </w:r>
+      <w:r>
+        <w:rPr>
+          <w:rFonts w:ascii="Charis SIL Regular" w:hAnsi="Charis SIL Regular" w:eastAsia="Charis SIL Regular"/>
+          <w:b w:val="0"/>
+          <w:i w:val="0"/>
+          <w:color w:val="000000"/>
+          <w:sz w:val="24"/>
+        </w:rPr>
+        <w:t xml:space="preserve">spanned a period of more than 350 years and that objects were brought to the Netherlands in </w:t>
+      </w:r>
+      <w:r>
+        <w:rPr>
+          <w:rFonts w:ascii="Charis SIL Regular" w:hAnsi="Charis SIL Regular" w:eastAsia="Charis SIL Regular"/>
+          <w:b w:val="0"/>
+          <w:i w:val="0"/>
+          <w:color w:val="000000"/>
+          <w:sz w:val="24"/>
+        </w:rPr>
+        <w:t xml:space="preserve">many different ways. The information in this research aid is therefore by no means </w:t>
+      </w:r>
+      <w:r>
+        <w:br/>
+      </w:r>
+      <w:r>
+        <w:rPr>
+          <w:rFonts w:ascii="Charis SIL Regular" w:hAnsi="Charis SIL Regular" w:eastAsia="Charis SIL Regular"/>
+          <w:b w:val="0"/>
+          <w:i w:val="0"/>
+          <w:color w:val="000000"/>
+          <w:sz w:val="24"/>
+        </w:rPr>
+        <w:t>exhaustive.</w:t>
+      </w:r>
+    </w:p>
+    <w:p>
+      <w:pPr>
+        <w:autoSpaceDN w:val="0"/>
+        <w:autoSpaceDE w:val="0"/>
+        <w:widowControl/>
+        <w:spacing w:line="420" w:lineRule="exact" w:before="204" w:after="0"/>
+        <w:ind w:left="0" w:right="0" w:firstLine="0"/>
+        <w:jc w:val="left"/>
+      </w:pPr>
+      <w:r>
+        <w:rPr>
+          <w:rFonts w:ascii="Charis SIL Bold" w:hAnsi="Charis SIL Bold" w:eastAsia="Charis SIL Bold"/>
+          <w:b/>
+          <w:i w:val="0"/>
+          <w:color w:val="000000"/>
+          <w:sz w:val="28"/>
+        </w:rPr>
+        <w:t>Collecting in Indonesia</w:t>
+      </w:r>
+    </w:p>
+    <w:p>
+      <w:pPr>
+        <w:autoSpaceDN w:val="0"/>
+        <w:autoSpaceDE w:val="0"/>
+        <w:widowControl/>
+        <w:spacing w:line="288" w:lineRule="exact" w:before="276" w:after="0"/>
+        <w:ind w:left="0" w:right="432" w:firstLine="0"/>
+        <w:jc w:val="left"/>
+      </w:pPr>
+      <w:r>
+        <w:rPr>
+          <w:rFonts w:ascii="Charis SIL Regular" w:hAnsi="Charis SIL Regular" w:eastAsia="Charis SIL Regular"/>
+          <w:b w:val="0"/>
+          <w:i w:val="0"/>
+          <w:color w:val="000000"/>
+          <w:sz w:val="24"/>
+        </w:rPr>
+        <w:t xml:space="preserve">From the very beginning of their colonial presence in the Indonesian archipelago, the Dutch </w:t>
+      </w:r>
+      <w:r>
+        <w:rPr>
+          <w:rFonts w:ascii="Charis SIL Regular" w:hAnsi="Charis SIL Regular" w:eastAsia="Charis SIL Regular"/>
+          <w:b w:val="0"/>
+          <w:i w:val="0"/>
+          <w:color w:val="000000"/>
+          <w:sz w:val="24"/>
+        </w:rPr>
+        <w:t xml:space="preserve">brought objects back home with them. Private and institutional collecting were intertwined </w:t>
+      </w:r>
+      <w:r>
+        <w:rPr>
+          <w:rFonts w:ascii="Charis SIL Regular" w:hAnsi="Charis SIL Regular" w:eastAsia="Charis SIL Regular"/>
+          <w:b w:val="0"/>
+          <w:i w:val="0"/>
+          <w:color w:val="000000"/>
+          <w:sz w:val="24"/>
+        </w:rPr>
+        <w:t xml:space="preserve">and many museum collections in the Netherlands started out as private collections. See </w:t>
+      </w:r>
+      <w:r>
+        <w:rPr>
+          <w:rFonts w:ascii="Charis SIL Regular" w:hAnsi="Charis SIL Regular" w:eastAsia="Charis SIL Regular"/>
+          <w:b w:val="0"/>
+          <w:i w:val="0"/>
+          <w:color w:val="000000"/>
+          <w:sz w:val="24"/>
+        </w:rPr>
+        <w:t xml:space="preserve">Caroline Drieënhuizen's dissertation </w:t>
+      </w:r>
+      <w:r>
+        <w:rPr>
+          <w:rFonts w:ascii="Charis SIL Italic" w:hAnsi="Charis SIL Italic" w:eastAsia="Charis SIL Italic"/>
+          <w:b w:val="0"/>
+          <w:i/>
+          <w:color w:val="0066CC"/>
+          <w:sz w:val="24"/>
+          <w:u w:val="single"/>
+        </w:rPr>
+        <w:hyperlink r:id="rId9" w:history="1">
+          <w:r>
+            <w:rPr>
+              <w:rStyle w:val="Hyperlink"/>
+            </w:rPr>
+            <w:t>Koloniale</w:t>
+          </w:r>
+        </w:hyperlink>
+      </w:r>
+      <w:r>
+        <w:rPr>
+          <w:rFonts w:ascii="Charis SIL Italic" w:hAnsi="Charis SIL Italic" w:eastAsia="Charis SIL Italic"/>
+          <w:b w:val="0"/>
+          <w:i/>
+          <w:color w:val="0066CC"/>
+          <w:sz w:val="24"/>
+          <w:u w:val="single"/>
+        </w:rPr>
+        <w:t xml:space="preserve"> </w:t>
+      </w:r>
+      <w:r>
+        <w:rPr>
+          <w:rFonts w:ascii="Charis SIL Italic" w:hAnsi="Charis SIL Italic" w:eastAsia="Charis SIL Italic"/>
+          <w:b w:val="0"/>
+          <w:i/>
+          <w:color w:val="0066CC"/>
+          <w:sz w:val="24"/>
+          <w:u w:val="single"/>
+        </w:rPr>
+        <w:hyperlink r:id="rId9" w:history="1">
+          <w:r>
+            <w:rPr>
+              <w:rStyle w:val="Hyperlink"/>
+            </w:rPr>
+            <w:t>collecties,</w:t>
+          </w:r>
+        </w:hyperlink>
+      </w:r>
+      <w:r>
+        <w:rPr>
+          <w:rFonts w:ascii="Charis SIL Italic" w:hAnsi="Charis SIL Italic" w:eastAsia="Charis SIL Italic"/>
+          <w:b w:val="0"/>
+          <w:i/>
+          <w:color w:val="0066CC"/>
+          <w:sz w:val="24"/>
+          <w:u w:val="single"/>
+        </w:rPr>
+        <w:t xml:space="preserve"> </w:t>
+      </w:r>
+      <w:r>
+        <w:rPr>
+          <w:rFonts w:ascii="Charis SIL Italic" w:hAnsi="Charis SIL Italic" w:eastAsia="Charis SIL Italic"/>
+          <w:b w:val="0"/>
+          <w:i/>
+          <w:color w:val="0066CC"/>
+          <w:sz w:val="24"/>
+          <w:u w:val="single"/>
+        </w:rPr>
+        <w:hyperlink r:id="rId9" w:history="1">
+          <w:r>
+            <w:rPr>
+              <w:rStyle w:val="Hyperlink"/>
+            </w:rPr>
+            <w:t>Nederlands</w:t>
+          </w:r>
+        </w:hyperlink>
+      </w:r>
+      <w:r>
+        <w:rPr>
+          <w:rFonts w:ascii="Charis SIL Italic" w:hAnsi="Charis SIL Italic" w:eastAsia="Charis SIL Italic"/>
+          <w:b w:val="0"/>
+          <w:i/>
+          <w:color w:val="0066CC"/>
+          <w:sz w:val="24"/>
+          <w:u w:val="single"/>
+        </w:rPr>
+        <w:t xml:space="preserve"> </w:t>
+      </w:r>
+      <w:r>
+        <w:rPr>
+          <w:rFonts w:ascii="Charis SIL Italic" w:hAnsi="Charis SIL Italic" w:eastAsia="Charis SIL Italic"/>
+          <w:b w:val="0"/>
+          <w:i/>
+          <w:color w:val="0066CC"/>
+          <w:sz w:val="24"/>
+          <w:u w:val="single"/>
+        </w:rPr>
+        <w:hyperlink r:id="rId9" w:history="1">
+          <w:r>
+            <w:rPr>
+              <w:rStyle w:val="Hyperlink"/>
+            </w:rPr>
+            <w:t>aanzien</w:t>
+          </w:r>
+        </w:hyperlink>
+      </w:r>
+      <w:r>
+        <w:rPr>
+          <w:rFonts w:ascii="Charis SIL Regular" w:hAnsi="Charis SIL Regular" w:eastAsia="Charis SIL Regular"/>
+          <w:b w:val="0"/>
+          <w:i w:val="0"/>
+          <w:color w:val="000000"/>
+          <w:sz w:val="24"/>
+        </w:rPr>
+        <w:t xml:space="preserve"> for more </w:t>
+      </w:r>
+      <w:r>
+        <w:rPr>
+          <w:rFonts w:ascii="Charis SIL Regular" w:hAnsi="Charis SIL Regular" w:eastAsia="Charis SIL Regular"/>
+          <w:b w:val="0"/>
+          <w:i w:val="0"/>
+          <w:color w:val="000000"/>
+          <w:sz w:val="24"/>
+        </w:rPr>
+        <w:t>information on this subject. Below y</w:t>
+      </w:r>
+      <w:r>
+        <w:rPr>
+          <w:u w:val="single" w:color="0066cc"/>
+          <w:rFonts w:ascii="Charis SIL Regular" w:hAnsi="Charis SIL Regular" w:eastAsia="Charis SIL Regular"/>
+          <w:b w:val="0"/>
+          <w:i w:val="0"/>
+          <w:color w:val="000000"/>
+          <w:sz w:val="24"/>
+        </w:rPr>
+        <w:hyperlink r:id="rId9" w:history="1">
+          <w:r>
+            <w:rPr>
+              <w:rStyle w:val="Hyperlink"/>
+            </w:rPr>
+            <w:t>ou will m</w:t>
+          </w:r>
+        </w:hyperlink>
+      </w:r>
+      <w:r>
+        <w:rPr>
+          <w:u w:val="single" w:color="0066cc"/>
+          <w:rFonts w:ascii="Charis SIL Regular" w:hAnsi="Charis SIL Regular" w:eastAsia="Charis SIL Regular"/>
+          <w:b w:val="0"/>
+          <w:i w:val="0"/>
+          <w:color w:val="000000"/>
+          <w:sz w:val="24"/>
+        </w:rPr>
+        <w:hyperlink r:id="rId9" w:history="1">
+          <w:r>
+            <w:rPr>
+              <w:rStyle w:val="Hyperlink"/>
+            </w:rPr>
+            <w:t>ainly fin</w:t>
+          </w:r>
+        </w:hyperlink>
+      </w:r>
+      <w:r>
+        <w:rPr>
+          <w:u w:val="single" w:color="0066cc"/>
+          <w:rFonts w:ascii="Charis SIL Regular" w:hAnsi="Charis SIL Regular" w:eastAsia="Charis SIL Regular"/>
+          <w:b w:val="0"/>
+          <w:i w:val="0"/>
+          <w:color w:val="000000"/>
+          <w:sz w:val="24"/>
+        </w:rPr>
+        <w:t>d</w:t>
+      </w:r>
+      <w:r>
+        <w:rPr>
+          <w:u w:val="single" w:color="0066cc"/>
+          <w:rFonts w:ascii="Charis SIL Regular" w:hAnsi="Charis SIL Regular" w:eastAsia="Charis SIL Regular"/>
+          <w:b w:val="0"/>
+          <w:i w:val="0"/>
+          <w:color w:val="000000"/>
+          <w:sz w:val="24"/>
+        </w:rPr>
+        <w:t xml:space="preserve"> </w:t>
+      </w:r>
+      <w:r>
+        <w:rPr>
+          <w:u w:val="single" w:color="0066cc"/>
+          <w:rFonts w:ascii="Charis SIL Regular" w:hAnsi="Charis SIL Regular" w:eastAsia="Charis SIL Regular"/>
+          <w:b w:val="0"/>
+          <w:i w:val="0"/>
+          <w:color w:val="000000"/>
+          <w:sz w:val="24"/>
+        </w:rPr>
+        <w:hyperlink r:id="rId9" w:history="1">
+          <w:r>
+            <w:rPr>
+              <w:rStyle w:val="Hyperlink"/>
+            </w:rPr>
+            <w:t>informatio</w:t>
+          </w:r>
+        </w:hyperlink>
+      </w:r>
+      <w:r>
+        <w:rPr>
+          <w:u w:val="single" w:color="0066cc"/>
+          <w:rFonts w:ascii="Charis SIL Regular" w:hAnsi="Charis SIL Regular" w:eastAsia="Charis SIL Regular"/>
+          <w:b w:val="0"/>
+          <w:i w:val="0"/>
+          <w:color w:val="000000"/>
+          <w:sz w:val="24"/>
+        </w:rPr>
+        <w:hyperlink r:id="rId9" w:history="1">
+          <w:r>
+            <w:rPr>
+              <w:rStyle w:val="Hyperlink"/>
+            </w:rPr>
+            <w:t>n about</w:t>
+          </w:r>
+        </w:hyperlink>
+      </w:r>
+      <w:r>
+        <w:rPr>
+          <w:rFonts w:ascii="Charis SIL Regular" w:hAnsi="Charis SIL Regular" w:eastAsia="Charis SIL Regular"/>
+          <w:b w:val="0"/>
+          <w:i w:val="0"/>
+          <w:color w:val="000000"/>
+          <w:sz w:val="24"/>
+        </w:rPr>
+        <w:t xml:space="preserve"> object collections </w:t>
+      </w:r>
+      <w:r>
+        <w:rPr>
+          <w:rFonts w:ascii="Charis SIL Regular" w:hAnsi="Charis SIL Regular" w:eastAsia="Charis SIL Regular"/>
+          <w:b w:val="0"/>
+          <w:i w:val="0"/>
+          <w:color w:val="000000"/>
+          <w:sz w:val="24"/>
+        </w:rPr>
+        <w:t xml:space="preserve">assembled by institutions, for example to establish a museum or support education. More is </w:t>
+      </w:r>
+      <w:r>
+        <w:rPr>
+          <w:rFonts w:ascii="Charis SIL Regular" w:hAnsi="Charis SIL Regular" w:eastAsia="Charis SIL Regular"/>
+          <w:b w:val="0"/>
+          <w:i w:val="0"/>
+          <w:color w:val="000000"/>
+          <w:sz w:val="24"/>
+        </w:rPr>
+        <w:t xml:space="preserve">generally known about these institutional collections because they often had a public </w:t>
+      </w:r>
+      <w:r>
+        <w:rPr>
+          <w:rFonts w:ascii="Charis SIL Regular" w:hAnsi="Charis SIL Regular" w:eastAsia="Charis SIL Regular"/>
+          <w:b w:val="0"/>
+          <w:i w:val="0"/>
+          <w:color w:val="000000"/>
+          <w:sz w:val="24"/>
+        </w:rPr>
+        <w:t xml:space="preserve">function, kept archives and compiled catalogues. At the same time it is important to </w:t>
+      </w:r>
+      <w:r>
+        <w:rPr>
+          <w:rFonts w:ascii="Charis SIL Regular" w:hAnsi="Charis SIL Regular" w:eastAsia="Charis SIL Regular"/>
+          <w:b w:val="0"/>
+          <w:i w:val="0"/>
+          <w:color w:val="000000"/>
+          <w:sz w:val="24"/>
+        </w:rPr>
+        <w:t xml:space="preserve">remember that there are also large private collections of Indonesian cultural objects in the </w:t>
+      </w:r>
+      <w:r>
+        <w:rPr>
+          <w:rFonts w:ascii="Charis SIL Regular" w:hAnsi="Charis SIL Regular" w:eastAsia="Charis SIL Regular"/>
+          <w:b w:val="0"/>
+          <w:i w:val="0"/>
+          <w:color w:val="000000"/>
+          <w:sz w:val="24"/>
+        </w:rPr>
+        <w:t>Netherlands about which much less is known.</w:t>
+      </w:r>
+    </w:p>
+    <w:p>
+      <w:pPr>
+        <w:autoSpaceDN w:val="0"/>
+        <w:autoSpaceDE w:val="0"/>
+        <w:widowControl/>
+        <w:spacing w:line="288" w:lineRule="exact" w:before="246" w:after="0"/>
+        <w:ind w:left="0" w:right="0" w:firstLine="0"/>
+        <w:jc w:val="left"/>
+      </w:pPr>
+      <w:r>
+        <w:rPr>
+          <w:rFonts w:ascii="Charis SIL Bold" w:hAnsi="Charis SIL Bold" w:eastAsia="Charis SIL Bold"/>
+          <w:b/>
+          <w:i w:val="0"/>
+          <w:color w:val="000000"/>
+          <w:sz w:val="24"/>
+        </w:rPr>
+        <w:t xml:space="preserve">Bataviaasch Genootschap van Kunsten en Wetenschappen </w:t>
+      </w:r>
+      <w:r>
+        <w:br/>
+      </w:r>
+      <w:r>
+        <w:rPr>
+          <w:rFonts w:ascii="Charis SIL Regular" w:hAnsi="Charis SIL Regular" w:eastAsia="Charis SIL Regular"/>
+          <w:b w:val="0"/>
+          <w:i w:val="0"/>
+          <w:color w:val="000000"/>
+          <w:sz w:val="24"/>
+        </w:rPr>
+        <w:t xml:space="preserve">The </w:t>
+      </w:r>
+      <w:r>
+        <w:rPr>
+          <w:rFonts w:ascii="Charis SIL Regular" w:hAnsi="Charis SIL Regular" w:eastAsia="Charis SIL Regular"/>
+          <w:b w:val="0"/>
+          <w:i w:val="0"/>
+          <w:color w:val="0066CC"/>
+          <w:sz w:val="24"/>
+          <w:u w:val="single"/>
+        </w:rPr>
+        <w:hyperlink r:id="rId10" w:history="1">
+          <w:r>
+            <w:rPr>
+              <w:rStyle w:val="Hyperlink"/>
+            </w:rPr>
+            <w:t>Bataviaasch</w:t>
+          </w:r>
+        </w:hyperlink>
+      </w:r>
+      <w:r>
+        <w:rPr>
+          <w:rFonts w:ascii="Charis SIL Regular" w:hAnsi="Charis SIL Regular" w:eastAsia="Charis SIL Regular"/>
+          <w:b w:val="0"/>
+          <w:i w:val="0"/>
+          <w:color w:val="0066CC"/>
+          <w:sz w:val="24"/>
+          <w:u w:val="single"/>
+        </w:rPr>
+        <w:t xml:space="preserve"> </w:t>
+      </w:r>
+      <w:r>
+        <w:rPr>
+          <w:rFonts w:ascii="Charis SIL Regular" w:hAnsi="Charis SIL Regular" w:eastAsia="Charis SIL Regular"/>
+          <w:b w:val="0"/>
+          <w:i w:val="0"/>
+          <w:color w:val="0066CC"/>
+          <w:sz w:val="24"/>
+          <w:u w:val="single"/>
+        </w:rPr>
+        <w:hyperlink r:id="rId10" w:history="1">
+          <w:r>
+            <w:rPr>
+              <w:rStyle w:val="Hyperlink"/>
+            </w:rPr>
+            <w:t>Genootschap</w:t>
+          </w:r>
+        </w:hyperlink>
+      </w:r>
+      <w:r>
+        <w:rPr>
+          <w:rFonts w:ascii="Charis SIL Regular" w:hAnsi="Charis SIL Regular" w:eastAsia="Charis SIL Regular"/>
+          <w:b w:val="0"/>
+          <w:i w:val="0"/>
+          <w:color w:val="0066CC"/>
+          <w:sz w:val="24"/>
+          <w:u w:val="single"/>
+        </w:rPr>
+        <w:t xml:space="preserve"> </w:t>
+      </w:r>
+      <w:r>
+        <w:rPr>
+          <w:rFonts w:ascii="Charis SIL Regular" w:hAnsi="Charis SIL Regular" w:eastAsia="Charis SIL Regular"/>
+          <w:b w:val="0"/>
+          <w:i w:val="0"/>
+          <w:color w:val="0066CC"/>
+          <w:sz w:val="24"/>
+          <w:u w:val="single"/>
+        </w:rPr>
+        <w:hyperlink r:id="rId10" w:history="1">
+          <w:r>
+            <w:rPr>
+              <w:rStyle w:val="Hyperlink"/>
+            </w:rPr>
+            <w:t>van</w:t>
+          </w:r>
+        </w:hyperlink>
+      </w:r>
+      <w:r>
+        <w:rPr>
+          <w:rFonts w:ascii="Charis SIL Regular" w:hAnsi="Charis SIL Regular" w:eastAsia="Charis SIL Regular"/>
+          <w:b w:val="0"/>
+          <w:i w:val="0"/>
+          <w:color w:val="0066CC"/>
+          <w:sz w:val="24"/>
+          <w:u w:val="single"/>
+        </w:rPr>
+        <w:t xml:space="preserve"> </w:t>
+      </w:r>
+      <w:r>
+        <w:rPr>
+          <w:rFonts w:ascii="Charis SIL Regular" w:hAnsi="Charis SIL Regular" w:eastAsia="Charis SIL Regular"/>
+          <w:b w:val="0"/>
+          <w:i w:val="0"/>
+          <w:color w:val="0066CC"/>
+          <w:sz w:val="24"/>
+          <w:u w:val="single"/>
+        </w:rPr>
+        <w:hyperlink r:id="rId10" w:history="1">
+          <w:r>
+            <w:rPr>
+              <w:rStyle w:val="Hyperlink"/>
+            </w:rPr>
+            <w:t>Kunsten</w:t>
+          </w:r>
+        </w:hyperlink>
+      </w:r>
+      <w:r>
+        <w:rPr>
+          <w:rFonts w:ascii="Charis SIL Regular" w:hAnsi="Charis SIL Regular" w:eastAsia="Charis SIL Regular"/>
+          <w:b w:val="0"/>
+          <w:i w:val="0"/>
+          <w:color w:val="0066CC"/>
+          <w:sz w:val="24"/>
+          <w:u w:val="single"/>
+        </w:rPr>
+        <w:t xml:space="preserve"> </w:t>
+      </w:r>
+      <w:r>
+        <w:rPr>
+          <w:rFonts w:ascii="Charis SIL Regular" w:hAnsi="Charis SIL Regular" w:eastAsia="Charis SIL Regular"/>
+          <w:b w:val="0"/>
+          <w:i w:val="0"/>
+          <w:color w:val="0066CC"/>
+          <w:sz w:val="24"/>
+          <w:u w:val="single"/>
+        </w:rPr>
+        <w:hyperlink r:id="rId10" w:history="1">
+          <w:r>
+            <w:rPr>
+              <w:rStyle w:val="Hyperlink"/>
+            </w:rPr>
+            <w:t>en</w:t>
+          </w:r>
+        </w:hyperlink>
+      </w:r>
+      <w:r>
+        <w:rPr>
+          <w:rFonts w:ascii="Charis SIL Regular" w:hAnsi="Charis SIL Regular" w:eastAsia="Charis SIL Regular"/>
+          <w:b w:val="0"/>
+          <w:i w:val="0"/>
+          <w:color w:val="0066CC"/>
+          <w:sz w:val="24"/>
+          <w:u w:val="single"/>
+        </w:rPr>
+        <w:t xml:space="preserve"> </w:t>
+      </w:r>
+      <w:r>
+        <w:rPr>
+          <w:rFonts w:ascii="Charis SIL Regular" w:hAnsi="Charis SIL Regular" w:eastAsia="Charis SIL Regular"/>
+          <w:b w:val="0"/>
+          <w:i w:val="0"/>
+          <w:color w:val="0066CC"/>
+          <w:sz w:val="24"/>
+          <w:u w:val="single"/>
+        </w:rPr>
+        <w:hyperlink r:id="rId10" w:history="1">
+          <w:r>
+            <w:rPr>
+              <w:rStyle w:val="Hyperlink"/>
+            </w:rPr>
+            <w:t>Wetenschappen</w:t>
+          </w:r>
+        </w:hyperlink>
+      </w:r>
+      <w:r>
+        <w:rPr>
+          <w:rFonts w:ascii="Charis SIL Regular" w:hAnsi="Charis SIL Regular" w:eastAsia="Charis SIL Regular"/>
+          <w:b w:val="0"/>
+          <w:i w:val="0"/>
+          <w:color w:val="000000"/>
+          <w:sz w:val="24"/>
+        </w:rPr>
+        <w:t xml:space="preserve"> (Batavian Society of Arts and </w:t>
+      </w:r>
+      <w:r>
+        <w:rPr>
+          <w:rFonts w:ascii="Charis SIL Regular" w:hAnsi="Charis SIL Regular" w:eastAsia="Charis SIL Regular"/>
+          <w:b w:val="0"/>
+          <w:i w:val="0"/>
+          <w:color w:val="000000"/>
+          <w:sz w:val="24"/>
+        </w:rPr>
+        <w:t>Sciences) is of great importance fo</w:t>
+      </w:r>
+      <w:r>
+        <w:rPr>
+          <w:u w:val="single" w:color="0066cc"/>
+          <w:rFonts w:ascii="Charis SIL Regular" w:hAnsi="Charis SIL Regular" w:eastAsia="Charis SIL Regular"/>
+          <w:b w:val="0"/>
+          <w:i w:val="0"/>
+          <w:color w:val="000000"/>
+          <w:sz w:val="24"/>
+        </w:rPr>
+        <w:hyperlink r:id="rId10" w:history="1">
+          <w:r>
+            <w:rPr>
+              <w:rStyle w:val="Hyperlink"/>
+            </w:rPr>
+            <w:t>r proven</w:t>
+          </w:r>
+        </w:hyperlink>
+      </w:r>
+      <w:r>
+        <w:rPr>
+          <w:u w:val="single" w:color="0066cc"/>
+          <w:rFonts w:ascii="Charis SIL Regular" w:hAnsi="Charis SIL Regular" w:eastAsia="Charis SIL Regular"/>
+          <w:b w:val="0"/>
+          <w:i w:val="0"/>
+          <w:color w:val="000000"/>
+          <w:sz w:val="24"/>
+        </w:rPr>
+        <w:hyperlink r:id="rId10" w:history="1">
+          <w:r>
+            <w:rPr>
+              <w:rStyle w:val="Hyperlink"/>
+            </w:rPr>
+            <w:t>an</w:t>
+          </w:r>
+        </w:hyperlink>
+      </w:r>
+      <w:r>
+        <w:rPr>
+          <w:u w:val="single" w:color="0066cc"/>
+          <w:rFonts w:ascii="Charis SIL Regular" w:hAnsi="Charis SIL Regular" w:eastAsia="Charis SIL Regular"/>
+          <w:b w:val="0"/>
+          <w:i w:val="0"/>
+          <w:color w:val="000000"/>
+          <w:sz w:val="24"/>
+        </w:rPr>
+        <w:hyperlink r:id="rId10" w:history="1">
+          <w:r>
+            <w:rPr>
+              <w:rStyle w:val="Hyperlink"/>
+            </w:rPr>
+            <w:t>c</w:t>
+          </w:r>
+        </w:hyperlink>
+      </w:r>
+      <w:r>
+        <w:rPr>
+          <w:u w:val="single" w:color="0066cc"/>
+          <w:rFonts w:ascii="Charis SIL Regular" w:hAnsi="Charis SIL Regular" w:eastAsia="Charis SIL Regular"/>
+          <w:b w:val="0"/>
+          <w:i w:val="0"/>
+          <w:color w:val="000000"/>
+          <w:sz w:val="24"/>
+        </w:rPr>
+        <w:hyperlink r:id="rId10" w:history="1">
+          <w:r>
+            <w:rPr>
+              <w:rStyle w:val="Hyperlink"/>
+            </w:rPr>
+            <w:t>e research. Fou</w:t>
+          </w:r>
+        </w:hyperlink>
+      </w:r>
+      <w:r>
+        <w:rPr>
+          <w:u w:val="single" w:color="0066cc"/>
+          <w:rFonts w:ascii="Charis SIL Regular" w:hAnsi="Charis SIL Regular" w:eastAsia="Charis SIL Regular"/>
+          <w:b w:val="0"/>
+          <w:i w:val="0"/>
+          <w:color w:val="000000"/>
+          <w:sz w:val="24"/>
+        </w:rPr>
+        <w:t>n</w:t>
+      </w:r>
+      <w:r>
+        <w:rPr>
+          <w:rFonts w:ascii="Charis SIL Regular" w:hAnsi="Charis SIL Regular" w:eastAsia="Charis SIL Regular"/>
+          <w:b w:val="0"/>
+          <w:i w:val="0"/>
+          <w:color w:val="000000"/>
+          <w:sz w:val="24"/>
+        </w:rPr>
+        <w:t xml:space="preserve">ded in Batavia (now Jakarta) </w:t>
+      </w:r>
+      <w:r>
+        <w:rPr>
+          <w:rFonts w:ascii="Charis SIL Regular" w:hAnsi="Charis SIL Regular" w:eastAsia="Charis SIL Regular"/>
+          <w:b w:val="0"/>
+          <w:i w:val="0"/>
+          <w:color w:val="000000"/>
+          <w:sz w:val="24"/>
+        </w:rPr>
+        <w:t xml:space="preserve">in 1778, the society was tasked with promoting the arts and sciences in what was then the </w:t>
+      </w:r>
+      <w:r>
+        <w:rPr>
+          <w:rFonts w:ascii="Charis SIL Regular" w:hAnsi="Charis SIL Regular" w:eastAsia="Charis SIL Regular"/>
+          <w:b w:val="0"/>
+          <w:i w:val="0"/>
+          <w:color w:val="000000"/>
+          <w:sz w:val="24"/>
+        </w:rPr>
+        <w:t xml:space="preserve">Dutch East Indies. From 1878 onwards, civil servants were obliged to send collected objects </w:t>
+      </w:r>
+      <w:r>
+        <w:rPr>
+          <w:rFonts w:ascii="Charis SIL Regular" w:hAnsi="Charis SIL Regular" w:eastAsia="Charis SIL Regular"/>
+          <w:b w:val="0"/>
+          <w:i w:val="0"/>
+          <w:color w:val="000000"/>
+          <w:sz w:val="24"/>
+        </w:rPr>
+        <w:t xml:space="preserve">to the Bataviaasch Genootschap, where a selection was made. Most of the objects remained </w:t>
+      </w:r>
+      <w:r>
+        <w:rPr>
+          <w:rFonts w:ascii="Charis SIL Regular" w:hAnsi="Charis SIL Regular" w:eastAsia="Charis SIL Regular"/>
+          <w:b w:val="0"/>
+          <w:i w:val="0"/>
+          <w:color w:val="000000"/>
+          <w:sz w:val="24"/>
+        </w:rPr>
+        <w:t xml:space="preserve">in Batavia, eventually forming the core of the collection of what now is Museum Nasional </w:t>
+      </w:r>
+      <w:r>
+        <w:rPr>
+          <w:rFonts w:ascii="Charis SIL Regular" w:hAnsi="Charis SIL Regular" w:eastAsia="Charis SIL Regular"/>
+          <w:b w:val="0"/>
+          <w:i w:val="0"/>
+          <w:color w:val="000000"/>
+          <w:sz w:val="24"/>
+        </w:rPr>
+        <w:t xml:space="preserve">Indonesia. However, often a selection was also sent to the Netherlands, specifically to the </w:t>
+      </w:r>
+      <w:r>
+        <w:rPr>
+          <w:rFonts w:ascii="Charis SIL Regular" w:hAnsi="Charis SIL Regular" w:eastAsia="Charis SIL Regular"/>
+          <w:b w:val="0"/>
+          <w:i w:val="0"/>
+          <w:color w:val="000000"/>
+          <w:sz w:val="24"/>
+        </w:rPr>
+        <w:t xml:space="preserve">Rijks Ethnografisch Museum (now the </w:t>
+      </w:r>
+      <w:r>
+        <w:rPr>
+          <w:rFonts w:ascii="Charis SIL Regular" w:hAnsi="Charis SIL Regular" w:eastAsia="Charis SIL Regular"/>
+          <w:b w:val="0"/>
+          <w:i w:val="0"/>
+          <w:color w:val="0066CC"/>
+          <w:sz w:val="24"/>
+          <w:u w:val="single"/>
+        </w:rPr>
+        <w:hyperlink r:id="rId11" w:history="1">
+          <w:r>
+            <w:rPr>
+              <w:rStyle w:val="Hyperlink"/>
+            </w:rPr>
+            <w:t>Wereldmuseum</w:t>
+          </w:r>
+        </w:hyperlink>
+      </w:r>
+      <w:r>
+        <w:rPr>
+          <w:rFonts w:ascii="Charis SIL Regular" w:hAnsi="Charis SIL Regular" w:eastAsia="Charis SIL Regular"/>
+          <w:b w:val="0"/>
+          <w:i w:val="0"/>
+          <w:color w:val="0066CC"/>
+          <w:sz w:val="24"/>
+          <w:u w:val="single"/>
+        </w:rPr>
+        <w:t xml:space="preserve"> </w:t>
+      </w:r>
+      <w:r>
+        <w:rPr>
+          <w:rFonts w:ascii="Charis SIL Regular" w:hAnsi="Charis SIL Regular" w:eastAsia="Charis SIL Regular"/>
+          <w:b w:val="0"/>
+          <w:i w:val="0"/>
+          <w:color w:val="0066CC"/>
+          <w:sz w:val="24"/>
+          <w:u w:val="single"/>
+        </w:rPr>
+        <w:hyperlink r:id="rId11" w:history="1">
+          <w:r>
+            <w:rPr>
+              <w:rStyle w:val="Hyperlink"/>
+            </w:rPr>
+            <w:t>Leiden</w:t>
+          </w:r>
+        </w:hyperlink>
+      </w:r>
+      <w:r>
+        <w:rPr>
+          <w:rFonts w:ascii="Charis SIL Regular" w:hAnsi="Charis SIL Regular" w:eastAsia="Charis SIL Regular"/>
+          <w:b w:val="0"/>
+          <w:i w:val="0"/>
+          <w:color w:val="000000"/>
+          <w:sz w:val="24"/>
+        </w:rPr>
+        <w:t xml:space="preserve">). The minutes of the society </w:t>
+      </w:r>
+      <w:r>
+        <w:rPr>
+          <w:rFonts w:ascii="Charis SIL Regular" w:hAnsi="Charis SIL Regular" w:eastAsia="Charis SIL Regular"/>
+          <w:b w:val="0"/>
+          <w:i w:val="0"/>
+          <w:color w:val="000000"/>
+          <w:sz w:val="24"/>
+        </w:rPr>
+        <w:t>provide a meticulous record of which c</w:t>
+      </w:r>
+      <w:r>
+        <w:rPr>
+          <w:u w:val="single" w:color="0066cc"/>
+          <w:rFonts w:ascii="Charis SIL Regular" w:hAnsi="Charis SIL Regular" w:eastAsia="Charis SIL Regular"/>
+          <w:b w:val="0"/>
+          <w:i w:val="0"/>
+          <w:color w:val="000000"/>
+          <w:sz w:val="24"/>
+        </w:rPr>
+        <w:hyperlink r:id="rId11" w:history="1">
+          <w:r>
+            <w:rPr>
+              <w:rStyle w:val="Hyperlink"/>
+            </w:rPr>
+            <w:t>ollections were</w:t>
+          </w:r>
+        </w:hyperlink>
+      </w:r>
+      <w:r>
+        <w:rPr>
+          <w:u w:val="single" w:color="0066cc"/>
+          <w:rFonts w:ascii="Charis SIL Regular" w:hAnsi="Charis SIL Regular" w:eastAsia="Charis SIL Regular"/>
+          <w:b w:val="0"/>
+          <w:i w:val="0"/>
+          <w:color w:val="000000"/>
+          <w:sz w:val="24"/>
+        </w:rPr>
+        <w:t xml:space="preserve"> </w:t>
+      </w:r>
+      <w:r>
+        <w:rPr>
+          <w:u w:val="single" w:color="0066cc"/>
+          <w:rFonts w:ascii="Charis SIL Regular" w:hAnsi="Charis SIL Regular" w:eastAsia="Charis SIL Regular"/>
+          <w:b w:val="0"/>
+          <w:i w:val="0"/>
+          <w:color w:val="000000"/>
+          <w:sz w:val="24"/>
+        </w:rPr>
+        <w:hyperlink r:id="rId11" w:history="1">
+          <w:r>
+            <w:rPr>
+              <w:rStyle w:val="Hyperlink"/>
+            </w:rPr>
+            <w:t>receive</w:t>
+          </w:r>
+        </w:hyperlink>
+      </w:r>
+      <w:r>
+        <w:rPr>
+          <w:rFonts w:ascii="Charis SIL Regular" w:hAnsi="Charis SIL Regular" w:eastAsia="Charis SIL Regular"/>
+          <w:b w:val="0"/>
+          <w:i w:val="0"/>
+          <w:color w:val="000000"/>
+          <w:sz w:val="24"/>
+        </w:rPr>
+        <w:t xml:space="preserve">d and how they were divided </w:t>
+      </w:r>
+      <w:r>
+        <w:rPr>
+          <w:rFonts w:ascii="Charis SIL Regular" w:hAnsi="Charis SIL Regular" w:eastAsia="Charis SIL Regular"/>
+          <w:b w:val="0"/>
+          <w:i w:val="0"/>
+          <w:color w:val="000000"/>
+          <w:sz w:val="24"/>
+        </w:rPr>
+        <w:t xml:space="preserve">between the museum in Jakarta and museums in the Netherlands. The minutes from 1862 to </w:t>
+      </w:r>
+      <w:r>
+        <w:rPr>
+          <w:rFonts w:ascii="Charis SIL Regular" w:hAnsi="Charis SIL Regular" w:eastAsia="Charis SIL Regular"/>
+          <w:b w:val="0"/>
+          <w:i w:val="0"/>
+          <w:color w:val="000000"/>
+          <w:sz w:val="24"/>
+        </w:rPr>
+        <w:t xml:space="preserve">1921 are </w:t>
+      </w:r>
+      <w:r>
+        <w:rPr>
+          <w:rFonts w:ascii="Charis SIL Regular" w:hAnsi="Charis SIL Regular" w:eastAsia="Charis SIL Regular"/>
+          <w:b w:val="0"/>
+          <w:i w:val="0"/>
+          <w:color w:val="0066CC"/>
+          <w:sz w:val="24"/>
+          <w:u w:val="single"/>
+        </w:rPr>
+        <w:hyperlink r:id="rId12" w:history="1">
+          <w:r>
+            <w:rPr>
+              <w:rStyle w:val="Hyperlink"/>
+            </w:rPr>
+            <w:t>digitally</w:t>
+          </w:r>
+        </w:hyperlink>
+      </w:r>
+      <w:r>
+        <w:rPr>
+          <w:rFonts w:ascii="Charis SIL Regular" w:hAnsi="Charis SIL Regular" w:eastAsia="Charis SIL Regular"/>
+          <w:b w:val="0"/>
+          <w:i w:val="0"/>
+          <w:color w:val="0066CC"/>
+          <w:sz w:val="24"/>
+          <w:u w:val="single"/>
+        </w:rPr>
+        <w:t xml:space="preserve"> </w:t>
+      </w:r>
+      <w:r>
+        <w:rPr>
+          <w:rFonts w:ascii="Charis SIL Regular" w:hAnsi="Charis SIL Regular" w:eastAsia="Charis SIL Regular"/>
+          <w:b w:val="0"/>
+          <w:i w:val="0"/>
+          <w:color w:val="0066CC"/>
+          <w:sz w:val="24"/>
+          <w:u w:val="single"/>
+        </w:rPr>
+        <w:hyperlink r:id="rId12" w:history="1">
+          <w:r>
+            <w:rPr>
+              <w:rStyle w:val="Hyperlink"/>
+            </w:rPr>
+            <w:t>available</w:t>
+          </w:r>
+        </w:hyperlink>
+      </w:r>
+      <w:r>
+        <w:rPr>
+          <w:rFonts w:ascii="Charis SIL Regular" w:hAnsi="Charis SIL Regular" w:eastAsia="Charis SIL Regular"/>
+          <w:b w:val="0"/>
+          <w:i w:val="0"/>
+          <w:color w:val="0066CC"/>
+          <w:sz w:val="24"/>
+          <w:u w:val="single"/>
+        </w:rPr>
+        <w:t xml:space="preserve"> </w:t>
+      </w:r>
+      <w:r>
+        <w:rPr>
+          <w:rFonts w:ascii="Charis SIL Regular" w:hAnsi="Charis SIL Regular" w:eastAsia="Charis SIL Regular"/>
+          <w:b w:val="0"/>
+          <w:i w:val="0"/>
+          <w:color w:val="0066CC"/>
+          <w:sz w:val="24"/>
+          <w:u w:val="single"/>
+        </w:rPr>
+        <w:hyperlink r:id="rId12" w:history="1">
+          <w:r>
+            <w:rPr>
+              <w:rStyle w:val="Hyperlink"/>
+            </w:rPr>
+            <w:t>via</w:t>
+          </w:r>
+        </w:hyperlink>
+      </w:r>
+      <w:r>
+        <w:rPr>
+          <w:rFonts w:ascii="Charis SIL Regular" w:hAnsi="Charis SIL Regular" w:eastAsia="Charis SIL Regular"/>
+          <w:b w:val="0"/>
+          <w:i w:val="0"/>
+          <w:color w:val="0066CC"/>
+          <w:sz w:val="24"/>
+          <w:u w:val="single"/>
+        </w:rPr>
+        <w:t xml:space="preserve"> </w:t>
+      </w:r>
+      <w:r>
+        <w:rPr>
+          <w:rFonts w:ascii="Charis SIL Regular" w:hAnsi="Charis SIL Regular" w:eastAsia="Charis SIL Regular"/>
+          <w:b w:val="0"/>
+          <w:i w:val="0"/>
+          <w:color w:val="0066CC"/>
+          <w:sz w:val="24"/>
+          <w:u w:val="single"/>
+        </w:rPr>
+        <w:hyperlink r:id="rId12" w:history="1">
+          <w:r>
+            <w:rPr>
+              <w:rStyle w:val="Hyperlink"/>
+            </w:rPr>
+            <w:t>Leiden</w:t>
+          </w:r>
+        </w:hyperlink>
+      </w:r>
+      <w:r>
+        <w:rPr>
+          <w:rFonts w:ascii="Charis SIL Regular" w:hAnsi="Charis SIL Regular" w:eastAsia="Charis SIL Regular"/>
+          <w:b w:val="0"/>
+          <w:i w:val="0"/>
+          <w:color w:val="0066CC"/>
+          <w:sz w:val="24"/>
+          <w:u w:val="single"/>
+        </w:rPr>
+        <w:t xml:space="preserve"> </w:t>
+      </w:r>
+      <w:r>
+        <w:rPr>
+          <w:rFonts w:ascii="Charis SIL Regular" w:hAnsi="Charis SIL Regular" w:eastAsia="Charis SIL Regular"/>
+          <w:b w:val="0"/>
+          <w:i w:val="0"/>
+          <w:color w:val="0066CC"/>
+          <w:sz w:val="24"/>
+          <w:u w:val="single"/>
+        </w:rPr>
+        <w:hyperlink r:id="rId12" w:history="1">
+          <w:r>
+            <w:rPr>
+              <w:rStyle w:val="Hyperlink"/>
+            </w:rPr>
+            <w:t>University</w:t>
+          </w:r>
+        </w:hyperlink>
+      </w:r>
+      <w:r>
+        <w:rPr>
+          <w:rFonts w:ascii="Charis SIL Regular" w:hAnsi="Charis SIL Regular" w:eastAsia="Charis SIL Regular"/>
+          <w:b w:val="0"/>
+          <w:i w:val="0"/>
+          <w:color w:val="000000"/>
+          <w:sz w:val="24"/>
+        </w:rPr>
+        <w:t xml:space="preserve">. For more detailed information and sources </w:t>
+      </w:r>
+      <w:r>
+        <w:rPr>
+          <w:rFonts w:ascii="Charis SIL Regular" w:hAnsi="Charis SIL Regular" w:eastAsia="Charis SIL Regular"/>
+          <w:b w:val="0"/>
+          <w:i w:val="0"/>
+          <w:color w:val="000000"/>
+          <w:sz w:val="24"/>
+        </w:rPr>
+        <w:t>relating to the Bataviaasch Gen</w:t>
+      </w:r>
+      <w:r>
+        <w:rPr>
+          <w:u w:val="single" w:color="0066cc"/>
+          <w:rFonts w:ascii="Charis SIL Regular" w:hAnsi="Charis SIL Regular" w:eastAsia="Charis SIL Regular"/>
+          <w:b w:val="0"/>
+          <w:i w:val="0"/>
+          <w:color w:val="000000"/>
+          <w:sz w:val="24"/>
+        </w:rPr>
+        <w:hyperlink r:id="rId12" w:history="1">
+          <w:r>
+            <w:rPr>
+              <w:rStyle w:val="Hyperlink"/>
+            </w:rPr>
+            <w:t>ootscha</w:t>
+          </w:r>
+        </w:hyperlink>
+      </w:r>
+      <w:r>
+        <w:rPr>
+          <w:u w:val="single" w:color="0066cc"/>
+          <w:rFonts w:ascii="Charis SIL Regular" w:hAnsi="Charis SIL Regular" w:eastAsia="Charis SIL Regular"/>
+          <w:b w:val="0"/>
+          <w:i w:val="0"/>
+          <w:color w:val="000000"/>
+          <w:sz w:val="24"/>
+        </w:rPr>
+        <w:hyperlink r:id="rId12" w:history="1">
+          <w:r>
+            <w:rPr>
+              <w:rStyle w:val="Hyperlink"/>
+            </w:rPr>
+            <w:t>p, see [the</w:t>
+          </w:r>
+        </w:hyperlink>
+      </w:r>
+      <w:r>
+        <w:rPr>
+          <w:rFonts w:ascii="Charis SIL Regular" w:hAnsi="Charis SIL Regular" w:eastAsia="Charis SIL Regular"/>
+          <w:b w:val="0"/>
+          <w:i w:val="0"/>
+          <w:color w:val="000000"/>
+          <w:sz w:val="24"/>
+        </w:rPr>
+        <w:t xml:space="preserve"> relevant research aid](https:// </w:t>
+      </w:r>
+      <w:r>
+        <w:br/>
+      </w:r>
+      <w:r>
+        <w:rPr>
+          <w:rFonts w:ascii="Charis SIL Regular" w:hAnsi="Charis SIL Regular" w:eastAsia="Charis SIL Regular"/>
+          <w:b w:val="0"/>
+          <w:i w:val="0"/>
+          <w:color w:val="000000"/>
+          <w:sz w:val="24"/>
+        </w:rPr>
+        <w:t xml:space="preserve">app.colonialcollections.nl/nl/research-aids/ </w:t>
+      </w:r>
+      <w:r>
+        <w:br/>
+      </w:r>
+      <w:r>
+        <w:rPr>
+          <w:rFonts w:ascii="Charis SIL Regular" w:hAnsi="Charis SIL Regular" w:eastAsia="Charis SIL Regular"/>
+          <w:b w:val="0"/>
+          <w:i w:val="0"/>
+          <w:color w:val="000000"/>
+          <w:sz w:val="24"/>
+        </w:rPr>
+        <w:t>https%3A%2F%2Fn2t%252Enet%2Fark%3A%2F27023%2F879aa24d509fdae582d9cbd6cc60160</w:t>
+      </w:r>
+    </w:p>
+    <w:p>
+      <w:pPr>
+        <w:autoSpaceDN w:val="0"/>
+        <w:autoSpaceDE w:val="0"/>
+        <w:widowControl/>
+        <w:spacing w:line="282" w:lineRule="exact" w:before="252" w:after="0"/>
+        <w:ind w:left="0" w:right="432" w:firstLine="0"/>
+        <w:jc w:val="left"/>
+      </w:pPr>
+      <w:r>
+        <w:rPr>
+          <w:rFonts w:ascii="Charis SIL Bold" w:hAnsi="Charis SIL Bold" w:eastAsia="Charis SIL Bold"/>
+          <w:b/>
+          <w:i w:val="0"/>
+          <w:color w:val="000000"/>
+          <w:sz w:val="24"/>
+        </w:rPr>
+        <w:t xml:space="preserve">Army and navy personnel </w:t>
+      </w:r>
+      <w:r>
+        <w:br/>
+      </w:r>
+      <w:r>
+        <w:rPr>
+          <w:rFonts w:ascii="Charis SIL Regular" w:hAnsi="Charis SIL Regular" w:eastAsia="Charis SIL Regular"/>
+          <w:b w:val="0"/>
+          <w:i w:val="0"/>
+          <w:color w:val="000000"/>
+          <w:sz w:val="24"/>
+        </w:rPr>
+        <w:t xml:space="preserve">The Dutch authorities in the former Dutch East Indies relied heavily on the </w:t>
+      </w:r>
+      <w:r>
+        <w:rPr>
+          <w:rFonts w:ascii="Charis SIL Regular" w:hAnsi="Charis SIL Regular" w:eastAsia="Charis SIL Regular"/>
+          <w:b w:val="0"/>
+          <w:i w:val="0"/>
+          <w:color w:val="0066CC"/>
+          <w:sz w:val="24"/>
+          <w:u w:val="single"/>
+        </w:rPr>
+        <w:hyperlink r:id="rId13" w:history="1">
+          <w:r>
+            <w:rPr>
+              <w:rStyle w:val="Hyperlink"/>
+            </w:rPr>
+            <w:t>Royal</w:t>
+          </w:r>
+        </w:hyperlink>
+      </w:r>
+      <w:r>
+        <w:rPr>
+          <w:rFonts w:ascii="Charis SIL Regular" w:hAnsi="Charis SIL Regular" w:eastAsia="Charis SIL Regular"/>
+          <w:b w:val="0"/>
+          <w:i w:val="0"/>
+          <w:color w:val="0066CC"/>
+          <w:sz w:val="24"/>
+          <w:u w:val="single"/>
+        </w:rPr>
+        <w:t xml:space="preserve"> </w:t>
+      </w:r>
+      <w:r>
+        <w:rPr>
+          <w:rFonts w:ascii="Charis SIL Regular" w:hAnsi="Charis SIL Regular" w:eastAsia="Charis SIL Regular"/>
+          <w:b w:val="0"/>
+          <w:i w:val="0"/>
+          <w:color w:val="0066CC"/>
+          <w:sz w:val="24"/>
+          <w:u w:val="single"/>
+        </w:rPr>
+        <w:hyperlink r:id="rId13" w:history="1">
+          <w:r>
+            <w:rPr>
+              <w:rStyle w:val="Hyperlink"/>
+            </w:rPr>
+            <w:t>Dutch</w:t>
+          </w:r>
+        </w:hyperlink>
+      </w:r>
+      <w:r>
+        <w:rPr>
+          <w:rFonts w:ascii="Charis SIL Regular" w:hAnsi="Charis SIL Regular" w:eastAsia="Charis SIL Regular"/>
+          <w:b w:val="0"/>
+          <w:i w:val="0"/>
+          <w:color w:val="0066CC"/>
+          <w:sz w:val="24"/>
+          <w:u w:val="single"/>
+        </w:rPr>
+        <w:t xml:space="preserve"> </w:t>
+      </w:r>
+      <w:r>
+        <w:rPr>
+          <w:rFonts w:ascii="Charis SIL Regular" w:hAnsi="Charis SIL Regular" w:eastAsia="Charis SIL Regular"/>
+          <w:b w:val="0"/>
+          <w:i w:val="0"/>
+          <w:color w:val="0066CC"/>
+          <w:sz w:val="24"/>
+          <w:u w:val="single"/>
+        </w:rPr>
+        <w:hyperlink r:id="rId13" w:history="1">
+          <w:r>
+            <w:rPr>
+              <w:rStyle w:val="Hyperlink"/>
+            </w:rPr>
+            <w:t>East</w:t>
+          </w:r>
+        </w:hyperlink>
+      </w:r>
+    </w:p>
+    <w:p>
+      <w:pPr>
+        <w:sectPr>
+          <w:pgSz w:w="11900" w:h="16840"/>
+          <w:pgMar w:top="448" w:right="576" w:bottom="478" w:left="960" w:header="720" w:footer="720" w:gutter="0"/>
+          <w:cols/>
+          <w:docGrid w:linePitch="360"/>
+        </w:sectPr>
+      </w:pPr>
+    </w:p>
+    <w:p>
+      <w:pPr>
+        <w:autoSpaceDN w:val="0"/>
+        <w:autoSpaceDE w:val="0"/>
+        <w:widowControl/>
+        <w:spacing w:line="220" w:lineRule="exact" w:before="0" w:after="104"/>
+        <w:ind w:left="0" w:right="0"/>
+      </w:pPr>
+    </w:p>
+    <w:p>
+      <w:pPr>
+        <w:autoSpaceDN w:val="0"/>
+        <w:autoSpaceDE w:val="0"/>
+        <w:widowControl/>
+        <w:spacing w:line="288" w:lineRule="exact" w:before="64" w:after="0"/>
+        <w:ind w:left="10" w:right="0" w:firstLine="0"/>
+        <w:jc w:val="left"/>
+      </w:pPr>
+      <w:r>
+        <w:rPr>
+          <w:rFonts w:ascii="Charis SIL Regular" w:hAnsi="Charis SIL Regular" w:eastAsia="Charis SIL Regular"/>
+          <w:b w:val="0"/>
+          <w:i w:val="0"/>
+          <w:color w:val="0066CC"/>
+          <w:sz w:val="24"/>
+          <w:u w:val="single"/>
+        </w:rPr>
+        <w:hyperlink r:id="rId13" w:history="1">
+          <w:r>
+            <w:rPr>
+              <w:rStyle w:val="Hyperlink"/>
+            </w:rPr>
+            <w:t>Indies</w:t>
+          </w:r>
+        </w:hyperlink>
+      </w:r>
+      <w:r>
+        <w:rPr>
+          <w:rFonts w:ascii="Charis SIL Regular" w:hAnsi="Charis SIL Regular" w:eastAsia="Charis SIL Regular"/>
+          <w:b w:val="0"/>
+          <w:i w:val="0"/>
+          <w:color w:val="0066CC"/>
+          <w:sz w:val="24"/>
+          <w:u w:val="single"/>
+        </w:rPr>
+        <w:t xml:space="preserve"> </w:t>
+      </w:r>
+      <w:r>
+        <w:rPr>
+          <w:rFonts w:ascii="Charis SIL Regular" w:hAnsi="Charis SIL Regular" w:eastAsia="Charis SIL Regular"/>
+          <w:b w:val="0"/>
+          <w:i w:val="0"/>
+          <w:color w:val="0066CC"/>
+          <w:sz w:val="24"/>
+          <w:u w:val="single"/>
+        </w:rPr>
+        <w:hyperlink r:id="rId13" w:history="1">
+          <w:r>
+            <w:rPr>
+              <w:rStyle w:val="Hyperlink"/>
+            </w:rPr>
+            <w:t>Army</w:t>
+          </w:r>
+        </w:hyperlink>
+      </w:r>
+      <w:r>
+        <w:rPr>
+          <w:rFonts w:ascii="Charis SIL Regular" w:hAnsi="Charis SIL Regular" w:eastAsia="Charis SIL Regular"/>
+          <w:b w:val="0"/>
+          <w:i w:val="0"/>
+          <w:color w:val="000000"/>
+          <w:sz w:val="24"/>
+        </w:rPr>
+        <w:t xml:space="preserve"> (KNIL). The KNIL was made up of officers of Dutch or other European </w:t>
+      </w:r>
+      <w:r>
+        <w:br/>
+      </w:r>
+      <w:r>
+        <w:rPr>
+          <w:u w:val="single" w:color="0066cc"/>
+          <w:rFonts w:ascii="Charis SIL Regular" w:hAnsi="Charis SIL Regular" w:eastAsia="Charis SIL Regular"/>
+          <w:b w:val="0"/>
+          <w:i w:val="0"/>
+          <w:color w:val="000000"/>
+          <w:sz w:val="24"/>
+        </w:rPr>
+        <w:hyperlink r:id="rId13" w:history="1">
+          <w:r>
+            <w:rPr>
+              <w:rStyle w:val="Hyperlink"/>
+            </w:rPr>
+            <w:t>nation</w:t>
+          </w:r>
+        </w:hyperlink>
+      </w:r>
+      <w:r>
+        <w:rPr>
+          <w:u w:val="single" w:color="0066cc"/>
+          <w:rFonts w:ascii="Charis SIL Regular" w:hAnsi="Charis SIL Regular" w:eastAsia="Charis SIL Regular"/>
+          <w:b w:val="0"/>
+          <w:i w:val="0"/>
+          <w:color w:val="000000"/>
+          <w:sz w:val="24"/>
+        </w:rPr>
+        <w:hyperlink r:id="rId13" w:history="1">
+          <w:r>
+            <w:rPr>
+              <w:rStyle w:val="Hyperlink"/>
+            </w:rPr>
+            <w:t>ality a</w:t>
+          </w:r>
+        </w:hyperlink>
+      </w:r>
+      <w:r>
+        <w:rPr>
+          <w:rFonts w:ascii="Charis SIL Regular" w:hAnsi="Charis SIL Regular" w:eastAsia="Charis SIL Regular"/>
+          <w:b w:val="0"/>
+          <w:i w:val="0"/>
+          <w:color w:val="000000"/>
+          <w:sz w:val="24"/>
+        </w:rPr>
+        <w:t xml:space="preserve">nd mostly locally recruited soldiers. Only a small number of objects in Dutch </w:t>
+      </w:r>
+      <w:r>
+        <w:rPr>
+          <w:rFonts w:ascii="Charis SIL Regular" w:hAnsi="Charis SIL Regular" w:eastAsia="Charis SIL Regular"/>
+          <w:b w:val="0"/>
+          <w:i w:val="0"/>
+          <w:color w:val="000000"/>
+          <w:sz w:val="24"/>
+        </w:rPr>
+        <w:t>museums are official war booty, sent to the Netherlands on the orders of the KNIL. A well-</w:t>
+      </w:r>
+      <w:r>
+        <w:rPr>
+          <w:rFonts w:ascii="Charis SIL Regular" w:hAnsi="Charis SIL Regular" w:eastAsia="Charis SIL Regular"/>
+          <w:b w:val="0"/>
+          <w:i w:val="0"/>
+          <w:color w:val="000000"/>
+          <w:sz w:val="24"/>
+        </w:rPr>
+        <w:t xml:space="preserve">known example is the so-called </w:t>
+      </w:r>
+      <w:r>
+        <w:rPr>
+          <w:rFonts w:ascii="Charis SIL Regular" w:hAnsi="Charis SIL Regular" w:eastAsia="Charis SIL Regular"/>
+          <w:b w:val="0"/>
+          <w:i w:val="0"/>
+          <w:color w:val="0066CC"/>
+          <w:sz w:val="24"/>
+          <w:u w:val="single"/>
+        </w:rPr>
+        <w:hyperlink r:id="rId14" w:history="1">
+          <w:r>
+            <w:rPr>
+              <w:rStyle w:val="Hyperlink"/>
+            </w:rPr>
+            <w:t>Lombok</w:t>
+          </w:r>
+        </w:hyperlink>
+      </w:r>
+      <w:r>
+        <w:rPr>
+          <w:rFonts w:ascii="Charis SIL Regular" w:hAnsi="Charis SIL Regular" w:eastAsia="Charis SIL Regular"/>
+          <w:b w:val="0"/>
+          <w:i w:val="0"/>
+          <w:color w:val="0066CC"/>
+          <w:sz w:val="24"/>
+          <w:u w:val="single"/>
+        </w:rPr>
+        <w:t xml:space="preserve"> </w:t>
+      </w:r>
+      <w:r>
+        <w:rPr>
+          <w:rFonts w:ascii="Charis SIL Regular" w:hAnsi="Charis SIL Regular" w:eastAsia="Charis SIL Regular"/>
+          <w:b w:val="0"/>
+          <w:i w:val="0"/>
+          <w:color w:val="0066CC"/>
+          <w:sz w:val="24"/>
+          <w:u w:val="single"/>
+        </w:rPr>
+        <w:hyperlink r:id="rId14" w:history="1">
+          <w:r>
+            <w:rPr>
+              <w:rStyle w:val="Hyperlink"/>
+            </w:rPr>
+            <w:t>treasure</w:t>
+          </w:r>
+        </w:hyperlink>
+      </w:r>
+      <w:r>
+        <w:rPr>
+          <w:rFonts w:ascii="Charis SIL Regular" w:hAnsi="Charis SIL Regular" w:eastAsia="Charis SIL Regular"/>
+          <w:b w:val="0"/>
+          <w:i w:val="0"/>
+          <w:color w:val="000000"/>
+          <w:sz w:val="24"/>
+        </w:rPr>
+        <w:t xml:space="preserve">, which was returned to Indonesia in 1977 </w:t>
+      </w:r>
+      <w:r>
+        <w:rPr>
+          <w:rFonts w:ascii="Charis SIL Regular" w:hAnsi="Charis SIL Regular" w:eastAsia="Charis SIL Regular"/>
+          <w:b w:val="0"/>
+          <w:i w:val="0"/>
+          <w:color w:val="000000"/>
+          <w:sz w:val="24"/>
+        </w:rPr>
+        <w:t>and 2023. Many more objects in</w:t>
+      </w:r>
+      <w:r>
+        <w:rPr>
+          <w:u w:val="single" w:color="0066cc"/>
+          <w:rFonts w:ascii="Charis SIL Regular" w:hAnsi="Charis SIL Regular" w:eastAsia="Charis SIL Regular"/>
+          <w:b w:val="0"/>
+          <w:i w:val="0"/>
+          <w:color w:val="000000"/>
+          <w:sz w:val="24"/>
+        </w:rPr>
+        <w:hyperlink r:id="rId14" w:history="1">
+          <w:r>
+            <w:rPr>
+              <w:rStyle w:val="Hyperlink"/>
+            </w:rPr>
+            <w:t xml:space="preserve"> Dutch </w:t>
+          </w:r>
+        </w:hyperlink>
+      </w:r>
+      <w:r>
+        <w:rPr>
+          <w:rFonts w:ascii="Charis SIL Regular" w:hAnsi="Charis SIL Regular" w:eastAsia="Charis SIL Regular"/>
+          <w:b w:val="0"/>
+          <w:i w:val="0"/>
+          <w:color w:val="000000"/>
+          <w:sz w:val="24"/>
+        </w:rPr>
+        <w:t>m</w:t>
+      </w:r>
+      <w:r>
+        <w:rPr>
+          <w:u w:val="single" w:color="0066cc"/>
+          <w:rFonts w:ascii="Charis SIL Regular" w:hAnsi="Charis SIL Regular" w:eastAsia="Charis SIL Regular"/>
+          <w:b w:val="0"/>
+          <w:i w:val="0"/>
+          <w:color w:val="000000"/>
+          <w:sz w:val="24"/>
+        </w:rPr>
+        <w:hyperlink r:id="rId14" w:history="1">
+          <w:r>
+            <w:rPr>
+              <w:rStyle w:val="Hyperlink"/>
+            </w:rPr>
+            <w:t>useums</w:t>
+          </w:r>
+        </w:hyperlink>
+      </w:r>
+      <w:r>
+        <w:rPr>
+          <w:rFonts w:ascii="Charis SIL Regular" w:hAnsi="Charis SIL Regular" w:eastAsia="Charis SIL Regular"/>
+          <w:b w:val="0"/>
+          <w:i w:val="0"/>
+          <w:color w:val="000000"/>
+          <w:sz w:val="24"/>
+        </w:rPr>
+        <w:t xml:space="preserve"> were brought back to the Netherlands by </w:t>
+      </w:r>
+      <w:r>
+        <w:rPr>
+          <w:rFonts w:ascii="Charis SIL Regular" w:hAnsi="Charis SIL Regular" w:eastAsia="Charis SIL Regular"/>
+          <w:b w:val="0"/>
+          <w:i w:val="0"/>
+          <w:color w:val="000000"/>
+          <w:sz w:val="24"/>
+        </w:rPr>
+        <w:t xml:space="preserve">individual soldiers on private initiative. An important museum that acquired many </w:t>
+      </w:r>
+      <w:r>
+        <w:br/>
+      </w:r>
+      <w:r>
+        <w:rPr>
+          <w:rFonts w:ascii="Charis SIL Regular" w:hAnsi="Charis SIL Regular" w:eastAsia="Charis SIL Regular"/>
+          <w:b w:val="0"/>
+          <w:i w:val="0"/>
+          <w:color w:val="000000"/>
+          <w:sz w:val="24"/>
+        </w:rPr>
+        <w:t xml:space="preserve">Indonesian objects through donations from individual soldiers is </w:t>
+      </w:r>
+      <w:r>
+        <w:rPr>
+          <w:rFonts w:ascii="Charis SIL Regular" w:hAnsi="Charis SIL Regular" w:eastAsia="Charis SIL Regular"/>
+          <w:b w:val="0"/>
+          <w:i w:val="0"/>
+          <w:color w:val="0066CC"/>
+          <w:sz w:val="24"/>
+          <w:u w:val="single"/>
+        </w:rPr>
+        <w:hyperlink r:id="rId15" w:history="1">
+          <w:r>
+            <w:rPr>
+              <w:rStyle w:val="Hyperlink"/>
+            </w:rPr>
+            <w:t>Museum</w:t>
+          </w:r>
+        </w:hyperlink>
+      </w:r>
+      <w:r>
+        <w:rPr>
+          <w:rFonts w:ascii="Charis SIL Regular" w:hAnsi="Charis SIL Regular" w:eastAsia="Charis SIL Regular"/>
+          <w:b w:val="0"/>
+          <w:i w:val="0"/>
+          <w:color w:val="0066CC"/>
+          <w:sz w:val="24"/>
+          <w:u w:val="single"/>
+        </w:rPr>
+        <w:t xml:space="preserve"> </w:t>
+      </w:r>
+      <w:r>
+        <w:rPr>
+          <w:rFonts w:ascii="Charis SIL Regular" w:hAnsi="Charis SIL Regular" w:eastAsia="Charis SIL Regular"/>
+          <w:b w:val="0"/>
+          <w:i w:val="0"/>
+          <w:color w:val="0066CC"/>
+          <w:sz w:val="24"/>
+          <w:u w:val="single"/>
+        </w:rPr>
+        <w:hyperlink r:id="rId15" w:history="1">
+          <w:r>
+            <w:rPr>
+              <w:rStyle w:val="Hyperlink"/>
+            </w:rPr>
+            <w:t>Bronbeek</w:t>
+          </w:r>
+        </w:hyperlink>
+      </w:r>
+      <w:r>
+        <w:rPr>
+          <w:rFonts w:ascii="Charis SIL Regular" w:hAnsi="Charis SIL Regular" w:eastAsia="Charis SIL Regular"/>
+          <w:b w:val="0"/>
+          <w:i w:val="0"/>
+          <w:color w:val="000000"/>
+          <w:sz w:val="24"/>
+        </w:rPr>
+        <w:t xml:space="preserve">. For </w:t>
+      </w:r>
+      <w:r>
+        <w:rPr>
+          <w:rFonts w:ascii="Charis SIL Regular" w:hAnsi="Charis SIL Regular" w:eastAsia="Charis SIL Regular"/>
+          <w:b w:val="0"/>
+          <w:i w:val="0"/>
+          <w:color w:val="000000"/>
+          <w:sz w:val="24"/>
+        </w:rPr>
+        <w:t>more information about researching individual soldiers and obje</w:t>
+      </w:r>
+      <w:r>
+        <w:rPr>
+          <w:u w:val="single" w:color="0066cc"/>
+          <w:rFonts w:ascii="Charis SIL Regular" w:hAnsi="Charis SIL Regular" w:eastAsia="Charis SIL Regular"/>
+          <w:b w:val="0"/>
+          <w:i w:val="0"/>
+          <w:color w:val="000000"/>
+          <w:sz w:val="24"/>
+        </w:rPr>
+        <w:t>c</w:t>
+      </w:r>
+      <w:r>
+        <w:rPr>
+          <w:u w:val="single" w:color="0066cc"/>
+          <w:rFonts w:ascii="Charis SIL Regular" w:hAnsi="Charis SIL Regular" w:eastAsia="Charis SIL Regular"/>
+          <w:b w:val="0"/>
+          <w:i w:val="0"/>
+          <w:color w:val="000000"/>
+          <w:sz w:val="24"/>
+        </w:rPr>
+        <w:hyperlink r:id="rId15" w:history="1">
+          <w:r>
+            <w:rPr>
+              <w:rStyle w:val="Hyperlink"/>
+            </w:rPr>
+            <w:t>ts they b</w:t>
+          </w:r>
+        </w:hyperlink>
+      </w:r>
+      <w:r>
+        <w:rPr>
+          <w:u w:val="single" w:color="0066cc"/>
+          <w:rFonts w:ascii="Charis SIL Regular" w:hAnsi="Charis SIL Regular" w:eastAsia="Charis SIL Regular"/>
+          <w:b w:val="0"/>
+          <w:i w:val="0"/>
+          <w:color w:val="000000"/>
+          <w:sz w:val="24"/>
+        </w:rPr>
+        <w:hyperlink r:id="rId15" w:history="1">
+          <w:r>
+            <w:rPr>
+              <w:rStyle w:val="Hyperlink"/>
+            </w:rPr>
+            <w:t>rought ba</w:t>
+          </w:r>
+        </w:hyperlink>
+      </w:r>
+      <w:r>
+        <w:rPr>
+          <w:rFonts w:ascii="Charis SIL Regular" w:hAnsi="Charis SIL Regular" w:eastAsia="Charis SIL Regular"/>
+          <w:b w:val="0"/>
+          <w:i w:val="0"/>
+          <w:color w:val="000000"/>
+          <w:sz w:val="24"/>
+        </w:rPr>
+        <w:t xml:space="preserve">ck to the </w:t>
+      </w:r>
+      <w:r>
+        <w:rPr>
+          <w:rFonts w:ascii="Charis SIL Regular" w:hAnsi="Charis SIL Regular" w:eastAsia="Charis SIL Regular"/>
+          <w:b w:val="0"/>
+          <w:i w:val="0"/>
+          <w:color w:val="000000"/>
+          <w:sz w:val="24"/>
+        </w:rPr>
+        <w:t xml:space="preserve">Netherlands please consult the relevant </w:t>
+      </w:r>
+      <w:r>
+        <w:rPr>
+          <w:rFonts w:ascii="Charis SIL Regular" w:hAnsi="Charis SIL Regular" w:eastAsia="Charis SIL Regular"/>
+          <w:b w:val="0"/>
+          <w:i w:val="0"/>
+          <w:color w:val="0066CC"/>
+          <w:sz w:val="24"/>
+          <w:u w:val="single"/>
+        </w:rPr>
+        <w:hyperlink r:id="rId16" w:history="1">
+          <w:r>
+            <w:rPr>
+              <w:rStyle w:val="Hyperlink"/>
+            </w:rPr>
+            <w:t>research</w:t>
+          </w:r>
+        </w:hyperlink>
+      </w:r>
+      <w:r>
+        <w:rPr>
+          <w:rFonts w:ascii="Charis SIL Regular" w:hAnsi="Charis SIL Regular" w:eastAsia="Charis SIL Regular"/>
+          <w:b w:val="0"/>
+          <w:i w:val="0"/>
+          <w:color w:val="0066CC"/>
+          <w:sz w:val="24"/>
+          <w:u w:val="single"/>
+        </w:rPr>
+        <w:t xml:space="preserve"> </w:t>
+      </w:r>
+      <w:r>
+        <w:rPr>
+          <w:rFonts w:ascii="Charis SIL Regular" w:hAnsi="Charis SIL Regular" w:eastAsia="Charis SIL Regular"/>
+          <w:b w:val="0"/>
+          <w:i w:val="0"/>
+          <w:color w:val="0066CC"/>
+          <w:sz w:val="24"/>
+          <w:u w:val="single"/>
+        </w:rPr>
+        <w:hyperlink r:id="rId16" w:history="1">
+          <w:r>
+            <w:rPr>
+              <w:rStyle w:val="Hyperlink"/>
+            </w:rPr>
+            <w:t>aid</w:t>
+          </w:r>
+        </w:hyperlink>
+      </w:r>
+      <w:r>
+        <w:rPr>
+          <w:rFonts w:ascii="Charis SIL Regular" w:hAnsi="Charis SIL Regular" w:eastAsia="Charis SIL Regular"/>
+          <w:b w:val="0"/>
+          <w:i w:val="0"/>
+          <w:color w:val="000000"/>
+          <w:sz w:val="24"/>
+        </w:rPr>
+        <w:t>.</w:t>
+      </w:r>
+    </w:p>
+    <w:p>
+      <w:pPr>
+        <w:autoSpaceDN w:val="0"/>
+        <w:autoSpaceDE w:val="0"/>
+        <w:widowControl/>
+        <w:spacing w:line="288" w:lineRule="exact" w:before="246" w:after="0"/>
+        <w:ind w:left="10" w:right="0" w:firstLine="0"/>
+        <w:jc w:val="left"/>
+      </w:pPr>
+      <w:r>
+        <w:rPr>
+          <w:rFonts w:ascii="Charis SIL Bold" w:hAnsi="Charis SIL Bold" w:eastAsia="Charis SIL Bold"/>
+          <w:b/>
+          <w:i w:val="0"/>
+          <w:color w:val="000000"/>
+          <w:sz w:val="24"/>
+        </w:rPr>
+        <w:t xml:space="preserve">Christian missionaries </w:t>
+      </w:r>
+      <w:r>
+        <w:br/>
+      </w:r>
+      <w:r>
+        <w:rPr>
+          <w:rFonts w:ascii="Charis SIL Regular" w:hAnsi="Charis SIL Regular" w:eastAsia="Charis SIL Regular"/>
+          <w:b w:val="0"/>
+          <w:i w:val="0"/>
+          <w:color w:val="000000"/>
+          <w:sz w:val="24"/>
+        </w:rPr>
+        <w:t xml:space="preserve">During the colonial era </w:t>
+      </w:r>
+      <w:r>
+        <w:rPr>
+          <w:rFonts w:ascii="Charis SIL Regular" w:hAnsi="Charis SIL Regular" w:eastAsia="Charis SIL Regular"/>
+          <w:b w:val="0"/>
+          <w:i w:val="0"/>
+          <w:color w:val="0066CC"/>
+          <w:sz w:val="24"/>
+          <w:u w:val="single"/>
+        </w:rPr>
+        <w:hyperlink r:id="rId17" w:history="1">
+          <w:r>
+            <w:rPr>
+              <w:rStyle w:val="Hyperlink"/>
+            </w:rPr>
+            <w:t>Protestant</w:t>
+          </w:r>
+        </w:hyperlink>
+      </w:r>
+      <w:r>
+        <w:rPr>
+          <w:rFonts w:ascii="Charis SIL Regular" w:hAnsi="Charis SIL Regular" w:eastAsia="Charis SIL Regular"/>
+          <w:b w:val="0"/>
+          <w:i w:val="0"/>
+          <w:color w:val="000000"/>
+          <w:sz w:val="24"/>
+        </w:rPr>
+        <w:t xml:space="preserve"> and </w:t>
+      </w:r>
+      <w:r>
+        <w:rPr>
+          <w:rFonts w:ascii="Charis SIL Regular" w:hAnsi="Charis SIL Regular" w:eastAsia="Charis SIL Regular"/>
+          <w:b w:val="0"/>
+          <w:i w:val="0"/>
+          <w:color w:val="0066CC"/>
+          <w:sz w:val="24"/>
+          <w:u w:val="single"/>
+        </w:rPr>
+        <w:hyperlink r:id="rId18" w:history="1">
+          <w:r>
+            <w:rPr>
+              <w:rStyle w:val="Hyperlink"/>
+            </w:rPr>
+            <w:t>Catholic</w:t>
+          </w:r>
+        </w:hyperlink>
+      </w:r>
+      <w:r>
+        <w:rPr>
+          <w:rFonts w:ascii="Charis SIL Regular" w:hAnsi="Charis SIL Regular" w:eastAsia="Charis SIL Regular"/>
+          <w:b w:val="0"/>
+          <w:i w:val="0"/>
+          <w:color w:val="000000"/>
+          <w:sz w:val="24"/>
+        </w:rPr>
+        <w:t xml:space="preserve"> missionaries were sent out from the </w:t>
+      </w:r>
+      <w:r>
+        <w:br/>
+      </w:r>
+      <w:r>
+        <w:rPr>
+          <w:rFonts w:ascii="Charis SIL Regular" w:hAnsi="Charis SIL Regular" w:eastAsia="Charis SIL Regular"/>
+          <w:b w:val="0"/>
+          <w:i w:val="0"/>
+          <w:color w:val="000000"/>
+          <w:sz w:val="24"/>
+        </w:rPr>
+        <w:t xml:space="preserve">Netherlands on missionary work. The </w:t>
+      </w:r>
+      <w:r>
+        <w:rPr>
+          <w:u w:val="single" w:color="0066cc"/>
+          <w:rFonts w:ascii="Charis SIL Regular" w:hAnsi="Charis SIL Regular" w:eastAsia="Charis SIL Regular"/>
+          <w:b w:val="0"/>
+          <w:i w:val="0"/>
+          <w:color w:val="000000"/>
+          <w:sz w:val="24"/>
+        </w:rPr>
+        <w:hyperlink r:id="rId18" w:history="1">
+          <w:r>
+            <w:rPr>
+              <w:rStyle w:val="Hyperlink"/>
+            </w:rPr>
+            <w:t>missiona</w:t>
+          </w:r>
+        </w:hyperlink>
+      </w:r>
+      <w:r>
+        <w:rPr>
+          <w:u w:val="single" w:color="0066cc"/>
+          <w:rFonts w:ascii="Charis SIL Regular" w:hAnsi="Charis SIL Regular" w:eastAsia="Charis SIL Regular"/>
+          <w:b w:val="0"/>
+          <w:i w:val="0"/>
+          <w:color w:val="000000"/>
+          <w:sz w:val="24"/>
+        </w:rPr>
+        <w:t>r</w:t>
+      </w:r>
+      <w:r>
+        <w:rPr>
+          <w:rFonts w:ascii="Charis SIL Regular" w:hAnsi="Charis SIL Regular" w:eastAsia="Charis SIL Regular"/>
+          <w:b w:val="0"/>
+          <w:i w:val="0"/>
+          <w:color w:val="000000"/>
+          <w:sz w:val="24"/>
+        </w:rPr>
+        <w:t xml:space="preserve">ies brought back objects from the areas </w:t>
+      </w:r>
+      <w:r>
+        <w:rPr>
+          <w:rFonts w:ascii="Charis SIL Regular" w:hAnsi="Charis SIL Regular" w:eastAsia="Charis SIL Regular"/>
+          <w:b w:val="0"/>
+          <w:i w:val="0"/>
+          <w:color w:val="000000"/>
+          <w:sz w:val="24"/>
+        </w:rPr>
+        <w:t xml:space="preserve">where they worked, sometimes at the request of the organisations that dispatched them. The </w:t>
+      </w:r>
+      <w:r>
+        <w:rPr>
+          <w:rFonts w:ascii="Charis SIL Regular" w:hAnsi="Charis SIL Regular" w:eastAsia="Charis SIL Regular"/>
+          <w:b w:val="0"/>
+          <w:i w:val="0"/>
+          <w:color w:val="000000"/>
+          <w:sz w:val="24"/>
+        </w:rPr>
+        <w:t xml:space="preserve">objects were displayed during information sessions about the work of the organisation or for </w:t>
+      </w:r>
+      <w:r>
+        <w:rPr>
+          <w:rFonts w:ascii="Charis SIL Regular" w:hAnsi="Charis SIL Regular" w:eastAsia="Charis SIL Regular"/>
+          <w:b w:val="0"/>
+          <w:i w:val="0"/>
+          <w:color w:val="000000"/>
+          <w:sz w:val="24"/>
+        </w:rPr>
+        <w:t xml:space="preserve">the purpose of raising funds. When the organisations disposed of the objects, they ended up </w:t>
+      </w:r>
+      <w:r>
+        <w:rPr>
+          <w:rFonts w:ascii="Charis SIL Regular" w:hAnsi="Charis SIL Regular" w:eastAsia="Charis SIL Regular"/>
+          <w:b w:val="0"/>
+          <w:i w:val="0"/>
+          <w:color w:val="000000"/>
+          <w:sz w:val="24"/>
+        </w:rPr>
+        <w:t xml:space="preserve">in other collections, for example those of ethnographic museums. Individual missionaries </w:t>
+      </w:r>
+      <w:r>
+        <w:rPr>
+          <w:rFonts w:ascii="Charis SIL Regular" w:hAnsi="Charis SIL Regular" w:eastAsia="Charis SIL Regular"/>
+          <w:b w:val="0"/>
+          <w:i w:val="0"/>
+          <w:color w:val="000000"/>
+          <w:sz w:val="24"/>
+        </w:rPr>
+        <w:t xml:space="preserve">also donated and sold objects to such museums while objects from the mission also ended up </w:t>
+      </w:r>
+      <w:r>
+        <w:rPr>
+          <w:rFonts w:ascii="Charis SIL Regular" w:hAnsi="Charis SIL Regular" w:eastAsia="Charis SIL Regular"/>
+          <w:b w:val="0"/>
+          <w:i w:val="0"/>
+          <w:color w:val="000000"/>
+          <w:sz w:val="24"/>
+        </w:rPr>
+        <w:t xml:space="preserve">in trade and private collections. The collecting practices of missionary organisations have </w:t>
+      </w:r>
+      <w:r>
+        <w:rPr>
+          <w:rFonts w:ascii="Charis SIL Regular" w:hAnsi="Charis SIL Regular" w:eastAsia="Charis SIL Regular"/>
+          <w:b w:val="0"/>
+          <w:i w:val="0"/>
+          <w:color w:val="000000"/>
+          <w:sz w:val="24"/>
+        </w:rPr>
+        <w:t xml:space="preserve">long been known to have been aimed at eradicating what they considered to be pagan </w:t>
+      </w:r>
+      <w:r>
+        <w:rPr>
+          <w:rFonts w:ascii="Charis SIL Regular" w:hAnsi="Charis SIL Regular" w:eastAsia="Charis SIL Regular"/>
+          <w:b w:val="0"/>
+          <w:i w:val="0"/>
+          <w:color w:val="000000"/>
+          <w:sz w:val="24"/>
+        </w:rPr>
+        <w:t xml:space="preserve">practices. Cultural heritage objects were destroyed or taken to Europe so that they could no </w:t>
+      </w:r>
+      <w:r>
+        <w:rPr>
+          <w:rFonts w:ascii="Charis SIL Regular" w:hAnsi="Charis SIL Regular" w:eastAsia="Charis SIL Regular"/>
+          <w:b w:val="0"/>
+          <w:i w:val="0"/>
+          <w:color w:val="000000"/>
+          <w:sz w:val="24"/>
+        </w:rPr>
+        <w:t xml:space="preserve">longer be used in religious rituals. An important museum that acquired objects through the </w:t>
+      </w:r>
+      <w:r>
+        <w:rPr>
+          <w:rFonts w:ascii="Charis SIL Regular" w:hAnsi="Charis SIL Regular" w:eastAsia="Charis SIL Regular"/>
+          <w:b w:val="0"/>
+          <w:i w:val="0"/>
+          <w:color w:val="000000"/>
+          <w:sz w:val="24"/>
+        </w:rPr>
+        <w:t xml:space="preserve">mission in Indonesia is the </w:t>
+      </w:r>
+      <w:r>
+        <w:rPr>
+          <w:rFonts w:ascii="Charis SIL Regular" w:hAnsi="Charis SIL Regular" w:eastAsia="Charis SIL Regular"/>
+          <w:b w:val="0"/>
+          <w:i w:val="0"/>
+          <w:color w:val="0066CC"/>
+          <w:sz w:val="24"/>
+          <w:u w:val="single"/>
+        </w:rPr>
+        <w:hyperlink r:id="rId19" w:history="1">
+          <w:r>
+            <w:rPr>
+              <w:rStyle w:val="Hyperlink"/>
+            </w:rPr>
+            <w:t>Mission</w:t>
+          </w:r>
+        </w:hyperlink>
+      </w:r>
+      <w:r>
+        <w:rPr>
+          <w:rFonts w:ascii="Charis SIL Regular" w:hAnsi="Charis SIL Regular" w:eastAsia="Charis SIL Regular"/>
+          <w:b w:val="0"/>
+          <w:i w:val="0"/>
+          <w:color w:val="0066CC"/>
+          <w:sz w:val="24"/>
+          <w:u w:val="single"/>
+        </w:rPr>
+        <w:t xml:space="preserve"> </w:t>
+      </w:r>
+      <w:r>
+        <w:rPr>
+          <w:rFonts w:ascii="Charis SIL Regular" w:hAnsi="Charis SIL Regular" w:eastAsia="Charis SIL Regular"/>
+          <w:b w:val="0"/>
+          <w:i w:val="0"/>
+          <w:color w:val="0066CC"/>
+          <w:sz w:val="24"/>
+          <w:u w:val="single"/>
+        </w:rPr>
+        <w:hyperlink r:id="rId19" w:history="1">
+          <w:r>
+            <w:rPr>
+              <w:rStyle w:val="Hyperlink"/>
+            </w:rPr>
+            <w:t>Museum</w:t>
+          </w:r>
+        </w:hyperlink>
+      </w:r>
+      <w:r>
+        <w:rPr>
+          <w:rFonts w:ascii="Charis SIL Regular" w:hAnsi="Charis SIL Regular" w:eastAsia="Charis SIL Regular"/>
+          <w:b w:val="0"/>
+          <w:i w:val="0"/>
+          <w:color w:val="0066CC"/>
+          <w:sz w:val="24"/>
+          <w:u w:val="single"/>
+        </w:rPr>
+        <w:t xml:space="preserve"> </w:t>
+      </w:r>
+      <w:r>
+        <w:rPr>
+          <w:rFonts w:ascii="Charis SIL Regular" w:hAnsi="Charis SIL Regular" w:eastAsia="Charis SIL Regular"/>
+          <w:b w:val="0"/>
+          <w:i w:val="0"/>
+          <w:color w:val="0066CC"/>
+          <w:sz w:val="24"/>
+          <w:u w:val="single"/>
+        </w:rPr>
+        <w:hyperlink r:id="rId19" w:history="1">
+          <w:r>
+            <w:rPr>
+              <w:rStyle w:val="Hyperlink"/>
+            </w:rPr>
+            <w:t>in</w:t>
+          </w:r>
+        </w:hyperlink>
+      </w:r>
+      <w:r>
+        <w:rPr>
+          <w:rFonts w:ascii="Charis SIL Regular" w:hAnsi="Charis SIL Regular" w:eastAsia="Charis SIL Regular"/>
+          <w:b w:val="0"/>
+          <w:i w:val="0"/>
+          <w:color w:val="0066CC"/>
+          <w:sz w:val="24"/>
+          <w:u w:val="single"/>
+        </w:rPr>
+        <w:t xml:space="preserve"> </w:t>
+      </w:r>
+      <w:r>
+        <w:rPr>
+          <w:rFonts w:ascii="Charis SIL Regular" w:hAnsi="Charis SIL Regular" w:eastAsia="Charis SIL Regular"/>
+          <w:b w:val="0"/>
+          <w:i w:val="0"/>
+          <w:color w:val="0066CC"/>
+          <w:sz w:val="24"/>
+          <w:u w:val="single"/>
+        </w:rPr>
+        <w:hyperlink r:id="rId19" w:history="1">
+          <w:r>
+            <w:rPr>
+              <w:rStyle w:val="Hyperlink"/>
+            </w:rPr>
+            <w:t>Steyl</w:t>
+          </w:r>
+        </w:hyperlink>
+      </w:r>
+      <w:r>
+        <w:rPr>
+          <w:rFonts w:ascii="Charis SIL Regular" w:hAnsi="Charis SIL Regular" w:eastAsia="Charis SIL Regular"/>
+          <w:b w:val="0"/>
+          <w:i w:val="0"/>
+          <w:color w:val="000000"/>
+          <w:sz w:val="24"/>
+        </w:rPr>
+        <w:t xml:space="preserve">. For more information about </w:t>
+      </w:r>
+      <w:r>
+        <w:br/>
+      </w:r>
+      <w:r>
+        <w:rPr>
+          <w:rFonts w:ascii="Charis SIL Regular" w:hAnsi="Charis SIL Regular" w:eastAsia="Charis SIL Regular"/>
+          <w:b w:val="0"/>
+          <w:i w:val="0"/>
+          <w:color w:val="000000"/>
+          <w:sz w:val="24"/>
+        </w:rPr>
+        <w:t>missionaries, consult the re</w:t>
+      </w:r>
+      <w:r>
+        <w:rPr>
+          <w:rFonts w:ascii="Charis SIL Regular" w:hAnsi="Charis SIL Regular" w:eastAsia="Charis SIL Regular"/>
+          <w:b w:val="0"/>
+          <w:i w:val="0"/>
+          <w:color w:val="000000"/>
+          <w:sz w:val="24"/>
+        </w:rPr>
+        <w:hyperlink r:id="rId19" w:history="1">
+          <w:r>
+            <w:rPr>
+              <w:rStyle w:val="Hyperlink"/>
+            </w:rPr>
+            <w:t xml:space="preserve">levant </w:t>
+          </w:r>
+        </w:hyperlink>
+      </w:r>
+      <w:r>
+        <w:rPr>
+          <w:rFonts w:ascii="Charis SIL Regular" w:hAnsi="Charis SIL Regular" w:eastAsia="Charis SIL Regular"/>
+          <w:b w:val="0"/>
+          <w:i w:val="0"/>
+          <w:color w:val="0066CC"/>
+          <w:sz w:val="24"/>
+          <w:u w:val="single"/>
+        </w:rPr>
+        <w:hyperlink r:id="rId19" w:history="1">
+          <w:r>
+            <w:rPr>
+              <w:rStyle w:val="Hyperlink"/>
+            </w:rPr>
+            <w:t>r</w:t>
+          </w:r>
+        </w:hyperlink>
+      </w:r>
+      <w:r>
+        <w:rPr>
+          <w:rFonts w:ascii="Charis SIL Regular" w:hAnsi="Charis SIL Regular" w:eastAsia="Charis SIL Regular"/>
+          <w:b w:val="0"/>
+          <w:i w:val="0"/>
+          <w:color w:val="0066CC"/>
+          <w:sz w:val="24"/>
+          <w:u w:val="single"/>
+        </w:rPr>
+        <w:hyperlink r:id="rId19" w:history="1">
+          <w:r>
+            <w:rPr>
+              <w:rStyle w:val="Hyperlink"/>
+            </w:rPr>
+            <w:t>e</w:t>
+          </w:r>
+        </w:hyperlink>
+      </w:r>
+      <w:r>
+        <w:rPr>
+          <w:rFonts w:ascii="Charis SIL Regular" w:hAnsi="Charis SIL Regular" w:eastAsia="Charis SIL Regular"/>
+          <w:b w:val="0"/>
+          <w:i w:val="0"/>
+          <w:color w:val="0066CC"/>
+          <w:sz w:val="24"/>
+          <w:u w:val="single"/>
+        </w:rPr>
+        <w:hyperlink r:id="rId19" w:history="1">
+          <w:r>
+            <w:rPr>
+              <w:rStyle w:val="Hyperlink"/>
+            </w:rPr>
+            <w:t>search</w:t>
+          </w:r>
+        </w:hyperlink>
+      </w:r>
+      <w:r>
+        <w:rPr>
+          <w:rFonts w:ascii="Charis SIL Regular" w:hAnsi="Charis SIL Regular" w:eastAsia="Charis SIL Regular"/>
+          <w:b w:val="0"/>
+          <w:i w:val="0"/>
+          <w:color w:val="0066CC"/>
+          <w:sz w:val="24"/>
+          <w:u w:val="single"/>
+        </w:rPr>
+        <w:t xml:space="preserve"> </w:t>
+      </w:r>
+      <w:r>
+        <w:rPr>
+          <w:rFonts w:ascii="Charis SIL Regular" w:hAnsi="Charis SIL Regular" w:eastAsia="Charis SIL Regular"/>
+          <w:b w:val="0"/>
+          <w:i w:val="0"/>
+          <w:color w:val="0066CC"/>
+          <w:sz w:val="24"/>
+          <w:u w:val="single"/>
+        </w:rPr>
+        <w:hyperlink r:id="rId19" w:history="1">
+          <w:r>
+            <w:rPr>
+              <w:rStyle w:val="Hyperlink"/>
+            </w:rPr>
+            <w:t>a</w:t>
+          </w:r>
+        </w:hyperlink>
+      </w:r>
+      <w:r>
+        <w:rPr>
+          <w:rFonts w:ascii="Charis SIL Regular" w:hAnsi="Charis SIL Regular" w:eastAsia="Charis SIL Regular"/>
+          <w:b w:val="0"/>
+          <w:i w:val="0"/>
+          <w:color w:val="0066CC"/>
+          <w:sz w:val="24"/>
+          <w:u w:val="single"/>
+        </w:rPr>
+        <w:hyperlink r:id="rId19" w:history="1">
+          <w:r>
+            <w:rPr>
+              <w:rStyle w:val="Hyperlink"/>
+            </w:rPr>
+            <w:t>i</w:t>
+          </w:r>
+        </w:hyperlink>
+      </w:r>
+      <w:r>
+        <w:rPr>
+          <w:rFonts w:ascii="Charis SIL Regular" w:hAnsi="Charis SIL Regular" w:eastAsia="Charis SIL Regular"/>
+          <w:b w:val="0"/>
+          <w:i w:val="0"/>
+          <w:color w:val="0066CC"/>
+          <w:sz w:val="24"/>
+          <w:u w:val="single"/>
+        </w:rPr>
+        <w:hyperlink r:id="rId19" w:history="1">
+          <w:r>
+            <w:rPr>
+              <w:rStyle w:val="Hyperlink"/>
+            </w:rPr>
+            <w:t>d</w:t>
+          </w:r>
+        </w:hyperlink>
+      </w:r>
+      <w:r>
+        <w:rPr>
+          <w:u w:val="single" w:color="0066cc"/>
+          <w:rFonts w:ascii="Charis SIL Regular" w:hAnsi="Charis SIL Regular" w:eastAsia="Charis SIL Regular"/>
+          <w:b w:val="0"/>
+          <w:i w:val="0"/>
+          <w:color w:val="000000"/>
+          <w:sz w:val="24"/>
+        </w:rPr>
+        <w:hyperlink r:id="rId19" w:history="1">
+          <w:r>
+            <w:rPr>
+              <w:rStyle w:val="Hyperlink"/>
+            </w:rPr>
+            <w:t>.</w:t>
+          </w:r>
+        </w:hyperlink>
+      </w:r>
+    </w:p>
+    <w:p>
+      <w:pPr>
+        <w:autoSpaceDN w:val="0"/>
+        <w:autoSpaceDE w:val="0"/>
+        <w:widowControl/>
+        <w:spacing w:line="288" w:lineRule="exact" w:before="246" w:after="0"/>
+        <w:ind w:left="10" w:right="0" w:firstLine="0"/>
+        <w:jc w:val="left"/>
+      </w:pPr>
+      <w:r>
+        <w:rPr>
+          <w:rFonts w:ascii="Charis SIL Bold" w:hAnsi="Charis SIL Bold" w:eastAsia="Charis SIL Bold"/>
+          <w:b/>
+          <w:i w:val="0"/>
+          <w:color w:val="000000"/>
+          <w:sz w:val="24"/>
+        </w:rPr>
+        <w:t xml:space="preserve">Science </w:t>
+      </w:r>
+      <w:r>
+        <w:br/>
+      </w:r>
+      <w:r>
+        <w:rPr>
+          <w:rFonts w:ascii="Charis SIL Regular" w:hAnsi="Charis SIL Regular" w:eastAsia="Charis SIL Regular"/>
+          <w:b w:val="0"/>
+          <w:i w:val="0"/>
+          <w:color w:val="000000"/>
+          <w:sz w:val="24"/>
+        </w:rPr>
+        <w:t xml:space="preserve">The former Dutch East Indies and its nature, culture and population formed an important </w:t>
+      </w:r>
+      <w:r>
+        <w:rPr>
+          <w:rFonts w:ascii="Charis SIL Regular" w:hAnsi="Charis SIL Regular" w:eastAsia="Charis SIL Regular"/>
+          <w:b w:val="0"/>
+          <w:i w:val="0"/>
+          <w:color w:val="000000"/>
+          <w:sz w:val="24"/>
+        </w:rPr>
+        <w:t xml:space="preserve">source for scientific research by scholars from the Netherlands and other countries. Scientists </w:t>
+      </w:r>
+      <w:r>
+        <w:rPr>
+          <w:rFonts w:ascii="Charis SIL Regular" w:hAnsi="Charis SIL Regular" w:eastAsia="Charis SIL Regular"/>
+          <w:b w:val="0"/>
+          <w:i w:val="0"/>
+          <w:color w:val="000000"/>
+          <w:sz w:val="24"/>
+        </w:rPr>
+        <w:t xml:space="preserve">often had interests which extended beyond their own field of expertise. For example, a </w:t>
+      </w:r>
+      <w:r>
+        <w:rPr>
+          <w:rFonts w:ascii="Charis SIL Regular" w:hAnsi="Charis SIL Regular" w:eastAsia="Charis SIL Regular"/>
+          <w:b w:val="0"/>
+          <w:i w:val="0"/>
+          <w:color w:val="000000"/>
+          <w:sz w:val="24"/>
+        </w:rPr>
+        <w:t xml:space="preserve">geologist might also collect other types of objects and subsequently donate them to a Dutch </w:t>
+      </w:r>
+      <w:r>
+        <w:rPr>
+          <w:rFonts w:ascii="Charis SIL Regular" w:hAnsi="Charis SIL Regular" w:eastAsia="Charis SIL Regular"/>
+          <w:b w:val="0"/>
+          <w:i w:val="0"/>
+          <w:color w:val="000000"/>
+          <w:sz w:val="24"/>
+        </w:rPr>
+        <w:t xml:space="preserve">museum. Various associations and societies were established to support and promote science </w:t>
+      </w:r>
+      <w:r>
+        <w:rPr>
+          <w:rFonts w:ascii="Charis SIL Regular" w:hAnsi="Charis SIL Regular" w:eastAsia="Charis SIL Regular"/>
+          <w:b w:val="0"/>
+          <w:i w:val="0"/>
+          <w:color w:val="000000"/>
+          <w:sz w:val="24"/>
+        </w:rPr>
+        <w:t xml:space="preserve">in the former Dutch East Indies, including the </w:t>
+      </w:r>
+      <w:r>
+        <w:rPr>
+          <w:rFonts w:ascii="Charis SIL Regular" w:hAnsi="Charis SIL Regular" w:eastAsia="Charis SIL Regular"/>
+          <w:b w:val="0"/>
+          <w:i w:val="0"/>
+          <w:color w:val="0066CC"/>
+          <w:sz w:val="24"/>
+          <w:u w:val="single"/>
+        </w:rPr>
+        <w:hyperlink r:id="rId20" w:history="1">
+          <w:r>
+            <w:rPr>
+              <w:rStyle w:val="Hyperlink"/>
+            </w:rPr>
+            <w:t>Bataviaasch</w:t>
+          </w:r>
+        </w:hyperlink>
+      </w:r>
+      <w:r>
+        <w:rPr>
+          <w:rFonts w:ascii="Charis SIL Regular" w:hAnsi="Charis SIL Regular" w:eastAsia="Charis SIL Regular"/>
+          <w:b w:val="0"/>
+          <w:i w:val="0"/>
+          <w:color w:val="0066CC"/>
+          <w:sz w:val="24"/>
+          <w:u w:val="single"/>
+        </w:rPr>
+        <w:t xml:space="preserve"> </w:t>
+      </w:r>
+      <w:r>
+        <w:rPr>
+          <w:rFonts w:ascii="Charis SIL Regular" w:hAnsi="Charis SIL Regular" w:eastAsia="Charis SIL Regular"/>
+          <w:b w:val="0"/>
+          <w:i w:val="0"/>
+          <w:color w:val="0066CC"/>
+          <w:sz w:val="24"/>
+          <w:u w:val="single"/>
+        </w:rPr>
+        <w:hyperlink r:id="rId20" w:history="1">
+          <w:r>
+            <w:rPr>
+              <w:rStyle w:val="Hyperlink"/>
+            </w:rPr>
+            <w:t>Genootschap</w:t>
+          </w:r>
+        </w:hyperlink>
+      </w:r>
+      <w:r>
+        <w:rPr>
+          <w:rFonts w:ascii="Charis SIL Regular" w:hAnsi="Charis SIL Regular" w:eastAsia="Charis SIL Regular"/>
+          <w:b w:val="0"/>
+          <w:i w:val="0"/>
+          <w:color w:val="0066CC"/>
+          <w:sz w:val="24"/>
+          <w:u w:val="single"/>
+        </w:rPr>
+        <w:t xml:space="preserve"> </w:t>
+      </w:r>
+      <w:r>
+        <w:rPr>
+          <w:rFonts w:ascii="Charis SIL Regular" w:hAnsi="Charis SIL Regular" w:eastAsia="Charis SIL Regular"/>
+          <w:b w:val="0"/>
+          <w:i w:val="0"/>
+          <w:color w:val="0066CC"/>
+          <w:sz w:val="24"/>
+          <w:u w:val="single"/>
+        </w:rPr>
+        <w:hyperlink r:id="rId20" w:history="1">
+          <w:r>
+            <w:rPr>
+              <w:rStyle w:val="Hyperlink"/>
+            </w:rPr>
+            <w:t>van</w:t>
+          </w:r>
+        </w:hyperlink>
+      </w:r>
+      <w:r>
+        <w:rPr>
+          <w:rFonts w:ascii="Charis SIL Regular" w:hAnsi="Charis SIL Regular" w:eastAsia="Charis SIL Regular"/>
+          <w:b w:val="0"/>
+          <w:i w:val="0"/>
+          <w:color w:val="0066CC"/>
+          <w:sz w:val="24"/>
+          <w:u w:val="single"/>
+        </w:rPr>
+        <w:t xml:space="preserve"> </w:t>
+      </w:r>
+      <w:r>
+        <w:rPr>
+          <w:rFonts w:ascii="Charis SIL Regular" w:hAnsi="Charis SIL Regular" w:eastAsia="Charis SIL Regular"/>
+          <w:b w:val="0"/>
+          <w:i w:val="0"/>
+          <w:color w:val="0066CC"/>
+          <w:sz w:val="24"/>
+          <w:u w:val="single"/>
+        </w:rPr>
+        <w:hyperlink r:id="rId20" w:history="1">
+          <w:r>
+            <w:rPr>
+              <w:rStyle w:val="Hyperlink"/>
+            </w:rPr>
+            <w:t>Kunsten</w:t>
+          </w:r>
+        </w:hyperlink>
+      </w:r>
+      <w:r>
+        <w:rPr>
+          <w:rFonts w:ascii="Charis SIL Regular" w:hAnsi="Charis SIL Regular" w:eastAsia="Charis SIL Regular"/>
+          <w:b w:val="0"/>
+          <w:i w:val="0"/>
+          <w:color w:val="0066CC"/>
+          <w:sz w:val="24"/>
+          <w:u w:val="single"/>
+        </w:rPr>
+        <w:t xml:space="preserve"> </w:t>
+      </w:r>
+      <w:r>
+        <w:rPr>
+          <w:rFonts w:ascii="Charis SIL Regular" w:hAnsi="Charis SIL Regular" w:eastAsia="Charis SIL Regular"/>
+          <w:b w:val="0"/>
+          <w:i w:val="0"/>
+          <w:color w:val="0066CC"/>
+          <w:sz w:val="24"/>
+          <w:u w:val="single"/>
+        </w:rPr>
+        <w:hyperlink r:id="rId20" w:history="1">
+          <w:r>
+            <w:rPr>
+              <w:rStyle w:val="Hyperlink"/>
+            </w:rPr>
+            <w:t xml:space="preserve">en </w:t>
+          </w:r>
+        </w:hyperlink>
+      </w:r>
+      <w:r>
+        <w:rPr>
+          <w:rFonts w:ascii="Charis SIL Regular" w:hAnsi="Charis SIL Regular" w:eastAsia="Charis SIL Regular"/>
+          <w:b w:val="0"/>
+          <w:i w:val="0"/>
+          <w:color w:val="0066CC"/>
+          <w:sz w:val="24"/>
+          <w:u w:val="single"/>
+        </w:rPr>
+        <w:hyperlink r:id="rId20" w:history="1">
+          <w:r>
+            <w:rPr>
+              <w:rStyle w:val="Hyperlink"/>
+            </w:rPr>
+            <w:t>Wetenschappen</w:t>
+          </w:r>
+        </w:hyperlink>
+      </w:r>
+      <w:r>
+        <w:rPr>
+          <w:rFonts w:ascii="Charis SIL Regular" w:hAnsi="Charis SIL Regular" w:eastAsia="Charis SIL Regular"/>
+          <w:b w:val="0"/>
+          <w:i w:val="0"/>
+          <w:color w:val="000000"/>
+          <w:sz w:val="24"/>
+        </w:rPr>
+        <w:t xml:space="preserve"> and the </w:t>
+      </w:r>
+      <w:r>
+        <w:rPr>
+          <w:rFonts w:ascii="Charis SIL Regular" w:hAnsi="Charis SIL Regular" w:eastAsia="Charis SIL Regular"/>
+          <w:b w:val="0"/>
+          <w:i w:val="0"/>
+          <w:color w:val="0066CC"/>
+          <w:sz w:val="24"/>
+          <w:u w:val="single"/>
+        </w:rPr>
+        <w:hyperlink r:id="rId21" w:history="1">
+          <w:r>
+            <w:rPr>
+              <w:rStyle w:val="Hyperlink"/>
+            </w:rPr>
+            <w:t>Royal</w:t>
+          </w:r>
+        </w:hyperlink>
+      </w:r>
+      <w:r>
+        <w:rPr>
+          <w:rFonts w:ascii="Charis SIL Regular" w:hAnsi="Charis SIL Regular" w:eastAsia="Charis SIL Regular"/>
+          <w:b w:val="0"/>
+          <w:i w:val="0"/>
+          <w:color w:val="0066CC"/>
+          <w:sz w:val="24"/>
+          <w:u w:val="single"/>
+        </w:rPr>
+        <w:t xml:space="preserve"> </w:t>
+      </w:r>
+      <w:r>
+        <w:rPr>
+          <w:rFonts w:ascii="Charis SIL Regular" w:hAnsi="Charis SIL Regular" w:eastAsia="Charis SIL Regular"/>
+          <w:b w:val="0"/>
+          <w:i w:val="0"/>
+          <w:color w:val="0066CC"/>
+          <w:sz w:val="24"/>
+          <w:u w:val="single"/>
+        </w:rPr>
+        <w:hyperlink r:id="rId21" w:history="1">
+          <w:r>
+            <w:rPr>
+              <w:rStyle w:val="Hyperlink"/>
+            </w:rPr>
+            <w:t>Netherlands</w:t>
+          </w:r>
+        </w:hyperlink>
+      </w:r>
+      <w:r>
+        <w:rPr>
+          <w:rFonts w:ascii="Charis SIL Regular" w:hAnsi="Charis SIL Regular" w:eastAsia="Charis SIL Regular"/>
+          <w:b w:val="0"/>
+          <w:i w:val="0"/>
+          <w:color w:val="0066CC"/>
+          <w:sz w:val="24"/>
+          <w:u w:val="single"/>
+        </w:rPr>
+        <w:t xml:space="preserve"> </w:t>
+      </w:r>
+      <w:r>
+        <w:rPr>
+          <w:rFonts w:ascii="Charis SIL Regular" w:hAnsi="Charis SIL Regular" w:eastAsia="Charis SIL Regular"/>
+          <w:b w:val="0"/>
+          <w:i w:val="0"/>
+          <w:color w:val="0066CC"/>
+          <w:sz w:val="24"/>
+          <w:u w:val="single"/>
+        </w:rPr>
+        <w:hyperlink r:id="rId21" w:history="1">
+          <w:r>
+            <w:rPr>
+              <w:rStyle w:val="Hyperlink"/>
+            </w:rPr>
+            <w:t>Ins</w:t>
+          </w:r>
+        </w:hyperlink>
+      </w:r>
+      <w:r>
+        <w:rPr>
+          <w:rFonts w:ascii="Charis SIL Regular" w:hAnsi="Charis SIL Regular" w:eastAsia="Charis SIL Regular"/>
+          <w:b w:val="0"/>
+          <w:i w:val="0"/>
+          <w:color w:val="0066CC"/>
+          <w:sz w:val="24"/>
+          <w:u w:val="single"/>
+        </w:rPr>
+        <w:hyperlink r:id="rId20" w:history="1">
+          <w:r>
+            <w:rPr>
+              <w:rStyle w:val="Hyperlink"/>
+            </w:rPr>
+            <w:t>titute</w:t>
+          </w:r>
+        </w:hyperlink>
+      </w:r>
+      <w:r>
+        <w:rPr>
+          <w:rFonts w:ascii="Charis SIL Regular" w:hAnsi="Charis SIL Regular" w:eastAsia="Charis SIL Regular"/>
+          <w:b w:val="0"/>
+          <w:i w:val="0"/>
+          <w:color w:val="0066CC"/>
+          <w:sz w:val="24"/>
+          <w:u w:val="single"/>
+        </w:rPr>
+        <w:t xml:space="preserve"> </w:t>
+      </w:r>
+      <w:r>
+        <w:rPr>
+          <w:rFonts w:ascii="Charis SIL Regular" w:hAnsi="Charis SIL Regular" w:eastAsia="Charis SIL Regular"/>
+          <w:b w:val="0"/>
+          <w:i w:val="0"/>
+          <w:color w:val="0066CC"/>
+          <w:sz w:val="24"/>
+          <w:u w:val="single"/>
+        </w:rPr>
+        <w:hyperlink r:id="rId20" w:history="1">
+          <w:r>
+            <w:rPr>
+              <w:rStyle w:val="Hyperlink"/>
+            </w:rPr>
+            <w:t>of</w:t>
+          </w:r>
+        </w:hyperlink>
+      </w:r>
+      <w:r>
+        <w:rPr>
+          <w:rFonts w:ascii="Charis SIL Regular" w:hAnsi="Charis SIL Regular" w:eastAsia="Charis SIL Regular"/>
+          <w:b w:val="0"/>
+          <w:i w:val="0"/>
+          <w:color w:val="0066CC"/>
+          <w:sz w:val="24"/>
+          <w:u w:val="single"/>
+        </w:rPr>
+        <w:t xml:space="preserve"> </w:t>
+      </w:r>
+      <w:r>
+        <w:rPr>
+          <w:rFonts w:ascii="Charis SIL Regular" w:hAnsi="Charis SIL Regular" w:eastAsia="Charis SIL Regular"/>
+          <w:b w:val="0"/>
+          <w:i w:val="0"/>
+          <w:color w:val="0066CC"/>
+          <w:sz w:val="24"/>
+          <w:u w:val="single"/>
+        </w:rPr>
+        <w:hyperlink r:id="rId21" w:history="1">
+          <w:r>
+            <w:rPr>
+              <w:rStyle w:val="Hyperlink"/>
+            </w:rPr>
+            <w:t>Sou</w:t>
+          </w:r>
+        </w:hyperlink>
+      </w:r>
+      <w:r>
+        <w:rPr>
+          <w:rFonts w:ascii="Charis SIL Regular" w:hAnsi="Charis SIL Regular" w:eastAsia="Charis SIL Regular"/>
+          <w:b w:val="0"/>
+          <w:i w:val="0"/>
+          <w:color w:val="0066CC"/>
+          <w:sz w:val="24"/>
+          <w:u w:val="single"/>
+        </w:rPr>
+        <w:hyperlink r:id="rId21" w:history="1">
+          <w:r>
+            <w:rPr>
+              <w:rStyle w:val="Hyperlink"/>
+            </w:rPr>
+            <w:t>theast</w:t>
+          </w:r>
+        </w:hyperlink>
+      </w:r>
+      <w:r>
+        <w:rPr>
+          <w:rFonts w:ascii="Charis SIL Regular" w:hAnsi="Charis SIL Regular" w:eastAsia="Charis SIL Regular"/>
+          <w:b w:val="0"/>
+          <w:i w:val="0"/>
+          <w:color w:val="0066CC"/>
+          <w:sz w:val="24"/>
+          <w:u w:val="single"/>
+        </w:rPr>
+        <w:t xml:space="preserve"> </w:t>
+      </w:r>
+      <w:r>
+        <w:rPr>
+          <w:rFonts w:ascii="Charis SIL Regular" w:hAnsi="Charis SIL Regular" w:eastAsia="Charis SIL Regular"/>
+          <w:b w:val="0"/>
+          <w:i w:val="0"/>
+          <w:color w:val="0066CC"/>
+          <w:sz w:val="24"/>
+          <w:u w:val="single"/>
+        </w:rPr>
+        <w:hyperlink r:id="rId21" w:history="1">
+          <w:r>
+            <w:rPr>
+              <w:rStyle w:val="Hyperlink"/>
+            </w:rPr>
+            <w:t>Asian</w:t>
+          </w:r>
+        </w:hyperlink>
+      </w:r>
+      <w:r>
+        <w:rPr>
+          <w:rFonts w:ascii="Charis SIL Regular" w:hAnsi="Charis SIL Regular" w:eastAsia="Charis SIL Regular"/>
+          <w:b w:val="0"/>
+          <w:i w:val="0"/>
+          <w:color w:val="0066CC"/>
+          <w:sz w:val="24"/>
+          <w:u w:val="single"/>
+        </w:rPr>
+        <w:t xml:space="preserve"> </w:t>
+      </w:r>
+      <w:r>
+        <w:rPr>
+          <w:rFonts w:ascii="Charis SIL Regular" w:hAnsi="Charis SIL Regular" w:eastAsia="Charis SIL Regular"/>
+          <w:b w:val="0"/>
+          <w:i w:val="0"/>
+          <w:color w:val="0066CC"/>
+          <w:sz w:val="24"/>
+          <w:u w:val="single"/>
+        </w:rPr>
+        <w:hyperlink r:id="rId20" w:history="1">
+          <w:r>
+            <w:rPr>
+              <w:rStyle w:val="Hyperlink"/>
+            </w:rPr>
+            <w:t>a</w:t>
+          </w:r>
+        </w:hyperlink>
+      </w:r>
+      <w:r>
+        <w:rPr>
+          <w:rFonts w:ascii="Charis SIL Regular" w:hAnsi="Charis SIL Regular" w:eastAsia="Charis SIL Regular"/>
+          <w:b w:val="0"/>
+          <w:i w:val="0"/>
+          <w:color w:val="0066CC"/>
+          <w:sz w:val="24"/>
+          <w:u w:val="single"/>
+        </w:rPr>
+        <w:hyperlink r:id="rId20" w:history="1">
+          <w:r>
+            <w:rPr>
+              <w:rStyle w:val="Hyperlink"/>
+            </w:rPr>
+            <w:t>nd</w:t>
+          </w:r>
+        </w:hyperlink>
+      </w:r>
+      <w:r>
+        <w:rPr>
+          <w:rFonts w:ascii="Charis SIL Regular" w:hAnsi="Charis SIL Regular" w:eastAsia="Charis SIL Regular"/>
+          <w:b w:val="0"/>
+          <w:i w:val="0"/>
+          <w:color w:val="0066CC"/>
+          <w:sz w:val="24"/>
+          <w:u w:val="single"/>
+        </w:rPr>
+        <w:t xml:space="preserve"> </w:t>
+      </w:r>
+      <w:r>
+        <w:rPr>
+          <w:rFonts w:ascii="Charis SIL Regular" w:hAnsi="Charis SIL Regular" w:eastAsia="Charis SIL Regular"/>
+          <w:b w:val="0"/>
+          <w:i w:val="0"/>
+          <w:color w:val="0066CC"/>
+          <w:sz w:val="24"/>
+          <w:u w:val="single"/>
+        </w:rPr>
+        <w:t>C</w:t>
+      </w:r>
+      <w:r>
+        <w:rPr>
+          <w:rFonts w:ascii="Charis SIL Regular" w:hAnsi="Charis SIL Regular" w:eastAsia="Charis SIL Regular"/>
+          <w:b w:val="0"/>
+          <w:i w:val="0"/>
+          <w:color w:val="0066CC"/>
+          <w:sz w:val="24"/>
+          <w:u w:val="single"/>
+        </w:rPr>
+        <w:hyperlink r:id="rId20" w:history="1">
+          <w:r>
+            <w:rPr>
+              <w:rStyle w:val="Hyperlink"/>
+            </w:rPr>
+            <w:t>aribbea</w:t>
+          </w:r>
+        </w:hyperlink>
+      </w:r>
+      <w:r>
+        <w:rPr>
+          <w:rFonts w:ascii="Charis SIL Regular" w:hAnsi="Charis SIL Regular" w:eastAsia="Charis SIL Regular"/>
+          <w:b w:val="0"/>
+          <w:i w:val="0"/>
+          <w:color w:val="0066CC"/>
+          <w:sz w:val="24"/>
+          <w:u w:val="single"/>
+        </w:rPr>
+        <w:hyperlink r:id="rId20" w:history="1">
+          <w:r>
+            <w:rPr>
+              <w:rStyle w:val="Hyperlink"/>
+            </w:rPr>
+            <w:t xml:space="preserve">n </w:t>
+          </w:r>
+        </w:hyperlink>
+      </w:r>
+      <w:r>
+        <w:rPr>
+          <w:rFonts w:ascii="Charis SIL Regular" w:hAnsi="Charis SIL Regular" w:eastAsia="Charis SIL Regular"/>
+          <w:b w:val="0"/>
+          <w:i w:val="0"/>
+          <w:color w:val="0066CC"/>
+          <w:sz w:val="24"/>
+          <w:u w:val="single"/>
+        </w:rPr>
+        <w:hyperlink r:id="rId21" w:history="1">
+          <w:r>
+            <w:rPr>
+              <w:rStyle w:val="Hyperlink"/>
+            </w:rPr>
+            <w:t>Studies</w:t>
+          </w:r>
+        </w:hyperlink>
+      </w:r>
+      <w:r>
+        <w:rPr>
+          <w:rFonts w:ascii="Charis SIL Regular" w:hAnsi="Charis SIL Regular" w:eastAsia="Charis SIL Regular"/>
+          <w:b w:val="0"/>
+          <w:i w:val="0"/>
+          <w:color w:val="0066CC"/>
+          <w:sz w:val="24"/>
+          <w:u w:val="single"/>
+        </w:rPr>
+        <w:t xml:space="preserve"> </w:t>
+      </w:r>
+      <w:r>
+        <w:rPr>
+          <w:rFonts w:ascii="Charis SIL Regular" w:hAnsi="Charis SIL Regular" w:eastAsia="Charis SIL Regular"/>
+          <w:b w:val="0"/>
+          <w:i w:val="0"/>
+          <w:color w:val="0066CC"/>
+          <w:sz w:val="24"/>
+          <w:u w:val="single"/>
+        </w:rPr>
+        <w:hyperlink r:id="rId20" w:history="1">
+          <w:r>
+            <w:rPr>
+              <w:rStyle w:val="Hyperlink"/>
+            </w:rPr>
+            <w:t>(KITLV)</w:t>
+          </w:r>
+        </w:hyperlink>
+      </w:r>
+      <w:r>
+        <w:rPr>
+          <w:rFonts w:ascii="Charis SIL Regular" w:hAnsi="Charis SIL Regular" w:eastAsia="Charis SIL Regular"/>
+          <w:b w:val="0"/>
+          <w:i w:val="0"/>
+          <w:color w:val="000000"/>
+          <w:sz w:val="24"/>
+        </w:rPr>
+        <w:t xml:space="preserve"> (KITLV). Through such organisations t</w:t>
+      </w:r>
+      <w:r>
+        <w:rPr>
+          <w:u w:val="single" w:color="0066cc"/>
+          <w:rFonts w:ascii="Charis SIL Regular" w:hAnsi="Charis SIL Regular" w:eastAsia="Charis SIL Regular"/>
+          <w:b w:val="0"/>
+          <w:i w:val="0"/>
+          <w:color w:val="000000"/>
+          <w:sz w:val="24"/>
+        </w:rPr>
+        <w:hyperlink r:id="rId21" w:history="1">
+          <w:r>
+            <w:rPr>
+              <w:rStyle w:val="Hyperlink"/>
+            </w:rPr>
+            <w:t>he findi</w:t>
+          </w:r>
+        </w:hyperlink>
+      </w:r>
+      <w:r>
+        <w:rPr>
+          <w:rFonts w:ascii="Charis SIL Regular" w:hAnsi="Charis SIL Regular" w:eastAsia="Charis SIL Regular"/>
+          <w:b w:val="0"/>
+          <w:i w:val="0"/>
+          <w:color w:val="000000"/>
+          <w:sz w:val="24"/>
+        </w:rPr>
+        <w:hyperlink r:id="rId21" w:history="1">
+          <w:r>
+            <w:rPr>
+              <w:rStyle w:val="Hyperlink"/>
+            </w:rPr>
+            <w:t>n</w:t>
+          </w:r>
+        </w:hyperlink>
+      </w:r>
+      <w:r>
+        <w:rPr>
+          <w:u w:val="single" w:color="0066cc"/>
+          <w:rFonts w:ascii="Charis SIL Regular" w:hAnsi="Charis SIL Regular" w:eastAsia="Charis SIL Regular"/>
+          <w:b w:val="0"/>
+          <w:i w:val="0"/>
+          <w:color w:val="000000"/>
+          <w:sz w:val="24"/>
+        </w:rPr>
+        <w:t>g</w:t>
+      </w:r>
+      <w:r>
+        <w:rPr>
+          <w:u w:val="single" w:color="0066cc"/>
+          <w:rFonts w:ascii="Charis SIL Regular" w:hAnsi="Charis SIL Regular" w:eastAsia="Charis SIL Regular"/>
+          <w:b w:val="0"/>
+          <w:i w:val="0"/>
+          <w:color w:val="000000"/>
+          <w:sz w:val="24"/>
+        </w:rPr>
+        <w:hyperlink r:id="rId21" w:history="1">
+          <w:r>
+            <w:rPr>
+              <w:rStyle w:val="Hyperlink"/>
+            </w:rPr>
+            <w:t>s</w:t>
+          </w:r>
+        </w:hyperlink>
+      </w:r>
+      <w:r>
+        <w:rPr>
+          <w:u w:val="single" w:color="0066cc"/>
+          <w:rFonts w:ascii="Charis SIL Regular" w:hAnsi="Charis SIL Regular" w:eastAsia="Charis SIL Regular"/>
+          <w:b w:val="0"/>
+          <w:i w:val="0"/>
+          <w:color w:val="000000"/>
+          <w:sz w:val="24"/>
+        </w:rPr>
+        <w:hyperlink r:id="rId21" w:history="1">
+          <w:r>
+            <w:rPr>
+              <w:rStyle w:val="Hyperlink"/>
+            </w:rPr>
+            <w:t xml:space="preserve"> of sc</w:t>
+          </w:r>
+        </w:hyperlink>
+      </w:r>
+      <w:r>
+        <w:rPr>
+          <w:u w:val="single" w:color="0066cc"/>
+          <w:rFonts w:ascii="Charis SIL Regular" w:hAnsi="Charis SIL Regular" w:eastAsia="Charis SIL Regular"/>
+          <w:b w:val="0"/>
+          <w:i w:val="0"/>
+          <w:color w:val="000000"/>
+          <w:sz w:val="24"/>
+        </w:rPr>
+        <w:hyperlink r:id="rId21" w:history="1">
+          <w:r>
+            <w:rPr>
+              <w:rStyle w:val="Hyperlink"/>
+            </w:rPr>
+            <w:t>i</w:t>
+          </w:r>
+        </w:hyperlink>
+      </w:r>
+      <w:r>
+        <w:rPr>
+          <w:u w:val="single" w:color="0066cc"/>
+          <w:rFonts w:ascii="Charis SIL Regular" w:hAnsi="Charis SIL Regular" w:eastAsia="Charis SIL Regular"/>
+          <w:b w:val="0"/>
+          <w:i w:val="0"/>
+          <w:color w:val="000000"/>
+          <w:sz w:val="24"/>
+        </w:rPr>
+        <w:hyperlink r:id="rId21" w:history="1">
+          <w:r>
+            <w:rPr>
+              <w:rStyle w:val="Hyperlink"/>
+            </w:rPr>
+            <w:t>enti</w:t>
+          </w:r>
+        </w:hyperlink>
+      </w:r>
+      <w:r>
+        <w:rPr>
+          <w:u w:val="single" w:color="0066cc"/>
+          <w:rFonts w:ascii="Charis SIL Regular" w:hAnsi="Charis SIL Regular" w:eastAsia="Charis SIL Regular"/>
+          <w:b w:val="0"/>
+          <w:i w:val="0"/>
+          <w:color w:val="000000"/>
+          <w:sz w:val="24"/>
+        </w:rPr>
+        <w:hyperlink r:id="rId21" w:history="1">
+          <w:r>
+            <w:rPr>
+              <w:rStyle w:val="Hyperlink"/>
+            </w:rPr>
+            <w:t>fic resea</w:t>
+          </w:r>
+        </w:hyperlink>
+      </w:r>
+      <w:r>
+        <w:rPr>
+          <w:u w:val="single" w:color="0066cc"/>
+          <w:rFonts w:ascii="Charis SIL Regular" w:hAnsi="Charis SIL Regular" w:eastAsia="Charis SIL Regular"/>
+          <w:b w:val="0"/>
+          <w:i w:val="0"/>
+          <w:color w:val="000000"/>
+          <w:sz w:val="24"/>
+        </w:rPr>
+        <w:t>r</w:t>
+      </w:r>
+      <w:r>
+        <w:rPr>
+          <w:rFonts w:ascii="Charis SIL Regular" w:hAnsi="Charis SIL Regular" w:eastAsia="Charis SIL Regular"/>
+          <w:b w:val="0"/>
+          <w:i w:val="0"/>
+          <w:color w:val="000000"/>
+          <w:sz w:val="24"/>
+        </w:rPr>
+        <w:t>c</w:t>
+      </w:r>
+      <w:r>
+        <w:rPr>
+          <w:rFonts w:ascii="Charis SIL Regular" w:hAnsi="Charis SIL Regular" w:eastAsia="Charis SIL Regular"/>
+          <w:b w:val="0"/>
+          <w:i w:val="0"/>
+          <w:color w:val="000000"/>
+          <w:sz w:val="24"/>
+        </w:rPr>
+        <w:hyperlink r:id="rId21" w:history="1">
+          <w:r>
+            <w:rPr>
+              <w:rStyle w:val="Hyperlink"/>
+            </w:rPr>
+            <w:t>h</w:t>
+          </w:r>
+        </w:hyperlink>
+      </w:r>
+      <w:r>
+        <w:rPr>
+          <w:rFonts w:ascii="Charis SIL Regular" w:hAnsi="Charis SIL Regular" w:eastAsia="Charis SIL Regular"/>
+          <w:b w:val="0"/>
+          <w:i w:val="0"/>
+          <w:color w:val="000000"/>
+          <w:sz w:val="24"/>
+        </w:rPr>
+        <w:t xml:space="preserve"> were </w:t>
+      </w:r>
+      <w:r>
+        <w:rPr>
+          <w:u w:val="single" w:color="0066cc"/>
+          <w:rFonts w:ascii="Charis SIL Regular" w:hAnsi="Charis SIL Regular" w:eastAsia="Charis SIL Regular"/>
+          <w:b w:val="0"/>
+          <w:i w:val="0"/>
+          <w:color w:val="000000"/>
+          <w:sz w:val="24"/>
+        </w:rPr>
+        <w:hyperlink r:id="rId21" w:history="1">
+          <w:r>
+            <w:rPr>
+              <w:rStyle w:val="Hyperlink"/>
+            </w:rPr>
+            <w:t>publish</w:t>
+          </w:r>
+        </w:hyperlink>
+      </w:r>
+      <w:r>
+        <w:rPr>
+          <w:u w:val="single" w:color="0066cc"/>
+          <w:rFonts w:ascii="Charis SIL Regular" w:hAnsi="Charis SIL Regular" w:eastAsia="Charis SIL Regular"/>
+          <w:b w:val="0"/>
+          <w:i w:val="0"/>
+          <w:color w:val="000000"/>
+          <w:sz w:val="24"/>
+        </w:rPr>
+        <w:hyperlink r:id="rId21" w:history="1">
+          <w:r>
+            <w:rPr>
+              <w:rStyle w:val="Hyperlink"/>
+            </w:rPr>
+            <w:t>ed in jou</w:t>
+          </w:r>
+        </w:hyperlink>
+      </w:r>
+      <w:r>
+        <w:rPr>
+          <w:rFonts w:ascii="Charis SIL Regular" w:hAnsi="Charis SIL Regular" w:eastAsia="Charis SIL Regular"/>
+          <w:b w:val="0"/>
+          <w:i w:val="0"/>
+          <w:color w:val="000000"/>
+          <w:sz w:val="24"/>
+        </w:rPr>
+        <w:t xml:space="preserve">rnals and books. The objects, documents and photographs collected during </w:t>
+      </w:r>
+      <w:r>
+        <w:rPr>
+          <w:rFonts w:ascii="Charis SIL Regular" w:hAnsi="Charis SIL Regular" w:eastAsia="Charis SIL Regular"/>
+          <w:b w:val="0"/>
+          <w:i w:val="0"/>
+          <w:color w:val="000000"/>
+          <w:sz w:val="24"/>
+        </w:rPr>
+        <w:t xml:space="preserve">the research often found their way into the collections of the institutions to which the </w:t>
+      </w:r>
+      <w:r>
+        <w:rPr>
+          <w:rFonts w:ascii="Charis SIL Regular" w:hAnsi="Charis SIL Regular" w:eastAsia="Charis SIL Regular"/>
+          <w:b w:val="0"/>
+          <w:i w:val="0"/>
+          <w:color w:val="000000"/>
+          <w:sz w:val="24"/>
+        </w:rPr>
+        <w:t xml:space="preserve">researchers were affiliated. For more information about scientific research in Indonesia and </w:t>
+      </w:r>
+      <w:r>
+        <w:rPr>
+          <w:rFonts w:ascii="Charis SIL Regular" w:hAnsi="Charis SIL Regular" w:eastAsia="Charis SIL Regular"/>
+          <w:b w:val="0"/>
+          <w:i w:val="0"/>
+          <w:color w:val="000000"/>
+          <w:sz w:val="24"/>
+        </w:rPr>
+        <w:t xml:space="preserve">related object collections please consult the relevant </w:t>
+      </w:r>
+      <w:r>
+        <w:rPr>
+          <w:rFonts w:ascii="Charis SIL Regular" w:hAnsi="Charis SIL Regular" w:eastAsia="Charis SIL Regular"/>
+          <w:b w:val="0"/>
+          <w:i w:val="0"/>
+          <w:color w:val="0066CC"/>
+          <w:sz w:val="24"/>
+          <w:u w:val="single"/>
+        </w:rPr>
+        <w:hyperlink r:id="rId22" w:history="1">
+          <w:r>
+            <w:rPr>
+              <w:rStyle w:val="Hyperlink"/>
+            </w:rPr>
+            <w:t>research</w:t>
+          </w:r>
+        </w:hyperlink>
+      </w:r>
+      <w:r>
+        <w:rPr>
+          <w:rFonts w:ascii="Charis SIL Regular" w:hAnsi="Charis SIL Regular" w:eastAsia="Charis SIL Regular"/>
+          <w:b w:val="0"/>
+          <w:i w:val="0"/>
+          <w:color w:val="0066CC"/>
+          <w:sz w:val="24"/>
+          <w:u w:val="single"/>
+        </w:rPr>
+        <w:t xml:space="preserve"> </w:t>
+      </w:r>
+      <w:r>
+        <w:rPr>
+          <w:rFonts w:ascii="Charis SIL Regular" w:hAnsi="Charis SIL Regular" w:eastAsia="Charis SIL Regular"/>
+          <w:b w:val="0"/>
+          <w:i w:val="0"/>
+          <w:color w:val="0066CC"/>
+          <w:sz w:val="24"/>
+          <w:u w:val="single"/>
+        </w:rPr>
+        <w:hyperlink r:id="rId22" w:history="1">
+          <w:r>
+            <w:rPr>
+              <w:rStyle w:val="Hyperlink"/>
+            </w:rPr>
+            <w:t>aid</w:t>
+          </w:r>
+        </w:hyperlink>
+      </w:r>
+      <w:r>
+        <w:rPr>
+          <w:rFonts w:ascii="Charis SIL Regular" w:hAnsi="Charis SIL Regular" w:eastAsia="Charis SIL Regular"/>
+          <w:b w:val="0"/>
+          <w:i w:val="0"/>
+          <w:color w:val="000000"/>
+          <w:sz w:val="24"/>
+        </w:rPr>
+        <w:t>.</w:t>
+      </w:r>
+    </w:p>
+    <w:p>
+      <w:pPr>
+        <w:autoSpaceDN w:val="0"/>
+        <w:autoSpaceDE w:val="0"/>
+        <w:widowControl/>
+        <w:spacing w:line="286" w:lineRule="exact" w:before="248" w:after="0"/>
+        <w:ind w:left="10" w:right="0" w:firstLine="0"/>
+        <w:jc w:val="left"/>
+      </w:pPr>
+      <w:r>
+        <w:rPr>
+          <w:rFonts w:ascii="Charis SIL Bold" w:hAnsi="Charis SIL Bold" w:eastAsia="Charis SIL Bold"/>
+          <w:b/>
+          <w:i w:val="0"/>
+          <w:color w:val="000000"/>
+          <w:sz w:val="24"/>
+        </w:rPr>
+        <w:t xml:space="preserve">Trade </w:t>
+      </w:r>
+      <w:r>
+        <w:br/>
+      </w:r>
+      <w:r>
+        <w:rPr>
+          <w:rFonts w:ascii="Charis SIL Regular" w:hAnsi="Charis SIL Regular" w:eastAsia="Charis SIL Regular"/>
+          <w:b w:val="0"/>
+          <w:i w:val="0"/>
+          <w:color w:val="000000"/>
+          <w:sz w:val="24"/>
+        </w:rPr>
+        <w:t xml:space="preserve">The trade in cultural objects from Indonesia formed the basis for the creation of many </w:t>
+      </w:r>
+      <w:r>
+        <w:rPr>
+          <w:rFonts w:ascii="Charis SIL Regular" w:hAnsi="Charis SIL Regular" w:eastAsia="Charis SIL Regular"/>
+          <w:b w:val="0"/>
+          <w:i w:val="0"/>
+          <w:color w:val="000000"/>
+          <w:sz w:val="24"/>
+        </w:rPr>
+        <w:t xml:space="preserve">collections in the Netherlands at the end of the eighteenth century and throughout the </w:t>
+      </w:r>
+      <w:r>
+        <w:rPr>
+          <w:rFonts w:ascii="Charis SIL Regular" w:hAnsi="Charis SIL Regular" w:eastAsia="Charis SIL Regular"/>
+          <w:b w:val="0"/>
+          <w:i w:val="0"/>
+          <w:color w:val="000000"/>
+          <w:sz w:val="24"/>
+        </w:rPr>
+        <w:t xml:space="preserve">nineteenth century. Museums regularly purchased items from dealers and auction houses, not </w:t>
+      </w:r>
+      <w:r>
+        <w:rPr>
+          <w:rFonts w:ascii="Charis SIL Regular" w:hAnsi="Charis SIL Regular" w:eastAsia="Charis SIL Regular"/>
+          <w:b w:val="0"/>
+          <w:i w:val="0"/>
+          <w:color w:val="000000"/>
+          <w:sz w:val="24"/>
+        </w:rPr>
+        <w:t xml:space="preserve">only in the Netherlands but also in other European colonising countries, particularly France, </w:t>
+      </w:r>
+      <w:r>
+        <w:rPr>
+          <w:rFonts w:ascii="Charis SIL Regular" w:hAnsi="Charis SIL Regular" w:eastAsia="Charis SIL Regular"/>
+          <w:b w:val="0"/>
+          <w:i w:val="0"/>
+          <w:color w:val="000000"/>
+          <w:sz w:val="24"/>
+        </w:rPr>
+        <w:t xml:space="preserve">Great Britain, Germany and Belgium. The same dealers and auction houses were also sources </w:t>
+      </w:r>
+      <w:r>
+        <w:rPr>
+          <w:rFonts w:ascii="Charis SIL Regular" w:hAnsi="Charis SIL Regular" w:eastAsia="Charis SIL Regular"/>
+          <w:b w:val="0"/>
+          <w:i w:val="0"/>
+          <w:color w:val="000000"/>
+          <w:sz w:val="24"/>
+        </w:rPr>
+        <w:t>for private collections, objects from which sometimes later ended up in museum collections.</w:t>
+      </w:r>
+    </w:p>
+    <w:p>
+      <w:pPr>
+        <w:autoSpaceDN w:val="0"/>
+        <w:autoSpaceDE w:val="0"/>
+        <w:widowControl/>
+        <w:spacing w:line="288" w:lineRule="exact" w:before="64" w:after="0"/>
         <w:ind w:left="10" w:right="432" w:firstLine="0"/>
         <w:jc w:val="left"/>
       </w:pPr>
@@ -68,7 +3439,7 @@
           <w:color w:val="000000"/>
           <w:sz w:val="24"/>
         </w:rPr>
-        <w:t xml:space="preserve">This search guide provides information about the most common ways in which cultural </w:t>
+        <w:t xml:space="preserve">Dealers often acquired their collections through contacts with colonial officials, military </w:t>
       </w:r>
       <w:r>
         <w:rPr>
@@ -78,7 +3449,7 @@
           <w:color w:val="000000"/>
           <w:sz w:val="24"/>
         </w:rPr>
-        <w:t xml:space="preserve">objects found their way from Indonesia to the Netherlands during the colonial era and where </w:t>
+        <w:t xml:space="preserve">personnel or missionaries. It is thus clear that the distribution of objects across Dutch </w:t>
       </w:r>
       <w:r>
         <w:rPr>
@@ -88,7 +3459,74 @@
           <w:color w:val="000000"/>
           <w:sz w:val="24"/>
         </w:rPr>
-        <w:t>you can find relevant Indonesian museum collections in the Netherlands.</w:t>
+        <w:t xml:space="preserve">museum collections took place via a broad network of individuals and organisations. For </w:t>
+      </w:r>
+      <w:r>
+        <w:rPr>
+          <w:rFonts w:ascii="Charis SIL Regular" w:hAnsi="Charis SIL Regular" w:eastAsia="Charis SIL Regular"/>
+          <w:b w:val="0"/>
+          <w:i w:val="0"/>
+          <w:color w:val="000000"/>
+          <w:sz w:val="24"/>
+        </w:rPr>
+        <w:t xml:space="preserve">more information about the role of dealers please consult the relevant </w:t>
+      </w:r>
+      <w:r>
+        <w:rPr>
+          <w:rFonts w:ascii="Charis SIL Regular" w:hAnsi="Charis SIL Regular" w:eastAsia="Charis SIL Regular"/>
+          <w:b w:val="0"/>
+          <w:i w:val="0"/>
+          <w:color w:val="0066CC"/>
+          <w:sz w:val="24"/>
+          <w:u w:val="single"/>
+        </w:rPr>
+        <w:hyperlink r:id="rId23" w:history="1">
+          <w:r>
+            <w:rPr>
+              <w:rStyle w:val="Hyperlink"/>
+            </w:rPr>
+            <w:t>research</w:t>
+          </w:r>
+        </w:hyperlink>
+      </w:r>
+      <w:r>
+        <w:rPr>
+          <w:rFonts w:ascii="Charis SIL Regular" w:hAnsi="Charis SIL Regular" w:eastAsia="Charis SIL Regular"/>
+          <w:b w:val="0"/>
+          <w:i w:val="0"/>
+          <w:color w:val="0066CC"/>
+          <w:sz w:val="24"/>
+          <w:u w:val="single"/>
+        </w:rPr>
+        <w:t xml:space="preserve"> </w:t>
+      </w:r>
+      <w:r>
+        <w:rPr>
+          <w:rFonts w:ascii="Charis SIL Regular" w:hAnsi="Charis SIL Regular" w:eastAsia="Charis SIL Regular"/>
+          <w:b w:val="0"/>
+          <w:i w:val="0"/>
+          <w:color w:val="0066CC"/>
+          <w:sz w:val="24"/>
+          <w:u w:val="single"/>
+        </w:rPr>
+        <w:hyperlink r:id="rId23" w:history="1">
+          <w:r>
+            <w:rPr>
+              <w:rStyle w:val="Hyperlink"/>
+            </w:rPr>
+            <w:t>aid</w:t>
+          </w:r>
+        </w:hyperlink>
+      </w:r>
+      <w:r>
+        <w:rPr>
+          <w:rFonts w:ascii="Charis SIL Regular" w:hAnsi="Charis SIL Regular" w:eastAsia="Charis SIL Regular"/>
+          <w:b w:val="0"/>
+          <w:i w:val="0"/>
+          <w:color w:val="000000"/>
+          <w:sz w:val="24"/>
+        </w:rPr>
+        <w:t>.</w:t>
       </w:r>
     </w:p>
     <w:p>
@@ -108,877 +3546,14 @@
           <w:color w:val="000000"/>
           <w:sz w:val="28"/>
         </w:rPr>
-        <w:t>Introduction</w:t>
-      </w:r>
-    </w:p>
-    <w:p>
-      <w:pPr>
-        <w:autoSpaceDN w:val="0"/>
-        <w:autoSpaceDE w:val="0"/>
-        <w:widowControl/>
-        <w:spacing w:line="288" w:lineRule="exact" w:before="274" w:after="0"/>
-        <w:ind w:left="10" w:right="432" w:firstLine="0"/>
-        <w:jc w:val="left"/>
-      </w:pPr>
-      <w:r>
-        <w:rPr>
-          <w:rFonts w:ascii="Charis SIL Regular" w:hAnsi="Charis SIL Regular" w:eastAsia="Charis SIL Regular"/>
-          <w:b w:val="0"/>
-          <w:i w:val="0"/>
-          <w:color w:val="000000"/>
-          <w:sz w:val="24"/>
-        </w:rPr>
-        <w:t xml:space="preserve">This research aid provides information about the most common ways in which objects were </w:t>
-      </w:r>
-      <w:r>
-        <w:rPr>
-          <w:rFonts w:ascii="Charis SIL Regular" w:hAnsi="Charis SIL Regular" w:eastAsia="Charis SIL Regular"/>
-          <w:b w:val="0"/>
-          <w:i w:val="0"/>
-          <w:color w:val="000000"/>
-          <w:sz w:val="24"/>
-        </w:rPr>
-        <w:t xml:space="preserve">collected in Indonesia by the Dutch and where you can find relevant Indonesian museum </w:t>
-      </w:r>
-      <w:r>
-        <w:rPr>
-          <w:rFonts w:ascii="Charis SIL Regular" w:hAnsi="Charis SIL Regular" w:eastAsia="Charis SIL Regular"/>
-          <w:b w:val="0"/>
-          <w:i w:val="0"/>
-          <w:color w:val="000000"/>
-          <w:sz w:val="24"/>
-        </w:rPr>
-        <w:t xml:space="preserve">collections in the Netherlands. At the bottom of the page, you will find various tips for </w:t>
-      </w:r>
-      <w:r>
-        <w:rPr>
-          <w:rFonts w:ascii="Charis SIL Regular" w:hAnsi="Charis SIL Regular" w:eastAsia="Charis SIL Regular"/>
-          <w:b w:val="0"/>
-          <w:i w:val="0"/>
-          <w:color w:val="000000"/>
-          <w:sz w:val="24"/>
-        </w:rPr>
-        <w:t xml:space="preserve">conducting provenance research on Indonesian museum collections. It is important to bear in </w:t>
-      </w:r>
-      <w:r>
-        <w:rPr>
-          <w:rFonts w:ascii="Charis SIL Regular" w:hAnsi="Charis SIL Regular" w:eastAsia="Charis SIL Regular"/>
-          <w:b w:val="0"/>
-          <w:i w:val="0"/>
-          <w:color w:val="000000"/>
-          <w:sz w:val="24"/>
-        </w:rPr>
-        <w:t xml:space="preserve">mind that the Dutch colonial presence in the Indonesian archipelago spanned a period of </w:t>
-      </w:r>
-      <w:r>
-        <w:rPr>
-          <w:rFonts w:ascii="Charis SIL Regular" w:hAnsi="Charis SIL Regular" w:eastAsia="Charis SIL Regular"/>
-          <w:b w:val="0"/>
-          <w:i w:val="0"/>
-          <w:color w:val="000000"/>
-          <w:sz w:val="24"/>
-        </w:rPr>
-        <w:t xml:space="preserve">more than 350 years and that objects were brought to the Netherlands in all kinds of ways. </w:t>
-      </w:r>
-      <w:r>
-        <w:rPr>
-          <w:rFonts w:ascii="Charis SIL Regular" w:hAnsi="Charis SIL Regular" w:eastAsia="Charis SIL Regular"/>
-          <w:b w:val="0"/>
-          <w:i w:val="0"/>
-          <w:color w:val="000000"/>
-          <w:sz w:val="24"/>
-        </w:rPr>
-        <w:t>The information in this search guide is therefore by no means exhaustive.</w:t>
-      </w:r>
-    </w:p>
-    <w:p>
-      <w:pPr>
-        <w:autoSpaceDN w:val="0"/>
-        <w:autoSpaceDE w:val="0"/>
-        <w:widowControl/>
-        <w:spacing w:line="420" w:lineRule="exact" w:before="204" w:after="0"/>
-        <w:ind w:left="10" w:right="0" w:firstLine="0"/>
-        <w:jc w:val="left"/>
-      </w:pPr>
-      <w:r>
-        <w:rPr>
-          <w:rFonts w:ascii="Charis SIL Bold" w:hAnsi="Charis SIL Bold" w:eastAsia="Charis SIL Bold"/>
-          <w:b/>
-          <w:i w:val="0"/>
-          <w:color w:val="000000"/>
-          <w:sz w:val="28"/>
-        </w:rPr>
-        <w:t>Collecting in Indonesia</w:t>
-      </w:r>
-    </w:p>
-    <w:p>
-      <w:pPr>
-        <w:autoSpaceDN w:val="0"/>
-        <w:autoSpaceDE w:val="0"/>
-        <w:widowControl/>
-        <w:spacing w:line="288" w:lineRule="exact" w:before="276" w:after="0"/>
-        <w:ind w:left="10" w:right="288" w:firstLine="0"/>
-        <w:jc w:val="left"/>
-      </w:pPr>
-      <w:r>
-        <w:rPr>
-          <w:rFonts w:ascii="Charis SIL Regular" w:hAnsi="Charis SIL Regular" w:eastAsia="Charis SIL Regular"/>
-          <w:b w:val="0"/>
-          <w:i w:val="0"/>
-          <w:color w:val="000000"/>
-          <w:sz w:val="24"/>
-        </w:rPr>
-        <w:t xml:space="preserve">From the very beginning of their colonial presence in the Indonesian archipelago, the Dutch </w:t>
-      </w:r>
-      <w:r>
-        <w:rPr>
-          <w:rFonts w:ascii="Charis SIL Regular" w:hAnsi="Charis SIL Regular" w:eastAsia="Charis SIL Regular"/>
-          <w:b w:val="0"/>
-          <w:i w:val="0"/>
-          <w:color w:val="000000"/>
-          <w:sz w:val="24"/>
-        </w:rPr>
-        <w:t xml:space="preserve">brought objects back home with them. Private and institutional collecting – for an </w:t>
-      </w:r>
-      <w:r>
-        <w:br/>
-      </w:r>
-      <w:r>
-        <w:rPr>
-          <w:rFonts w:ascii="Charis SIL Regular" w:hAnsi="Charis SIL Regular" w:eastAsia="Charis SIL Regular"/>
-          <w:b w:val="0"/>
-          <w:i w:val="0"/>
-          <w:color w:val="000000"/>
-          <w:sz w:val="24"/>
-        </w:rPr>
-        <w:t xml:space="preserve">institution, such as a museum, or for oneself – were intertwined. Many museum collections in </w:t>
-      </w:r>
-      <w:r>
-        <w:rPr>
-          <w:rFonts w:ascii="Charis SIL Regular" w:hAnsi="Charis SIL Regular" w:eastAsia="Charis SIL Regular"/>
-          <w:b w:val="0"/>
-          <w:i w:val="0"/>
-          <w:color w:val="000000"/>
-          <w:sz w:val="24"/>
-        </w:rPr>
-        <w:t xml:space="preserve">the Netherlands started out as private collections. See Caroline Drieënhuizen's dissertation </w:t>
-      </w:r>
-      <w:r>
-        <w:rPr>
-          <w:rFonts w:ascii="Charis SIL Italic" w:hAnsi="Charis SIL Italic" w:eastAsia="Charis SIL Italic"/>
-          <w:b w:val="0"/>
-          <w:i/>
-          <w:color w:val="0066CC"/>
-          <w:sz w:val="24"/>
-          <w:u w:val="single"/>
-        </w:rPr>
-        <w:hyperlink r:id="rId9" w:history="1">
-          <w:r>
-            <w:rPr>
-              <w:rStyle w:val="Hyperlink"/>
-            </w:rPr>
-            <w:t>Koloniale</w:t>
-          </w:r>
-        </w:hyperlink>
-      </w:r>
-      <w:r>
-        <w:rPr>
-          <w:rFonts w:ascii="Charis SIL Italic" w:hAnsi="Charis SIL Italic" w:eastAsia="Charis SIL Italic"/>
-          <w:b w:val="0"/>
-          <w:i/>
-          <w:color w:val="0066CC"/>
-          <w:sz w:val="24"/>
-          <w:u w:val="single"/>
-        </w:rPr>
-        <w:t xml:space="preserve"> </w:t>
-      </w:r>
-      <w:r>
-        <w:rPr>
-          <w:rFonts w:ascii="Charis SIL Italic" w:hAnsi="Charis SIL Italic" w:eastAsia="Charis SIL Italic"/>
-          <w:b w:val="0"/>
-          <w:i/>
-          <w:color w:val="0066CC"/>
-          <w:sz w:val="24"/>
-          <w:u w:val="single"/>
-        </w:rPr>
-        <w:hyperlink r:id="rId9" w:history="1">
-          <w:r>
-            <w:rPr>
-              <w:rStyle w:val="Hyperlink"/>
-            </w:rPr>
-            <w:t>collecties,</w:t>
-          </w:r>
-        </w:hyperlink>
-      </w:r>
-      <w:r>
-        <w:rPr>
-          <w:rFonts w:ascii="Charis SIL Italic" w:hAnsi="Charis SIL Italic" w:eastAsia="Charis SIL Italic"/>
-          <w:b w:val="0"/>
-          <w:i/>
-          <w:color w:val="0066CC"/>
-          <w:sz w:val="24"/>
-          <w:u w:val="single"/>
-        </w:rPr>
-        <w:t xml:space="preserve"> </w:t>
-      </w:r>
-      <w:r>
-        <w:rPr>
-          <w:rFonts w:ascii="Charis SIL Italic" w:hAnsi="Charis SIL Italic" w:eastAsia="Charis SIL Italic"/>
-          <w:b w:val="0"/>
-          <w:i/>
-          <w:color w:val="0066CC"/>
-          <w:sz w:val="24"/>
-          <w:u w:val="single"/>
-        </w:rPr>
-        <w:hyperlink r:id="rId9" w:history="1">
-          <w:r>
-            <w:rPr>
-              <w:rStyle w:val="Hyperlink"/>
-            </w:rPr>
-            <w:t>Nederlands</w:t>
-          </w:r>
-        </w:hyperlink>
-      </w:r>
-      <w:r>
-        <w:rPr>
-          <w:rFonts w:ascii="Charis SIL Italic" w:hAnsi="Charis SIL Italic" w:eastAsia="Charis SIL Italic"/>
-          <w:b w:val="0"/>
-          <w:i/>
-          <w:color w:val="0066CC"/>
-          <w:sz w:val="24"/>
-          <w:u w:val="single"/>
-        </w:rPr>
-        <w:t xml:space="preserve"> </w:t>
-      </w:r>
-      <w:r>
-        <w:rPr>
-          <w:rFonts w:ascii="Charis SIL Italic" w:hAnsi="Charis SIL Italic" w:eastAsia="Charis SIL Italic"/>
-          <w:b w:val="0"/>
-          <w:i/>
-          <w:color w:val="0066CC"/>
-          <w:sz w:val="24"/>
-          <w:u w:val="single"/>
-        </w:rPr>
-        <w:hyperlink r:id="rId9" w:history="1">
-          <w:r>
-            <w:rPr>
-              <w:rStyle w:val="Hyperlink"/>
-            </w:rPr>
-            <w:t>aanzien</w:t>
-          </w:r>
-        </w:hyperlink>
-      </w:r>
-      <w:r>
-        <w:rPr>
-          <w:rFonts w:ascii="Charis SIL Regular" w:hAnsi="Charis SIL Regular" w:eastAsia="Charis SIL Regular"/>
-          <w:b w:val="0"/>
-          <w:i w:val="0"/>
-          <w:color w:val="000000"/>
-          <w:sz w:val="24"/>
-        </w:rPr>
-        <w:t xml:space="preserve"> for more information on this subject. Below you will </w:t>
-      </w:r>
-      <w:r>
-        <w:rPr>
-          <w:rFonts w:ascii="Charis SIL Regular" w:hAnsi="Charis SIL Regular" w:eastAsia="Charis SIL Regular"/>
-          <w:b w:val="0"/>
-          <w:i w:val="0"/>
-          <w:color w:val="000000"/>
-          <w:sz w:val="24"/>
-        </w:rPr>
-        <w:t>find mainly inform</w:t>
-      </w:r>
-      <w:r>
-        <w:rPr>
-          <w:u w:val="single" w:color="0066cc"/>
-          <w:rFonts w:ascii="Charis SIL Regular" w:hAnsi="Charis SIL Regular" w:eastAsia="Charis SIL Regular"/>
-          <w:b w:val="0"/>
-          <w:i w:val="0"/>
-          <w:color w:val="000000"/>
-          <w:sz w:val="24"/>
-        </w:rPr>
-        <w:hyperlink r:id="rId9" w:history="1">
-          <w:r>
-            <w:rPr>
-              <w:rStyle w:val="Hyperlink"/>
-            </w:rPr>
-            <w:t>ation abou</w:t>
-          </w:r>
-        </w:hyperlink>
-      </w:r>
-      <w:r>
-        <w:rPr>
-          <w:u w:val="single" w:color="0066cc"/>
-          <w:rFonts w:ascii="Charis SIL Regular" w:hAnsi="Charis SIL Regular" w:eastAsia="Charis SIL Regular"/>
-          <w:b w:val="0"/>
-          <w:i w:val="0"/>
-          <w:color w:val="000000"/>
-          <w:sz w:val="24"/>
-        </w:rPr>
-        <w:hyperlink r:id="rId9" w:history="1">
-          <w:r>
-            <w:rPr>
-              <w:rStyle w:val="Hyperlink"/>
-            </w:rPr>
-            <w:t>t</w:t>
-          </w:r>
-        </w:hyperlink>
-      </w:r>
-      <w:r>
-        <w:rPr>
-          <w:u w:val="single" w:color="0066cc"/>
-          <w:rFonts w:ascii="Charis SIL Regular" w:hAnsi="Charis SIL Regular" w:eastAsia="Charis SIL Regular"/>
-          <w:b w:val="0"/>
-          <w:i w:val="0"/>
-          <w:color w:val="000000"/>
-          <w:sz w:val="24"/>
-        </w:rPr>
-        <w:hyperlink r:id="rId9" w:history="1">
-          <w:r>
-            <w:rPr>
-              <w:rStyle w:val="Hyperlink"/>
-            </w:rPr>
-            <w:t xml:space="preserve"> object </w:t>
-          </w:r>
-        </w:hyperlink>
-      </w:r>
-      <w:r>
-        <w:rPr>
-          <w:rFonts w:ascii="Charis SIL Regular" w:hAnsi="Charis SIL Regular" w:eastAsia="Charis SIL Regular"/>
-          <w:b w:val="0"/>
-          <w:i w:val="0"/>
-          <w:color w:val="000000"/>
-          <w:sz w:val="24"/>
-        </w:rPr>
-        <w:t xml:space="preserve">collections that were assembled by institutions, for </w:t>
-      </w:r>
-      <w:r>
-        <w:rPr>
-          <w:rFonts w:ascii="Charis SIL Regular" w:hAnsi="Charis SIL Regular" w:eastAsia="Charis SIL Regular"/>
-          <w:b w:val="0"/>
-          <w:i w:val="0"/>
-          <w:color w:val="000000"/>
-          <w:sz w:val="24"/>
-        </w:rPr>
-        <w:t xml:space="preserve">example to open a museum or to support education. More is generally known about these </w:t>
-      </w:r>
-      <w:r>
-        <w:rPr>
-          <w:rFonts w:ascii="Charis SIL Regular" w:hAnsi="Charis SIL Regular" w:eastAsia="Charis SIL Regular"/>
-          <w:b w:val="0"/>
-          <w:i w:val="0"/>
-          <w:color w:val="000000"/>
-          <w:sz w:val="24"/>
-        </w:rPr>
-        <w:t xml:space="preserve">institutional collections because they often had a public function, kept archives and compiled </w:t>
-      </w:r>
-      <w:r>
-        <w:rPr>
-          <w:rFonts w:ascii="Charis SIL Regular" w:hAnsi="Charis SIL Regular" w:eastAsia="Charis SIL Regular"/>
-          <w:b w:val="0"/>
-          <w:i w:val="0"/>
-          <w:color w:val="000000"/>
-          <w:sz w:val="24"/>
-        </w:rPr>
-        <w:t xml:space="preserve">catalogues. However, it is also important to remember that there are large private collections </w:t>
-      </w:r>
-      <w:r>
-        <w:rPr>
-          <w:rFonts w:ascii="Charis SIL Regular" w:hAnsi="Charis SIL Regular" w:eastAsia="Charis SIL Regular"/>
-          <w:b w:val="0"/>
-          <w:i w:val="0"/>
-          <w:color w:val="000000"/>
-          <w:sz w:val="24"/>
-        </w:rPr>
-        <w:t>of Indonesian cultural objects in the Netherlands about which we know much less.</w:t>
-      </w:r>
-    </w:p>
-    <w:p>
-      <w:pPr>
-        <w:autoSpaceDN w:val="0"/>
-        <w:autoSpaceDE w:val="0"/>
-        <w:widowControl/>
-        <w:spacing w:line="286" w:lineRule="exact" w:before="248" w:after="0"/>
-        <w:ind w:left="10" w:right="432" w:firstLine="0"/>
-        <w:jc w:val="left"/>
-      </w:pPr>
-      <w:r>
-        <w:rPr>
-          <w:rFonts w:ascii="Charis SIL Bold" w:hAnsi="Charis SIL Bold" w:eastAsia="Charis SIL Bold"/>
-          <w:b/>
-          <w:i w:val="0"/>
-          <w:color w:val="000000"/>
-          <w:sz w:val="24"/>
-        </w:rPr>
-        <w:t xml:space="preserve">Bataviaasch Genootschap van Kunsten en Wetenschappen </w:t>
-      </w:r>
-      <w:r>
-        <w:br/>
-      </w:r>
-      <w:r>
-        <w:rPr>
-          <w:rFonts w:ascii="Charis SIL Regular" w:hAnsi="Charis SIL Regular" w:eastAsia="Charis SIL Regular"/>
-          <w:b w:val="0"/>
-          <w:i w:val="0"/>
-          <w:color w:val="000000"/>
-          <w:sz w:val="24"/>
-        </w:rPr>
-        <w:t xml:space="preserve">The [Bataviaasch Genootschap van Kunsten en Wetenschappen](https:// </w:t>
-      </w:r>
-      <w:r>
-        <w:br/>
-      </w:r>
-      <w:r>
-        <w:rPr>
-          <w:rFonts w:ascii="Charis SIL Regular" w:hAnsi="Charis SIL Regular" w:eastAsia="Charis SIL Regular"/>
-          <w:b w:val="0"/>
-          <w:i w:val="0"/>
-          <w:color w:val="000000"/>
-          <w:sz w:val="24"/>
-        </w:rPr>
-        <w:t xml:space="preserve">app.colonialcollections.nl/en/research-aids/ </w:t>
-      </w:r>
-      <w:r>
-        <w:br/>
-      </w:r>
-      <w:r>
-        <w:rPr>
-          <w:rFonts w:ascii="Charis SIL Regular" w:hAnsi="Charis SIL Regular" w:eastAsia="Charis SIL Regular"/>
-          <w:b w:val="0"/>
-          <w:i w:val="0"/>
-          <w:color w:val="000000"/>
-          <w:sz w:val="24"/>
-        </w:rPr>
-        <w:t xml:space="preserve">https%3A%2F%2Fn2t%252Enet%2Fark%3A%2F27023% </w:t>
-      </w:r>
-      <w:r>
-        <w:br/>
-      </w:r>
-      <w:r>
-        <w:rPr>
-          <w:rFonts w:ascii="Charis SIL Regular" w:hAnsi="Charis SIL Regular" w:eastAsia="Charis SIL Regular"/>
-          <w:b w:val="0"/>
-          <w:i w:val="0"/>
-          <w:color w:val="000000"/>
-          <w:sz w:val="24"/>
-        </w:rPr>
-        <w:t xml:space="preserve">2F879aa24d509fdae582d9cbd6cc60160c) (Batavian Society of Arts and Sciences) is of great </w:t>
-      </w:r>
-      <w:r>
-        <w:rPr>
-          <w:rFonts w:ascii="Charis SIL Regular" w:hAnsi="Charis SIL Regular" w:eastAsia="Charis SIL Regular"/>
-          <w:b w:val="0"/>
-          <w:i w:val="0"/>
-          <w:color w:val="000000"/>
-          <w:sz w:val="24"/>
-        </w:rPr>
-        <w:t xml:space="preserve">importance for provenance research. Founded in Batavia (now Jakarta) in 1778, this society </w:t>
-      </w:r>
-      <w:r>
-        <w:rPr>
-          <w:rFonts w:ascii="Charis SIL Regular" w:hAnsi="Charis SIL Regular" w:eastAsia="Charis SIL Regular"/>
-          <w:b w:val="0"/>
-          <w:i w:val="0"/>
-          <w:color w:val="000000"/>
-          <w:sz w:val="24"/>
-        </w:rPr>
-        <w:t>was tasked with promoting the arts and sciences in what was then the Dutch East Indies.</w:t>
-      </w:r>
-    </w:p>
-    <w:p>
-      <w:pPr>
-        <w:autoSpaceDN w:val="0"/>
-        <w:autoSpaceDE w:val="0"/>
-        <w:widowControl/>
-        <w:spacing w:line="288" w:lineRule="exact" w:before="66" w:after="0"/>
-        <w:ind w:left="10" w:right="0" w:firstLine="0"/>
-        <w:jc w:val="left"/>
-      </w:pPr>
-      <w:r>
-        <w:rPr>
-          <w:rFonts w:ascii="Charis SIL Regular" w:hAnsi="Charis SIL Regular" w:eastAsia="Charis SIL Regular"/>
-          <w:b w:val="0"/>
-          <w:i w:val="0"/>
-          <w:color w:val="000000"/>
-          <w:sz w:val="24"/>
-        </w:rPr>
-        <w:t xml:space="preserve">From 1878 onwards, all objects collected by civil servants had to be sent first to the </w:t>
-      </w:r>
-      <w:r>
-        <w:br/>
-      </w:r>
-      <w:r>
-        <w:rPr>
-          <w:rFonts w:ascii="Charis SIL Regular" w:hAnsi="Charis SIL Regular" w:eastAsia="Charis SIL Regular"/>
-          <w:b w:val="0"/>
-          <w:i w:val="0"/>
-          <w:color w:val="000000"/>
-          <w:sz w:val="24"/>
-        </w:rPr>
-        <w:t xml:space="preserve">Bataviaasch Genootschap, where a selection was made. Most of the objects remained in </w:t>
-      </w:r>
-      <w:r>
-        <w:br/>
-      </w:r>
-      <w:r>
-        <w:rPr>
-          <w:rFonts w:ascii="Charis SIL Regular" w:hAnsi="Charis SIL Regular" w:eastAsia="Charis SIL Regular"/>
-          <w:b w:val="0"/>
-          <w:i w:val="0"/>
-          <w:color w:val="000000"/>
-          <w:sz w:val="24"/>
-        </w:rPr>
-        <w:t xml:space="preserve">Batavia, where they eventually formed the core of the collection of what now is Museum </w:t>
-      </w:r>
-      <w:r>
-        <w:rPr>
-          <w:rFonts w:ascii="Charis SIL Regular" w:hAnsi="Charis SIL Regular" w:eastAsia="Charis SIL Regular"/>
-          <w:b w:val="0"/>
-          <w:i w:val="0"/>
-          <w:color w:val="000000"/>
-          <w:sz w:val="24"/>
-        </w:rPr>
-        <w:t xml:space="preserve">Nasional Indonesia. However, often a selection was also sent to the Netherlands, specifically </w:t>
-      </w:r>
-      <w:r>
-        <w:rPr>
-          <w:rFonts w:ascii="Charis SIL Regular" w:hAnsi="Charis SIL Regular" w:eastAsia="Charis SIL Regular"/>
-          <w:b w:val="0"/>
-          <w:i w:val="0"/>
-          <w:color w:val="000000"/>
-          <w:sz w:val="24"/>
-        </w:rPr>
-        <w:t xml:space="preserve">to the Rijks Ethnografisch Museum (now the Wereldmuseum Leiden). The minutes of the </w:t>
-      </w:r>
-      <w:r>
-        <w:rPr>
-          <w:rFonts w:ascii="Charis SIL Regular" w:hAnsi="Charis SIL Regular" w:eastAsia="Charis SIL Regular"/>
-          <w:b w:val="0"/>
-          <w:i w:val="0"/>
-          <w:color w:val="000000"/>
-          <w:sz w:val="24"/>
-        </w:rPr>
-        <w:t xml:space="preserve">society kept a careful record of which collections were received and how they were </w:t>
-      </w:r>
-      <w:r>
-        <w:br/>
-      </w:r>
-      <w:r>
-        <w:rPr>
-          <w:rFonts w:ascii="Charis SIL Regular" w:hAnsi="Charis SIL Regular" w:eastAsia="Charis SIL Regular"/>
-          <w:b w:val="0"/>
-          <w:i w:val="0"/>
-          <w:color w:val="000000"/>
-          <w:sz w:val="24"/>
-        </w:rPr>
-        <w:t xml:space="preserve">distributed between the museum in Jakarta and museums in the Netherlands. The minutes </w:t>
-      </w:r>
-      <w:r>
-        <w:rPr>
-          <w:rFonts w:ascii="Charis SIL Regular" w:hAnsi="Charis SIL Regular" w:eastAsia="Charis SIL Regular"/>
-          <w:b w:val="0"/>
-          <w:i w:val="0"/>
-          <w:color w:val="000000"/>
-          <w:sz w:val="24"/>
-        </w:rPr>
-        <w:t xml:space="preserve">from 1862 to 1921 are </w:t>
-      </w:r>
-      <w:r>
-        <w:rPr>
-          <w:rFonts w:ascii="Charis SIL Regular" w:hAnsi="Charis SIL Regular" w:eastAsia="Charis SIL Regular"/>
-          <w:b w:val="0"/>
-          <w:i w:val="0"/>
-          <w:color w:val="0066CC"/>
-          <w:sz w:val="24"/>
-          <w:u w:val="single"/>
-        </w:rPr>
-        <w:hyperlink r:id="rId10" w:history="1">
-          <w:r>
-            <w:rPr>
-              <w:rStyle w:val="Hyperlink"/>
-            </w:rPr>
-            <w:t>digitally</w:t>
-          </w:r>
-        </w:hyperlink>
-      </w:r>
-      <w:r>
-        <w:rPr>
-          <w:rFonts w:ascii="Charis SIL Regular" w:hAnsi="Charis SIL Regular" w:eastAsia="Charis SIL Regular"/>
-          <w:b w:val="0"/>
-          <w:i w:val="0"/>
-          <w:color w:val="0066CC"/>
-          <w:sz w:val="24"/>
-          <w:u w:val="single"/>
-        </w:rPr>
-        <w:t xml:space="preserve"> </w:t>
-      </w:r>
-      <w:r>
-        <w:rPr>
-          <w:rFonts w:ascii="Charis SIL Regular" w:hAnsi="Charis SIL Regular" w:eastAsia="Charis SIL Regular"/>
-          <w:b w:val="0"/>
-          <w:i w:val="0"/>
-          <w:color w:val="0066CC"/>
-          <w:sz w:val="24"/>
-          <w:u w:val="single"/>
-        </w:rPr>
-        <w:hyperlink r:id="rId10" w:history="1">
-          <w:r>
-            <w:rPr>
-              <w:rStyle w:val="Hyperlink"/>
-            </w:rPr>
-            <w:t>available</w:t>
-          </w:r>
-        </w:hyperlink>
-      </w:r>
-      <w:r>
-        <w:rPr>
-          <w:rFonts w:ascii="Charis SIL Regular" w:hAnsi="Charis SIL Regular" w:eastAsia="Charis SIL Regular"/>
-          <w:b w:val="0"/>
-          <w:i w:val="0"/>
-          <w:color w:val="0066CC"/>
-          <w:sz w:val="24"/>
-          <w:u w:val="single"/>
-        </w:rPr>
-        <w:t xml:space="preserve"> </w:t>
-      </w:r>
-      <w:r>
-        <w:rPr>
-          <w:rFonts w:ascii="Charis SIL Regular" w:hAnsi="Charis SIL Regular" w:eastAsia="Charis SIL Regular"/>
-          <w:b w:val="0"/>
-          <w:i w:val="0"/>
-          <w:color w:val="0066CC"/>
-          <w:sz w:val="24"/>
-          <w:u w:val="single"/>
-        </w:rPr>
-        <w:hyperlink r:id="rId10" w:history="1">
-          <w:r>
-            <w:rPr>
-              <w:rStyle w:val="Hyperlink"/>
-            </w:rPr>
-            <w:t>via</w:t>
-          </w:r>
-        </w:hyperlink>
-      </w:r>
-      <w:r>
-        <w:rPr>
-          <w:rFonts w:ascii="Charis SIL Regular" w:hAnsi="Charis SIL Regular" w:eastAsia="Charis SIL Regular"/>
-          <w:b w:val="0"/>
-          <w:i w:val="0"/>
-          <w:color w:val="0066CC"/>
-          <w:sz w:val="24"/>
-          <w:u w:val="single"/>
-        </w:rPr>
-        <w:t xml:space="preserve"> </w:t>
-      </w:r>
-      <w:r>
-        <w:rPr>
-          <w:rFonts w:ascii="Charis SIL Regular" w:hAnsi="Charis SIL Regular" w:eastAsia="Charis SIL Regular"/>
-          <w:b w:val="0"/>
-          <w:i w:val="0"/>
-          <w:color w:val="0066CC"/>
-          <w:sz w:val="24"/>
-          <w:u w:val="single"/>
-        </w:rPr>
-        <w:hyperlink r:id="rId10" w:history="1">
-          <w:r>
-            <w:rPr>
-              <w:rStyle w:val="Hyperlink"/>
-            </w:rPr>
-            <w:t>Leiden</w:t>
-          </w:r>
-        </w:hyperlink>
-      </w:r>
-      <w:r>
-        <w:rPr>
-          <w:rFonts w:ascii="Charis SIL Regular" w:hAnsi="Charis SIL Regular" w:eastAsia="Charis SIL Regular"/>
-          <w:b w:val="0"/>
-          <w:i w:val="0"/>
-          <w:color w:val="0066CC"/>
-          <w:sz w:val="24"/>
-          <w:u w:val="single"/>
-        </w:rPr>
-        <w:t xml:space="preserve"> </w:t>
-      </w:r>
-      <w:r>
-        <w:rPr>
-          <w:rFonts w:ascii="Charis SIL Regular" w:hAnsi="Charis SIL Regular" w:eastAsia="Charis SIL Regular"/>
-          <w:b w:val="0"/>
-          <w:i w:val="0"/>
-          <w:color w:val="0066CC"/>
-          <w:sz w:val="24"/>
-          <w:u w:val="single"/>
-        </w:rPr>
-        <w:hyperlink r:id="rId10" w:history="1">
-          <w:r>
-            <w:rPr>
-              <w:rStyle w:val="Hyperlink"/>
-            </w:rPr>
-            <w:t>University</w:t>
-          </w:r>
-        </w:hyperlink>
-      </w:r>
-      <w:r>
-        <w:rPr>
-          <w:rFonts w:ascii="Charis SIL Regular" w:hAnsi="Charis SIL Regular" w:eastAsia="Charis SIL Regular"/>
-          <w:b w:val="0"/>
-          <w:i w:val="0"/>
-          <w:color w:val="000000"/>
-          <w:sz w:val="24"/>
-        </w:rPr>
-        <w:t xml:space="preserve">. For more detailed </w:t>
-      </w:r>
-      <w:r>
-        <w:br/>
-      </w:r>
-      <w:r>
-        <w:rPr>
-          <w:rFonts w:ascii="Charis SIL Regular" w:hAnsi="Charis SIL Regular" w:eastAsia="Charis SIL Regular"/>
-          <w:b w:val="0"/>
-          <w:i w:val="0"/>
-          <w:color w:val="000000"/>
-          <w:sz w:val="24"/>
-        </w:rPr>
-        <w:t>information and source</w:t>
-      </w:r>
-      <w:r>
-        <w:rPr>
-          <w:u w:val="single" w:color="0066cc"/>
-          <w:rFonts w:ascii="Charis SIL Regular" w:hAnsi="Charis SIL Regular" w:eastAsia="Charis SIL Regular"/>
-          <w:b w:val="0"/>
-          <w:i w:val="0"/>
-          <w:color w:val="000000"/>
-          <w:sz w:val="24"/>
-        </w:rPr>
-        <w:hyperlink r:id="rId10" w:history="1">
-          <w:r>
-            <w:rPr>
-              <w:rStyle w:val="Hyperlink"/>
-            </w:rPr>
-            <w:t>s relatin</w:t>
-          </w:r>
-        </w:hyperlink>
-      </w:r>
-      <w:r>
-        <w:rPr>
-          <w:u w:val="single" w:color="0066cc"/>
-          <w:rFonts w:ascii="Charis SIL Regular" w:hAnsi="Charis SIL Regular" w:eastAsia="Charis SIL Regular"/>
-          <w:b w:val="0"/>
-          <w:i w:val="0"/>
-          <w:color w:val="000000"/>
-          <w:sz w:val="24"/>
-        </w:rPr>
-        <w:hyperlink r:id="rId10" w:history="1">
-          <w:r>
-            <w:rPr>
-              <w:rStyle w:val="Hyperlink"/>
-            </w:rPr>
-            <w:t>g</w:t>
-          </w:r>
-        </w:hyperlink>
-      </w:r>
-      <w:r>
-        <w:rPr>
-          <w:u w:val="single" w:color="0066cc"/>
-          <w:rFonts w:ascii="Charis SIL Regular" w:hAnsi="Charis SIL Regular" w:eastAsia="Charis SIL Regular"/>
-          <w:b w:val="0"/>
-          <w:i w:val="0"/>
-          <w:color w:val="000000"/>
-          <w:sz w:val="24"/>
-        </w:rPr>
-        <w:hyperlink r:id="rId10" w:history="1">
-          <w:r>
-            <w:rPr>
-              <w:rStyle w:val="Hyperlink"/>
-            </w:rPr>
-            <w:t xml:space="preserve"> to the B</w:t>
-          </w:r>
-        </w:hyperlink>
-      </w:r>
-      <w:r>
-        <w:rPr>
-          <w:u w:val="single" w:color="0066cc"/>
-          <w:rFonts w:ascii="Charis SIL Regular" w:hAnsi="Charis SIL Regular" w:eastAsia="Charis SIL Regular"/>
-          <w:b w:val="0"/>
-          <w:i w:val="0"/>
-          <w:color w:val="000000"/>
-          <w:sz w:val="24"/>
-        </w:rPr>
-        <w:hyperlink r:id="rId10" w:history="1">
-          <w:r>
-            <w:rPr>
-              <w:rStyle w:val="Hyperlink"/>
-            </w:rPr>
-            <w:t>a</w:t>
-          </w:r>
-        </w:hyperlink>
-      </w:r>
-      <w:r>
-        <w:rPr>
-          <w:rFonts w:ascii="Charis SIL Regular" w:hAnsi="Charis SIL Regular" w:eastAsia="Charis SIL Regular"/>
-          <w:b w:val="0"/>
-          <w:i w:val="0"/>
-          <w:color w:val="000000"/>
-          <w:sz w:val="24"/>
-        </w:rPr>
-        <w:t>taviaasch G</w:t>
-      </w:r>
-      <w:r>
-        <w:rPr>
-          <w:u w:val="single" w:color="0066cc"/>
-          <w:rFonts w:ascii="Charis SIL Regular" w:hAnsi="Charis SIL Regular" w:eastAsia="Charis SIL Regular"/>
-          <w:b w:val="0"/>
-          <w:i w:val="0"/>
-          <w:color w:val="000000"/>
-          <w:sz w:val="24"/>
-        </w:rPr>
-        <w:hyperlink r:id="rId10" w:history="1">
-          <w:r>
-            <w:rPr>
-              <w:rStyle w:val="Hyperlink"/>
-            </w:rPr>
-            <w:t>enootscha</w:t>
-          </w:r>
-        </w:hyperlink>
-      </w:r>
-      <w:r>
-        <w:rPr>
-          <w:rFonts w:ascii="Charis SIL Regular" w:hAnsi="Charis SIL Regular" w:eastAsia="Charis SIL Regular"/>
-          <w:b w:val="0"/>
-          <w:i w:val="0"/>
-          <w:color w:val="000000"/>
-          <w:sz w:val="24"/>
-        </w:rPr>
-        <w:t xml:space="preserve">p, see [the relevant research </w:t>
-      </w:r>
-      <w:r>
-        <w:rPr>
-          <w:rFonts w:ascii="Charis SIL Regular" w:hAnsi="Charis SIL Regular" w:eastAsia="Charis SIL Regular"/>
-          <w:b w:val="0"/>
-          <w:i w:val="0"/>
-          <w:color w:val="000000"/>
-          <w:sz w:val="24"/>
-        </w:rPr>
-        <w:t xml:space="preserve">aid](https://app.colonialcollections.nl/nl/research-aids/ </w:t>
-      </w:r>
-      <w:r>
-        <w:br/>
-      </w:r>
-      <w:r>
-        <w:rPr>
-          <w:rFonts w:ascii="Charis SIL Regular" w:hAnsi="Charis SIL Regular" w:eastAsia="Charis SIL Regular"/>
-          <w:b w:val="0"/>
-          <w:i w:val="0"/>
-          <w:color w:val="000000"/>
-          <w:sz w:val="24"/>
-        </w:rPr>
-        <w:t>https%3A%2F%2Fn2t%252Enet%2Fark%3A%2F27023%2F879aa24d509fdae582d9cbd6cc60160</w:t>
+        <w:t>Research into Indonesian collections in the Netherlands</w:t>
       </w:r>
     </w:p>
     <w:p>
       <w:pPr>
         <w:sectPr>
           <w:pgSz w:w="11900" w:h="16840"/>
-          <w:pgMar w:top="448" w:right="576" w:bottom="598" w:left="950" w:header="720" w:footer="720" w:gutter="0"/>
+          <w:pgMar w:top="324" w:right="968" w:bottom="624" w:left="950" w:header="720" w:footer="720" w:gutter="0"/>
           <w:cols/>
           <w:docGrid w:linePitch="360"/>
         </w:sectPr>
@@ -999,7 +3574,7 @@
         <w:autoSpaceDE w:val="0"/>
         <w:widowControl/>
         <w:spacing w:line="288" w:lineRule="exact" w:before="70" w:after="0"/>
-        <w:ind w:left="10" w:right="0" w:firstLine="0"/>
+        <w:ind w:left="20" w:right="0" w:firstLine="0"/>
         <w:jc w:val="left"/>
       </w:pPr>
       <w:r>
@@ -1010,7 +3585,7 @@
           <w:color w:val="000000"/>
           <w:sz w:val="24"/>
         </w:rPr>
-        <w:t xml:space="preserve">Military and navy personnel </w:t>
+        <w:t xml:space="preserve">Museum collections </w:t>
       </w:r>
       <w:r>
         <w:br/>
@@ -1023,7 +3598,7 @@
           <w:color w:val="000000"/>
           <w:sz w:val="24"/>
         </w:rPr>
-        <w:t xml:space="preserve">The Dutch authorities in the former Dutch East Indies relied heavily on the [Royal Dutch East </w:t>
+        <w:t xml:space="preserve">During the 350 years of Dutch colonial presence in Indonesia extensive collections of objects </w:t>
       </w:r>
       <w:r>
         <w:rPr>
@@ -1033,7 +3608,7 @@
           <w:color w:val="000000"/>
           <w:sz w:val="24"/>
         </w:rPr>
-        <w:t xml:space="preserve">Indies Army] (https://hdl.handle.net/20.500.11840/pi7416) (KNIL). The KNIL was made up </w:t>
+        <w:t xml:space="preserve">were shipped to the Netherlands. These include objects of great cultural value as well as </w:t>
       </w:r>
       <w:r>
         <w:rPr>
@@ -1043,7 +3618,7 @@
           <w:color w:val="000000"/>
           <w:sz w:val="24"/>
         </w:rPr>
-        <w:t xml:space="preserve">of officers of Dutch or other European nationality and mostly locally recruited soldiers. Only </w:t>
+        <w:t xml:space="preserve">everyday utilitarian objects and natural history specimens. It is likely that practically every </w:t>
       </w:r>
       <w:r>
         <w:rPr>
@@ -1053,7 +3628,7 @@
           <w:color w:val="000000"/>
           <w:sz w:val="24"/>
         </w:rPr>
-        <w:t xml:space="preserve">a small number of objects in Dutch museums are official war booty sent to the Netherlands </w:t>
+        <w:t xml:space="preserve">Dutch museum collection contains objects originating from Indonesia or objects related to </w:t>
       </w:r>
       <w:r>
         <w:rPr>
@@ -1063,7 +3638,37 @@
           <w:color w:val="000000"/>
           <w:sz w:val="24"/>
         </w:rPr>
-        <w:t xml:space="preserve">on the orders of the KNIL. A well-known example is the so-called </w:t>
+        <w:t xml:space="preserve">Dutch colonial history in the archipelago. You can use region-specific search terms in the </w:t>
+      </w:r>
+      <w:r>
+        <w:rPr>
+          <w:rFonts w:ascii="Charis SIL Regular" w:hAnsi="Charis SIL Regular" w:eastAsia="Charis SIL Regular"/>
+          <w:b w:val="0"/>
+          <w:i w:val="0"/>
+          <w:color w:val="000000"/>
+          <w:sz w:val="24"/>
+        </w:rPr>
+        <w:t xml:space="preserve">Datahub to find out which museums have regional collections. The most important Dutch </w:t>
+      </w:r>
+      <w:r>
+        <w:rPr>
+          <w:rFonts w:ascii="Charis SIL Regular" w:hAnsi="Charis SIL Regular" w:eastAsia="Charis SIL Regular"/>
+          <w:b w:val="0"/>
+          <w:i w:val="0"/>
+          <w:color w:val="000000"/>
+          <w:sz w:val="24"/>
+        </w:rPr>
+        <w:t xml:space="preserve">museums with collections acquired in a colonial context are described in the various research </w:t>
+      </w:r>
+      <w:r>
+        <w:rPr>
+          <w:rFonts w:ascii="Charis SIL Regular" w:hAnsi="Charis SIL Regular" w:eastAsia="Charis SIL Regular"/>
+          <w:b w:val="0"/>
+          <w:i w:val="0"/>
+          <w:color w:val="000000"/>
+          <w:sz w:val="24"/>
+        </w:rPr>
+        <w:t xml:space="preserve">aids on this website. For a general overview of the various museums, please visit the </w:t>
       </w:r>
       <w:r>
         <w:rPr>
@@ -1074,12 +3679,12 @@
           <w:sz w:val="24"/>
           <w:u w:val="single"/>
         </w:rPr>
-        <w:hyperlink r:id="rId11" w:history="1">
+        <w:hyperlink r:id="rId24" w:history="1">
           <w:r>
             <w:rPr>
               <w:rStyle w:val="Hyperlink"/>
             </w:rPr>
-            <w:t>Lombok</w:t>
+            <w:t>Museums</w:t>
           </w:r>
         </w:hyperlink>
       </w:r>
@@ -1103,12 +3708,12 @@
           <w:sz w:val="24"/>
           <w:u w:val="single"/>
         </w:rPr>
-        <w:hyperlink r:id="rId11" w:history="1">
+        <w:hyperlink r:id="rId24" w:history="1">
           <w:r>
             <w:rPr>
               <w:rStyle w:val="Hyperlink"/>
             </w:rPr>
-            <w:t>treasure</w:t>
+            <w:t>and</w:t>
           </w:r>
         </w:hyperlink>
       </w:r>
@@ -1117,47 +3722,27 @@
           <w:rFonts w:ascii="Charis SIL Regular" w:hAnsi="Charis SIL Regular" w:eastAsia="Charis SIL Regular"/>
           <w:b w:val="0"/>
           <w:i w:val="0"/>
-          <w:color w:val="000000"/>
-          <w:sz w:val="24"/>
-        </w:rPr>
-        <w:t xml:space="preserve">, which </w:t>
-      </w:r>
-      <w:r>
-        <w:rPr>
-          <w:rFonts w:ascii="Charis SIL Regular" w:hAnsi="Charis SIL Regular" w:eastAsia="Charis SIL Regular"/>
-          <w:b w:val="0"/>
-          <w:i w:val="0"/>
-          <w:color w:val="000000"/>
-          <w:sz w:val="24"/>
-        </w:rPr>
-        <w:t>was returned to Indonesia in 1977 and 2023. In addition, there ar</w:t>
-      </w:r>
-      <w:r>
-        <w:rPr>
-          <w:u w:val="single" w:color="0066cc"/>
-          <w:rFonts w:ascii="Charis SIL Regular" w:hAnsi="Charis SIL Regular" w:eastAsia="Charis SIL Regular"/>
-          <w:b w:val="0"/>
-          <w:i w:val="0"/>
-          <w:color w:val="000000"/>
-          <w:sz w:val="24"/>
-        </w:rPr>
-        <w:t xml:space="preserve">e many </w:t>
-      </w:r>
-      <w:r>
-        <w:rPr>
-          <w:u w:val="single" w:color="0066cc"/>
-          <w:rFonts w:ascii="Charis SIL Regular" w:hAnsi="Charis SIL Regular" w:eastAsia="Charis SIL Regular"/>
-          <w:b w:val="0"/>
-          <w:i w:val="0"/>
-          <w:color w:val="000000"/>
-          <w:sz w:val="24"/>
-        </w:rPr>
-        <w:hyperlink r:id="rId11" w:history="1">
+          <w:color w:val="0066CC"/>
+          <w:sz w:val="24"/>
+          <w:u w:val="single"/>
+        </w:rPr>
+        <w:t xml:space="preserve"> </w:t>
+      </w:r>
+      <w:r>
+        <w:rPr>
+          <w:rFonts w:ascii="Charis SIL Regular" w:hAnsi="Charis SIL Regular" w:eastAsia="Charis SIL Regular"/>
+          <w:b w:val="0"/>
+          <w:i w:val="0"/>
+          <w:color w:val="0066CC"/>
+          <w:sz w:val="24"/>
+          <w:u w:val="single"/>
+        </w:rPr>
+        <w:hyperlink r:id="rId24" w:history="1">
           <w:r>
             <w:rPr>
               <w:rStyle w:val="Hyperlink"/>
             </w:rPr>
-            <w:t>more obj</w:t>
+            <w:t>collections</w:t>
           </w:r>
         </w:hyperlink>
       </w:r>
@@ -1166,112 +3751,68 @@
           <w:rFonts w:ascii="Charis SIL Regular" w:hAnsi="Charis SIL Regular" w:eastAsia="Charis SIL Regular"/>
           <w:b w:val="0"/>
           <w:i w:val="0"/>
+          <w:color w:val="0066CC"/>
+          <w:sz w:val="24"/>
+          <w:u w:val="single"/>
+        </w:rPr>
+        <w:t xml:space="preserve"> </w:t>
+      </w:r>
+      <w:r>
+        <w:rPr>
+          <w:rFonts w:ascii="Charis SIL Regular" w:hAnsi="Charis SIL Regular" w:eastAsia="Charis SIL Regular"/>
+          <w:b w:val="0"/>
+          <w:i w:val="0"/>
+          <w:color w:val="0066CC"/>
+          <w:sz w:val="24"/>
+          <w:u w:val="single"/>
+        </w:rPr>
+        <w:hyperlink r:id="rId24" w:history="1">
+          <w:r>
+            <w:rPr>
+              <w:rStyle w:val="Hyperlink"/>
+            </w:rPr>
+            <w:t>research</w:t>
+          </w:r>
+        </w:hyperlink>
+      </w:r>
+      <w:r>
+        <w:rPr>
+          <w:rFonts w:ascii="Charis SIL Regular" w:hAnsi="Charis SIL Regular" w:eastAsia="Charis SIL Regular"/>
+          <w:b w:val="0"/>
+          <w:i w:val="0"/>
+          <w:color w:val="0066CC"/>
+          <w:sz w:val="24"/>
+          <w:u w:val="single"/>
+        </w:rPr>
+        <w:t xml:space="preserve"> </w:t>
+      </w:r>
+      <w:r>
+        <w:rPr>
+          <w:rFonts w:ascii="Charis SIL Regular" w:hAnsi="Charis SIL Regular" w:eastAsia="Charis SIL Regular"/>
+          <w:b w:val="0"/>
+          <w:i w:val="0"/>
+          <w:color w:val="0066CC"/>
+          <w:sz w:val="24"/>
+          <w:u w:val="single"/>
+        </w:rPr>
+        <w:hyperlink r:id="rId24" w:history="1">
+          <w:r>
+            <w:rPr>
+              <w:rStyle w:val="Hyperlink"/>
+            </w:rPr>
+            <w:t>aid</w:t>
+          </w:r>
+        </w:hyperlink>
+      </w:r>
+      <w:r>
+        <w:rPr>
+          <w:rFonts w:ascii="Charis SIL Regular" w:hAnsi="Charis SIL Regular" w:eastAsia="Charis SIL Regular"/>
+          <w:b w:val="0"/>
+          <w:i w:val="0"/>
           <w:color w:val="000000"/>
           <w:sz w:val="24"/>
         </w:rPr>
-        <w:t xml:space="preserve">ects in </w:t>
-      </w:r>
-      <w:r>
-        <w:rPr>
-          <w:rFonts w:ascii="Charis SIL Regular" w:hAnsi="Charis SIL Regular" w:eastAsia="Charis SIL Regular"/>
-          <w:b w:val="0"/>
-          <w:i w:val="0"/>
-          <w:color w:val="000000"/>
-          <w:sz w:val="24"/>
-        </w:rPr>
-        <w:t xml:space="preserve">museums that originate from individual soldiers and ended up in the Netherlands on private </w:t>
-      </w:r>
-      <w:r>
-        <w:rPr>
-          <w:rFonts w:ascii="Charis SIL Regular" w:hAnsi="Charis SIL Regular" w:eastAsia="Charis SIL Regular"/>
-          <w:b w:val="0"/>
-          <w:i w:val="0"/>
-          <w:color w:val="000000"/>
-          <w:sz w:val="24"/>
-        </w:rPr>
-        <w:t xml:space="preserve">initiative. An important museum that acquired many Indonesian objects through donations </w:t>
-      </w:r>
-      <w:r>
-        <w:rPr>
-          <w:rFonts w:ascii="Charis SIL Regular" w:hAnsi="Charis SIL Regular" w:eastAsia="Charis SIL Regular"/>
-          <w:b w:val="0"/>
-          <w:i w:val="0"/>
-          <w:color w:val="000000"/>
-          <w:sz w:val="24"/>
-        </w:rPr>
-        <w:t xml:space="preserve">from individual soldiers is [Museum Bronbeek](https://app.colonialcollections.nl/nl/ </w:t>
-      </w:r>
-      <w:r>
-        <w:br/>
-      </w:r>
-      <w:r>
-        <w:rPr>
-          <w:rFonts w:ascii="Charis SIL Regular" w:hAnsi="Charis SIL Regular" w:eastAsia="Charis SIL Regular"/>
-          <w:b w:val="0"/>
-          <w:i w:val="0"/>
-          <w:color w:val="000000"/>
-          <w:sz w:val="24"/>
-        </w:rPr>
-        <w:t xml:space="preserve">research-aids/ </w:t>
-      </w:r>
-      <w:r>
-        <w:br/>
-      </w:r>
-      <w:r>
-        <w:rPr>
-          <w:rFonts w:ascii="Charis SIL Regular" w:hAnsi="Charis SIL Regular" w:eastAsia="Charis SIL Regular"/>
-          <w:b w:val="0"/>
-          <w:i w:val="0"/>
-          <w:color w:val="000000"/>
-          <w:sz w:val="24"/>
-        </w:rPr>
-        <w:t xml:space="preserve">https%3A%2F%2Fn2t%252Enet%2Fark%3A%2F27023%2F3443ee68039071c8125b16cf2f813f6 </w:t>
-      </w:r>
-      <w:r>
-        <w:rPr>
-          <w:rFonts w:ascii="Charis SIL Regular" w:hAnsi="Charis SIL Regular" w:eastAsia="Charis SIL Regular"/>
-          <w:b w:val="0"/>
-          <w:i w:val="0"/>
-          <w:color w:val="000000"/>
-          <w:sz w:val="24"/>
-        </w:rPr>
-        <w:t xml:space="preserve">For more information about researching individual soldiers and objects they brought back to </w:t>
-      </w:r>
-      <w:r>
-        <w:rPr>
-          <w:rFonts w:ascii="Charis SIL Regular" w:hAnsi="Charis SIL Regular" w:eastAsia="Charis SIL Regular"/>
-          <w:b w:val="0"/>
-          <w:i w:val="0"/>
-          <w:color w:val="000000"/>
-          <w:sz w:val="24"/>
-        </w:rPr>
-        <w:t xml:space="preserve">the Netherlands, see the relevant [research aid](https://app.colonialcollections.nl/nl/ </w:t>
-      </w:r>
-      <w:r>
-        <w:br/>
-      </w:r>
-      <w:r>
-        <w:rPr>
-          <w:rFonts w:ascii="Charis SIL Regular" w:hAnsi="Charis SIL Regular" w:eastAsia="Charis SIL Regular"/>
-          <w:b w:val="0"/>
-          <w:i w:val="0"/>
-          <w:color w:val="000000"/>
-          <w:sz w:val="24"/>
-        </w:rPr>
-        <w:t xml:space="preserve">research-aids/ </w:t>
-      </w:r>
-      <w:r>
-        <w:br/>
-      </w:r>
-      <w:r>
-        <w:rPr>
-          <w:rFonts w:ascii="Charis SIL Regular" w:hAnsi="Charis SIL Regular" w:eastAsia="Charis SIL Regular"/>
-          <w:b w:val="0"/>
-          <w:i w:val="0"/>
-          <w:color w:val="000000"/>
-          <w:sz w:val="24"/>
-        </w:rPr>
-        <w:t>https%3A%2F%2Fn2t%252Enet%2Fark%3A%2F27023%2F0ceff3da7d6bba371bb16767a65b619</w:t>
+        <w:t>.</w:t>
       </w:r>
     </w:p>
     <w:p>
@@ -1279,1049 +3820,19 @@
         <w:autoSpaceDN w:val="0"/>
         <w:autoSpaceDE w:val="0"/>
         <w:widowControl/>
-        <w:spacing w:line="288" w:lineRule="exact" w:before="246" w:after="0"/>
-        <w:ind w:left="10" w:right="0" w:firstLine="0"/>
+        <w:spacing w:line="352" w:lineRule="exact" w:before="176" w:after="0"/>
+        <w:ind w:left="20" w:right="0" w:firstLine="0"/>
         <w:jc w:val="left"/>
       </w:pPr>
       <w:r>
         <w:rPr>
-          <w:rFonts w:ascii="Charis SIL Bold" w:hAnsi="Charis SIL Bold" w:eastAsia="Charis SIL Bold"/>
-          <w:b/>
+          <w:rFonts w:ascii="Charis SIL Regular" w:hAnsi="Charis SIL Regular" w:eastAsia="Charis SIL Regular"/>
+          <w:b w:val="0"/>
           <w:i w:val="0"/>
           <w:color w:val="000000"/>
           <w:sz w:val="24"/>
         </w:rPr>
-        <w:t xml:space="preserve">Christian missionaries </w:t>
-      </w:r>
-      <w:r>
-        <w:br/>
-      </w:r>
-      <w:r>
-        <w:rPr>
-          <w:rFonts w:ascii="Charis SIL Regular" w:hAnsi="Charis SIL Regular" w:eastAsia="Charis SIL Regular"/>
-          <w:b w:val="0"/>
-          <w:i w:val="0"/>
-          <w:color w:val="000000"/>
-          <w:sz w:val="24"/>
-        </w:rPr>
-        <w:t xml:space="preserve">During the colonial era, missionary work was carried out in the Netherlands </w:t>
-      </w:r>
-      <w:r>
-        <w:rPr>
-          <w:rFonts w:ascii="Charis SIL Regular" w:hAnsi="Charis SIL Regular" w:eastAsia="Charis SIL Regular"/>
-          <w:b w:val="0"/>
-          <w:i w:val="0"/>
-          <w:color w:val="0066CC"/>
-          <w:sz w:val="24"/>
-          <w:u w:val="single"/>
-        </w:rPr>
-        <w:hyperlink r:id="rId12" w:history="1">
-          <w:r>
-            <w:rPr>
-              <w:rStyle w:val="Hyperlink"/>
-            </w:rPr>
-            <w:t>by</w:t>
-          </w:r>
-        </w:hyperlink>
-      </w:r>
-      <w:r>
-        <w:rPr>
-          <w:rFonts w:ascii="Charis SIL Regular" w:hAnsi="Charis SIL Regular" w:eastAsia="Charis SIL Regular"/>
-          <w:b w:val="0"/>
-          <w:i w:val="0"/>
-          <w:color w:val="0066CC"/>
-          <w:sz w:val="24"/>
-          <w:u w:val="single"/>
-        </w:rPr>
-        <w:t xml:space="preserve"> </w:t>
-      </w:r>
-      <w:r>
-        <w:rPr>
-          <w:rFonts w:ascii="Charis SIL Regular" w:hAnsi="Charis SIL Regular" w:eastAsia="Charis SIL Regular"/>
-          <w:b w:val="0"/>
-          <w:i w:val="0"/>
-          <w:color w:val="0066CC"/>
-          <w:sz w:val="24"/>
-          <w:u w:val="single"/>
-        </w:rPr>
-        <w:hyperlink r:id="rId12" w:history="1">
-          <w:r>
-            <w:rPr>
-              <w:rStyle w:val="Hyperlink"/>
-            </w:rPr>
-            <w:t xml:space="preserve">Protestant </w:t>
-          </w:r>
-        </w:hyperlink>
-      </w:r>
-      <w:r>
-        <w:rPr>
-          <w:rFonts w:ascii="Charis SIL Regular" w:hAnsi="Charis SIL Regular" w:eastAsia="Charis SIL Regular"/>
-          <w:b w:val="0"/>
-          <w:i w:val="0"/>
-          <w:color w:val="0066CC"/>
-          <w:sz w:val="24"/>
-          <w:u w:val="single"/>
-        </w:rPr>
-        <w:hyperlink r:id="rId12" w:history="1">
-          <w:r>
-            <w:rPr>
-              <w:rStyle w:val="Hyperlink"/>
-            </w:rPr>
-            <w:t>missionaries</w:t>
-          </w:r>
-        </w:hyperlink>
-      </w:r>
-      <w:r>
-        <w:rPr>
-          <w:rFonts w:ascii="Charis SIL Regular" w:hAnsi="Charis SIL Regular" w:eastAsia="Charis SIL Regular"/>
-          <w:b w:val="0"/>
-          <w:i w:val="0"/>
-          <w:color w:val="000000"/>
-          <w:sz w:val="24"/>
-        </w:rPr>
-        <w:t xml:space="preserve"> and </w:t>
-      </w:r>
-      <w:r>
-        <w:rPr>
-          <w:rFonts w:ascii="Charis SIL Regular" w:hAnsi="Charis SIL Regular" w:eastAsia="Charis SIL Regular"/>
-          <w:b w:val="0"/>
-          <w:i w:val="0"/>
-          <w:color w:val="0066CC"/>
-          <w:sz w:val="24"/>
-          <w:u w:val="single"/>
-        </w:rPr>
-        <w:hyperlink r:id="rId13" w:history="1">
-          <w:r>
-            <w:rPr>
-              <w:rStyle w:val="Hyperlink"/>
-            </w:rPr>
-            <w:t>by</w:t>
-          </w:r>
-        </w:hyperlink>
-      </w:r>
-      <w:r>
-        <w:rPr>
-          <w:rFonts w:ascii="Charis SIL Regular" w:hAnsi="Charis SIL Regular" w:eastAsia="Charis SIL Regular"/>
-          <w:b w:val="0"/>
-          <w:i w:val="0"/>
-          <w:color w:val="0066CC"/>
-          <w:sz w:val="24"/>
-          <w:u w:val="single"/>
-        </w:rPr>
-        <w:t xml:space="preserve"> </w:t>
-      </w:r>
-      <w:r>
-        <w:rPr>
-          <w:rFonts w:ascii="Charis SIL Regular" w:hAnsi="Charis SIL Regular" w:eastAsia="Charis SIL Regular"/>
-          <w:b w:val="0"/>
-          <w:i w:val="0"/>
-          <w:color w:val="0066CC"/>
-          <w:sz w:val="24"/>
-          <w:u w:val="single"/>
-        </w:rPr>
-        <w:hyperlink r:id="rId13" w:history="1">
-          <w:r>
-            <w:rPr>
-              <w:rStyle w:val="Hyperlink"/>
-            </w:rPr>
-            <w:t>Catholic</w:t>
-          </w:r>
-        </w:hyperlink>
-      </w:r>
-      <w:r>
-        <w:rPr>
-          <w:rFonts w:ascii="Charis SIL Regular" w:hAnsi="Charis SIL Regular" w:eastAsia="Charis SIL Regular"/>
-          <w:b w:val="0"/>
-          <w:i w:val="0"/>
-          <w:color w:val="0066CC"/>
-          <w:sz w:val="24"/>
-          <w:u w:val="single"/>
-        </w:rPr>
-        <w:t xml:space="preserve"> </w:t>
-      </w:r>
-      <w:r>
-        <w:rPr>
-          <w:rFonts w:ascii="Charis SIL Regular" w:hAnsi="Charis SIL Regular" w:eastAsia="Charis SIL Regular"/>
-          <w:b w:val="0"/>
-          <w:i w:val="0"/>
-          <w:color w:val="0066CC"/>
-          <w:sz w:val="24"/>
-          <w:u w:val="single"/>
-        </w:rPr>
-        <w:hyperlink r:id="rId13" w:history="1">
-          <w:r>
-            <w:rPr>
-              <w:rStyle w:val="Hyperlink"/>
-            </w:rPr>
-            <w:t>missionaries</w:t>
-          </w:r>
-        </w:hyperlink>
-      </w:r>
-      <w:r>
-        <w:rPr>
-          <w:rFonts w:ascii="Charis SIL Regular" w:hAnsi="Charis SIL Regular" w:eastAsia="Charis SIL Regular"/>
-          <w:b w:val="0"/>
-          <w:i w:val="0"/>
-          <w:color w:val="000000"/>
-          <w:sz w:val="24"/>
-        </w:rPr>
-        <w:t xml:space="preserve">. The missionaries brought objects </w:t>
-      </w:r>
-      <w:r>
-        <w:rPr>
-          <w:u w:val="single" w:color="0066cc"/>
-          <w:rFonts w:ascii="Charis SIL Regular" w:hAnsi="Charis SIL Regular" w:eastAsia="Charis SIL Regular"/>
-          <w:b w:val="0"/>
-          <w:i w:val="0"/>
-          <w:color w:val="000000"/>
-          <w:sz w:val="24"/>
-        </w:rPr>
-        <w:hyperlink r:id="rId12" w:history="1">
-          <w:r>
-            <w:rPr>
-              <w:rStyle w:val="Hyperlink"/>
-            </w:rPr>
-            <w:t>ba</w:t>
-          </w:r>
-        </w:hyperlink>
-      </w:r>
-      <w:r>
-        <w:rPr>
-          <w:u w:val="single" w:color="0066cc"/>
-          <w:rFonts w:ascii="Charis SIL Regular" w:hAnsi="Charis SIL Regular" w:eastAsia="Charis SIL Regular"/>
-          <w:b w:val="0"/>
-          <w:i w:val="0"/>
-          <w:color w:val="000000"/>
-          <w:sz w:val="24"/>
-        </w:rPr>
-        <w:hyperlink r:id="rId12" w:history="1">
-          <w:r>
-            <w:rPr>
-              <w:rStyle w:val="Hyperlink"/>
-            </w:rPr>
-            <w:t>c</w:t>
-          </w:r>
-        </w:hyperlink>
-      </w:r>
-      <w:r>
-        <w:rPr>
-          <w:u w:val="single" w:color="0066cc"/>
-          <w:rFonts w:ascii="Charis SIL Regular" w:hAnsi="Charis SIL Regular" w:eastAsia="Charis SIL Regular"/>
-          <w:b w:val="0"/>
-          <w:i w:val="0"/>
-          <w:color w:val="000000"/>
-          <w:sz w:val="24"/>
-        </w:rPr>
-        <w:t xml:space="preserve">k from the </w:t>
-      </w:r>
-      <w:r>
-        <w:rPr>
-          <w:u w:val="single" w:color="0066cc"/>
-          <w:rFonts w:ascii="Charis SIL Regular" w:hAnsi="Charis SIL Regular" w:eastAsia="Charis SIL Regular"/>
-          <w:b w:val="0"/>
-          <w:i w:val="0"/>
-          <w:color w:val="000000"/>
-          <w:sz w:val="24"/>
-        </w:rPr>
-        <w:hyperlink r:id="rId12" w:history="1">
-          <w:r>
-            <w:rPr>
-              <w:rStyle w:val="Hyperlink"/>
-            </w:rPr>
-            <w:t>areas where</w:t>
-          </w:r>
-        </w:hyperlink>
-      </w:r>
-      <w:r>
-        <w:rPr>
-          <w:u w:val="single" w:color="0066cc"/>
-          <w:rFonts w:ascii="Charis SIL Regular" w:hAnsi="Charis SIL Regular" w:eastAsia="Charis SIL Regular"/>
-          <w:b w:val="0"/>
-          <w:i w:val="0"/>
-          <w:color w:val="000000"/>
-          <w:sz w:val="24"/>
-        </w:rPr>
-        <w:t xml:space="preserve"> </w:t>
-      </w:r>
-      <w:r>
-        <w:rPr>
-          <w:rFonts w:ascii="Charis SIL Regular" w:hAnsi="Charis SIL Regular" w:eastAsia="Charis SIL Regular"/>
-          <w:b w:val="0"/>
-          <w:i w:val="0"/>
-          <w:color w:val="000000"/>
-          <w:sz w:val="24"/>
-        </w:rPr>
-        <w:t>they</w:t>
-      </w:r>
-      <w:r>
-        <w:rPr>
-          <w:u w:val="single" w:color="0066cc"/>
-          <w:rFonts w:ascii="Charis SIL Regular" w:hAnsi="Charis SIL Regular" w:eastAsia="Charis SIL Regular"/>
-          <w:b w:val="0"/>
-          <w:i w:val="0"/>
-          <w:color w:val="000000"/>
-          <w:sz w:val="24"/>
-        </w:rPr>
-        <w:t xml:space="preserve"> worked, so</w:t>
-      </w:r>
-      <w:r>
-        <w:rPr>
-          <w:u w:val="single" w:color="0066cc"/>
-          <w:rFonts w:ascii="Charis SIL Regular" w:hAnsi="Charis SIL Regular" w:eastAsia="Charis SIL Regular"/>
-          <w:b w:val="0"/>
-          <w:i w:val="0"/>
-          <w:color w:val="000000"/>
-          <w:sz w:val="24"/>
-        </w:rPr>
-        <w:hyperlink r:id="rId13" w:history="1">
-          <w:r>
-            <w:rPr>
-              <w:rStyle w:val="Hyperlink"/>
-            </w:rPr>
-            <w:t>metimes at th</w:t>
-          </w:r>
-        </w:hyperlink>
-      </w:r>
-      <w:r>
-        <w:rPr>
-          <w:rFonts w:ascii="Charis SIL Regular" w:hAnsi="Charis SIL Regular" w:eastAsia="Charis SIL Regular"/>
-          <w:b w:val="0"/>
-          <w:i w:val="0"/>
-          <w:color w:val="000000"/>
-          <w:sz w:val="24"/>
-        </w:rPr>
-        <w:t xml:space="preserve">e request of the organisations that dispatched </w:t>
-      </w:r>
-      <w:r>
-        <w:rPr>
-          <w:rFonts w:ascii="Charis SIL Regular" w:hAnsi="Charis SIL Regular" w:eastAsia="Charis SIL Regular"/>
-          <w:b w:val="0"/>
-          <w:i w:val="0"/>
-          <w:color w:val="000000"/>
-          <w:sz w:val="24"/>
-        </w:rPr>
-        <w:t xml:space="preserve">them. The objects were displayed during information sessions about the work of the </w:t>
-      </w:r>
-      <w:r>
-        <w:br/>
-      </w:r>
-      <w:r>
-        <w:rPr>
-          <w:rFonts w:ascii="Charis SIL Regular" w:hAnsi="Charis SIL Regular" w:eastAsia="Charis SIL Regular"/>
-          <w:b w:val="0"/>
-          <w:i w:val="0"/>
-          <w:color w:val="000000"/>
-          <w:sz w:val="24"/>
-        </w:rPr>
-        <w:t xml:space="preserve">organisation or for the purpose of raising funds. When the organisations disposed of the </w:t>
-      </w:r>
-      <w:r>
-        <w:rPr>
-          <w:rFonts w:ascii="Charis SIL Regular" w:hAnsi="Charis SIL Regular" w:eastAsia="Charis SIL Regular"/>
-          <w:b w:val="0"/>
-          <w:i w:val="0"/>
-          <w:color w:val="000000"/>
-          <w:sz w:val="24"/>
-        </w:rPr>
-        <w:t xml:space="preserve">objects, they ended up in other collections, such as ethnographic museums. Individual </w:t>
-      </w:r>
-      <w:r>
-        <w:br/>
-      </w:r>
-      <w:r>
-        <w:rPr>
-          <w:rFonts w:ascii="Charis SIL Regular" w:hAnsi="Charis SIL Regular" w:eastAsia="Charis SIL Regular"/>
-          <w:b w:val="0"/>
-          <w:i w:val="0"/>
-          <w:color w:val="000000"/>
-          <w:sz w:val="24"/>
-        </w:rPr>
-        <w:t xml:space="preserve">missionaries also donated and sold objects to such museums. Objects from the mission also </w:t>
-      </w:r>
-      <w:r>
-        <w:rPr>
-          <w:rFonts w:ascii="Charis SIL Regular" w:hAnsi="Charis SIL Regular" w:eastAsia="Charis SIL Regular"/>
-          <w:b w:val="0"/>
-          <w:i w:val="0"/>
-          <w:color w:val="000000"/>
-          <w:sz w:val="24"/>
-        </w:rPr>
-        <w:t xml:space="preserve">ended up in trade and private collections. The collecting practices of the missionary </w:t>
-      </w:r>
-      <w:r>
-        <w:br/>
-      </w:r>
-      <w:r>
-        <w:rPr>
-          <w:rFonts w:ascii="Charis SIL Regular" w:hAnsi="Charis SIL Regular" w:eastAsia="Charis SIL Regular"/>
-          <w:b w:val="0"/>
-          <w:i w:val="0"/>
-          <w:color w:val="000000"/>
-          <w:sz w:val="24"/>
-        </w:rPr>
-        <w:t xml:space="preserve">organisations have long been known to be aimed at eradicating what they considered to be </w:t>
-      </w:r>
-      <w:r>
-        <w:rPr>
-          <w:rFonts w:ascii="Charis SIL Regular" w:hAnsi="Charis SIL Regular" w:eastAsia="Charis SIL Regular"/>
-          <w:b w:val="0"/>
-          <w:i w:val="0"/>
-          <w:color w:val="000000"/>
-          <w:sz w:val="24"/>
-        </w:rPr>
-        <w:t xml:space="preserve">pagan practices. Cultural heritage was destroyed or objects were taken to Europe to prevent </w:t>
-      </w:r>
-      <w:r>
-        <w:rPr>
-          <w:rFonts w:ascii="Charis SIL Regular" w:hAnsi="Charis SIL Regular" w:eastAsia="Charis SIL Regular"/>
-          <w:b w:val="0"/>
-          <w:i w:val="0"/>
-          <w:color w:val="000000"/>
-          <w:sz w:val="24"/>
-        </w:rPr>
-        <w:t xml:space="preserve">them from being used in religious rituals any longer. An important museum that acquired </w:t>
-      </w:r>
-      <w:r>
-        <w:rPr>
-          <w:rFonts w:ascii="Charis SIL Regular" w:hAnsi="Charis SIL Regular" w:eastAsia="Charis SIL Regular"/>
-          <w:b w:val="0"/>
-          <w:i w:val="0"/>
-          <w:color w:val="000000"/>
-          <w:sz w:val="24"/>
-        </w:rPr>
-        <w:t xml:space="preserve">objects through the mission in Indonesia is the [Mission Museum in Steyl](https:// </w:t>
-      </w:r>
-      <w:r>
-        <w:br/>
-      </w:r>
-      <w:r>
-        <w:rPr>
-          <w:rFonts w:ascii="Charis SIL Regular" w:hAnsi="Charis SIL Regular" w:eastAsia="Charis SIL Regular"/>
-          <w:b w:val="0"/>
-          <w:i w:val="0"/>
-          <w:color w:val="000000"/>
-          <w:sz w:val="24"/>
-        </w:rPr>
-        <w:t xml:space="preserve">app.colonialcollections.nl/en/research-aids/ </w:t>
-      </w:r>
-      <w:r>
-        <w:br/>
-      </w:r>
-      <w:r>
-        <w:rPr>
-          <w:rFonts w:ascii="Charis SIL Regular" w:hAnsi="Charis SIL Regular" w:eastAsia="Charis SIL Regular"/>
-          <w:b w:val="0"/>
-          <w:i w:val="0"/>
-          <w:color w:val="000000"/>
-          <w:sz w:val="24"/>
-        </w:rPr>
-        <w:t xml:space="preserve">https%3A%2F%2Fn2t%252Enet%2Fark%3A%2F27023%2Fd2c658fef273decf748b392ab053f046 </w:t>
-      </w:r>
-      <w:r>
-        <w:rPr>
-          <w:rFonts w:ascii="Charis SIL Regular" w:hAnsi="Charis SIL Regular" w:eastAsia="Charis SIL Regular"/>
-          <w:b w:val="0"/>
-          <w:i w:val="0"/>
-          <w:color w:val="000000"/>
-          <w:sz w:val="24"/>
-        </w:rPr>
-        <w:t xml:space="preserve">For more information about missionaries, see the relevant [research aid](https:// </w:t>
-      </w:r>
-      <w:r>
-        <w:br/>
-      </w:r>
-      <w:r>
-        <w:rPr>
-          <w:rFonts w:ascii="Charis SIL Regular" w:hAnsi="Charis SIL Regular" w:eastAsia="Charis SIL Regular"/>
-          <w:b w:val="0"/>
-          <w:i w:val="0"/>
-          <w:color w:val="000000"/>
-          <w:sz w:val="24"/>
-        </w:rPr>
-        <w:t xml:space="preserve">app.colonialcollections.nl/en/research-aids/ </w:t>
-      </w:r>
-      <w:r>
-        <w:br/>
-      </w:r>
-      <w:r>
-        <w:rPr>
-          <w:rFonts w:ascii="Charis SIL Regular" w:hAnsi="Charis SIL Regular" w:eastAsia="Charis SIL Regular"/>
-          <w:b w:val="0"/>
-          <w:i w:val="0"/>
-          <w:color w:val="000000"/>
-          <w:sz w:val="24"/>
-        </w:rPr>
-        <w:t>https%3A%2F%2Fn2t%252Enet%2Fark%3A%2F27023%2F41e407de73f6c70da371491009c521</w:t>
-      </w:r>
-    </w:p>
-    <w:p>
-      <w:pPr>
-        <w:autoSpaceDN w:val="0"/>
-        <w:autoSpaceDE w:val="0"/>
-        <w:widowControl/>
-        <w:spacing w:line="284" w:lineRule="exact" w:before="248" w:after="0"/>
-        <w:ind w:left="10" w:right="576" w:firstLine="0"/>
-        <w:jc w:val="left"/>
-      </w:pPr>
-      <w:r>
-        <w:rPr>
-          <w:rFonts w:ascii="Charis SIL Bold" w:hAnsi="Charis SIL Bold" w:eastAsia="Charis SIL Bold"/>
-          <w:b/>
-          <w:i w:val="0"/>
-          <w:color w:val="000000"/>
-          <w:sz w:val="24"/>
-        </w:rPr>
-        <w:t xml:space="preserve">Science </w:t>
-      </w:r>
-      <w:r>
-        <w:br/>
-      </w:r>
-      <w:r>
-        <w:rPr>
-          <w:rFonts w:ascii="Charis SIL Regular" w:hAnsi="Charis SIL Regular" w:eastAsia="Charis SIL Regular"/>
-          <w:b w:val="0"/>
-          <w:i w:val="0"/>
-          <w:color w:val="000000"/>
-          <w:sz w:val="24"/>
-        </w:rPr>
-        <w:t xml:space="preserve">The former Dutch East Indies and its nature, culture and population were important sources </w:t>
-      </w:r>
-      <w:r>
-        <w:rPr>
-          <w:rFonts w:ascii="Charis SIL Regular" w:hAnsi="Charis SIL Regular" w:eastAsia="Charis SIL Regular"/>
-          <w:b w:val="0"/>
-          <w:i w:val="0"/>
-          <w:color w:val="000000"/>
-          <w:sz w:val="24"/>
-        </w:rPr>
-        <w:t>for scientific investigations by researchers from the Netherlands and other countries.</w:t>
-      </w:r>
-    </w:p>
-    <w:p>
-      <w:pPr>
-        <w:autoSpaceDN w:val="0"/>
-        <w:autoSpaceDE w:val="0"/>
-        <w:widowControl/>
-        <w:spacing w:line="288" w:lineRule="exact" w:before="64" w:after="0"/>
-        <w:ind w:left="10" w:right="0" w:firstLine="0"/>
-        <w:jc w:val="left"/>
-      </w:pPr>
-      <w:r>
-        <w:rPr>
-          <w:rFonts w:ascii="Charis SIL Regular" w:hAnsi="Charis SIL Regular" w:eastAsia="Charis SIL Regular"/>
-          <w:b w:val="0"/>
-          <w:i w:val="0"/>
-          <w:color w:val="000000"/>
-          <w:sz w:val="24"/>
-        </w:rPr>
-        <w:t xml:space="preserve">Scientists often had broader interests than their own field of expertise. For example, a </w:t>
-      </w:r>
-      <w:r>
-        <w:br/>
-      </w:r>
-      <w:r>
-        <w:rPr>
-          <w:rFonts w:ascii="Charis SIL Regular" w:hAnsi="Charis SIL Regular" w:eastAsia="Charis SIL Regular"/>
-          <w:b w:val="0"/>
-          <w:i w:val="0"/>
-          <w:color w:val="000000"/>
-          <w:sz w:val="24"/>
-        </w:rPr>
-        <w:t xml:space="preserve">geologist might collect other types of objects and later donate them to a Dutch museum. In </w:t>
-      </w:r>
-      <w:r>
-        <w:rPr>
-          <w:rFonts w:ascii="Charis SIL Regular" w:hAnsi="Charis SIL Regular" w:eastAsia="Charis SIL Regular"/>
-          <w:b w:val="0"/>
-          <w:i w:val="0"/>
-          <w:color w:val="000000"/>
-          <w:sz w:val="24"/>
-        </w:rPr>
-        <w:t xml:space="preserve">order to support and promote science in the former Dutch East Indies, various associations </w:t>
-      </w:r>
-      <w:r>
-        <w:rPr>
-          <w:rFonts w:ascii="Charis SIL Regular" w:hAnsi="Charis SIL Regular" w:eastAsia="Charis SIL Regular"/>
-          <w:b w:val="0"/>
-          <w:i w:val="0"/>
-          <w:color w:val="000000"/>
-          <w:sz w:val="24"/>
-        </w:rPr>
-        <w:t xml:space="preserve">and societies were established, such as the [Bataviaasch Genootschap van Kunsten en </w:t>
-      </w:r>
-      <w:r>
-        <w:br/>
-      </w:r>
-      <w:r>
-        <w:rPr>
-          <w:rFonts w:ascii="Charis SIL Regular" w:hAnsi="Charis SIL Regular" w:eastAsia="Charis SIL Regular"/>
-          <w:b w:val="0"/>
-          <w:i w:val="0"/>
-          <w:color w:val="000000"/>
-          <w:sz w:val="24"/>
-        </w:rPr>
-        <w:t xml:space="preserve">Wetenschappen](https://app.colonialcollections.nl/nl/research-aids/https%3A%2F%2Fn2t% </w:t>
-      </w:r>
-      <w:r>
-        <w:rPr>
-          <w:rFonts w:ascii="Charis SIL Regular" w:hAnsi="Charis SIL Regular" w:eastAsia="Charis SIL Regular"/>
-          <w:b w:val="0"/>
-          <w:i w:val="0"/>
-          <w:color w:val="000000"/>
-          <w:sz w:val="24"/>
-        </w:rPr>
-        <w:t xml:space="preserve">252Enet%2Fark%3A%2F27023%2F879aa24d509fdae582d9cbd6cc60160c) and the [Royal </w:t>
-      </w:r>
-      <w:r>
-        <w:rPr>
-          <w:rFonts w:ascii="Charis SIL Regular" w:hAnsi="Charis SIL Regular" w:eastAsia="Charis SIL Regular"/>
-          <w:b w:val="0"/>
-          <w:i w:val="0"/>
-          <w:color w:val="000000"/>
-          <w:sz w:val="24"/>
-        </w:rPr>
-        <w:t xml:space="preserve">Netherlands Institute of Southeast Asian and Caribbean Studies (KITLV)](https:// </w:t>
-      </w:r>
-      <w:r>
-        <w:br/>
-      </w:r>
-      <w:r>
-        <w:rPr>
-          <w:rFonts w:ascii="Charis SIL Regular" w:hAnsi="Charis SIL Regular" w:eastAsia="Charis SIL Regular"/>
-          <w:b w:val="0"/>
-          <w:i w:val="0"/>
-          <w:color w:val="000000"/>
-          <w:sz w:val="24"/>
-        </w:rPr>
-        <w:t xml:space="preserve">app.colonialcollections.nl/nl/research-aids/ </w:t>
-      </w:r>
-      <w:r>
-        <w:br/>
-      </w:r>
-      <w:r>
-        <w:rPr>
-          <w:rFonts w:ascii="Charis SIL Regular" w:hAnsi="Charis SIL Regular" w:eastAsia="Charis SIL Regular"/>
-          <w:b w:val="0"/>
-          <w:i w:val="0"/>
-          <w:color w:val="000000"/>
-          <w:sz w:val="24"/>
-        </w:rPr>
-        <w:t xml:space="preserve">https%3A%2F%2Fn2t%252Enet%2Fark%3A%2F27023%2F62191a1bbed9b315db786f2037417b </w:t>
-      </w:r>
-      <w:r>
-        <w:rPr>
-          <w:rFonts w:ascii="Charis SIL Regular" w:hAnsi="Charis SIL Regular" w:eastAsia="Charis SIL Regular"/>
-          <w:b w:val="0"/>
-          <w:i w:val="0"/>
-          <w:color w:val="000000"/>
-          <w:sz w:val="24"/>
-        </w:rPr>
-        <w:t xml:space="preserve">(KITLV). Through these types of organisations, the findings of scientific research were </w:t>
-      </w:r>
-      <w:r>
-        <w:br/>
-      </w:r>
-      <w:r>
-        <w:rPr>
-          <w:rFonts w:ascii="Charis SIL Regular" w:hAnsi="Charis SIL Regular" w:eastAsia="Charis SIL Regular"/>
-          <w:b w:val="0"/>
-          <w:i w:val="0"/>
-          <w:color w:val="000000"/>
-          <w:sz w:val="24"/>
-        </w:rPr>
-        <w:t xml:space="preserve">published in journals and books. The objects, documents and photographs collected during </w:t>
-      </w:r>
-      <w:r>
-        <w:rPr>
-          <w:rFonts w:ascii="Charis SIL Regular" w:hAnsi="Charis SIL Regular" w:eastAsia="Charis SIL Regular"/>
-          <w:b w:val="0"/>
-          <w:i w:val="0"/>
-          <w:color w:val="000000"/>
-          <w:sz w:val="24"/>
-        </w:rPr>
-        <w:t xml:space="preserve">the research often found their way into the collections of the institutions to which the </w:t>
-      </w:r>
-      <w:r>
-        <w:br/>
-      </w:r>
-      <w:r>
-        <w:rPr>
-          <w:rFonts w:ascii="Charis SIL Regular" w:hAnsi="Charis SIL Regular" w:eastAsia="Charis SIL Regular"/>
-          <w:b w:val="0"/>
-          <w:i w:val="0"/>
-          <w:color w:val="000000"/>
-          <w:sz w:val="24"/>
-        </w:rPr>
-        <w:t xml:space="preserve">researchers belonged. For more information about scientific research in Indonesia and related </w:t>
-      </w:r>
-      <w:r>
-        <w:rPr>
-          <w:rFonts w:ascii="Charis SIL Regular" w:hAnsi="Charis SIL Regular" w:eastAsia="Charis SIL Regular"/>
-          <w:b w:val="0"/>
-          <w:i w:val="0"/>
-          <w:color w:val="000000"/>
-          <w:sz w:val="24"/>
-        </w:rPr>
-        <w:t>object collections, see the relevant [research aid](https://app.colonialcollections.nl/nl/</w:t>
-      </w:r>
-    </w:p>
-    <w:p>
-      <w:pPr>
-        <w:sectPr>
-          <w:pgSz w:w="11900" w:h="16840"/>
-          <w:pgMar w:top="324" w:right="582" w:bottom="480" w:left="950" w:header="720" w:footer="720" w:gutter="0"/>
-          <w:cols/>
-          <w:docGrid w:linePitch="360"/>
-        </w:sectPr>
-      </w:pPr>
-    </w:p>
-    <w:p>
-      <w:pPr>
-        <w:autoSpaceDN w:val="0"/>
-        <w:autoSpaceDE w:val="0"/>
-        <w:widowControl/>
-        <w:spacing w:line="220" w:lineRule="exact" w:before="0" w:after="104"/>
-        <w:ind w:left="0" w:right="0"/>
-      </w:pPr>
-    </w:p>
-    <w:p>
-      <w:pPr>
-        <w:autoSpaceDN w:val="0"/>
-        <w:autoSpaceDE w:val="0"/>
-        <w:widowControl/>
-        <w:spacing w:line="288" w:lineRule="exact" w:before="64" w:after="0"/>
-        <w:ind w:left="0" w:right="0" w:firstLine="0"/>
-        <w:jc w:val="left"/>
-      </w:pPr>
-      <w:r>
-        <w:rPr>
-          <w:rFonts w:ascii="Charis SIL Regular" w:hAnsi="Charis SIL Regular" w:eastAsia="Charis SIL Regular"/>
-          <w:b w:val="0"/>
-          <w:i w:val="0"/>
-          <w:color w:val="000000"/>
-          <w:sz w:val="24"/>
-        </w:rPr>
-        <w:t xml:space="preserve">research-aids/ </w:t>
-      </w:r>
-      <w:r>
-        <w:br/>
-      </w:r>
-      <w:r>
-        <w:rPr>
-          <w:rFonts w:ascii="Charis SIL Regular" w:hAnsi="Charis SIL Regular" w:eastAsia="Charis SIL Regular"/>
-          <w:b w:val="0"/>
-          <w:i w:val="0"/>
-          <w:color w:val="000000"/>
-          <w:sz w:val="24"/>
-        </w:rPr>
-        <w:t>https%3A%2F%2Fn2t%252Enet%2Fark%3A%2F27023%2Feb4ff2b6b993f02054ba064a6389f39</w:t>
-      </w:r>
-    </w:p>
-    <w:p>
-      <w:pPr>
-        <w:autoSpaceDN w:val="0"/>
-        <w:autoSpaceDE w:val="0"/>
-        <w:widowControl/>
-        <w:spacing w:line="288" w:lineRule="exact" w:before="246" w:after="0"/>
-        <w:ind w:left="0" w:right="0" w:firstLine="0"/>
-        <w:jc w:val="left"/>
-      </w:pPr>
-      <w:r>
-        <w:rPr>
-          <w:rFonts w:ascii="Charis SIL Bold" w:hAnsi="Charis SIL Bold" w:eastAsia="Charis SIL Bold"/>
-          <w:b/>
-          <w:i w:val="0"/>
-          <w:color w:val="000000"/>
-          <w:sz w:val="24"/>
-        </w:rPr>
-        <w:t xml:space="preserve">Traders </w:t>
-      </w:r>
-      <w:r>
-        <w:br/>
-      </w:r>
-      <w:r>
-        <w:rPr>
-          <w:rFonts w:ascii="Charis SIL Regular" w:hAnsi="Charis SIL Regular" w:eastAsia="Charis SIL Regular"/>
-          <w:b w:val="0"/>
-          <w:i w:val="0"/>
-          <w:color w:val="000000"/>
-          <w:sz w:val="24"/>
-        </w:rPr>
-        <w:t xml:space="preserve">The trade in cultural objects from Indonesia formed the basis for the creation of many </w:t>
-      </w:r>
-      <w:r>
-        <w:br/>
-      </w:r>
-      <w:r>
-        <w:rPr>
-          <w:rFonts w:ascii="Charis SIL Regular" w:hAnsi="Charis SIL Regular" w:eastAsia="Charis SIL Regular"/>
-          <w:b w:val="0"/>
-          <w:i w:val="0"/>
-          <w:color w:val="000000"/>
-          <w:sz w:val="24"/>
-        </w:rPr>
-        <w:t xml:space="preserve">collections in the Netherlands at the end of the eighteenth century and throughout the </w:t>
-      </w:r>
-      <w:r>
-        <w:br/>
-      </w:r>
-      <w:r>
-        <w:rPr>
-          <w:rFonts w:ascii="Charis SIL Regular" w:hAnsi="Charis SIL Regular" w:eastAsia="Charis SIL Regular"/>
-          <w:b w:val="0"/>
-          <w:i w:val="0"/>
-          <w:color w:val="000000"/>
-          <w:sz w:val="24"/>
-        </w:rPr>
-        <w:t xml:space="preserve">nineteenth century. Museums regularly purchased items from dealers and auction houses, not </w:t>
-      </w:r>
-      <w:r>
-        <w:rPr>
-          <w:rFonts w:ascii="Charis SIL Regular" w:hAnsi="Charis SIL Regular" w:eastAsia="Charis SIL Regular"/>
-          <w:b w:val="0"/>
-          <w:i w:val="0"/>
-          <w:color w:val="000000"/>
-          <w:sz w:val="24"/>
-        </w:rPr>
-        <w:t xml:space="preserve">only in the Netherlands, but also in other European colonising countries, particularly </w:t>
-      </w:r>
-      <w:r>
-        <w:br/>
-      </w:r>
-      <w:r>
-        <w:rPr>
-          <w:rFonts w:ascii="Charis SIL Regular" w:hAnsi="Charis SIL Regular" w:eastAsia="Charis SIL Regular"/>
-          <w:b w:val="0"/>
-          <w:i w:val="0"/>
-          <w:color w:val="000000"/>
-          <w:sz w:val="24"/>
-        </w:rPr>
-        <w:t xml:space="preserve">Germany, Belgium, France and Great Britain. These same dealers and auction houses were </w:t>
-      </w:r>
-      <w:r>
-        <w:rPr>
-          <w:rFonts w:ascii="Charis SIL Regular" w:hAnsi="Charis SIL Regular" w:eastAsia="Charis SIL Regular"/>
-          <w:b w:val="0"/>
-          <w:i w:val="0"/>
-          <w:color w:val="000000"/>
-          <w:sz w:val="24"/>
-        </w:rPr>
-        <w:t xml:space="preserve">sources for private collections, from which objects sometimes later ended up in museum </w:t>
-      </w:r>
-      <w:r>
-        <w:rPr>
-          <w:rFonts w:ascii="Charis SIL Regular" w:hAnsi="Charis SIL Regular" w:eastAsia="Charis SIL Regular"/>
-          <w:b w:val="0"/>
-          <w:i w:val="0"/>
-          <w:color w:val="000000"/>
-          <w:sz w:val="24"/>
-        </w:rPr>
-        <w:t xml:space="preserve">collections. Conversely, dealers often acquired their collections through contacts with </w:t>
-      </w:r>
-      <w:r>
-        <w:br/>
-      </w:r>
-      <w:r>
-        <w:rPr>
-          <w:rFonts w:ascii="Charis SIL Regular" w:hAnsi="Charis SIL Regular" w:eastAsia="Charis SIL Regular"/>
-          <w:b w:val="0"/>
-          <w:i w:val="0"/>
-          <w:color w:val="000000"/>
-          <w:sz w:val="24"/>
-        </w:rPr>
-        <w:t xml:space="preserve">colonial officials, military personnel or missionaries. It is thus clear that the distribution of </w:t>
-      </w:r>
-      <w:r>
-        <w:rPr>
-          <w:rFonts w:ascii="Charis SIL Regular" w:hAnsi="Charis SIL Regular" w:eastAsia="Charis SIL Regular"/>
-          <w:b w:val="0"/>
-          <w:i w:val="0"/>
-          <w:color w:val="000000"/>
-          <w:sz w:val="24"/>
-        </w:rPr>
-        <w:t xml:space="preserve">objects across Dutch museum collections took place via a broad network of individuals and </w:t>
-      </w:r>
-      <w:r>
-        <w:rPr>
-          <w:rFonts w:ascii="Charis SIL Regular" w:hAnsi="Charis SIL Regular" w:eastAsia="Charis SIL Regular"/>
-          <w:b w:val="0"/>
-          <w:i w:val="0"/>
-          <w:color w:val="000000"/>
-          <w:sz w:val="24"/>
-        </w:rPr>
-        <w:t xml:space="preserve">organisations. For more information about the role of dealers, see the relevant [research aid] </w:t>
-      </w:r>
-      <w:r>
-        <w:rPr>
-          <w:rFonts w:ascii="Charis SIL Regular" w:hAnsi="Charis SIL Regular" w:eastAsia="Charis SIL Regular"/>
-          <w:b w:val="0"/>
-          <w:i w:val="0"/>
-          <w:color w:val="000000"/>
-          <w:sz w:val="24"/>
-        </w:rPr>
-        <w:t xml:space="preserve">(https://app.colonialcollections.nl/nl/research-aids/ </w:t>
-      </w:r>
-      <w:r>
-        <w:br/>
-      </w:r>
-      <w:r>
-        <w:rPr>
-          <w:rFonts w:ascii="Charis SIL Regular" w:hAnsi="Charis SIL Regular" w:eastAsia="Charis SIL Regular"/>
-          <w:b w:val="0"/>
-          <w:i w:val="0"/>
-          <w:color w:val="000000"/>
-          <w:sz w:val="24"/>
-        </w:rPr>
-        <w:t>https%3A%2F%2Fn2t%252Enet%2Fark%3A%2F27023%2Fa27519d4364922f3fcd460ffa5f479cf</w:t>
-      </w:r>
-    </w:p>
-    <w:p>
-      <w:pPr>
-        <w:autoSpaceDN w:val="0"/>
-        <w:autoSpaceDE w:val="0"/>
-        <w:widowControl/>
-        <w:spacing w:line="420" w:lineRule="exact" w:before="204" w:after="0"/>
-        <w:ind w:left="0" w:right="0" w:firstLine="0"/>
-        <w:jc w:val="left"/>
-      </w:pPr>
-      <w:r>
-        <w:rPr>
-          <w:rFonts w:ascii="Charis SIL Bold" w:hAnsi="Charis SIL Bold" w:eastAsia="Charis SIL Bold"/>
-          <w:b/>
-          <w:i w:val="0"/>
-          <w:color w:val="000000"/>
-          <w:sz w:val="28"/>
-        </w:rPr>
-        <w:t>Research into Indonesian collections in the Netherlands</w:t>
-      </w:r>
-    </w:p>
-    <w:p>
-      <w:pPr>
-        <w:autoSpaceDN w:val="0"/>
-        <w:autoSpaceDE w:val="0"/>
-        <w:widowControl/>
-        <w:spacing w:line="288" w:lineRule="exact" w:before="282" w:after="0"/>
-        <w:ind w:left="0" w:right="0" w:firstLine="0"/>
-        <w:jc w:val="left"/>
-      </w:pPr>
-      <w:r>
-        <w:rPr>
-          <w:rFonts w:ascii="Charis SIL Bold" w:hAnsi="Charis SIL Bold" w:eastAsia="Charis SIL Bold"/>
-          <w:b/>
-          <w:i w:val="0"/>
-          <w:color w:val="000000"/>
-          <w:sz w:val="24"/>
-        </w:rPr>
-        <w:t xml:space="preserve">Museum collections </w:t>
-      </w:r>
-      <w:r>
-        <w:br/>
-      </w:r>
-      <w:r>
-        <w:rPr>
-          <w:rFonts w:ascii="Charis SIL Regular" w:hAnsi="Charis SIL Regular" w:eastAsia="Charis SIL Regular"/>
-          <w:b w:val="0"/>
-          <w:i w:val="0"/>
-          <w:color w:val="000000"/>
-          <w:sz w:val="24"/>
-        </w:rPr>
-        <w:t xml:space="preserve">During the 350 years of Dutch colonial presence in Indonesia, extensive collections of objects </w:t>
-      </w:r>
-      <w:r>
-        <w:rPr>
-          <w:rFonts w:ascii="Charis SIL Regular" w:hAnsi="Charis SIL Regular" w:eastAsia="Charis SIL Regular"/>
-          <w:b w:val="0"/>
-          <w:i w:val="0"/>
-          <w:color w:val="000000"/>
-          <w:sz w:val="24"/>
-        </w:rPr>
-        <w:t xml:space="preserve">were shipped to the Netherlands. These include objects of great cultural value, but also </w:t>
-      </w:r>
-      <w:r>
-        <w:rPr>
-          <w:rFonts w:ascii="Charis SIL Regular" w:hAnsi="Charis SIL Regular" w:eastAsia="Charis SIL Regular"/>
-          <w:b w:val="0"/>
-          <w:i w:val="0"/>
-          <w:color w:val="000000"/>
-          <w:sz w:val="24"/>
-        </w:rPr>
-        <w:t xml:space="preserve">everyday utilitarian objects and natural history specimens. It is likely that practically every </w:t>
-      </w:r>
-      <w:r>
-        <w:rPr>
-          <w:rFonts w:ascii="Charis SIL Regular" w:hAnsi="Charis SIL Regular" w:eastAsia="Charis SIL Regular"/>
-          <w:b w:val="0"/>
-          <w:i w:val="0"/>
-          <w:color w:val="000000"/>
-          <w:sz w:val="24"/>
-        </w:rPr>
-        <w:t xml:space="preserve">Dutch museum collection contains objects originating from Indonesia or objects related to </w:t>
-      </w:r>
-      <w:r>
-        <w:rPr>
-          <w:rFonts w:ascii="Charis SIL Regular" w:hAnsi="Charis SIL Regular" w:eastAsia="Charis SIL Regular"/>
-          <w:b w:val="0"/>
-          <w:i w:val="0"/>
-          <w:color w:val="000000"/>
-          <w:sz w:val="24"/>
-        </w:rPr>
-        <w:t xml:space="preserve">Dutch colonial history in the archipelago. Using region-specific search terms in the Datahub, </w:t>
-      </w:r>
-      <w:r>
-        <w:rPr>
-          <w:rFonts w:ascii="Charis SIL Regular" w:hAnsi="Charis SIL Regular" w:eastAsia="Charis SIL Regular"/>
-          <w:b w:val="0"/>
-          <w:i w:val="0"/>
-          <w:color w:val="000000"/>
-          <w:sz w:val="24"/>
-        </w:rPr>
-        <w:t xml:space="preserve">you can find out which museums have regional collections. The most important Dutch </w:t>
-      </w:r>
-      <w:r>
-        <w:br/>
-      </w:r>
-      <w:r>
-        <w:rPr>
-          <w:rFonts w:ascii="Charis SIL Regular" w:hAnsi="Charis SIL Regular" w:eastAsia="Charis SIL Regular"/>
-          <w:b w:val="0"/>
-          <w:i w:val="0"/>
-          <w:color w:val="000000"/>
-          <w:sz w:val="24"/>
-        </w:rPr>
-        <w:t xml:space="preserve">museums with collections acquired in a colonial context are described in the various research </w:t>
-      </w:r>
-      <w:r>
-        <w:rPr>
-          <w:rFonts w:ascii="Charis SIL Regular" w:hAnsi="Charis SIL Regular" w:eastAsia="Charis SIL Regular"/>
-          <w:b w:val="0"/>
-          <w:i w:val="0"/>
-          <w:color w:val="000000"/>
-          <w:sz w:val="24"/>
-        </w:rPr>
-        <w:t xml:space="preserve">aids on this website. For a general overview of the various museums, please visit the </w:t>
-      </w:r>
-      <w:r>
-        <w:br/>
-      </w:r>
-      <w:r>
-        <w:rPr>
-          <w:rFonts w:ascii="Charis SIL Regular" w:hAnsi="Charis SIL Regular" w:eastAsia="Charis SIL Regular"/>
-          <w:b w:val="0"/>
-          <w:i w:val="0"/>
-          <w:color w:val="000000"/>
-          <w:sz w:val="24"/>
-        </w:rPr>
-        <w:t xml:space="preserve">[Museums and collections research aid](https://app.colonialcollections.nl/en/research-aids/ </w:t>
-      </w:r>
-      <w:r>
-        <w:rPr>
-          <w:rFonts w:ascii="Charis SIL Regular" w:hAnsi="Charis SIL Regular" w:eastAsia="Charis SIL Regular"/>
-          <w:b w:val="0"/>
-          <w:i w:val="0"/>
-          <w:color w:val="000000"/>
-          <w:sz w:val="24"/>
-        </w:rPr>
-        <w:t>https%3A%2F%2Fn2t%252Enet%2Fark%3A%2F27023%2F7b894b230f3bacb1d0c34c1e4d7403</w:t>
+        <w:t>The most extensive Indonesian collections can be found in the following museums:</w:t>
       </w:r>
     </w:p>
     <w:p>
@@ -2330,7 +3841,7 @@
         <w:autoSpaceDE w:val="0"/>
         <w:widowControl/>
         <w:spacing w:line="288" w:lineRule="exact" w:before="240" w:after="0"/>
-        <w:ind w:left="0" w:right="0" w:firstLine="0"/>
+        <w:ind w:left="408" w:right="3168" w:firstLine="0"/>
         <w:jc w:val="left"/>
       </w:pPr>
       <w:r>
@@ -2341,7 +3852,249 @@
           <w:color w:val="000000"/>
           <w:sz w:val="24"/>
         </w:rPr>
-        <w:t xml:space="preserve">The most extensive Indonesian collections can be found in the following museums: the </w:t>
+        <w:t xml:space="preserve">•  the </w:t>
+      </w:r>
+      <w:r>
+        <w:rPr>
+          <w:rFonts w:ascii="Charis SIL Regular" w:hAnsi="Charis SIL Regular" w:eastAsia="Charis SIL Regular"/>
+          <w:b w:val="0"/>
+          <w:i w:val="0"/>
+          <w:color w:val="0066CC"/>
+          <w:sz w:val="24"/>
+          <w:u w:val="single"/>
+        </w:rPr>
+        <w:hyperlink r:id="rId25" w:history="1">
+          <w:r>
+            <w:rPr>
+              <w:rStyle w:val="Hyperlink"/>
+            </w:rPr>
+            <w:t>Wereldmuseum</w:t>
+          </w:r>
+        </w:hyperlink>
+      </w:r>
+      <w:r>
+        <w:rPr>
+          <w:rFonts w:ascii="Charis SIL Regular" w:hAnsi="Charis SIL Regular" w:eastAsia="Charis SIL Regular"/>
+          <w:b w:val="0"/>
+          <w:i w:val="0"/>
+          <w:color w:val="0066CC"/>
+          <w:sz w:val="24"/>
+          <w:u w:val="single"/>
+        </w:rPr>
+        <w:t xml:space="preserve"> </w:t>
+      </w:r>
+      <w:r>
+        <w:rPr>
+          <w:rFonts w:ascii="Charis SIL Regular" w:hAnsi="Charis SIL Regular" w:eastAsia="Charis SIL Regular"/>
+          <w:b w:val="0"/>
+          <w:i w:val="0"/>
+          <w:color w:val="0066CC"/>
+          <w:sz w:val="24"/>
+          <w:u w:val="single"/>
+        </w:rPr>
+        <w:hyperlink r:id="rId25" w:history="1">
+          <w:r>
+            <w:rPr>
+              <w:rStyle w:val="Hyperlink"/>
+            </w:rPr>
+            <w:t>in</w:t>
+          </w:r>
+        </w:hyperlink>
+      </w:r>
+      <w:r>
+        <w:rPr>
+          <w:rFonts w:ascii="Charis SIL Regular" w:hAnsi="Charis SIL Regular" w:eastAsia="Charis SIL Regular"/>
+          <w:b w:val="0"/>
+          <w:i w:val="0"/>
+          <w:color w:val="0066CC"/>
+          <w:sz w:val="24"/>
+          <w:u w:val="single"/>
+        </w:rPr>
+        <w:t xml:space="preserve"> </w:t>
+      </w:r>
+      <w:r>
+        <w:rPr>
+          <w:rFonts w:ascii="Charis SIL Regular" w:hAnsi="Charis SIL Regular" w:eastAsia="Charis SIL Regular"/>
+          <w:b w:val="0"/>
+          <w:i w:val="0"/>
+          <w:color w:val="0066CC"/>
+          <w:sz w:val="24"/>
+          <w:u w:val="single"/>
+        </w:rPr>
+        <w:hyperlink r:id="rId25" w:history="1">
+          <w:r>
+            <w:rPr>
+              <w:rStyle w:val="Hyperlink"/>
+            </w:rPr>
+            <w:t>Amsterdam</w:t>
+          </w:r>
+        </w:hyperlink>
+      </w:r>
+      <w:r>
+        <w:rPr>
+          <w:rFonts w:ascii="Charis SIL Regular" w:hAnsi="Charis SIL Regular" w:eastAsia="Charis SIL Regular"/>
+          <w:b w:val="0"/>
+          <w:i w:val="0"/>
+          <w:color w:val="000000"/>
+          <w:sz w:val="24"/>
+        </w:rPr>
+        <w:t xml:space="preserve">, </w:t>
+      </w:r>
+      <w:r>
+        <w:rPr>
+          <w:rFonts w:ascii="Charis SIL Regular" w:hAnsi="Charis SIL Regular" w:eastAsia="Charis SIL Regular"/>
+          <w:b w:val="0"/>
+          <w:i w:val="0"/>
+          <w:color w:val="0066CC"/>
+          <w:sz w:val="24"/>
+          <w:u w:val="single"/>
+        </w:rPr>
+        <w:hyperlink r:id="rId11" w:history="1">
+          <w:r>
+            <w:rPr>
+              <w:rStyle w:val="Hyperlink"/>
+            </w:rPr>
+            <w:t>Leiden</w:t>
+          </w:r>
+        </w:hyperlink>
+      </w:r>
+      <w:r>
+        <w:rPr>
+          <w:rFonts w:ascii="Charis SIL Regular" w:hAnsi="Charis SIL Regular" w:eastAsia="Charis SIL Regular"/>
+          <w:b w:val="0"/>
+          <w:i w:val="0"/>
+          <w:color w:val="000000"/>
+          <w:sz w:val="24"/>
+        </w:rPr>
+        <w:t xml:space="preserve"> and </w:t>
+      </w:r>
+      <w:r>
+        <w:rPr>
+          <w:rFonts w:ascii="Charis SIL Regular" w:hAnsi="Charis SIL Regular" w:eastAsia="Charis SIL Regular"/>
+          <w:b w:val="0"/>
+          <w:i w:val="0"/>
+          <w:color w:val="0066CC"/>
+          <w:sz w:val="24"/>
+        </w:rPr>
+        <w:hyperlink r:id="rId26" w:history="1">
+          <w:r>
+            <w:rPr>
+              <w:rStyle w:val="Hyperlink"/>
+            </w:rPr>
+            <w:t>Rotterdam</w:t>
+          </w:r>
+        </w:hyperlink>
+      </w:r>
+      <w:r>
+        <w:rPr>
+          <w:rFonts w:ascii="Charis SIL Regular" w:hAnsi="Charis SIL Regular" w:eastAsia="Charis SIL Regular"/>
+          <w:b w:val="0"/>
+          <w:i w:val="0"/>
+          <w:color w:val="000000"/>
+          <w:sz w:val="24"/>
+        </w:rPr>
+        <w:t xml:space="preserve">•  the </w:t>
+      </w:r>
+      <w:r>
+        <w:rPr>
+          <w:rFonts w:ascii="Charis SIL Regular" w:hAnsi="Charis SIL Regular" w:eastAsia="Charis SIL Regular"/>
+          <w:b w:val="0"/>
+          <w:i w:val="0"/>
+          <w:color w:val="0066CC"/>
+          <w:sz w:val="24"/>
+          <w:u w:val="single"/>
+        </w:rPr>
+        <w:hyperlink r:id="rId27" w:history="1">
+          <w:r>
+            <w:rPr>
+              <w:rStyle w:val="Hyperlink"/>
+            </w:rPr>
+            <w:t>Rijksmuseum</w:t>
+          </w:r>
+        </w:hyperlink>
+      </w:r>
+      <w:r>
+        <w:rPr>
+          <w:rFonts w:ascii="Charis SIL Regular" w:hAnsi="Charis SIL Regular" w:eastAsia="Charis SIL Regular"/>
+          <w:b w:val="0"/>
+          <w:i w:val="0"/>
+          <w:color w:val="0066CC"/>
+          <w:sz w:val="24"/>
+          <w:u w:val="single"/>
+        </w:rPr>
+        <w:t xml:space="preserve"> </w:t>
+      </w:r>
+      <w:r>
+        <w:rPr>
+          <w:rFonts w:ascii="Charis SIL Regular" w:hAnsi="Charis SIL Regular" w:eastAsia="Charis SIL Regular"/>
+          <w:b w:val="0"/>
+          <w:i w:val="0"/>
+          <w:color w:val="0066CC"/>
+          <w:sz w:val="24"/>
+          <w:u w:val="single"/>
+        </w:rPr>
+        <w:hyperlink r:id="rId27" w:history="1">
+          <w:r>
+            <w:rPr>
+              <w:rStyle w:val="Hyperlink"/>
+            </w:rPr>
+            <w:t>A</w:t>
+          </w:r>
+        </w:hyperlink>
+      </w:r>
+      <w:r>
+        <w:rPr>
+          <w:rFonts w:ascii="Charis SIL Regular" w:hAnsi="Charis SIL Regular" w:eastAsia="Charis SIL Regular"/>
+          <w:b w:val="0"/>
+          <w:i w:val="0"/>
+          <w:color w:val="0066CC"/>
+          <w:sz w:val="24"/>
+          <w:u w:val="single"/>
+        </w:rPr>
+        <w:hyperlink r:id="rId25" w:history="1">
+          <w:r>
+            <w:rPr>
+              <w:rStyle w:val="Hyperlink"/>
+            </w:rPr>
+            <w:t>ms</w:t>
+          </w:r>
+        </w:hyperlink>
+      </w:r>
+      <w:r>
+        <w:rPr>
+          <w:rFonts w:ascii="Charis SIL Regular" w:hAnsi="Charis SIL Regular" w:eastAsia="Charis SIL Regular"/>
+          <w:b w:val="0"/>
+          <w:i w:val="0"/>
+          <w:color w:val="0066CC"/>
+          <w:sz w:val="24"/>
+          <w:u w:val="single"/>
+        </w:rPr>
+        <w:hyperlink r:id="rId25" w:history="1">
+          <w:r>
+            <w:rPr>
+              <w:rStyle w:val="Hyperlink"/>
+            </w:rPr>
+            <w:t>t</w:t>
+          </w:r>
+        </w:hyperlink>
+      </w:r>
+      <w:r>
+        <w:rPr>
+          <w:rFonts w:ascii="Charis SIL Regular" w:hAnsi="Charis SIL Regular" w:eastAsia="Charis SIL Regular"/>
+          <w:b w:val="0"/>
+          <w:i w:val="0"/>
+          <w:color w:val="0066CC"/>
+          <w:sz w:val="24"/>
+          <w:u w:val="single"/>
+        </w:rPr>
+        <w:hyperlink r:id="rId25" w:history="1">
+          <w:r>
+            <w:rPr>
+              <w:rStyle w:val="Hyperlink"/>
+            </w:rPr>
+            <w:t>erdam</w:t>
+          </w:r>
+        </w:hyperlink>
       </w:r>
       <w:r>
         <w:br/>
@@ -2354,112 +4107,100 @@
           <w:color w:val="000000"/>
           <w:sz w:val="24"/>
         </w:rPr>
-        <w:t xml:space="preserve">[Wereldmuseum in Amsterdam](https://app.colonialcollections.nl/en/research-aids/ </w:t>
-      </w:r>
-      <w:r>
-        <w:br/>
-      </w:r>
-      <w:r>
-        <w:rPr>
+        <w:t xml:space="preserve">•  </w:t>
+      </w:r>
+      <w:r>
+        <w:rPr>
+          <w:rFonts w:ascii="Charis SIL Regular" w:hAnsi="Charis SIL Regular" w:eastAsia="Charis SIL Regular"/>
+          <w:b w:val="0"/>
+          <w:i w:val="0"/>
+          <w:color w:val="0066CC"/>
+          <w:sz w:val="24"/>
+        </w:rPr>
+        <w:t>Mus</w:t>
+      </w:r>
+      <w:r>
+        <w:rPr>
+          <w:rFonts w:ascii="Charis SIL Regular" w:hAnsi="Charis SIL Regular" w:eastAsia="Charis SIL Regular"/>
+          <w:b w:val="0"/>
+          <w:i w:val="0"/>
+          <w:color w:val="0066CC"/>
+          <w:sz w:val="24"/>
+          <w:u w:val="single"/>
+        </w:rPr>
+        <w:hyperlink r:id="rId27" w:history="1">
+          <w:r>
+            <w:rPr>
+              <w:rStyle w:val="Hyperlink"/>
+            </w:rPr>
+            <w:t>eum</w:t>
+          </w:r>
+        </w:hyperlink>
+      </w:r>
+      <w:r>
+        <w:rPr>
+          <w:rFonts w:ascii="Charis SIL Regular" w:hAnsi="Charis SIL Regular" w:eastAsia="Charis SIL Regular"/>
+          <w:b w:val="0"/>
+          <w:i w:val="0"/>
+          <w:color w:val="0066CC"/>
+          <w:sz w:val="24"/>
+          <w:u w:val="single"/>
+        </w:rPr>
+        <w:t xml:space="preserve"> </w:t>
+      </w:r>
+      <w:r>
+        <w:rPr>
+          <w:rFonts w:ascii="Charis SIL Regular" w:hAnsi="Charis SIL Regular" w:eastAsia="Charis SIL Regular"/>
+          <w:b w:val="0"/>
+          <w:i w:val="0"/>
+          <w:color w:val="0066CC"/>
+          <w:sz w:val="24"/>
+          <w:u w:val="single"/>
+        </w:rPr>
+        <w:hyperlink r:id="rId27" w:history="1">
+          <w:r>
+            <w:rPr>
+              <w:rStyle w:val="Hyperlink"/>
+            </w:rPr>
+            <w:t>Bronbee</w:t>
+          </w:r>
+        </w:hyperlink>
+      </w:r>
+      <w:r>
+        <w:rPr>
+          <w:rFonts w:ascii="Charis SIL Regular" w:hAnsi="Charis SIL Regular" w:eastAsia="Charis SIL Regular"/>
+          <w:b w:val="0"/>
+          <w:i w:val="0"/>
+          <w:color w:val="0066CC"/>
+          <w:sz w:val="24"/>
+          <w:u w:val="single"/>
+        </w:rPr>
+        <w:hyperlink r:id="rId27" w:history="1">
+          <w:r>
+            <w:rPr>
+              <w:rStyle w:val="Hyperlink"/>
+            </w:rPr>
+            <w:t>k</w:t>
+          </w:r>
+        </w:hyperlink>
+      </w:r>
+      <w:r>
+        <w:rPr>
+          <w:u w:val="single" w:color="0066cc"/>
           <w:rFonts w:ascii="Charis SIL Regular" w:hAnsi="Charis SIL Regular" w:eastAsia="Charis SIL Regular"/>
           <w:b w:val="0"/>
           <w:i w:val="0"/>
           <w:color w:val="000000"/>
           <w:sz w:val="24"/>
         </w:rPr>
-        <w:t xml:space="preserve">https%3A%2F%2Fn2t%252Enet%2Fark%3A%2F27023%2Fba9397040f2cf7f618e2180fb6c9020 </w:t>
-      </w:r>
-      <w:r>
-        <w:rPr>
-          <w:rFonts w:ascii="Charis SIL Regular" w:hAnsi="Charis SIL Regular" w:eastAsia="Charis SIL Regular"/>
-          <w:b w:val="0"/>
-          <w:i w:val="0"/>
-          <w:color w:val="000000"/>
-          <w:sz w:val="24"/>
-        </w:rPr>
-        <w:t xml:space="preserve">[Leiden](https://app.colonialcollections.nl/en/research-aids/ </w:t>
-      </w:r>
-      <w:r>
-        <w:br/>
-      </w:r>
-      <w:r>
-        <w:rPr>
-          <w:rFonts w:ascii="Charis SIL Regular" w:hAnsi="Charis SIL Regular" w:eastAsia="Charis SIL Regular"/>
-          <w:b w:val="0"/>
-          <w:i w:val="0"/>
-          <w:color w:val="000000"/>
-          <w:sz w:val="24"/>
-        </w:rPr>
-        <w:t xml:space="preserve">https%3A%2F%2Fn2t%252Enet%2Fark%3A%2F27023%2F77c1a0cf982b33b9e88073c4a70404 </w:t>
-      </w:r>
-      <w:r>
-        <w:rPr>
-          <w:rFonts w:ascii="Charis SIL Regular" w:hAnsi="Charis SIL Regular" w:eastAsia="Charis SIL Regular"/>
-          <w:b w:val="0"/>
-          <w:i w:val="0"/>
-          <w:color w:val="000000"/>
-          <w:sz w:val="24"/>
-        </w:rPr>
-        <w:t xml:space="preserve">and [Rotterdam](https://app.colonialcollections.nl/nenl/research-aids/ </w:t>
-      </w:r>
-      <w:r>
-        <w:br/>
-      </w:r>
-      <w:r>
-        <w:rPr>
-          <w:rFonts w:ascii="Charis SIL Regular" w:hAnsi="Charis SIL Regular" w:eastAsia="Charis SIL Regular"/>
-          <w:b w:val="0"/>
-          <w:i w:val="0"/>
-          <w:color w:val="000000"/>
-          <w:sz w:val="24"/>
-        </w:rPr>
-        <w:t xml:space="preserve">https%3A%2F%2Fn2t%252Enet%2Fark%3A%2F27023%2Fe2859af90871cee23d48d1467336b1 </w:t>
-      </w:r>
-      <w:r>
-        <w:rPr>
-          <w:rFonts w:ascii="Charis SIL Regular" w:hAnsi="Charis SIL Regular" w:eastAsia="Charis SIL Regular"/>
-          <w:b w:val="0"/>
-          <w:i w:val="0"/>
-          <w:color w:val="000000"/>
-          <w:sz w:val="24"/>
-        </w:rPr>
-        <w:t xml:space="preserve">the [Rijksmuseum Amsterdam](https://app.colonialcollections.nl/enresearch-aids/ </w:t>
-      </w:r>
-      <w:r>
-        <w:br/>
-      </w:r>
-      <w:r>
-        <w:rPr>
-          <w:rFonts w:ascii="Charis SIL Regular" w:hAnsi="Charis SIL Regular" w:eastAsia="Charis SIL Regular"/>
-          <w:b w:val="0"/>
-          <w:i w:val="0"/>
-          <w:color w:val="000000"/>
-          <w:sz w:val="24"/>
-        </w:rPr>
-        <w:t xml:space="preserve">https%3A%2F%2Fn2t%252Enet%2Fark%3A%2F27023%2F0d0d07f9e69d73c961b30ffd357c1e4 </w:t>
-      </w:r>
-      <w:r>
-        <w:rPr>
-          <w:rFonts w:ascii="Charis SIL Regular" w:hAnsi="Charis SIL Regular" w:eastAsia="Charis SIL Regular"/>
-          <w:b w:val="0"/>
-          <w:i w:val="0"/>
-          <w:color w:val="000000"/>
-          <w:sz w:val="24"/>
-        </w:rPr>
-        <w:t xml:space="preserve">and [Museum Bronbeek](https://app.colonialcollections.nl/en/research-aids/ </w:t>
-      </w:r>
-      <w:r>
-        <w:br/>
-      </w:r>
-      <w:r>
-        <w:rPr>
-          <w:rFonts w:ascii="Charis SIL Regular" w:hAnsi="Charis SIL Regular" w:eastAsia="Charis SIL Regular"/>
-          <w:b w:val="0"/>
-          <w:i w:val="0"/>
-          <w:color w:val="000000"/>
-          <w:sz w:val="24"/>
-        </w:rPr>
-        <w:t>https%3A%2F%2Fn2t%252Enet%2Fark%3A%2F27023%2F3443ee68039071c8125b16cf2f813f6</w:t>
+        <w:hyperlink r:id="rId27" w:history="1">
+          <w:r>
+            <w:rPr>
+              <w:rStyle w:val="Hyperlink"/>
+            </w:rPr>
+            <w:t>.</w:t>
+          </w:r>
+        </w:hyperlink>
       </w:r>
     </w:p>
     <w:p>
@@ -2467,8 +4208,8 @@
         <w:autoSpaceDN w:val="0"/>
         <w:autoSpaceDE w:val="0"/>
         <w:widowControl/>
-        <w:spacing w:line="286" w:lineRule="exact" w:before="250" w:after="0"/>
-        <w:ind w:left="0" w:right="432" w:firstLine="0"/>
+        <w:spacing w:line="286" w:lineRule="exact" w:before="248" w:after="0"/>
+        <w:ind w:left="20" w:right="288" w:firstLine="0"/>
         <w:jc w:val="left"/>
       </w:pPr>
       <w:r>
@@ -2489,7 +4230,7 @@
           <w:color w:val="000000"/>
           <w:sz w:val="24"/>
         </w:rPr>
-        <w:t xml:space="preserve"> In addition to objects, the above museums also manage large archive collections, </w:t>
+        <w:t xml:space="preserve"> In addition to objects, the above museums also manage large archive collections </w:t>
       </w:r>
       <w:r>
         <w:rPr>
@@ -2499,7 +4240,7 @@
           <w:color w:val="000000"/>
           <w:sz w:val="24"/>
         </w:rPr>
-        <w:t xml:space="preserve">and the institutions act as experts in provenance research. Do you have questions about </w:t>
+        <w:t xml:space="preserve">and the institutions act as experts in provenance research. For any questions about </w:t>
       </w:r>
       <w:r>
         <w:rPr>
@@ -2509,17 +4250,7 @@
           <w:color w:val="000000"/>
           <w:sz w:val="24"/>
         </w:rPr>
-        <w:t xml:space="preserve">provenance research, or would you like to get in touch with a museum? Then please contact </w:t>
-      </w:r>
-      <w:r>
-        <w:rPr>
-          <w:rFonts w:ascii="Charis SIL Regular" w:hAnsi="Charis SIL Regular" w:eastAsia="Charis SIL Regular"/>
-          <w:b w:val="0"/>
-          <w:i w:val="0"/>
-          <w:color w:val="000000"/>
-          <w:sz w:val="24"/>
-        </w:rPr>
-        <w:t xml:space="preserve">the </w:t>
+        <w:t xml:space="preserve">provenance research or to get in touch with a museum please contact the </w:t>
       </w:r>
       <w:r>
         <w:rPr>
@@ -2530,12 +4261,12 @@
           <w:sz w:val="24"/>
           <w:u w:val="single"/>
         </w:rPr>
-        <w:hyperlink r:id="rId14" w:history="1">
+        <w:hyperlink r:id="rId28" w:history="1">
           <w:r>
             <w:rPr>
               <w:rStyle w:val="Hyperlink"/>
             </w:rPr>
-            <w:t>Colonial</w:t>
+            <w:t xml:space="preserve">Colonial </w:t>
           </w:r>
         </w:hyperlink>
       </w:r>
@@ -2548,18 +4279,7 @@
           <w:sz w:val="24"/>
           <w:u w:val="single"/>
         </w:rPr>
-        <w:t xml:space="preserve"> </w:t>
-      </w:r>
-      <w:r>
-        <w:rPr>
-          <w:rFonts w:ascii="Charis SIL Regular" w:hAnsi="Charis SIL Regular" w:eastAsia="Charis SIL Regular"/>
-          <w:b w:val="0"/>
-          <w:i w:val="0"/>
-          <w:color w:val="0066CC"/>
-          <w:sz w:val="24"/>
-          <w:u w:val="single"/>
-        </w:rPr>
-        <w:hyperlink r:id="rId14" w:history="1">
+        <w:hyperlink r:id="rId28" w:history="1">
           <w:r>
             <w:rPr>
               <w:rStyle w:val="Hyperlink"/>
@@ -2588,7 +4308,7 @@
           <w:sz w:val="24"/>
           <w:u w:val="single"/>
         </w:rPr>
-        <w:hyperlink r:id="rId14" w:history="1">
+        <w:hyperlink r:id="rId28" w:history="1">
           <w:r>
             <w:rPr>
               <w:rStyle w:val="Hyperlink"/>
@@ -2605,7 +4325,7 @@
           <w:color w:val="000000"/>
           <w:sz w:val="24"/>
         </w:rPr>
-        <w:t>, who can help you further.</w:t>
+        <w:t>, who will be able to help you further.</w:t>
       </w:r>
     </w:p>
     <w:p>
@@ -2614,7 +4334,7 @@
         <w:autoSpaceDE w:val="0"/>
         <w:widowControl/>
         <w:spacing w:line="288" w:lineRule="exact" w:before="240" w:after="0"/>
-        <w:ind w:left="0" w:right="0" w:firstLine="0"/>
+        <w:ind w:left="20" w:right="0" w:firstLine="0"/>
         <w:jc w:val="left"/>
       </w:pPr>
       <w:r>
@@ -2625,7 +4345,7 @@
           <w:color w:val="000000"/>
           <w:sz w:val="24"/>
         </w:rPr>
-        <w:t xml:space="preserve">In addition to museum archives, there are several other institutions in the Netherlands that </w:t>
+        <w:t xml:space="preserve">Besides the museums several other institutions in the Netherlands manage interesting </w:t>
       </w:r>
       <w:r>
         <w:rPr>
@@ -2635,7 +4355,7 @@
           <w:color w:val="000000"/>
           <w:sz w:val="24"/>
         </w:rPr>
-        <w:t xml:space="preserve">manage interesting archives relating to cultural objects from Indonesia. Which archives are </w:t>
+        <w:t xml:space="preserve">archives relating to cultural objects from Indonesia. Which archives are relevant depends on </w:t>
       </w:r>
       <w:r>
         <w:rPr>
@@ -2645,7 +4365,7 @@
           <w:color w:val="000000"/>
           <w:sz w:val="24"/>
         </w:rPr>
-        <w:t xml:space="preserve">relevant depends on the collection and the specific provenance history of an object. For more </w:t>
+        <w:t xml:space="preserve">the collection and the specific provenance history of an object. For more information and tips </w:t>
       </w:r>
       <w:r>
         <w:rPr>
@@ -2655,7 +4375,54 @@
           <w:color w:val="000000"/>
           <w:sz w:val="24"/>
         </w:rPr>
-        <w:t xml:space="preserve">information and tips on conducting provenance research, see the research aids on [Research] </w:t>
+        <w:t xml:space="preserve">on conducting provenance research please consult the research aids on </w:t>
+      </w:r>
+      <w:r>
+        <w:rPr>
+          <w:rFonts w:ascii="Charis SIL Regular" w:hAnsi="Charis SIL Regular" w:eastAsia="Charis SIL Regular"/>
+          <w:b w:val="0"/>
+          <w:i w:val="0"/>
+          <w:color w:val="0066CC"/>
+          <w:sz w:val="24"/>
+          <w:u w:val="single"/>
+        </w:rPr>
+        <w:hyperlink r:id="rId29" w:history="1">
+          <w:r>
+            <w:rPr>
+              <w:rStyle w:val="Hyperlink"/>
+            </w:rPr>
+            <w:t>Doing</w:t>
+          </w:r>
+        </w:hyperlink>
+      </w:r>
+      <w:r>
+        <w:rPr>
+          <w:rFonts w:ascii="Charis SIL Regular" w:hAnsi="Charis SIL Regular" w:eastAsia="Charis SIL Regular"/>
+          <w:b w:val="0"/>
+          <w:i w:val="0"/>
+          <w:color w:val="0066CC"/>
+          <w:sz w:val="24"/>
+          <w:u w:val="single"/>
+        </w:rPr>
+        <w:t xml:space="preserve"> </w:t>
+      </w:r>
+      <w:r>
+        <w:rPr>
+          <w:rFonts w:ascii="Charis SIL Regular" w:hAnsi="Charis SIL Regular" w:eastAsia="Charis SIL Regular"/>
+          <w:b w:val="0"/>
+          <w:i w:val="0"/>
+          <w:color w:val="0066CC"/>
+          <w:sz w:val="24"/>
+          <w:u w:val="single"/>
+        </w:rPr>
+        <w:hyperlink r:id="rId29" w:history="1">
+          <w:r>
+            <w:rPr>
+              <w:rStyle w:val="Hyperlink"/>
+            </w:rPr>
+            <w:t>research</w:t>
+          </w:r>
+        </w:hyperlink>
       </w:r>
       <w:r>
         <w:rPr>
@@ -2665,10 +4432,25 @@
           <w:color w:val="000000"/>
           <w:sz w:val="24"/>
         </w:rPr>
-        <w:t xml:space="preserve">(https://app.colonialcollections.nl/nl/research-aids/ </w:t>
-      </w:r>
-      <w:r>
-        <w:br/>
+        <w:t xml:space="preserve"> and </w:t>
+      </w:r>
+      <w:r>
+        <w:rPr>
+          <w:rFonts w:ascii="Charis SIL Regular" w:hAnsi="Charis SIL Regular" w:eastAsia="Charis SIL Regular"/>
+          <w:b w:val="0"/>
+          <w:i w:val="0"/>
+          <w:color w:val="0066CC"/>
+          <w:sz w:val="24"/>
+          <w:u w:val="single"/>
+        </w:rPr>
+        <w:hyperlink r:id="rId30" w:history="1">
+          <w:r>
+            <w:rPr>
+              <w:rStyle w:val="Hyperlink"/>
+            </w:rPr>
+            <w:t>Sources</w:t>
+          </w:r>
+        </w:hyperlink>
       </w:r>
       <w:r>
         <w:rPr>
@@ -2678,108 +4460,110 @@
           <w:color w:val="000000"/>
           <w:sz w:val="24"/>
         </w:rPr>
-        <w:t>https%3A%2F%2Fn2t%252Enet%2Fark%3A%2F27023%2Fd2741eb61e9f4b63fa0d750159b250</w:t>
-      </w:r>
-    </w:p>
-    <w:p>
-      <w:pPr>
-        <w:sectPr>
-          <w:pgSz w:w="11900" w:h="16840"/>
-          <w:pgMar w:top="324" w:right="646" w:bottom="368" w:left="960" w:header="720" w:footer="720" w:gutter="0"/>
-          <w:cols/>
-          <w:docGrid w:linePitch="360"/>
-        </w:sectPr>
-      </w:pPr>
+        <w:t xml:space="preserve"> These research aids provide a handy overview of relevant archi</w:t>
+      </w:r>
+      <w:r>
+        <w:rPr>
+          <w:u w:val="single" w:color="0066cc"/>
+          <w:rFonts w:ascii="Charis SIL Regular" w:hAnsi="Charis SIL Regular" w:eastAsia="Charis SIL Regular"/>
+          <w:b w:val="0"/>
+          <w:i w:val="0"/>
+          <w:color w:val="000000"/>
+          <w:sz w:val="24"/>
+        </w:rPr>
+        <w:hyperlink r:id="rId29" w:history="1">
+          <w:r>
+            <w:rPr>
+              <w:rStyle w:val="Hyperlink"/>
+            </w:rPr>
+            <w:t>ves an</w:t>
+          </w:r>
+        </w:hyperlink>
+      </w:r>
+      <w:r>
+        <w:rPr>
+          <w:u w:val="single" w:color="0066cc"/>
+          <w:rFonts w:ascii="Charis SIL Regular" w:hAnsi="Charis SIL Regular" w:eastAsia="Charis SIL Regular"/>
+          <w:b w:val="0"/>
+          <w:i w:val="0"/>
+          <w:color w:val="000000"/>
+          <w:sz w:val="24"/>
+        </w:rPr>
+        <w:hyperlink r:id="rId29" w:history="1">
+          <w:r>
+            <w:rPr>
+              <w:rStyle w:val="Hyperlink"/>
+            </w:rPr>
+            <w:t>d a detai</w:t>
+          </w:r>
+        </w:hyperlink>
+      </w:r>
+      <w:r>
+        <w:rPr>
+          <w:rFonts w:ascii="Charis SIL Regular" w:hAnsi="Charis SIL Regular" w:eastAsia="Charis SIL Regular"/>
+          <w:b w:val="0"/>
+          <w:i w:val="0"/>
+          <w:color w:val="000000"/>
+          <w:sz w:val="24"/>
+        </w:rPr>
+        <w:t xml:space="preserve">led </w:t>
+      </w:r>
+      <w:r>
+        <w:rPr>
+          <w:u w:val="single" w:color="0066cc"/>
+          <w:rFonts w:ascii="Charis SIL Regular" w:hAnsi="Charis SIL Regular" w:eastAsia="Charis SIL Regular"/>
+          <w:b w:val="0"/>
+          <w:i w:val="0"/>
+          <w:color w:val="000000"/>
+          <w:sz w:val="24"/>
+        </w:rPr>
+        <w:hyperlink r:id="rId30" w:history="1">
+          <w:r>
+            <w:rPr>
+              <w:rStyle w:val="Hyperlink"/>
+            </w:rPr>
+            <w:t>step-by-</w:t>
+          </w:r>
+        </w:hyperlink>
+      </w:r>
+      <w:r>
+        <w:rPr>
+          <w:rFonts w:ascii="Charis SIL Regular" w:hAnsi="Charis SIL Regular" w:eastAsia="Charis SIL Regular"/>
+          <w:b w:val="0"/>
+          <w:i w:val="0"/>
+          <w:color w:val="000000"/>
+          <w:sz w:val="24"/>
+        </w:rPr>
+        <w:t>step plan for conducting provenance research.</w:t>
+      </w:r>
     </w:p>
     <w:p>
       <w:pPr>
         <w:autoSpaceDN w:val="0"/>
         <w:autoSpaceDE w:val="0"/>
         <w:widowControl/>
-        <w:spacing w:line="220" w:lineRule="exact" w:before="0" w:after="104"/>
-        <w:ind w:left="0" w:right="0"/>
+        <w:spacing w:line="538" w:lineRule="exact" w:before="198" w:after="0"/>
+        <w:ind w:left="20" w:right="0" w:firstLine="0"/>
+        <w:jc w:val="left"/>
       </w:pPr>
+      <w:r>
+        <w:rPr>
+          <w:rFonts w:ascii="Charis SIL Bold" w:hAnsi="Charis SIL Bold" w:eastAsia="Charis SIL Bold"/>
+          <w:b/>
+          <w:i w:val="0"/>
+          <w:color w:val="000000"/>
+          <w:sz w:val="36"/>
+        </w:rPr>
+        <w:t>Related Aids</w:t>
+      </w:r>
     </w:p>
     <w:p>
       <w:pPr>
         <w:autoSpaceDN w:val="0"/>
         <w:autoSpaceDE w:val="0"/>
         <w:widowControl/>
-        <w:spacing w:line="288" w:lineRule="exact" w:before="64" w:after="0"/>
-        <w:ind w:left="0" w:right="0" w:firstLine="0"/>
-        <w:jc w:val="left"/>
-      </w:pPr>
-      <w:r>
-        <w:rPr>
-          <w:rFonts w:ascii="Charis SIL Regular" w:hAnsi="Charis SIL Regular" w:eastAsia="Charis SIL Regular"/>
-          <w:b w:val="0"/>
-          <w:i w:val="0"/>
-          <w:color w:val="000000"/>
-          <w:sz w:val="24"/>
-        </w:rPr>
-        <w:t xml:space="preserve">and [Sources](https://app.colonialcollections.nl/nl/research-aids/ </w:t>
-      </w:r>
-      <w:r>
-        <w:br/>
-      </w:r>
-      <w:r>
-        <w:rPr>
-          <w:rFonts w:ascii="Charis SIL Regular" w:hAnsi="Charis SIL Regular" w:eastAsia="Charis SIL Regular"/>
-          <w:b w:val="0"/>
-          <w:i w:val="0"/>
-          <w:color w:val="000000"/>
-          <w:sz w:val="24"/>
-        </w:rPr>
-        <w:t xml:space="preserve">https%3A%2F%2Fn2t%252Enet%2Fark%3A%2F27023%2F5f0031f66044adefab19b67b1344b31 </w:t>
-      </w:r>
-      <w:r>
-        <w:rPr>
-          <w:rFonts w:ascii="Charis SIL Regular" w:hAnsi="Charis SIL Regular" w:eastAsia="Charis SIL Regular"/>
-          <w:b w:val="0"/>
-          <w:i w:val="0"/>
-          <w:color w:val="000000"/>
-          <w:sz w:val="24"/>
-        </w:rPr>
-        <w:t>These research aids provide a handy overview of relevant archives and a detailed step-by-</w:t>
-      </w:r>
-      <w:r>
-        <w:rPr>
-          <w:rFonts w:ascii="Charis SIL Regular" w:hAnsi="Charis SIL Regular" w:eastAsia="Charis SIL Regular"/>
-          <w:b w:val="0"/>
-          <w:i w:val="0"/>
-          <w:color w:val="000000"/>
-          <w:sz w:val="24"/>
-        </w:rPr>
-        <w:t>step plan for conducting provenance research.</w:t>
-      </w:r>
-    </w:p>
-    <w:p>
-      <w:pPr>
-        <w:autoSpaceDN w:val="0"/>
-        <w:autoSpaceDE w:val="0"/>
-        <w:widowControl/>
-        <w:spacing w:line="540" w:lineRule="exact" w:before="198" w:after="0"/>
-        <w:ind w:left="0" w:right="0" w:firstLine="0"/>
-        <w:jc w:val="left"/>
-      </w:pPr>
-      <w:r>
-        <w:rPr>
-          <w:rFonts w:ascii="Charis SIL Bold" w:hAnsi="Charis SIL Bold" w:eastAsia="Charis SIL Bold"/>
-          <w:b/>
-          <w:i w:val="0"/>
-          <w:color w:val="000000"/>
-          <w:sz w:val="36"/>
-        </w:rPr>
-        <w:t>Related Aids</w:t>
-      </w:r>
-    </w:p>
-    <w:p>
-      <w:pPr>
-        <w:autoSpaceDN w:val="0"/>
-        <w:autoSpaceDE w:val="0"/>
-        <w:widowControl/>
-        <w:spacing w:line="288" w:lineRule="exact" w:before="292" w:after="0"/>
-        <w:ind w:left="388" w:right="1296" w:firstLine="0"/>
+        <w:spacing w:line="288" w:lineRule="exact" w:before="294" w:after="0"/>
+        <w:ind w:left="408" w:right="1008" w:firstLine="0"/>
         <w:jc w:val="left"/>
       </w:pPr>
       <w:r>
@@ -3179,7 +4963,7 @@
         <w:autoSpaceDE w:val="0"/>
         <w:widowControl/>
         <w:spacing w:line="352" w:lineRule="exact" w:before="176" w:after="0"/>
-        <w:ind w:left="0" w:right="0" w:firstLine="0"/>
+        <w:ind w:left="20" w:right="0" w:firstLine="0"/>
         <w:jc w:val="left"/>
       </w:pPr>
       <w:r>
@@ -3199,7 +4983,7 @@
         <w:autoSpaceDE w:val="0"/>
         <w:widowControl/>
         <w:spacing w:line="538" w:lineRule="exact" w:before="478" w:after="0"/>
-        <w:ind w:left="0" w:right="0" w:firstLine="0"/>
+        <w:ind w:left="20" w:right="0" w:firstLine="0"/>
         <w:jc w:val="left"/>
       </w:pPr>
       <w:r>
@@ -3219,7 +5003,7 @@
         <w:autoSpaceDE w:val="0"/>
         <w:widowControl/>
         <w:spacing w:line="354" w:lineRule="exact" w:before="228" w:after="0"/>
-        <w:ind w:left="0" w:right="0" w:firstLine="0"/>
+        <w:ind w:left="20" w:right="0" w:firstLine="0"/>
         <w:jc w:val="left"/>
       </w:pPr>
       <w:r>
@@ -3238,8 +5022,8 @@
         <w:autoSpaceDN w:val="0"/>
         <w:autoSpaceDE w:val="0"/>
         <w:widowControl/>
-        <w:spacing w:line="352" w:lineRule="exact" w:before="176" w:after="0"/>
-        <w:ind w:left="0" w:right="0" w:firstLine="0"/>
+        <w:spacing w:line="288" w:lineRule="exact" w:before="240" w:after="0"/>
+        <w:ind w:left="20" w:right="864" w:firstLine="0"/>
         <w:jc w:val="left"/>
       </w:pPr>
       <w:r>
@@ -3250,12 +5034,25 @@
           <w:color w:val="000000"/>
           <w:sz w:val="24"/>
         </w:rPr>
-        <w:t>last edited by Wiebe Reints as original_author on 2025-12-03</w:t>
+        <w:t xml:space="preserve">first edited by Wiebe Reints as original_author on 2025-12-03 </w:t>
+      </w:r>
+      <w:r>
+        <w:br/>
+      </w:r>
+      <w:r>
+        <w:rPr>
+          <w:rFonts w:ascii="Charis SIL Italic" w:hAnsi="Charis SIL Italic" w:eastAsia="Charis SIL Italic"/>
+          <w:b w:val="0"/>
+          <w:i/>
+          <w:color w:val="000000"/>
+          <w:sz w:val="24"/>
+        </w:rPr>
+        <w:t>last edited by Abacus as translator on 2026-01-06 (applies to section: Main-text; Sources)</w:t>
       </w:r>
     </w:p>
     <w:sectPr>
       <w:pgSz w:w="11900" w:h="16840"/>
-      <w:pgMar w:top="324" w:right="612" w:bottom="1440" w:left="960" w:header="720" w:footer="720" w:gutter="0"/>
+      <w:pgMar w:top="324" w:right="940" w:bottom="414" w:left="940" w:header="720" w:footer="720" w:gutter="0"/>
       <w:cols/>
       <w:docGrid w:linePitch="360"/>
     </w:sectPr>

--- a/EXPORTS/DOCX/review/niveau2/English/Indonesia.docx
+++ b/EXPORTS/DOCX/review/niveau2/English/Indonesia.docx
@@ -17,7 +17,7 @@
         <w:autoSpaceDE w:val="0"/>
         <w:widowControl/>
         <w:spacing w:line="720" w:lineRule="exact" w:before="0" w:after="0"/>
-        <w:ind w:left="0" w:right="0" w:firstLine="0"/>
+        <w:ind w:left="10" w:right="0" w:firstLine="0"/>
         <w:jc w:val="left"/>
       </w:pPr>
       <w:r>
@@ -37,7 +37,7 @@
         <w:autoSpaceDE w:val="0"/>
         <w:widowControl/>
         <w:spacing w:line="540" w:lineRule="exact" w:before="214" w:after="0"/>
-        <w:ind w:left="0" w:right="0" w:firstLine="0"/>
+        <w:ind w:left="10" w:right="0" w:firstLine="0"/>
         <w:jc w:val="left"/>
       </w:pPr>
       <w:r>
@@ -57,7 +57,7 @@
         <w:autoSpaceDE w:val="0"/>
         <w:widowControl/>
         <w:spacing w:line="288" w:lineRule="exact" w:before="292" w:after="0"/>
-        <w:ind w:left="0" w:right="288" w:firstLine="0"/>
+        <w:ind w:left="10" w:right="288" w:firstLine="0"/>
         <w:jc w:val="left"/>
       </w:pPr>
       <w:r>
@@ -97,7 +97,7 @@
         <w:autoSpaceDE w:val="0"/>
         <w:widowControl/>
         <w:spacing w:line="420" w:lineRule="exact" w:before="204" w:after="0"/>
-        <w:ind w:left="0" w:right="0" w:firstLine="0"/>
+        <w:ind w:left="10" w:right="0" w:firstLine="0"/>
         <w:jc w:val="left"/>
       </w:pPr>
       <w:r>
@@ -117,7 +117,7 @@
         <w:autoSpaceDE w:val="0"/>
         <w:widowControl/>
         <w:spacing w:line="288" w:lineRule="exact" w:before="274" w:after="0"/>
-        <w:ind w:left="0" w:right="288" w:firstLine="0"/>
+        <w:ind w:left="10" w:right="432" w:firstLine="0"/>
         <w:jc w:val="left"/>
       </w:pPr>
       <w:r>
@@ -168,7 +168,7 @@
           <w:color w:val="000000"/>
           <w:sz w:val="24"/>
         </w:rPr>
-        <w:t xml:space="preserve">important to bear in mind that Dutch colonial presence in the Indonesian archipelago </w:t>
+        <w:t xml:space="preserve">important to bear in mind that the Dutch colonial presence in the Indonesian archipelago </w:t>
       </w:r>
       <w:r>
         <w:rPr>
@@ -178,7 +178,7 @@
           <w:color w:val="000000"/>
           <w:sz w:val="24"/>
         </w:rPr>
-        <w:t xml:space="preserve">spanned a period of more than 350 years and that objects were brought to the Netherlands in </w:t>
+        <w:t xml:space="preserve">spanned a period of more than 350 years and that objects were brought to the Netherlands </w:t>
       </w:r>
       <w:r>
         <w:rPr>
@@ -188,10 +188,7 @@
           <w:color w:val="000000"/>
           <w:sz w:val="24"/>
         </w:rPr>
-        <w:t xml:space="preserve">many different ways. The information in this research aid is therefore by no means </w:t>
-      </w:r>
-      <w:r>
-        <w:br/>
+        <w:t xml:space="preserve">via multiple routes. This research aid discusses a few of these routes in more detail, but this </w:t>
       </w:r>
       <w:r>
         <w:rPr>
@@ -201,7 +198,7 @@
           <w:color w:val="000000"/>
           <w:sz w:val="24"/>
         </w:rPr>
-        <w:t>exhaustive.</w:t>
+        <w:t>overview is by no means exhaustive.</w:t>
       </w:r>
     </w:p>
     <w:p>
@@ -210,7 +207,7 @@
         <w:autoSpaceDE w:val="0"/>
         <w:widowControl/>
         <w:spacing w:line="420" w:lineRule="exact" w:before="204" w:after="0"/>
-        <w:ind w:left="0" w:right="0" w:firstLine="0"/>
+        <w:ind w:left="10" w:right="0" w:firstLine="0"/>
         <w:jc w:val="left"/>
       </w:pPr>
       <w:r>
@@ -230,7 +227,7 @@
         <w:autoSpaceDE w:val="0"/>
         <w:widowControl/>
         <w:spacing w:line="288" w:lineRule="exact" w:before="276" w:after="0"/>
-        <w:ind w:left="0" w:right="432" w:firstLine="0"/>
+        <w:ind w:left="10" w:right="576" w:firstLine="0"/>
         <w:jc w:val="left"/>
       </w:pPr>
       <w:r>
@@ -396,161 +393,7 @@
           <w:color w:val="000000"/>
           <w:sz w:val="24"/>
         </w:rPr>
-        <w:t>information on this subject. Below y</w:t>
-      </w:r>
-      <w:r>
-        <w:rPr>
-          <w:u w:val="single" w:color="0066cc"/>
-          <w:rFonts w:ascii="Charis SIL Regular" w:hAnsi="Charis SIL Regular" w:eastAsia="Charis SIL Regular"/>
-          <w:b w:val="0"/>
-          <w:i w:val="0"/>
-          <w:color w:val="000000"/>
-          <w:sz w:val="24"/>
-        </w:rPr>
-        <w:hyperlink r:id="rId9" w:history="1">
-          <w:r>
-            <w:rPr>
-              <w:rStyle w:val="Hyperlink"/>
-            </w:rPr>
-            <w:t>ou will m</w:t>
-          </w:r>
-        </w:hyperlink>
-      </w:r>
-      <w:r>
-        <w:rPr>
-          <w:u w:val="single" w:color="0066cc"/>
-          <w:rFonts w:ascii="Charis SIL Regular" w:hAnsi="Charis SIL Regular" w:eastAsia="Charis SIL Regular"/>
-          <w:b w:val="0"/>
-          <w:i w:val="0"/>
-          <w:color w:val="000000"/>
-          <w:sz w:val="24"/>
-        </w:rPr>
-        <w:hyperlink r:id="rId9" w:history="1">
-          <w:r>
-            <w:rPr>
-              <w:rStyle w:val="Hyperlink"/>
-            </w:rPr>
-            <w:t>ainly fin</w:t>
-          </w:r>
-        </w:hyperlink>
-      </w:r>
-      <w:r>
-        <w:rPr>
-          <w:u w:val="single" w:color="0066cc"/>
-          <w:rFonts w:ascii="Charis SIL Regular" w:hAnsi="Charis SIL Regular" w:eastAsia="Charis SIL Regular"/>
-          <w:b w:val="0"/>
-          <w:i w:val="0"/>
-          <w:color w:val="000000"/>
-          <w:sz w:val="24"/>
-        </w:rPr>
-        <w:t>d</w:t>
-      </w:r>
-      <w:r>
-        <w:rPr>
-          <w:u w:val="single" w:color="0066cc"/>
-          <w:rFonts w:ascii="Charis SIL Regular" w:hAnsi="Charis SIL Regular" w:eastAsia="Charis SIL Regular"/>
-          <w:b w:val="0"/>
-          <w:i w:val="0"/>
-          <w:color w:val="000000"/>
-          <w:sz w:val="24"/>
-        </w:rPr>
-        <w:t xml:space="preserve"> </w:t>
-      </w:r>
-      <w:r>
-        <w:rPr>
-          <w:u w:val="single" w:color="0066cc"/>
-          <w:rFonts w:ascii="Charis SIL Regular" w:hAnsi="Charis SIL Regular" w:eastAsia="Charis SIL Regular"/>
-          <w:b w:val="0"/>
-          <w:i w:val="0"/>
-          <w:color w:val="000000"/>
-          <w:sz w:val="24"/>
-        </w:rPr>
-        <w:hyperlink r:id="rId9" w:history="1">
-          <w:r>
-            <w:rPr>
-              <w:rStyle w:val="Hyperlink"/>
-            </w:rPr>
-            <w:t>informatio</w:t>
-          </w:r>
-        </w:hyperlink>
-      </w:r>
-      <w:r>
-        <w:rPr>
-          <w:u w:val="single" w:color="0066cc"/>
-          <w:rFonts w:ascii="Charis SIL Regular" w:hAnsi="Charis SIL Regular" w:eastAsia="Charis SIL Regular"/>
-          <w:b w:val="0"/>
-          <w:i w:val="0"/>
-          <w:color w:val="000000"/>
-          <w:sz w:val="24"/>
-        </w:rPr>
-        <w:hyperlink r:id="rId9" w:history="1">
-          <w:r>
-            <w:rPr>
-              <w:rStyle w:val="Hyperlink"/>
-            </w:rPr>
-            <w:t>n about</w:t>
-          </w:r>
-        </w:hyperlink>
-      </w:r>
-      <w:r>
-        <w:rPr>
-          <w:rFonts w:ascii="Charis SIL Regular" w:hAnsi="Charis SIL Regular" w:eastAsia="Charis SIL Regular"/>
-          <w:b w:val="0"/>
-          <w:i w:val="0"/>
-          <w:color w:val="000000"/>
-          <w:sz w:val="24"/>
-        </w:rPr>
-        <w:t xml:space="preserve"> object collections </w:t>
-      </w:r>
-      <w:r>
-        <w:rPr>
-          <w:rFonts w:ascii="Charis SIL Regular" w:hAnsi="Charis SIL Regular" w:eastAsia="Charis SIL Regular"/>
-          <w:b w:val="0"/>
-          <w:i w:val="0"/>
-          <w:color w:val="000000"/>
-          <w:sz w:val="24"/>
-        </w:rPr>
-        <w:t xml:space="preserve">assembled by institutions, for example to establish a museum or support education. More is </w:t>
-      </w:r>
-      <w:r>
-        <w:rPr>
-          <w:rFonts w:ascii="Charis SIL Regular" w:hAnsi="Charis SIL Regular" w:eastAsia="Charis SIL Regular"/>
-          <w:b w:val="0"/>
-          <w:i w:val="0"/>
-          <w:color w:val="000000"/>
-          <w:sz w:val="24"/>
-        </w:rPr>
-        <w:t xml:space="preserve">generally known about these institutional collections because they often had a public </w:t>
-      </w:r>
-      <w:r>
-        <w:rPr>
-          <w:rFonts w:ascii="Charis SIL Regular" w:hAnsi="Charis SIL Regular" w:eastAsia="Charis SIL Regular"/>
-          <w:b w:val="0"/>
-          <w:i w:val="0"/>
-          <w:color w:val="000000"/>
-          <w:sz w:val="24"/>
-        </w:rPr>
-        <w:t xml:space="preserve">function, kept archives and compiled catalogues. At the same time it is important to </w:t>
-      </w:r>
-      <w:r>
-        <w:rPr>
-          <w:rFonts w:ascii="Charis SIL Regular" w:hAnsi="Charis SIL Regular" w:eastAsia="Charis SIL Regular"/>
-          <w:b w:val="0"/>
-          <w:i w:val="0"/>
-          <w:color w:val="000000"/>
-          <w:sz w:val="24"/>
-        </w:rPr>
-        <w:t xml:space="preserve">remember that there are also large private collections of Indonesian cultural objects in the </w:t>
-      </w:r>
-      <w:r>
-        <w:rPr>
-          <w:rFonts w:ascii="Charis SIL Regular" w:hAnsi="Charis SIL Regular" w:eastAsia="Charis SIL Regular"/>
-          <w:b w:val="0"/>
-          <w:i w:val="0"/>
-          <w:color w:val="000000"/>
-          <w:sz w:val="24"/>
-        </w:rPr>
-        <w:t>Netherlands about which much less is known.</w:t>
+        <w:t>information on this subject.</w:t>
       </w:r>
     </w:p>
     <w:p>
@@ -558,22 +401,19 @@
         <w:autoSpaceDN w:val="0"/>
         <w:autoSpaceDE w:val="0"/>
         <w:widowControl/>
-        <w:spacing w:line="288" w:lineRule="exact" w:before="246" w:after="0"/>
-        <w:ind w:left="0" w:right="0" w:firstLine="0"/>
+        <w:spacing w:line="288" w:lineRule="exact" w:before="240" w:after="0"/>
+        <w:ind w:left="10" w:right="576" w:firstLine="0"/>
         <w:jc w:val="left"/>
       </w:pPr>
       <w:r>
         <w:rPr>
-          <w:rFonts w:ascii="Charis SIL Bold" w:hAnsi="Charis SIL Bold" w:eastAsia="Charis SIL Bold"/>
-          <w:b/>
+          <w:rFonts w:ascii="Charis SIL Regular" w:hAnsi="Charis SIL Regular" w:eastAsia="Charis SIL Regular"/>
+          <w:b w:val="0"/>
           <w:i w:val="0"/>
           <w:color w:val="000000"/>
           <w:sz w:val="24"/>
         </w:rPr>
-        <w:t xml:space="preserve">Bataviaasch Genootschap van Kunsten en Wetenschappen </w:t>
-      </w:r>
-      <w:r>
-        <w:br/>
+        <w:t xml:space="preserve">Below you will mainly find information about object collections assembled by institutions, </w:t>
       </w:r>
       <w:r>
         <w:rPr>
@@ -583,170 +423,7 @@
           <w:color w:val="000000"/>
           <w:sz w:val="24"/>
         </w:rPr>
-        <w:t xml:space="preserve">The </w:t>
-      </w:r>
-      <w:r>
-        <w:rPr>
-          <w:rFonts w:ascii="Charis SIL Regular" w:hAnsi="Charis SIL Regular" w:eastAsia="Charis SIL Regular"/>
-          <w:b w:val="0"/>
-          <w:i w:val="0"/>
-          <w:color w:val="0066CC"/>
-          <w:sz w:val="24"/>
-          <w:u w:val="single"/>
-        </w:rPr>
-        <w:hyperlink r:id="rId10" w:history="1">
-          <w:r>
-            <w:rPr>
-              <w:rStyle w:val="Hyperlink"/>
-            </w:rPr>
-            <w:t>Bataviaasch</w:t>
-          </w:r>
-        </w:hyperlink>
-      </w:r>
-      <w:r>
-        <w:rPr>
-          <w:rFonts w:ascii="Charis SIL Regular" w:hAnsi="Charis SIL Regular" w:eastAsia="Charis SIL Regular"/>
-          <w:b w:val="0"/>
-          <w:i w:val="0"/>
-          <w:color w:val="0066CC"/>
-          <w:sz w:val="24"/>
-          <w:u w:val="single"/>
-        </w:rPr>
-        <w:t xml:space="preserve"> </w:t>
-      </w:r>
-      <w:r>
-        <w:rPr>
-          <w:rFonts w:ascii="Charis SIL Regular" w:hAnsi="Charis SIL Regular" w:eastAsia="Charis SIL Regular"/>
-          <w:b w:val="0"/>
-          <w:i w:val="0"/>
-          <w:color w:val="0066CC"/>
-          <w:sz w:val="24"/>
-          <w:u w:val="single"/>
-        </w:rPr>
-        <w:hyperlink r:id="rId10" w:history="1">
-          <w:r>
-            <w:rPr>
-              <w:rStyle w:val="Hyperlink"/>
-            </w:rPr>
-            <w:t>Genootschap</w:t>
-          </w:r>
-        </w:hyperlink>
-      </w:r>
-      <w:r>
-        <w:rPr>
-          <w:rFonts w:ascii="Charis SIL Regular" w:hAnsi="Charis SIL Regular" w:eastAsia="Charis SIL Regular"/>
-          <w:b w:val="0"/>
-          <w:i w:val="0"/>
-          <w:color w:val="0066CC"/>
-          <w:sz w:val="24"/>
-          <w:u w:val="single"/>
-        </w:rPr>
-        <w:t xml:space="preserve"> </w:t>
-      </w:r>
-      <w:r>
-        <w:rPr>
-          <w:rFonts w:ascii="Charis SIL Regular" w:hAnsi="Charis SIL Regular" w:eastAsia="Charis SIL Regular"/>
-          <w:b w:val="0"/>
-          <w:i w:val="0"/>
-          <w:color w:val="0066CC"/>
-          <w:sz w:val="24"/>
-          <w:u w:val="single"/>
-        </w:rPr>
-        <w:hyperlink r:id="rId10" w:history="1">
-          <w:r>
-            <w:rPr>
-              <w:rStyle w:val="Hyperlink"/>
-            </w:rPr>
-            <w:t>van</w:t>
-          </w:r>
-        </w:hyperlink>
-      </w:r>
-      <w:r>
-        <w:rPr>
-          <w:rFonts w:ascii="Charis SIL Regular" w:hAnsi="Charis SIL Regular" w:eastAsia="Charis SIL Regular"/>
-          <w:b w:val="0"/>
-          <w:i w:val="0"/>
-          <w:color w:val="0066CC"/>
-          <w:sz w:val="24"/>
-          <w:u w:val="single"/>
-        </w:rPr>
-        <w:t xml:space="preserve"> </w:t>
-      </w:r>
-      <w:r>
-        <w:rPr>
-          <w:rFonts w:ascii="Charis SIL Regular" w:hAnsi="Charis SIL Regular" w:eastAsia="Charis SIL Regular"/>
-          <w:b w:val="0"/>
-          <w:i w:val="0"/>
-          <w:color w:val="0066CC"/>
-          <w:sz w:val="24"/>
-          <w:u w:val="single"/>
-        </w:rPr>
-        <w:hyperlink r:id="rId10" w:history="1">
-          <w:r>
-            <w:rPr>
-              <w:rStyle w:val="Hyperlink"/>
-            </w:rPr>
-            <w:t>Kunsten</w:t>
-          </w:r>
-        </w:hyperlink>
-      </w:r>
-      <w:r>
-        <w:rPr>
-          <w:rFonts w:ascii="Charis SIL Regular" w:hAnsi="Charis SIL Regular" w:eastAsia="Charis SIL Regular"/>
-          <w:b w:val="0"/>
-          <w:i w:val="0"/>
-          <w:color w:val="0066CC"/>
-          <w:sz w:val="24"/>
-          <w:u w:val="single"/>
-        </w:rPr>
-        <w:t xml:space="preserve"> </w:t>
-      </w:r>
-      <w:r>
-        <w:rPr>
-          <w:rFonts w:ascii="Charis SIL Regular" w:hAnsi="Charis SIL Regular" w:eastAsia="Charis SIL Regular"/>
-          <w:b w:val="0"/>
-          <w:i w:val="0"/>
-          <w:color w:val="0066CC"/>
-          <w:sz w:val="24"/>
-          <w:u w:val="single"/>
-        </w:rPr>
-        <w:hyperlink r:id="rId10" w:history="1">
-          <w:r>
-            <w:rPr>
-              <w:rStyle w:val="Hyperlink"/>
-            </w:rPr>
-            <w:t>en</w:t>
-          </w:r>
-        </w:hyperlink>
-      </w:r>
-      <w:r>
-        <w:rPr>
-          <w:rFonts w:ascii="Charis SIL Regular" w:hAnsi="Charis SIL Regular" w:eastAsia="Charis SIL Regular"/>
-          <w:b w:val="0"/>
-          <w:i w:val="0"/>
-          <w:color w:val="0066CC"/>
-          <w:sz w:val="24"/>
-          <w:u w:val="single"/>
-        </w:rPr>
-        <w:t xml:space="preserve"> </w:t>
-      </w:r>
-      <w:r>
-        <w:rPr>
-          <w:rFonts w:ascii="Charis SIL Regular" w:hAnsi="Charis SIL Regular" w:eastAsia="Charis SIL Regular"/>
-          <w:b w:val="0"/>
-          <w:i w:val="0"/>
-          <w:color w:val="0066CC"/>
-          <w:sz w:val="24"/>
-          <w:u w:val="single"/>
-        </w:rPr>
-        <w:hyperlink r:id="rId10" w:history="1">
-          <w:r>
-            <w:rPr>
-              <w:rStyle w:val="Hyperlink"/>
-            </w:rPr>
-            <w:t>Wetenschappen</w:t>
-          </w:r>
-        </w:hyperlink>
+        <w:t xml:space="preserve">for example to establish a museum or support education. More is generally known about </w:t>
       </w:r>
       <w:r>
         <w:rPr>
@@ -756,7 +433,7 @@
           <w:color w:val="000000"/>
           <w:sz w:val="24"/>
         </w:rPr>
-        <w:t xml:space="preserve"> (Batavian Society of Arts and </w:t>
+        <w:t xml:space="preserve">these institutional collections because they often had a public function, kept archives and </w:t>
       </w:r>
       <w:r>
         <w:rPr>
@@ -766,1131 +443,27 @@
           <w:color w:val="000000"/>
           <w:sz w:val="24"/>
         </w:rPr>
-        <w:t>Sciences) is of great importance fo</w:t>
-      </w:r>
-      <w:r>
-        <w:rPr>
-          <w:u w:val="single" w:color="0066cc"/>
+        <w:t xml:space="preserve">compiled catalogues. At the same time it is important to remember that there are also large </w:t>
+      </w:r>
+      <w:r>
+        <w:rPr>
           <w:rFonts w:ascii="Charis SIL Regular" w:hAnsi="Charis SIL Regular" w:eastAsia="Charis SIL Regular"/>
           <w:b w:val="0"/>
           <w:i w:val="0"/>
           <w:color w:val="000000"/>
           <w:sz w:val="24"/>
         </w:rPr>
-        <w:hyperlink r:id="rId10" w:history="1">
-          <w:r>
-            <w:rPr>
-              <w:rStyle w:val="Hyperlink"/>
-            </w:rPr>
-            <w:t>r proven</w:t>
-          </w:r>
-        </w:hyperlink>
-      </w:r>
-      <w:r>
-        <w:rPr>
-          <w:u w:val="single" w:color="0066cc"/>
+        <w:t xml:space="preserve">private collections of Indonesian cultural objects in the Netherlands about which we know </w:t>
+      </w:r>
+      <w:r>
+        <w:rPr>
           <w:rFonts w:ascii="Charis SIL Regular" w:hAnsi="Charis SIL Regular" w:eastAsia="Charis SIL Regular"/>
           <w:b w:val="0"/>
           <w:i w:val="0"/>
           <w:color w:val="000000"/>
           <w:sz w:val="24"/>
         </w:rPr>
-        <w:hyperlink r:id="rId10" w:history="1">
-          <w:r>
-            <w:rPr>
-              <w:rStyle w:val="Hyperlink"/>
-            </w:rPr>
-            <w:t>an</w:t>
-          </w:r>
-        </w:hyperlink>
-      </w:r>
-      <w:r>
-        <w:rPr>
-          <w:u w:val="single" w:color="0066cc"/>
-          <w:rFonts w:ascii="Charis SIL Regular" w:hAnsi="Charis SIL Regular" w:eastAsia="Charis SIL Regular"/>
-          <w:b w:val="0"/>
-          <w:i w:val="0"/>
-          <w:color w:val="000000"/>
-          <w:sz w:val="24"/>
-        </w:rPr>
-        <w:hyperlink r:id="rId10" w:history="1">
-          <w:r>
-            <w:rPr>
-              <w:rStyle w:val="Hyperlink"/>
-            </w:rPr>
-            <w:t>c</w:t>
-          </w:r>
-        </w:hyperlink>
-      </w:r>
-      <w:r>
-        <w:rPr>
-          <w:u w:val="single" w:color="0066cc"/>
-          <w:rFonts w:ascii="Charis SIL Regular" w:hAnsi="Charis SIL Regular" w:eastAsia="Charis SIL Regular"/>
-          <w:b w:val="0"/>
-          <w:i w:val="0"/>
-          <w:color w:val="000000"/>
-          <w:sz w:val="24"/>
-        </w:rPr>
-        <w:hyperlink r:id="rId10" w:history="1">
-          <w:r>
-            <w:rPr>
-              <w:rStyle w:val="Hyperlink"/>
-            </w:rPr>
-            <w:t>e research. Fou</w:t>
-          </w:r>
-        </w:hyperlink>
-      </w:r>
-      <w:r>
-        <w:rPr>
-          <w:u w:val="single" w:color="0066cc"/>
-          <w:rFonts w:ascii="Charis SIL Regular" w:hAnsi="Charis SIL Regular" w:eastAsia="Charis SIL Regular"/>
-          <w:b w:val="0"/>
-          <w:i w:val="0"/>
-          <w:color w:val="000000"/>
-          <w:sz w:val="24"/>
-        </w:rPr>
-        <w:t>n</w:t>
-      </w:r>
-      <w:r>
-        <w:rPr>
-          <w:rFonts w:ascii="Charis SIL Regular" w:hAnsi="Charis SIL Regular" w:eastAsia="Charis SIL Regular"/>
-          <w:b w:val="0"/>
-          <w:i w:val="0"/>
-          <w:color w:val="000000"/>
-          <w:sz w:val="24"/>
-        </w:rPr>
-        <w:t xml:space="preserve">ded in Batavia (now Jakarta) </w:t>
-      </w:r>
-      <w:r>
-        <w:rPr>
-          <w:rFonts w:ascii="Charis SIL Regular" w:hAnsi="Charis SIL Regular" w:eastAsia="Charis SIL Regular"/>
-          <w:b w:val="0"/>
-          <w:i w:val="0"/>
-          <w:color w:val="000000"/>
-          <w:sz w:val="24"/>
-        </w:rPr>
-        <w:t xml:space="preserve">in 1778, the society was tasked with promoting the arts and sciences in what was then the </w:t>
-      </w:r>
-      <w:r>
-        <w:rPr>
-          <w:rFonts w:ascii="Charis SIL Regular" w:hAnsi="Charis SIL Regular" w:eastAsia="Charis SIL Regular"/>
-          <w:b w:val="0"/>
-          <w:i w:val="0"/>
-          <w:color w:val="000000"/>
-          <w:sz w:val="24"/>
-        </w:rPr>
-        <w:t xml:space="preserve">Dutch East Indies. From 1878 onwards, civil servants were obliged to send collected objects </w:t>
-      </w:r>
-      <w:r>
-        <w:rPr>
-          <w:rFonts w:ascii="Charis SIL Regular" w:hAnsi="Charis SIL Regular" w:eastAsia="Charis SIL Regular"/>
-          <w:b w:val="0"/>
-          <w:i w:val="0"/>
-          <w:color w:val="000000"/>
-          <w:sz w:val="24"/>
-        </w:rPr>
-        <w:t xml:space="preserve">to the Bataviaasch Genootschap, where a selection was made. Most of the objects remained </w:t>
-      </w:r>
-      <w:r>
-        <w:rPr>
-          <w:rFonts w:ascii="Charis SIL Regular" w:hAnsi="Charis SIL Regular" w:eastAsia="Charis SIL Regular"/>
-          <w:b w:val="0"/>
-          <w:i w:val="0"/>
-          <w:color w:val="000000"/>
-          <w:sz w:val="24"/>
-        </w:rPr>
-        <w:t xml:space="preserve">in Batavia, eventually forming the core of the collection of what now is Museum Nasional </w:t>
-      </w:r>
-      <w:r>
-        <w:rPr>
-          <w:rFonts w:ascii="Charis SIL Regular" w:hAnsi="Charis SIL Regular" w:eastAsia="Charis SIL Regular"/>
-          <w:b w:val="0"/>
-          <w:i w:val="0"/>
-          <w:color w:val="000000"/>
-          <w:sz w:val="24"/>
-        </w:rPr>
-        <w:t xml:space="preserve">Indonesia. However, often a selection was also sent to the Netherlands, specifically to the </w:t>
-      </w:r>
-      <w:r>
-        <w:rPr>
-          <w:rFonts w:ascii="Charis SIL Regular" w:hAnsi="Charis SIL Regular" w:eastAsia="Charis SIL Regular"/>
-          <w:b w:val="0"/>
-          <w:i w:val="0"/>
-          <w:color w:val="000000"/>
-          <w:sz w:val="24"/>
-        </w:rPr>
-        <w:t xml:space="preserve">Rijks Ethnografisch Museum (now the </w:t>
-      </w:r>
-      <w:r>
-        <w:rPr>
-          <w:rFonts w:ascii="Charis SIL Regular" w:hAnsi="Charis SIL Regular" w:eastAsia="Charis SIL Regular"/>
-          <w:b w:val="0"/>
-          <w:i w:val="0"/>
-          <w:color w:val="0066CC"/>
-          <w:sz w:val="24"/>
-          <w:u w:val="single"/>
-        </w:rPr>
-        <w:hyperlink r:id="rId11" w:history="1">
-          <w:r>
-            <w:rPr>
-              <w:rStyle w:val="Hyperlink"/>
-            </w:rPr>
-            <w:t>Wereldmuseum</w:t>
-          </w:r>
-        </w:hyperlink>
-      </w:r>
-      <w:r>
-        <w:rPr>
-          <w:rFonts w:ascii="Charis SIL Regular" w:hAnsi="Charis SIL Regular" w:eastAsia="Charis SIL Regular"/>
-          <w:b w:val="0"/>
-          <w:i w:val="0"/>
-          <w:color w:val="0066CC"/>
-          <w:sz w:val="24"/>
-          <w:u w:val="single"/>
-        </w:rPr>
-        <w:t xml:space="preserve"> </w:t>
-      </w:r>
-      <w:r>
-        <w:rPr>
-          <w:rFonts w:ascii="Charis SIL Regular" w:hAnsi="Charis SIL Regular" w:eastAsia="Charis SIL Regular"/>
-          <w:b w:val="0"/>
-          <w:i w:val="0"/>
-          <w:color w:val="0066CC"/>
-          <w:sz w:val="24"/>
-          <w:u w:val="single"/>
-        </w:rPr>
-        <w:hyperlink r:id="rId11" w:history="1">
-          <w:r>
-            <w:rPr>
-              <w:rStyle w:val="Hyperlink"/>
-            </w:rPr>
-            <w:t>Leiden</w:t>
-          </w:r>
-        </w:hyperlink>
-      </w:r>
-      <w:r>
-        <w:rPr>
-          <w:rFonts w:ascii="Charis SIL Regular" w:hAnsi="Charis SIL Regular" w:eastAsia="Charis SIL Regular"/>
-          <w:b w:val="0"/>
-          <w:i w:val="0"/>
-          <w:color w:val="000000"/>
-          <w:sz w:val="24"/>
-        </w:rPr>
-        <w:t xml:space="preserve">). The minutes of the society </w:t>
-      </w:r>
-      <w:r>
-        <w:rPr>
-          <w:rFonts w:ascii="Charis SIL Regular" w:hAnsi="Charis SIL Regular" w:eastAsia="Charis SIL Regular"/>
-          <w:b w:val="0"/>
-          <w:i w:val="0"/>
-          <w:color w:val="000000"/>
-          <w:sz w:val="24"/>
-        </w:rPr>
-        <w:t>provide a meticulous record of which c</w:t>
-      </w:r>
-      <w:r>
-        <w:rPr>
-          <w:u w:val="single" w:color="0066cc"/>
-          <w:rFonts w:ascii="Charis SIL Regular" w:hAnsi="Charis SIL Regular" w:eastAsia="Charis SIL Regular"/>
-          <w:b w:val="0"/>
-          <w:i w:val="0"/>
-          <w:color w:val="000000"/>
-          <w:sz w:val="24"/>
-        </w:rPr>
-        <w:hyperlink r:id="rId11" w:history="1">
-          <w:r>
-            <w:rPr>
-              <w:rStyle w:val="Hyperlink"/>
-            </w:rPr>
-            <w:t>ollections were</w:t>
-          </w:r>
-        </w:hyperlink>
-      </w:r>
-      <w:r>
-        <w:rPr>
-          <w:u w:val="single" w:color="0066cc"/>
-          <w:rFonts w:ascii="Charis SIL Regular" w:hAnsi="Charis SIL Regular" w:eastAsia="Charis SIL Regular"/>
-          <w:b w:val="0"/>
-          <w:i w:val="0"/>
-          <w:color w:val="000000"/>
-          <w:sz w:val="24"/>
-        </w:rPr>
-        <w:t xml:space="preserve"> </w:t>
-      </w:r>
-      <w:r>
-        <w:rPr>
-          <w:u w:val="single" w:color="0066cc"/>
-          <w:rFonts w:ascii="Charis SIL Regular" w:hAnsi="Charis SIL Regular" w:eastAsia="Charis SIL Regular"/>
-          <w:b w:val="0"/>
-          <w:i w:val="0"/>
-          <w:color w:val="000000"/>
-          <w:sz w:val="24"/>
-        </w:rPr>
-        <w:hyperlink r:id="rId11" w:history="1">
-          <w:r>
-            <w:rPr>
-              <w:rStyle w:val="Hyperlink"/>
-            </w:rPr>
-            <w:t>receive</w:t>
-          </w:r>
-        </w:hyperlink>
-      </w:r>
-      <w:r>
-        <w:rPr>
-          <w:rFonts w:ascii="Charis SIL Regular" w:hAnsi="Charis SIL Regular" w:eastAsia="Charis SIL Regular"/>
-          <w:b w:val="0"/>
-          <w:i w:val="0"/>
-          <w:color w:val="000000"/>
-          <w:sz w:val="24"/>
-        </w:rPr>
-        <w:t xml:space="preserve">d and how they were divided </w:t>
-      </w:r>
-      <w:r>
-        <w:rPr>
-          <w:rFonts w:ascii="Charis SIL Regular" w:hAnsi="Charis SIL Regular" w:eastAsia="Charis SIL Regular"/>
-          <w:b w:val="0"/>
-          <w:i w:val="0"/>
-          <w:color w:val="000000"/>
-          <w:sz w:val="24"/>
-        </w:rPr>
-        <w:t xml:space="preserve">between the museum in Jakarta and museums in the Netherlands. The minutes from 1862 to </w:t>
-      </w:r>
-      <w:r>
-        <w:rPr>
-          <w:rFonts w:ascii="Charis SIL Regular" w:hAnsi="Charis SIL Regular" w:eastAsia="Charis SIL Regular"/>
-          <w:b w:val="0"/>
-          <w:i w:val="0"/>
-          <w:color w:val="000000"/>
-          <w:sz w:val="24"/>
-        </w:rPr>
-        <w:t xml:space="preserve">1921 are </w:t>
-      </w:r>
-      <w:r>
-        <w:rPr>
-          <w:rFonts w:ascii="Charis SIL Regular" w:hAnsi="Charis SIL Regular" w:eastAsia="Charis SIL Regular"/>
-          <w:b w:val="0"/>
-          <w:i w:val="0"/>
-          <w:color w:val="0066CC"/>
-          <w:sz w:val="24"/>
-          <w:u w:val="single"/>
-        </w:rPr>
-        <w:hyperlink r:id="rId12" w:history="1">
-          <w:r>
-            <w:rPr>
-              <w:rStyle w:val="Hyperlink"/>
-            </w:rPr>
-            <w:t>digitally</w:t>
-          </w:r>
-        </w:hyperlink>
-      </w:r>
-      <w:r>
-        <w:rPr>
-          <w:rFonts w:ascii="Charis SIL Regular" w:hAnsi="Charis SIL Regular" w:eastAsia="Charis SIL Regular"/>
-          <w:b w:val="0"/>
-          <w:i w:val="0"/>
-          <w:color w:val="0066CC"/>
-          <w:sz w:val="24"/>
-          <w:u w:val="single"/>
-        </w:rPr>
-        <w:t xml:space="preserve"> </w:t>
-      </w:r>
-      <w:r>
-        <w:rPr>
-          <w:rFonts w:ascii="Charis SIL Regular" w:hAnsi="Charis SIL Regular" w:eastAsia="Charis SIL Regular"/>
-          <w:b w:val="0"/>
-          <w:i w:val="0"/>
-          <w:color w:val="0066CC"/>
-          <w:sz w:val="24"/>
-          <w:u w:val="single"/>
-        </w:rPr>
-        <w:hyperlink r:id="rId12" w:history="1">
-          <w:r>
-            <w:rPr>
-              <w:rStyle w:val="Hyperlink"/>
-            </w:rPr>
-            <w:t>available</w:t>
-          </w:r>
-        </w:hyperlink>
-      </w:r>
-      <w:r>
-        <w:rPr>
-          <w:rFonts w:ascii="Charis SIL Regular" w:hAnsi="Charis SIL Regular" w:eastAsia="Charis SIL Regular"/>
-          <w:b w:val="0"/>
-          <w:i w:val="0"/>
-          <w:color w:val="0066CC"/>
-          <w:sz w:val="24"/>
-          <w:u w:val="single"/>
-        </w:rPr>
-        <w:t xml:space="preserve"> </w:t>
-      </w:r>
-      <w:r>
-        <w:rPr>
-          <w:rFonts w:ascii="Charis SIL Regular" w:hAnsi="Charis SIL Regular" w:eastAsia="Charis SIL Regular"/>
-          <w:b w:val="0"/>
-          <w:i w:val="0"/>
-          <w:color w:val="0066CC"/>
-          <w:sz w:val="24"/>
-          <w:u w:val="single"/>
-        </w:rPr>
-        <w:hyperlink r:id="rId12" w:history="1">
-          <w:r>
-            <w:rPr>
-              <w:rStyle w:val="Hyperlink"/>
-            </w:rPr>
-            <w:t>via</w:t>
-          </w:r>
-        </w:hyperlink>
-      </w:r>
-      <w:r>
-        <w:rPr>
-          <w:rFonts w:ascii="Charis SIL Regular" w:hAnsi="Charis SIL Regular" w:eastAsia="Charis SIL Regular"/>
-          <w:b w:val="0"/>
-          <w:i w:val="0"/>
-          <w:color w:val="0066CC"/>
-          <w:sz w:val="24"/>
-          <w:u w:val="single"/>
-        </w:rPr>
-        <w:t xml:space="preserve"> </w:t>
-      </w:r>
-      <w:r>
-        <w:rPr>
-          <w:rFonts w:ascii="Charis SIL Regular" w:hAnsi="Charis SIL Regular" w:eastAsia="Charis SIL Regular"/>
-          <w:b w:val="0"/>
-          <w:i w:val="0"/>
-          <w:color w:val="0066CC"/>
-          <w:sz w:val="24"/>
-          <w:u w:val="single"/>
-        </w:rPr>
-        <w:hyperlink r:id="rId12" w:history="1">
-          <w:r>
-            <w:rPr>
-              <w:rStyle w:val="Hyperlink"/>
-            </w:rPr>
-            <w:t>Leiden</w:t>
-          </w:r>
-        </w:hyperlink>
-      </w:r>
-      <w:r>
-        <w:rPr>
-          <w:rFonts w:ascii="Charis SIL Regular" w:hAnsi="Charis SIL Regular" w:eastAsia="Charis SIL Regular"/>
-          <w:b w:val="0"/>
-          <w:i w:val="0"/>
-          <w:color w:val="0066CC"/>
-          <w:sz w:val="24"/>
-          <w:u w:val="single"/>
-        </w:rPr>
-        <w:t xml:space="preserve"> </w:t>
-      </w:r>
-      <w:r>
-        <w:rPr>
-          <w:rFonts w:ascii="Charis SIL Regular" w:hAnsi="Charis SIL Regular" w:eastAsia="Charis SIL Regular"/>
-          <w:b w:val="0"/>
-          <w:i w:val="0"/>
-          <w:color w:val="0066CC"/>
-          <w:sz w:val="24"/>
-          <w:u w:val="single"/>
-        </w:rPr>
-        <w:hyperlink r:id="rId12" w:history="1">
-          <w:r>
-            <w:rPr>
-              <w:rStyle w:val="Hyperlink"/>
-            </w:rPr>
-            <w:t>University</w:t>
-          </w:r>
-        </w:hyperlink>
-      </w:r>
-      <w:r>
-        <w:rPr>
-          <w:rFonts w:ascii="Charis SIL Regular" w:hAnsi="Charis SIL Regular" w:eastAsia="Charis SIL Regular"/>
-          <w:b w:val="0"/>
-          <w:i w:val="0"/>
-          <w:color w:val="000000"/>
-          <w:sz w:val="24"/>
-        </w:rPr>
-        <w:t xml:space="preserve">. For more detailed information and sources </w:t>
-      </w:r>
-      <w:r>
-        <w:rPr>
-          <w:rFonts w:ascii="Charis SIL Regular" w:hAnsi="Charis SIL Regular" w:eastAsia="Charis SIL Regular"/>
-          <w:b w:val="0"/>
-          <w:i w:val="0"/>
-          <w:color w:val="000000"/>
-          <w:sz w:val="24"/>
-        </w:rPr>
-        <w:t>relating to the Bataviaasch Gen</w:t>
-      </w:r>
-      <w:r>
-        <w:rPr>
-          <w:u w:val="single" w:color="0066cc"/>
-          <w:rFonts w:ascii="Charis SIL Regular" w:hAnsi="Charis SIL Regular" w:eastAsia="Charis SIL Regular"/>
-          <w:b w:val="0"/>
-          <w:i w:val="0"/>
-          <w:color w:val="000000"/>
-          <w:sz w:val="24"/>
-        </w:rPr>
-        <w:hyperlink r:id="rId12" w:history="1">
-          <w:r>
-            <w:rPr>
-              <w:rStyle w:val="Hyperlink"/>
-            </w:rPr>
-            <w:t>ootscha</w:t>
-          </w:r>
-        </w:hyperlink>
-      </w:r>
-      <w:r>
-        <w:rPr>
-          <w:u w:val="single" w:color="0066cc"/>
-          <w:rFonts w:ascii="Charis SIL Regular" w:hAnsi="Charis SIL Regular" w:eastAsia="Charis SIL Regular"/>
-          <w:b w:val="0"/>
-          <w:i w:val="0"/>
-          <w:color w:val="000000"/>
-          <w:sz w:val="24"/>
-        </w:rPr>
-        <w:hyperlink r:id="rId12" w:history="1">
-          <w:r>
-            <w:rPr>
-              <w:rStyle w:val="Hyperlink"/>
-            </w:rPr>
-            <w:t>p, see [the</w:t>
-          </w:r>
-        </w:hyperlink>
-      </w:r>
-      <w:r>
-        <w:rPr>
-          <w:rFonts w:ascii="Charis SIL Regular" w:hAnsi="Charis SIL Regular" w:eastAsia="Charis SIL Regular"/>
-          <w:b w:val="0"/>
-          <w:i w:val="0"/>
-          <w:color w:val="000000"/>
-          <w:sz w:val="24"/>
-        </w:rPr>
-        <w:t xml:space="preserve"> relevant research aid](https:// </w:t>
-      </w:r>
-      <w:r>
-        <w:br/>
-      </w:r>
-      <w:r>
-        <w:rPr>
-          <w:rFonts w:ascii="Charis SIL Regular" w:hAnsi="Charis SIL Regular" w:eastAsia="Charis SIL Regular"/>
-          <w:b w:val="0"/>
-          <w:i w:val="0"/>
-          <w:color w:val="000000"/>
-          <w:sz w:val="24"/>
-        </w:rPr>
-        <w:t xml:space="preserve">app.colonialcollections.nl/nl/research-aids/ </w:t>
-      </w:r>
-      <w:r>
-        <w:br/>
-      </w:r>
-      <w:r>
-        <w:rPr>
-          <w:rFonts w:ascii="Charis SIL Regular" w:hAnsi="Charis SIL Regular" w:eastAsia="Charis SIL Regular"/>
-          <w:b w:val="0"/>
-          <w:i w:val="0"/>
-          <w:color w:val="000000"/>
-          <w:sz w:val="24"/>
-        </w:rPr>
-        <w:t>https%3A%2F%2Fn2t%252Enet%2Fark%3A%2F27023%2F879aa24d509fdae582d9cbd6cc60160</w:t>
-      </w:r>
-    </w:p>
-    <w:p>
-      <w:pPr>
-        <w:autoSpaceDN w:val="0"/>
-        <w:autoSpaceDE w:val="0"/>
-        <w:widowControl/>
-        <w:spacing w:line="282" w:lineRule="exact" w:before="252" w:after="0"/>
-        <w:ind w:left="0" w:right="432" w:firstLine="0"/>
-        <w:jc w:val="left"/>
-      </w:pPr>
-      <w:r>
-        <w:rPr>
-          <w:rFonts w:ascii="Charis SIL Bold" w:hAnsi="Charis SIL Bold" w:eastAsia="Charis SIL Bold"/>
-          <w:b/>
-          <w:i w:val="0"/>
-          <w:color w:val="000000"/>
-          <w:sz w:val="24"/>
-        </w:rPr>
-        <w:t xml:space="preserve">Army and navy personnel </w:t>
-      </w:r>
-      <w:r>
-        <w:br/>
-      </w:r>
-      <w:r>
-        <w:rPr>
-          <w:rFonts w:ascii="Charis SIL Regular" w:hAnsi="Charis SIL Regular" w:eastAsia="Charis SIL Regular"/>
-          <w:b w:val="0"/>
-          <w:i w:val="0"/>
-          <w:color w:val="000000"/>
-          <w:sz w:val="24"/>
-        </w:rPr>
-        <w:t xml:space="preserve">The Dutch authorities in the former Dutch East Indies relied heavily on the </w:t>
-      </w:r>
-      <w:r>
-        <w:rPr>
-          <w:rFonts w:ascii="Charis SIL Regular" w:hAnsi="Charis SIL Regular" w:eastAsia="Charis SIL Regular"/>
-          <w:b w:val="0"/>
-          <w:i w:val="0"/>
-          <w:color w:val="0066CC"/>
-          <w:sz w:val="24"/>
-          <w:u w:val="single"/>
-        </w:rPr>
-        <w:hyperlink r:id="rId13" w:history="1">
-          <w:r>
-            <w:rPr>
-              <w:rStyle w:val="Hyperlink"/>
-            </w:rPr>
-            <w:t>Royal</w:t>
-          </w:r>
-        </w:hyperlink>
-      </w:r>
-      <w:r>
-        <w:rPr>
-          <w:rFonts w:ascii="Charis SIL Regular" w:hAnsi="Charis SIL Regular" w:eastAsia="Charis SIL Regular"/>
-          <w:b w:val="0"/>
-          <w:i w:val="0"/>
-          <w:color w:val="0066CC"/>
-          <w:sz w:val="24"/>
-          <w:u w:val="single"/>
-        </w:rPr>
-        <w:t xml:space="preserve"> </w:t>
-      </w:r>
-      <w:r>
-        <w:rPr>
-          <w:rFonts w:ascii="Charis SIL Regular" w:hAnsi="Charis SIL Regular" w:eastAsia="Charis SIL Regular"/>
-          <w:b w:val="0"/>
-          <w:i w:val="0"/>
-          <w:color w:val="0066CC"/>
-          <w:sz w:val="24"/>
-          <w:u w:val="single"/>
-        </w:rPr>
-        <w:hyperlink r:id="rId13" w:history="1">
-          <w:r>
-            <w:rPr>
-              <w:rStyle w:val="Hyperlink"/>
-            </w:rPr>
-            <w:t>Dutch</w:t>
-          </w:r>
-        </w:hyperlink>
-      </w:r>
-      <w:r>
-        <w:rPr>
-          <w:rFonts w:ascii="Charis SIL Regular" w:hAnsi="Charis SIL Regular" w:eastAsia="Charis SIL Regular"/>
-          <w:b w:val="0"/>
-          <w:i w:val="0"/>
-          <w:color w:val="0066CC"/>
-          <w:sz w:val="24"/>
-          <w:u w:val="single"/>
-        </w:rPr>
-        <w:t xml:space="preserve"> </w:t>
-      </w:r>
-      <w:r>
-        <w:rPr>
-          <w:rFonts w:ascii="Charis SIL Regular" w:hAnsi="Charis SIL Regular" w:eastAsia="Charis SIL Regular"/>
-          <w:b w:val="0"/>
-          <w:i w:val="0"/>
-          <w:color w:val="0066CC"/>
-          <w:sz w:val="24"/>
-          <w:u w:val="single"/>
-        </w:rPr>
-        <w:hyperlink r:id="rId13" w:history="1">
-          <w:r>
-            <w:rPr>
-              <w:rStyle w:val="Hyperlink"/>
-            </w:rPr>
-            <w:t>East</w:t>
-          </w:r>
-        </w:hyperlink>
-      </w:r>
-    </w:p>
-    <w:p>
-      <w:pPr>
-        <w:sectPr>
-          <w:pgSz w:w="11900" w:h="16840"/>
-          <w:pgMar w:top="448" w:right="576" w:bottom="478" w:left="960" w:header="720" w:footer="720" w:gutter="0"/>
-          <w:cols/>
-          <w:docGrid w:linePitch="360"/>
-        </w:sectPr>
-      </w:pPr>
-    </w:p>
-    <w:p>
-      <w:pPr>
-        <w:autoSpaceDN w:val="0"/>
-        <w:autoSpaceDE w:val="0"/>
-        <w:widowControl/>
-        <w:spacing w:line="220" w:lineRule="exact" w:before="0" w:after="104"/>
-        <w:ind w:left="0" w:right="0"/>
-      </w:pPr>
-    </w:p>
-    <w:p>
-      <w:pPr>
-        <w:autoSpaceDN w:val="0"/>
-        <w:autoSpaceDE w:val="0"/>
-        <w:widowControl/>
-        <w:spacing w:line="288" w:lineRule="exact" w:before="64" w:after="0"/>
-        <w:ind w:left="10" w:right="0" w:firstLine="0"/>
-        <w:jc w:val="left"/>
-      </w:pPr>
-      <w:r>
-        <w:rPr>
-          <w:rFonts w:ascii="Charis SIL Regular" w:hAnsi="Charis SIL Regular" w:eastAsia="Charis SIL Regular"/>
-          <w:b w:val="0"/>
-          <w:i w:val="0"/>
-          <w:color w:val="0066CC"/>
-          <w:sz w:val="24"/>
-          <w:u w:val="single"/>
-        </w:rPr>
-        <w:hyperlink r:id="rId13" w:history="1">
-          <w:r>
-            <w:rPr>
-              <w:rStyle w:val="Hyperlink"/>
-            </w:rPr>
-            <w:t>Indies</w:t>
-          </w:r>
-        </w:hyperlink>
-      </w:r>
-      <w:r>
-        <w:rPr>
-          <w:rFonts w:ascii="Charis SIL Regular" w:hAnsi="Charis SIL Regular" w:eastAsia="Charis SIL Regular"/>
-          <w:b w:val="0"/>
-          <w:i w:val="0"/>
-          <w:color w:val="0066CC"/>
-          <w:sz w:val="24"/>
-          <w:u w:val="single"/>
-        </w:rPr>
-        <w:t xml:space="preserve"> </w:t>
-      </w:r>
-      <w:r>
-        <w:rPr>
-          <w:rFonts w:ascii="Charis SIL Regular" w:hAnsi="Charis SIL Regular" w:eastAsia="Charis SIL Regular"/>
-          <w:b w:val="0"/>
-          <w:i w:val="0"/>
-          <w:color w:val="0066CC"/>
-          <w:sz w:val="24"/>
-          <w:u w:val="single"/>
-        </w:rPr>
-        <w:hyperlink r:id="rId13" w:history="1">
-          <w:r>
-            <w:rPr>
-              <w:rStyle w:val="Hyperlink"/>
-            </w:rPr>
-            <w:t>Army</w:t>
-          </w:r>
-        </w:hyperlink>
-      </w:r>
-      <w:r>
-        <w:rPr>
-          <w:rFonts w:ascii="Charis SIL Regular" w:hAnsi="Charis SIL Regular" w:eastAsia="Charis SIL Regular"/>
-          <w:b w:val="0"/>
-          <w:i w:val="0"/>
-          <w:color w:val="000000"/>
-          <w:sz w:val="24"/>
-        </w:rPr>
-        <w:t xml:space="preserve"> (KNIL). The KNIL was made up of officers of Dutch or other European </w:t>
-      </w:r>
-      <w:r>
-        <w:br/>
-      </w:r>
-      <w:r>
-        <w:rPr>
-          <w:u w:val="single" w:color="0066cc"/>
-          <w:rFonts w:ascii="Charis SIL Regular" w:hAnsi="Charis SIL Regular" w:eastAsia="Charis SIL Regular"/>
-          <w:b w:val="0"/>
-          <w:i w:val="0"/>
-          <w:color w:val="000000"/>
-          <w:sz w:val="24"/>
-        </w:rPr>
-        <w:hyperlink r:id="rId13" w:history="1">
-          <w:r>
-            <w:rPr>
-              <w:rStyle w:val="Hyperlink"/>
-            </w:rPr>
-            <w:t>nation</w:t>
-          </w:r>
-        </w:hyperlink>
-      </w:r>
-      <w:r>
-        <w:rPr>
-          <w:u w:val="single" w:color="0066cc"/>
-          <w:rFonts w:ascii="Charis SIL Regular" w:hAnsi="Charis SIL Regular" w:eastAsia="Charis SIL Regular"/>
-          <w:b w:val="0"/>
-          <w:i w:val="0"/>
-          <w:color w:val="000000"/>
-          <w:sz w:val="24"/>
-        </w:rPr>
-        <w:hyperlink r:id="rId13" w:history="1">
-          <w:r>
-            <w:rPr>
-              <w:rStyle w:val="Hyperlink"/>
-            </w:rPr>
-            <w:t>ality a</w:t>
-          </w:r>
-        </w:hyperlink>
-      </w:r>
-      <w:r>
-        <w:rPr>
-          <w:rFonts w:ascii="Charis SIL Regular" w:hAnsi="Charis SIL Regular" w:eastAsia="Charis SIL Regular"/>
-          <w:b w:val="0"/>
-          <w:i w:val="0"/>
-          <w:color w:val="000000"/>
-          <w:sz w:val="24"/>
-        </w:rPr>
-        <w:t xml:space="preserve">nd mostly locally recruited soldiers. Only a small number of objects in Dutch </w:t>
-      </w:r>
-      <w:r>
-        <w:rPr>
-          <w:rFonts w:ascii="Charis SIL Regular" w:hAnsi="Charis SIL Regular" w:eastAsia="Charis SIL Regular"/>
-          <w:b w:val="0"/>
-          <w:i w:val="0"/>
-          <w:color w:val="000000"/>
-          <w:sz w:val="24"/>
-        </w:rPr>
-        <w:t>museums are official war booty, sent to the Netherlands on the orders of the KNIL. A well-</w:t>
-      </w:r>
-      <w:r>
-        <w:rPr>
-          <w:rFonts w:ascii="Charis SIL Regular" w:hAnsi="Charis SIL Regular" w:eastAsia="Charis SIL Regular"/>
-          <w:b w:val="0"/>
-          <w:i w:val="0"/>
-          <w:color w:val="000000"/>
-          <w:sz w:val="24"/>
-        </w:rPr>
-        <w:t xml:space="preserve">known example is the so-called </w:t>
-      </w:r>
-      <w:r>
-        <w:rPr>
-          <w:rFonts w:ascii="Charis SIL Regular" w:hAnsi="Charis SIL Regular" w:eastAsia="Charis SIL Regular"/>
-          <w:b w:val="0"/>
-          <w:i w:val="0"/>
-          <w:color w:val="0066CC"/>
-          <w:sz w:val="24"/>
-          <w:u w:val="single"/>
-        </w:rPr>
-        <w:hyperlink r:id="rId14" w:history="1">
-          <w:r>
-            <w:rPr>
-              <w:rStyle w:val="Hyperlink"/>
-            </w:rPr>
-            <w:t>Lombok</w:t>
-          </w:r>
-        </w:hyperlink>
-      </w:r>
-      <w:r>
-        <w:rPr>
-          <w:rFonts w:ascii="Charis SIL Regular" w:hAnsi="Charis SIL Regular" w:eastAsia="Charis SIL Regular"/>
-          <w:b w:val="0"/>
-          <w:i w:val="0"/>
-          <w:color w:val="0066CC"/>
-          <w:sz w:val="24"/>
-          <w:u w:val="single"/>
-        </w:rPr>
-        <w:t xml:space="preserve"> </w:t>
-      </w:r>
-      <w:r>
-        <w:rPr>
-          <w:rFonts w:ascii="Charis SIL Regular" w:hAnsi="Charis SIL Regular" w:eastAsia="Charis SIL Regular"/>
-          <w:b w:val="0"/>
-          <w:i w:val="0"/>
-          <w:color w:val="0066CC"/>
-          <w:sz w:val="24"/>
-          <w:u w:val="single"/>
-        </w:rPr>
-        <w:hyperlink r:id="rId14" w:history="1">
-          <w:r>
-            <w:rPr>
-              <w:rStyle w:val="Hyperlink"/>
-            </w:rPr>
-            <w:t>treasure</w:t>
-          </w:r>
-        </w:hyperlink>
-      </w:r>
-      <w:r>
-        <w:rPr>
-          <w:rFonts w:ascii="Charis SIL Regular" w:hAnsi="Charis SIL Regular" w:eastAsia="Charis SIL Regular"/>
-          <w:b w:val="0"/>
-          <w:i w:val="0"/>
-          <w:color w:val="000000"/>
-          <w:sz w:val="24"/>
-        </w:rPr>
-        <w:t xml:space="preserve">, which was returned to Indonesia in 1977 </w:t>
-      </w:r>
-      <w:r>
-        <w:rPr>
-          <w:rFonts w:ascii="Charis SIL Regular" w:hAnsi="Charis SIL Regular" w:eastAsia="Charis SIL Regular"/>
-          <w:b w:val="0"/>
-          <w:i w:val="0"/>
-          <w:color w:val="000000"/>
-          <w:sz w:val="24"/>
-        </w:rPr>
-        <w:t>and 2023. Many more objects in</w:t>
-      </w:r>
-      <w:r>
-        <w:rPr>
-          <w:u w:val="single" w:color="0066cc"/>
-          <w:rFonts w:ascii="Charis SIL Regular" w:hAnsi="Charis SIL Regular" w:eastAsia="Charis SIL Regular"/>
-          <w:b w:val="0"/>
-          <w:i w:val="0"/>
-          <w:color w:val="000000"/>
-          <w:sz w:val="24"/>
-        </w:rPr>
-        <w:hyperlink r:id="rId14" w:history="1">
-          <w:r>
-            <w:rPr>
-              <w:rStyle w:val="Hyperlink"/>
-            </w:rPr>
-            <w:t xml:space="preserve"> Dutch </w:t>
-          </w:r>
-        </w:hyperlink>
-      </w:r>
-      <w:r>
-        <w:rPr>
-          <w:rFonts w:ascii="Charis SIL Regular" w:hAnsi="Charis SIL Regular" w:eastAsia="Charis SIL Regular"/>
-          <w:b w:val="0"/>
-          <w:i w:val="0"/>
-          <w:color w:val="000000"/>
-          <w:sz w:val="24"/>
-        </w:rPr>
-        <w:t>m</w:t>
-      </w:r>
-      <w:r>
-        <w:rPr>
-          <w:u w:val="single" w:color="0066cc"/>
-          <w:rFonts w:ascii="Charis SIL Regular" w:hAnsi="Charis SIL Regular" w:eastAsia="Charis SIL Regular"/>
-          <w:b w:val="0"/>
-          <w:i w:val="0"/>
-          <w:color w:val="000000"/>
-          <w:sz w:val="24"/>
-        </w:rPr>
-        <w:hyperlink r:id="rId14" w:history="1">
-          <w:r>
-            <w:rPr>
-              <w:rStyle w:val="Hyperlink"/>
-            </w:rPr>
-            <w:t>useums</w:t>
-          </w:r>
-        </w:hyperlink>
-      </w:r>
-      <w:r>
-        <w:rPr>
-          <w:rFonts w:ascii="Charis SIL Regular" w:hAnsi="Charis SIL Regular" w:eastAsia="Charis SIL Regular"/>
-          <w:b w:val="0"/>
-          <w:i w:val="0"/>
-          <w:color w:val="000000"/>
-          <w:sz w:val="24"/>
-        </w:rPr>
-        <w:t xml:space="preserve"> were brought back to the Netherlands by </w:t>
-      </w:r>
-      <w:r>
-        <w:rPr>
-          <w:rFonts w:ascii="Charis SIL Regular" w:hAnsi="Charis SIL Regular" w:eastAsia="Charis SIL Regular"/>
-          <w:b w:val="0"/>
-          <w:i w:val="0"/>
-          <w:color w:val="000000"/>
-          <w:sz w:val="24"/>
-        </w:rPr>
-        <w:t xml:space="preserve">individual soldiers on private initiative. An important museum that acquired many </w:t>
-      </w:r>
-      <w:r>
-        <w:br/>
-      </w:r>
-      <w:r>
-        <w:rPr>
-          <w:rFonts w:ascii="Charis SIL Regular" w:hAnsi="Charis SIL Regular" w:eastAsia="Charis SIL Regular"/>
-          <w:b w:val="0"/>
-          <w:i w:val="0"/>
-          <w:color w:val="000000"/>
-          <w:sz w:val="24"/>
-        </w:rPr>
-        <w:t xml:space="preserve">Indonesian objects through donations from individual soldiers is </w:t>
-      </w:r>
-      <w:r>
-        <w:rPr>
-          <w:rFonts w:ascii="Charis SIL Regular" w:hAnsi="Charis SIL Regular" w:eastAsia="Charis SIL Regular"/>
-          <w:b w:val="0"/>
-          <w:i w:val="0"/>
-          <w:color w:val="0066CC"/>
-          <w:sz w:val="24"/>
-          <w:u w:val="single"/>
-        </w:rPr>
-        <w:hyperlink r:id="rId15" w:history="1">
-          <w:r>
-            <w:rPr>
-              <w:rStyle w:val="Hyperlink"/>
-            </w:rPr>
-            <w:t>Museum</w:t>
-          </w:r>
-        </w:hyperlink>
-      </w:r>
-      <w:r>
-        <w:rPr>
-          <w:rFonts w:ascii="Charis SIL Regular" w:hAnsi="Charis SIL Regular" w:eastAsia="Charis SIL Regular"/>
-          <w:b w:val="0"/>
-          <w:i w:val="0"/>
-          <w:color w:val="0066CC"/>
-          <w:sz w:val="24"/>
-          <w:u w:val="single"/>
-        </w:rPr>
-        <w:t xml:space="preserve"> </w:t>
-      </w:r>
-      <w:r>
-        <w:rPr>
-          <w:rFonts w:ascii="Charis SIL Regular" w:hAnsi="Charis SIL Regular" w:eastAsia="Charis SIL Regular"/>
-          <w:b w:val="0"/>
-          <w:i w:val="0"/>
-          <w:color w:val="0066CC"/>
-          <w:sz w:val="24"/>
-          <w:u w:val="single"/>
-        </w:rPr>
-        <w:hyperlink r:id="rId15" w:history="1">
-          <w:r>
-            <w:rPr>
-              <w:rStyle w:val="Hyperlink"/>
-            </w:rPr>
-            <w:t>Bronbeek</w:t>
-          </w:r>
-        </w:hyperlink>
-      </w:r>
-      <w:r>
-        <w:rPr>
-          <w:rFonts w:ascii="Charis SIL Regular" w:hAnsi="Charis SIL Regular" w:eastAsia="Charis SIL Regular"/>
-          <w:b w:val="0"/>
-          <w:i w:val="0"/>
-          <w:color w:val="000000"/>
-          <w:sz w:val="24"/>
-        </w:rPr>
-        <w:t xml:space="preserve">. For </w:t>
-      </w:r>
-      <w:r>
-        <w:rPr>
-          <w:rFonts w:ascii="Charis SIL Regular" w:hAnsi="Charis SIL Regular" w:eastAsia="Charis SIL Regular"/>
-          <w:b w:val="0"/>
-          <w:i w:val="0"/>
-          <w:color w:val="000000"/>
-          <w:sz w:val="24"/>
-        </w:rPr>
-        <w:t>more information about researching individual soldiers and obje</w:t>
-      </w:r>
-      <w:r>
-        <w:rPr>
-          <w:u w:val="single" w:color="0066cc"/>
-          <w:rFonts w:ascii="Charis SIL Regular" w:hAnsi="Charis SIL Regular" w:eastAsia="Charis SIL Regular"/>
-          <w:b w:val="0"/>
-          <w:i w:val="0"/>
-          <w:color w:val="000000"/>
-          <w:sz w:val="24"/>
-        </w:rPr>
-        <w:t>c</w:t>
-      </w:r>
-      <w:r>
-        <w:rPr>
-          <w:u w:val="single" w:color="0066cc"/>
-          <w:rFonts w:ascii="Charis SIL Regular" w:hAnsi="Charis SIL Regular" w:eastAsia="Charis SIL Regular"/>
-          <w:b w:val="0"/>
-          <w:i w:val="0"/>
-          <w:color w:val="000000"/>
-          <w:sz w:val="24"/>
-        </w:rPr>
-        <w:hyperlink r:id="rId15" w:history="1">
-          <w:r>
-            <w:rPr>
-              <w:rStyle w:val="Hyperlink"/>
-            </w:rPr>
-            <w:t>ts they b</w:t>
-          </w:r>
-        </w:hyperlink>
-      </w:r>
-      <w:r>
-        <w:rPr>
-          <w:u w:val="single" w:color="0066cc"/>
-          <w:rFonts w:ascii="Charis SIL Regular" w:hAnsi="Charis SIL Regular" w:eastAsia="Charis SIL Regular"/>
-          <w:b w:val="0"/>
-          <w:i w:val="0"/>
-          <w:color w:val="000000"/>
-          <w:sz w:val="24"/>
-        </w:rPr>
-        <w:hyperlink r:id="rId15" w:history="1">
-          <w:r>
-            <w:rPr>
-              <w:rStyle w:val="Hyperlink"/>
-            </w:rPr>
-            <w:t>rought ba</w:t>
-          </w:r>
-        </w:hyperlink>
-      </w:r>
-      <w:r>
-        <w:rPr>
-          <w:rFonts w:ascii="Charis SIL Regular" w:hAnsi="Charis SIL Regular" w:eastAsia="Charis SIL Regular"/>
-          <w:b w:val="0"/>
-          <w:i w:val="0"/>
-          <w:color w:val="000000"/>
-          <w:sz w:val="24"/>
-        </w:rPr>
-        <w:t xml:space="preserve">ck to the </w:t>
-      </w:r>
-      <w:r>
-        <w:rPr>
-          <w:rFonts w:ascii="Charis SIL Regular" w:hAnsi="Charis SIL Regular" w:eastAsia="Charis SIL Regular"/>
-          <w:b w:val="0"/>
-          <w:i w:val="0"/>
-          <w:color w:val="000000"/>
-          <w:sz w:val="24"/>
-        </w:rPr>
-        <w:t xml:space="preserve">Netherlands please consult the relevant </w:t>
-      </w:r>
-      <w:r>
-        <w:rPr>
-          <w:rFonts w:ascii="Charis SIL Regular" w:hAnsi="Charis SIL Regular" w:eastAsia="Charis SIL Regular"/>
-          <w:b w:val="0"/>
-          <w:i w:val="0"/>
-          <w:color w:val="0066CC"/>
-          <w:sz w:val="24"/>
-          <w:u w:val="single"/>
-        </w:rPr>
-        <w:hyperlink r:id="rId16" w:history="1">
-          <w:r>
-            <w:rPr>
-              <w:rStyle w:val="Hyperlink"/>
-            </w:rPr>
-            <w:t>research</w:t>
-          </w:r>
-        </w:hyperlink>
-      </w:r>
-      <w:r>
-        <w:rPr>
-          <w:rFonts w:ascii="Charis SIL Regular" w:hAnsi="Charis SIL Regular" w:eastAsia="Charis SIL Regular"/>
-          <w:b w:val="0"/>
-          <w:i w:val="0"/>
-          <w:color w:val="0066CC"/>
-          <w:sz w:val="24"/>
-          <w:u w:val="single"/>
-        </w:rPr>
-        <w:t xml:space="preserve"> </w:t>
-      </w:r>
-      <w:r>
-        <w:rPr>
-          <w:rFonts w:ascii="Charis SIL Regular" w:hAnsi="Charis SIL Regular" w:eastAsia="Charis SIL Regular"/>
-          <w:b w:val="0"/>
-          <w:i w:val="0"/>
-          <w:color w:val="0066CC"/>
-          <w:sz w:val="24"/>
-          <w:u w:val="single"/>
-        </w:rPr>
-        <w:hyperlink r:id="rId16" w:history="1">
-          <w:r>
-            <w:rPr>
-              <w:rStyle w:val="Hyperlink"/>
-            </w:rPr>
-            <w:t>aid</w:t>
-          </w:r>
-        </w:hyperlink>
-      </w:r>
-      <w:r>
-        <w:rPr>
-          <w:rFonts w:ascii="Charis SIL Regular" w:hAnsi="Charis SIL Regular" w:eastAsia="Charis SIL Regular"/>
-          <w:b w:val="0"/>
-          <w:i w:val="0"/>
-          <w:color w:val="000000"/>
-          <w:sz w:val="24"/>
-        </w:rPr>
-        <w:t>.</w:t>
+        <w:t>little.</w:t>
       </w:r>
     </w:p>
     <w:p>
@@ -1910,7 +483,7 @@
           <w:color w:val="000000"/>
           <w:sz w:val="24"/>
         </w:rPr>
-        <w:t xml:space="preserve">Christian missionaries </w:t>
+        <w:t xml:space="preserve">Bataviaasch Genootschap van Kunsten en Wetenschappen </w:t>
       </w:r>
       <w:r>
         <w:br/>
@@ -1923,7 +496,7 @@
           <w:color w:val="000000"/>
           <w:sz w:val="24"/>
         </w:rPr>
-        <w:t xml:space="preserve">During the colonial era </w:t>
+        <w:t xml:space="preserve">The </w:t>
       </w:r>
       <w:r>
         <w:rPr>
@@ -1934,12 +507,12 @@
           <w:sz w:val="24"/>
           <w:u w:val="single"/>
         </w:rPr>
-        <w:hyperlink r:id="rId17" w:history="1">
+        <w:hyperlink r:id="rId10" w:history="1">
           <w:r>
             <w:rPr>
               <w:rStyle w:val="Hyperlink"/>
             </w:rPr>
-            <w:t>Protestant</w:t>
+            <w:t>Bataviaasch</w:t>
           </w:r>
         </w:hyperlink>
       </w:r>
@@ -1948,26 +521,27 @@
           <w:rFonts w:ascii="Charis SIL Regular" w:hAnsi="Charis SIL Regular" w:eastAsia="Charis SIL Regular"/>
           <w:b w:val="0"/>
           <w:i w:val="0"/>
-          <w:color w:val="000000"/>
-          <w:sz w:val="24"/>
-        </w:rPr>
-        <w:t xml:space="preserve"> and </w:t>
-      </w:r>
-      <w:r>
-        <w:rPr>
-          <w:rFonts w:ascii="Charis SIL Regular" w:hAnsi="Charis SIL Regular" w:eastAsia="Charis SIL Regular"/>
-          <w:b w:val="0"/>
-          <w:i w:val="0"/>
           <w:color w:val="0066CC"/>
           <w:sz w:val="24"/>
           <w:u w:val="single"/>
         </w:rPr>
-        <w:hyperlink r:id="rId18" w:history="1">
+        <w:t xml:space="preserve"> </w:t>
+      </w:r>
+      <w:r>
+        <w:rPr>
+          <w:rFonts w:ascii="Charis SIL Regular" w:hAnsi="Charis SIL Regular" w:eastAsia="Charis SIL Regular"/>
+          <w:b w:val="0"/>
+          <w:i w:val="0"/>
+          <w:color w:val="0066CC"/>
+          <w:sz w:val="24"/>
+          <w:u w:val="single"/>
+        </w:rPr>
+        <w:hyperlink r:id="rId10" w:history="1">
           <w:r>
             <w:rPr>
               <w:rStyle w:val="Hyperlink"/>
             </w:rPr>
-            <w:t>Catholic</w:t>
+            <w:t>Genootschap</w:t>
           </w:r>
         </w:hyperlink>
       </w:r>
@@ -1976,165 +550,32 @@
           <w:rFonts w:ascii="Charis SIL Regular" w:hAnsi="Charis SIL Regular" w:eastAsia="Charis SIL Regular"/>
           <w:b w:val="0"/>
           <w:i w:val="0"/>
-          <w:color w:val="000000"/>
-          <w:sz w:val="24"/>
-        </w:rPr>
-        <w:t xml:space="preserve"> missionaries were sent out from the </w:t>
-      </w:r>
-      <w:r>
-        <w:br/>
-      </w:r>
-      <w:r>
-        <w:rPr>
-          <w:rFonts w:ascii="Charis SIL Regular" w:hAnsi="Charis SIL Regular" w:eastAsia="Charis SIL Regular"/>
-          <w:b w:val="0"/>
-          <w:i w:val="0"/>
-          <w:color w:val="000000"/>
-          <w:sz w:val="24"/>
-        </w:rPr>
-        <w:t xml:space="preserve">Netherlands on missionary work. The </w:t>
-      </w:r>
-      <w:r>
-        <w:rPr>
-          <w:u w:val="single" w:color="0066cc"/>
-          <w:rFonts w:ascii="Charis SIL Regular" w:hAnsi="Charis SIL Regular" w:eastAsia="Charis SIL Regular"/>
-          <w:b w:val="0"/>
-          <w:i w:val="0"/>
-          <w:color w:val="000000"/>
-          <w:sz w:val="24"/>
-        </w:rPr>
-        <w:hyperlink r:id="rId18" w:history="1">
+          <w:color w:val="0066CC"/>
+          <w:sz w:val="24"/>
+          <w:u w:val="single"/>
+        </w:rPr>
+        <w:t xml:space="preserve"> </w:t>
+      </w:r>
+      <w:r>
+        <w:rPr>
+          <w:rFonts w:ascii="Charis SIL Regular" w:hAnsi="Charis SIL Regular" w:eastAsia="Charis SIL Regular"/>
+          <w:b w:val="0"/>
+          <w:i w:val="0"/>
+          <w:color w:val="0066CC"/>
+          <w:sz w:val="24"/>
+          <w:u w:val="single"/>
+        </w:rPr>
+        <w:hyperlink r:id="rId10" w:history="1">
           <w:r>
             <w:rPr>
               <w:rStyle w:val="Hyperlink"/>
             </w:rPr>
-            <w:t>missiona</w:t>
+            <w:t>van</w:t>
           </w:r>
         </w:hyperlink>
       </w:r>
       <w:r>
         <w:rPr>
-          <w:u w:val="single" w:color="0066cc"/>
-          <w:rFonts w:ascii="Charis SIL Regular" w:hAnsi="Charis SIL Regular" w:eastAsia="Charis SIL Regular"/>
-          <w:b w:val="0"/>
-          <w:i w:val="0"/>
-          <w:color w:val="000000"/>
-          <w:sz w:val="24"/>
-        </w:rPr>
-        <w:t>r</w:t>
-      </w:r>
-      <w:r>
-        <w:rPr>
-          <w:rFonts w:ascii="Charis SIL Regular" w:hAnsi="Charis SIL Regular" w:eastAsia="Charis SIL Regular"/>
-          <w:b w:val="0"/>
-          <w:i w:val="0"/>
-          <w:color w:val="000000"/>
-          <w:sz w:val="24"/>
-        </w:rPr>
-        <w:t xml:space="preserve">ies brought back objects from the areas </w:t>
-      </w:r>
-      <w:r>
-        <w:rPr>
-          <w:rFonts w:ascii="Charis SIL Regular" w:hAnsi="Charis SIL Regular" w:eastAsia="Charis SIL Regular"/>
-          <w:b w:val="0"/>
-          <w:i w:val="0"/>
-          <w:color w:val="000000"/>
-          <w:sz w:val="24"/>
-        </w:rPr>
-        <w:t xml:space="preserve">where they worked, sometimes at the request of the organisations that dispatched them. The </w:t>
-      </w:r>
-      <w:r>
-        <w:rPr>
-          <w:rFonts w:ascii="Charis SIL Regular" w:hAnsi="Charis SIL Regular" w:eastAsia="Charis SIL Regular"/>
-          <w:b w:val="0"/>
-          <w:i w:val="0"/>
-          <w:color w:val="000000"/>
-          <w:sz w:val="24"/>
-        </w:rPr>
-        <w:t xml:space="preserve">objects were displayed during information sessions about the work of the organisation or for </w:t>
-      </w:r>
-      <w:r>
-        <w:rPr>
-          <w:rFonts w:ascii="Charis SIL Regular" w:hAnsi="Charis SIL Regular" w:eastAsia="Charis SIL Regular"/>
-          <w:b w:val="0"/>
-          <w:i w:val="0"/>
-          <w:color w:val="000000"/>
-          <w:sz w:val="24"/>
-        </w:rPr>
-        <w:t xml:space="preserve">the purpose of raising funds. When the organisations disposed of the objects, they ended up </w:t>
-      </w:r>
-      <w:r>
-        <w:rPr>
-          <w:rFonts w:ascii="Charis SIL Regular" w:hAnsi="Charis SIL Regular" w:eastAsia="Charis SIL Regular"/>
-          <w:b w:val="0"/>
-          <w:i w:val="0"/>
-          <w:color w:val="000000"/>
-          <w:sz w:val="24"/>
-        </w:rPr>
-        <w:t xml:space="preserve">in other collections, for example those of ethnographic museums. Individual missionaries </w:t>
-      </w:r>
-      <w:r>
-        <w:rPr>
-          <w:rFonts w:ascii="Charis SIL Regular" w:hAnsi="Charis SIL Regular" w:eastAsia="Charis SIL Regular"/>
-          <w:b w:val="0"/>
-          <w:i w:val="0"/>
-          <w:color w:val="000000"/>
-          <w:sz w:val="24"/>
-        </w:rPr>
-        <w:t xml:space="preserve">also donated and sold objects to such museums while objects from the mission also ended up </w:t>
-      </w:r>
-      <w:r>
-        <w:rPr>
-          <w:rFonts w:ascii="Charis SIL Regular" w:hAnsi="Charis SIL Regular" w:eastAsia="Charis SIL Regular"/>
-          <w:b w:val="0"/>
-          <w:i w:val="0"/>
-          <w:color w:val="000000"/>
-          <w:sz w:val="24"/>
-        </w:rPr>
-        <w:t xml:space="preserve">in trade and private collections. The collecting practices of missionary organisations have </w:t>
-      </w:r>
-      <w:r>
-        <w:rPr>
-          <w:rFonts w:ascii="Charis SIL Regular" w:hAnsi="Charis SIL Regular" w:eastAsia="Charis SIL Regular"/>
-          <w:b w:val="0"/>
-          <w:i w:val="0"/>
-          <w:color w:val="000000"/>
-          <w:sz w:val="24"/>
-        </w:rPr>
-        <w:t xml:space="preserve">long been known to have been aimed at eradicating what they considered to be pagan </w:t>
-      </w:r>
-      <w:r>
-        <w:rPr>
-          <w:rFonts w:ascii="Charis SIL Regular" w:hAnsi="Charis SIL Regular" w:eastAsia="Charis SIL Regular"/>
-          <w:b w:val="0"/>
-          <w:i w:val="0"/>
-          <w:color w:val="000000"/>
-          <w:sz w:val="24"/>
-        </w:rPr>
-        <w:t xml:space="preserve">practices. Cultural heritage objects were destroyed or taken to Europe so that they could no </w:t>
-      </w:r>
-      <w:r>
-        <w:rPr>
-          <w:rFonts w:ascii="Charis SIL Regular" w:hAnsi="Charis SIL Regular" w:eastAsia="Charis SIL Regular"/>
-          <w:b w:val="0"/>
-          <w:i w:val="0"/>
-          <w:color w:val="000000"/>
-          <w:sz w:val="24"/>
-        </w:rPr>
-        <w:t xml:space="preserve">longer be used in religious rituals. An important museum that acquired objects through the </w:t>
-      </w:r>
-      <w:r>
-        <w:rPr>
-          <w:rFonts w:ascii="Charis SIL Regular" w:hAnsi="Charis SIL Regular" w:eastAsia="Charis SIL Regular"/>
-          <w:b w:val="0"/>
-          <w:i w:val="0"/>
-          <w:color w:val="000000"/>
-          <w:sz w:val="24"/>
-        </w:rPr>
-        <w:t xml:space="preserve">mission in Indonesia is the </w:t>
-      </w:r>
-      <w:r>
-        <w:rPr>
           <w:rFonts w:ascii="Charis SIL Regular" w:hAnsi="Charis SIL Regular" w:eastAsia="Charis SIL Regular"/>
           <w:b w:val="0"/>
           <w:i w:val="0"/>
@@ -2142,12 +583,23 @@
           <w:sz w:val="24"/>
           <w:u w:val="single"/>
         </w:rPr>
-        <w:hyperlink r:id="rId19" w:history="1">
+        <w:t xml:space="preserve"> </w:t>
+      </w:r>
+      <w:r>
+        <w:rPr>
+          <w:rFonts w:ascii="Charis SIL Regular" w:hAnsi="Charis SIL Regular" w:eastAsia="Charis SIL Regular"/>
+          <w:b w:val="0"/>
+          <w:i w:val="0"/>
+          <w:color w:val="0066CC"/>
+          <w:sz w:val="24"/>
+          <w:u w:val="single"/>
+        </w:rPr>
+        <w:hyperlink r:id="rId10" w:history="1">
           <w:r>
             <w:rPr>
               <w:rStyle w:val="Hyperlink"/>
             </w:rPr>
-            <w:t>Mission</w:t>
+            <w:t>Kunsten</w:t>
           </w:r>
         </w:hyperlink>
       </w:r>
@@ -2171,12 +623,12 @@
           <w:sz w:val="24"/>
           <w:u w:val="single"/>
         </w:rPr>
-        <w:hyperlink r:id="rId19" w:history="1">
+        <w:hyperlink r:id="rId10" w:history="1">
           <w:r>
             <w:rPr>
               <w:rStyle w:val="Hyperlink"/>
             </w:rPr>
-            <w:t>Museum</w:t>
+            <w:t>en</w:t>
           </w:r>
         </w:hyperlink>
       </w:r>
@@ -2200,12 +652,12 @@
           <w:sz w:val="24"/>
           <w:u w:val="single"/>
         </w:rPr>
-        <w:hyperlink r:id="rId19" w:history="1">
+        <w:hyperlink r:id="rId10" w:history="1">
           <w:r>
             <w:rPr>
               <w:rStyle w:val="Hyperlink"/>
             </w:rPr>
-            <w:t>in</w:t>
+            <w:t>Wetenschappen</w:t>
           </w:r>
         </w:hyperlink>
       </w:r>
@@ -2214,90 +666,151 @@
           <w:rFonts w:ascii="Charis SIL Regular" w:hAnsi="Charis SIL Regular" w:eastAsia="Charis SIL Regular"/>
           <w:b w:val="0"/>
           <w:i w:val="0"/>
-          <w:color w:val="0066CC"/>
-          <w:sz w:val="24"/>
-          <w:u w:val="single"/>
-        </w:rPr>
-        <w:t xml:space="preserve"> </w:t>
-      </w:r>
-      <w:r>
-        <w:rPr>
-          <w:rFonts w:ascii="Charis SIL Regular" w:hAnsi="Charis SIL Regular" w:eastAsia="Charis SIL Regular"/>
-          <w:b w:val="0"/>
-          <w:i w:val="0"/>
-          <w:color w:val="0066CC"/>
-          <w:sz w:val="24"/>
-          <w:u w:val="single"/>
-        </w:rPr>
-        <w:hyperlink r:id="rId19" w:history="1">
+          <w:color w:val="000000"/>
+          <w:sz w:val="24"/>
+        </w:rPr>
+        <w:t xml:space="preserve"> (Batavian Society of Arts and </w:t>
+      </w:r>
+      <w:r>
+        <w:rPr>
+          <w:rFonts w:ascii="Charis SIL Regular" w:hAnsi="Charis SIL Regular" w:eastAsia="Charis SIL Regular"/>
+          <w:b w:val="0"/>
+          <w:i w:val="0"/>
+          <w:color w:val="000000"/>
+          <w:sz w:val="24"/>
+        </w:rPr>
+        <w:t>Sciences) is of great importance for proven</w:t>
+      </w:r>
+      <w:r>
+        <w:rPr>
+          <w:u w:val="single" w:color="0066cc"/>
+          <w:rFonts w:ascii="Charis SIL Regular" w:hAnsi="Charis SIL Regular" w:eastAsia="Charis SIL Regular"/>
+          <w:b w:val="0"/>
+          <w:i w:val="0"/>
+          <w:color w:val="000000"/>
+          <w:sz w:val="24"/>
+        </w:rPr>
+        <w:hyperlink r:id="rId10" w:history="1">
           <w:r>
             <w:rPr>
               <w:rStyle w:val="Hyperlink"/>
             </w:rPr>
-            <w:t>Steyl</w:t>
+            <w:t>an</w:t>
           </w:r>
         </w:hyperlink>
       </w:r>
       <w:r>
         <w:rPr>
+          <w:u w:val="single" w:color="0066cc"/>
           <w:rFonts w:ascii="Charis SIL Regular" w:hAnsi="Charis SIL Regular" w:eastAsia="Charis SIL Regular"/>
           <w:b w:val="0"/>
           <w:i w:val="0"/>
           <w:color w:val="000000"/>
           <w:sz w:val="24"/>
         </w:rPr>
-        <w:t xml:space="preserve">. For more information about </w:t>
-      </w:r>
-      <w:r>
-        <w:br/>
-      </w:r>
-      <w:r>
-        <w:rPr>
-          <w:rFonts w:ascii="Charis SIL Regular" w:hAnsi="Charis SIL Regular" w:eastAsia="Charis SIL Regular"/>
-          <w:b w:val="0"/>
-          <w:i w:val="0"/>
-          <w:color w:val="000000"/>
-          <w:sz w:val="24"/>
-        </w:rPr>
-        <w:t>missionaries, consult the re</w:t>
-      </w:r>
-      <w:r>
-        <w:rPr>
-          <w:rFonts w:ascii="Charis SIL Regular" w:hAnsi="Charis SIL Regular" w:eastAsia="Charis SIL Regular"/>
-          <w:b w:val="0"/>
-          <w:i w:val="0"/>
-          <w:color w:val="000000"/>
-          <w:sz w:val="24"/>
-        </w:rPr>
-        <w:hyperlink r:id="rId19" w:history="1">
+        <w:hyperlink r:id="rId10" w:history="1">
           <w:r>
             <w:rPr>
               <w:rStyle w:val="Hyperlink"/>
             </w:rPr>
-            <w:t xml:space="preserve">levant </w:t>
+            <w:t>c</w:t>
           </w:r>
         </w:hyperlink>
       </w:r>
       <w:r>
         <w:rPr>
-          <w:rFonts w:ascii="Charis SIL Regular" w:hAnsi="Charis SIL Regular" w:eastAsia="Charis SIL Regular"/>
-          <w:b w:val="0"/>
-          <w:i w:val="0"/>
-          <w:color w:val="0066CC"/>
-          <w:sz w:val="24"/>
-          <w:u w:val="single"/>
-        </w:rPr>
-        <w:hyperlink r:id="rId19" w:history="1">
+          <w:u w:val="single" w:color="0066cc"/>
+          <w:rFonts w:ascii="Charis SIL Regular" w:hAnsi="Charis SIL Regular" w:eastAsia="Charis SIL Regular"/>
+          <w:b w:val="0"/>
+          <w:i w:val="0"/>
+          <w:color w:val="000000"/>
+          <w:sz w:val="24"/>
+        </w:rPr>
+        <w:hyperlink r:id="rId10" w:history="1">
           <w:r>
             <w:rPr>
               <w:rStyle w:val="Hyperlink"/>
             </w:rPr>
-            <w:t>r</w:t>
+            <w:t>e research. Fou</w:t>
           </w:r>
         </w:hyperlink>
       </w:r>
       <w:r>
         <w:rPr>
+          <w:u w:val="single" w:color="0066cc"/>
+          <w:rFonts w:ascii="Charis SIL Regular" w:hAnsi="Charis SIL Regular" w:eastAsia="Charis SIL Regular"/>
+          <w:b w:val="0"/>
+          <w:i w:val="0"/>
+          <w:color w:val="000000"/>
+          <w:sz w:val="24"/>
+        </w:rPr>
+        <w:t>n</w:t>
+      </w:r>
+      <w:r>
+        <w:rPr>
+          <w:rFonts w:ascii="Charis SIL Regular" w:hAnsi="Charis SIL Regular" w:eastAsia="Charis SIL Regular"/>
+          <w:b w:val="0"/>
+          <w:i w:val="0"/>
+          <w:color w:val="000000"/>
+          <w:sz w:val="24"/>
+        </w:rPr>
+        <w:t xml:space="preserve">ded in Batavia (now Jakarta) </w:t>
+      </w:r>
+      <w:r>
+        <w:rPr>
+          <w:rFonts w:ascii="Charis SIL Regular" w:hAnsi="Charis SIL Regular" w:eastAsia="Charis SIL Regular"/>
+          <w:b w:val="0"/>
+          <w:i w:val="0"/>
+          <w:color w:val="000000"/>
+          <w:sz w:val="24"/>
+        </w:rPr>
+        <w:t xml:space="preserve">in 1778, the society was tasked with promoting the arts and sciences in what was then the </w:t>
+      </w:r>
+      <w:r>
+        <w:rPr>
+          <w:rFonts w:ascii="Charis SIL Regular" w:hAnsi="Charis SIL Regular" w:eastAsia="Charis SIL Regular"/>
+          <w:b w:val="0"/>
+          <w:i w:val="0"/>
+          <w:color w:val="000000"/>
+          <w:sz w:val="24"/>
+        </w:rPr>
+        <w:t xml:space="preserve">Dutch East Indies. War booty was generally first sent to the Bataviaasch Genootschap, where </w:t>
+      </w:r>
+      <w:r>
+        <w:rPr>
+          <w:rFonts w:ascii="Charis SIL Regular" w:hAnsi="Charis SIL Regular" w:eastAsia="Charis SIL Regular"/>
+          <w:b w:val="0"/>
+          <w:i w:val="0"/>
+          <w:color w:val="000000"/>
+          <w:sz w:val="24"/>
+        </w:rPr>
+        <w:t xml:space="preserve">a selection was made. Most of the objects remained in Batavia, eventually forming the core </w:t>
+      </w:r>
+      <w:r>
+        <w:rPr>
+          <w:rFonts w:ascii="Charis SIL Regular" w:hAnsi="Charis SIL Regular" w:eastAsia="Charis SIL Regular"/>
+          <w:b w:val="0"/>
+          <w:i w:val="0"/>
+          <w:color w:val="000000"/>
+          <w:sz w:val="24"/>
+        </w:rPr>
+        <w:t xml:space="preserve">of the collection of what now is Museum Nasional Indonesia. However, often a selection was </w:t>
+      </w:r>
+      <w:r>
+        <w:rPr>
+          <w:rFonts w:ascii="Charis SIL Regular" w:hAnsi="Charis SIL Regular" w:eastAsia="Charis SIL Regular"/>
+          <w:b w:val="0"/>
+          <w:i w:val="0"/>
+          <w:color w:val="000000"/>
+          <w:sz w:val="24"/>
+        </w:rPr>
+        <w:t xml:space="preserve">also sent to the Netherlands, specifically to the Rijks Ethnografisch Museum (now the </w:t>
+      </w:r>
+      <w:r>
+        <w:br/>
+      </w:r>
+      <w:r>
+        <w:rPr>
           <w:rFonts w:ascii="Charis SIL Regular" w:hAnsi="Charis SIL Regular" w:eastAsia="Charis SIL Regular"/>
           <w:b w:val="0"/>
           <w:i w:val="0"/>
@@ -2305,7 +818,82 @@
           <w:sz w:val="24"/>
           <w:u w:val="single"/>
         </w:rPr>
-        <w:hyperlink r:id="rId19" w:history="1">
+        <w:hyperlink r:id="rId11" w:history="1">
+          <w:r>
+            <w:rPr>
+              <w:rStyle w:val="Hyperlink"/>
+            </w:rPr>
+            <w:t>Wereldmuseum</w:t>
+          </w:r>
+        </w:hyperlink>
+      </w:r>
+      <w:r>
+        <w:rPr>
+          <w:rFonts w:ascii="Charis SIL Regular" w:hAnsi="Charis SIL Regular" w:eastAsia="Charis SIL Regular"/>
+          <w:b w:val="0"/>
+          <w:i w:val="0"/>
+          <w:color w:val="0066CC"/>
+          <w:sz w:val="24"/>
+          <w:u w:val="single"/>
+        </w:rPr>
+        <w:t xml:space="preserve"> </w:t>
+      </w:r>
+      <w:r>
+        <w:rPr>
+          <w:rFonts w:ascii="Charis SIL Regular" w:hAnsi="Charis SIL Regular" w:eastAsia="Charis SIL Regular"/>
+          <w:b w:val="0"/>
+          <w:i w:val="0"/>
+          <w:color w:val="0066CC"/>
+          <w:sz w:val="24"/>
+          <w:u w:val="single"/>
+        </w:rPr>
+        <w:hyperlink r:id="rId11" w:history="1">
+          <w:r>
+            <w:rPr>
+              <w:rStyle w:val="Hyperlink"/>
+            </w:rPr>
+            <w:t>Leiden</w:t>
+          </w:r>
+        </w:hyperlink>
+      </w:r>
+      <w:r>
+        <w:rPr>
+          <w:rFonts w:ascii="Charis SIL Regular" w:hAnsi="Charis SIL Regular" w:eastAsia="Charis SIL Regular"/>
+          <w:b w:val="0"/>
+          <w:i w:val="0"/>
+          <w:color w:val="000000"/>
+          <w:sz w:val="24"/>
+        </w:rPr>
+        <w:t xml:space="preserve">). The minutes of the society provide a meticulous record of which </w:t>
+      </w:r>
+      <w:r>
+        <w:rPr>
+          <w:u w:val="single" w:color="0066cc"/>
+          <w:rFonts w:ascii="Charis SIL Regular" w:hAnsi="Charis SIL Regular" w:eastAsia="Charis SIL Regular"/>
+          <w:b w:val="0"/>
+          <w:i w:val="0"/>
+          <w:color w:val="000000"/>
+          <w:sz w:val="24"/>
+        </w:rPr>
+        <w:hyperlink r:id="rId11" w:history="1">
+          <w:r>
+            <w:rPr>
+              <w:rStyle w:val="Hyperlink"/>
+            </w:rPr>
+            <w:t>collections wer</w:t>
+          </w:r>
+        </w:hyperlink>
+      </w:r>
+      <w:r>
+        <w:rPr>
+          <w:u w:val="single" w:color="0066cc"/>
+          <w:rFonts w:ascii="Charis SIL Regular" w:hAnsi="Charis SIL Regular" w:eastAsia="Charis SIL Regular"/>
+          <w:b w:val="0"/>
+          <w:i w:val="0"/>
+          <w:color w:val="000000"/>
+          <w:sz w:val="24"/>
+        </w:rPr>
+        <w:hyperlink r:id="rId11" w:history="1">
           <w:r>
             <w:rPr>
               <w:rStyle w:val="Hyperlink"/>
@@ -2316,19 +904,19 @@
       </w:r>
       <w:r>
         <w:rPr>
-          <w:rFonts w:ascii="Charis SIL Regular" w:hAnsi="Charis SIL Regular" w:eastAsia="Charis SIL Regular"/>
-          <w:b w:val="0"/>
-          <w:i w:val="0"/>
-          <w:color w:val="0066CC"/>
-          <w:sz w:val="24"/>
-          <w:u w:val="single"/>
-        </w:rPr>
-        <w:hyperlink r:id="rId19" w:history="1">
+          <w:u w:val="single" w:color="0066cc"/>
+          <w:rFonts w:ascii="Charis SIL Regular" w:hAnsi="Charis SIL Regular" w:eastAsia="Charis SIL Regular"/>
+          <w:b w:val="0"/>
+          <w:i w:val="0"/>
+          <w:color w:val="000000"/>
+          <w:sz w:val="24"/>
+        </w:rPr>
+        <w:hyperlink r:id="rId11" w:history="1">
           <w:r>
             <w:rPr>
               <w:rStyle w:val="Hyperlink"/>
             </w:rPr>
-            <w:t>search</w:t>
+            <w:t xml:space="preserve"> receiv</w:t>
           </w:r>
         </w:hyperlink>
       </w:r>
@@ -2337,27 +925,36 @@
           <w:rFonts w:ascii="Charis SIL Regular" w:hAnsi="Charis SIL Regular" w:eastAsia="Charis SIL Regular"/>
           <w:b w:val="0"/>
           <w:i w:val="0"/>
+          <w:color w:val="000000"/>
+          <w:sz w:val="24"/>
+        </w:rPr>
+        <w:t xml:space="preserve">ed and how they were divided between the museum in Batavia and </w:t>
+      </w:r>
+      <w:r>
+        <w:rPr>
+          <w:rFonts w:ascii="Charis SIL Regular" w:hAnsi="Charis SIL Regular" w:eastAsia="Charis SIL Regular"/>
+          <w:b w:val="0"/>
+          <w:i w:val="0"/>
+          <w:color w:val="000000"/>
+          <w:sz w:val="24"/>
+        </w:rPr>
+        <w:t xml:space="preserve">museums in the Netherlands. The minutes from 1862 to 1921 are </w:t>
+      </w:r>
+      <w:r>
+        <w:rPr>
+          <w:rFonts w:ascii="Charis SIL Regular" w:hAnsi="Charis SIL Regular" w:eastAsia="Charis SIL Regular"/>
+          <w:b w:val="0"/>
+          <w:i w:val="0"/>
           <w:color w:val="0066CC"/>
           <w:sz w:val="24"/>
           <w:u w:val="single"/>
         </w:rPr>
-        <w:t xml:space="preserve"> </w:t>
-      </w:r>
-      <w:r>
-        <w:rPr>
-          <w:rFonts w:ascii="Charis SIL Regular" w:hAnsi="Charis SIL Regular" w:eastAsia="Charis SIL Regular"/>
-          <w:b w:val="0"/>
-          <w:i w:val="0"/>
-          <w:color w:val="0066CC"/>
-          <w:sz w:val="24"/>
-          <w:u w:val="single"/>
-        </w:rPr>
-        <w:hyperlink r:id="rId19" w:history="1">
+        <w:hyperlink r:id="rId12" w:history="1">
           <w:r>
             <w:rPr>
               <w:rStyle w:val="Hyperlink"/>
             </w:rPr>
-            <w:t>a</w:t>
+            <w:t>digitally</w:t>
           </w:r>
         </w:hyperlink>
       </w:r>
@@ -2370,12 +967,23 @@
           <w:sz w:val="24"/>
           <w:u w:val="single"/>
         </w:rPr>
-        <w:hyperlink r:id="rId19" w:history="1">
+        <w:t xml:space="preserve"> </w:t>
+      </w:r>
+      <w:r>
+        <w:rPr>
+          <w:rFonts w:ascii="Charis SIL Regular" w:hAnsi="Charis SIL Regular" w:eastAsia="Charis SIL Regular"/>
+          <w:b w:val="0"/>
+          <w:i w:val="0"/>
+          <w:color w:val="0066CC"/>
+          <w:sz w:val="24"/>
+          <w:u w:val="single"/>
+        </w:rPr>
+        <w:hyperlink r:id="rId12" w:history="1">
           <w:r>
             <w:rPr>
               <w:rStyle w:val="Hyperlink"/>
             </w:rPr>
-            <w:t>i</w:t>
+            <w:t>available</w:t>
           </w:r>
         </w:hyperlink>
       </w:r>
@@ -2388,116 +996,44 @@
           <w:sz w:val="24"/>
           <w:u w:val="single"/>
         </w:rPr>
-        <w:hyperlink r:id="rId19" w:history="1">
+        <w:t xml:space="preserve"> </w:t>
+      </w:r>
+      <w:r>
+        <w:rPr>
+          <w:rFonts w:ascii="Charis SIL Regular" w:hAnsi="Charis SIL Regular" w:eastAsia="Charis SIL Regular"/>
+          <w:b w:val="0"/>
+          <w:i w:val="0"/>
+          <w:color w:val="0066CC"/>
+          <w:sz w:val="24"/>
+          <w:u w:val="single"/>
+        </w:rPr>
+        <w:hyperlink r:id="rId12" w:history="1">
           <w:r>
             <w:rPr>
               <w:rStyle w:val="Hyperlink"/>
             </w:rPr>
-            <w:t>d</w:t>
+            <w:t xml:space="preserve">via </w:t>
           </w:r>
         </w:hyperlink>
       </w:r>
       <w:r>
         <w:rPr>
-          <w:u w:val="single" w:color="0066cc"/>
-          <w:rFonts w:ascii="Charis SIL Regular" w:hAnsi="Charis SIL Regular" w:eastAsia="Charis SIL Regular"/>
-          <w:b w:val="0"/>
-          <w:i w:val="0"/>
-          <w:color w:val="000000"/>
-          <w:sz w:val="24"/>
-        </w:rPr>
-        <w:hyperlink r:id="rId19" w:history="1">
+          <w:rFonts w:ascii="Charis SIL Regular" w:hAnsi="Charis SIL Regular" w:eastAsia="Charis SIL Regular"/>
+          <w:b w:val="0"/>
+          <w:i w:val="0"/>
+          <w:color w:val="0066CC"/>
+          <w:sz w:val="24"/>
+          <w:u w:val="single"/>
+        </w:rPr>
+        <w:hyperlink r:id="rId12" w:history="1">
           <w:r>
             <w:rPr>
               <w:rStyle w:val="Hyperlink"/>
             </w:rPr>
-            <w:t>.</w:t>
+            <w:t>Leiden</w:t>
           </w:r>
         </w:hyperlink>
       </w:r>
-    </w:p>
-    <w:p>
-      <w:pPr>
-        <w:autoSpaceDN w:val="0"/>
-        <w:autoSpaceDE w:val="0"/>
-        <w:widowControl/>
-        <w:spacing w:line="288" w:lineRule="exact" w:before="246" w:after="0"/>
-        <w:ind w:left="10" w:right="0" w:firstLine="0"/>
-        <w:jc w:val="left"/>
-      </w:pPr>
-      <w:r>
-        <w:rPr>
-          <w:rFonts w:ascii="Charis SIL Bold" w:hAnsi="Charis SIL Bold" w:eastAsia="Charis SIL Bold"/>
-          <w:b/>
-          <w:i w:val="0"/>
-          <w:color w:val="000000"/>
-          <w:sz w:val="24"/>
-        </w:rPr>
-        <w:t xml:space="preserve">Science </w:t>
-      </w:r>
-      <w:r>
-        <w:br/>
-      </w:r>
-      <w:r>
-        <w:rPr>
-          <w:rFonts w:ascii="Charis SIL Regular" w:hAnsi="Charis SIL Regular" w:eastAsia="Charis SIL Regular"/>
-          <w:b w:val="0"/>
-          <w:i w:val="0"/>
-          <w:color w:val="000000"/>
-          <w:sz w:val="24"/>
-        </w:rPr>
-        <w:t xml:space="preserve">The former Dutch East Indies and its nature, culture and population formed an important </w:t>
-      </w:r>
-      <w:r>
-        <w:rPr>
-          <w:rFonts w:ascii="Charis SIL Regular" w:hAnsi="Charis SIL Regular" w:eastAsia="Charis SIL Regular"/>
-          <w:b w:val="0"/>
-          <w:i w:val="0"/>
-          <w:color w:val="000000"/>
-          <w:sz w:val="24"/>
-        </w:rPr>
-        <w:t xml:space="preserve">source for scientific research by scholars from the Netherlands and other countries. Scientists </w:t>
-      </w:r>
-      <w:r>
-        <w:rPr>
-          <w:rFonts w:ascii="Charis SIL Regular" w:hAnsi="Charis SIL Regular" w:eastAsia="Charis SIL Regular"/>
-          <w:b w:val="0"/>
-          <w:i w:val="0"/>
-          <w:color w:val="000000"/>
-          <w:sz w:val="24"/>
-        </w:rPr>
-        <w:t xml:space="preserve">often had interests which extended beyond their own field of expertise. For example, a </w:t>
-      </w:r>
-      <w:r>
-        <w:rPr>
-          <w:rFonts w:ascii="Charis SIL Regular" w:hAnsi="Charis SIL Regular" w:eastAsia="Charis SIL Regular"/>
-          <w:b w:val="0"/>
-          <w:i w:val="0"/>
-          <w:color w:val="000000"/>
-          <w:sz w:val="24"/>
-        </w:rPr>
-        <w:t xml:space="preserve">geologist might also collect other types of objects and subsequently donate them to a Dutch </w:t>
-      </w:r>
-      <w:r>
-        <w:rPr>
-          <w:rFonts w:ascii="Charis SIL Regular" w:hAnsi="Charis SIL Regular" w:eastAsia="Charis SIL Regular"/>
-          <w:b w:val="0"/>
-          <w:i w:val="0"/>
-          <w:color w:val="000000"/>
-          <w:sz w:val="24"/>
-        </w:rPr>
-        <w:t xml:space="preserve">museum. Various associations and societies were established to support and promote science </w:t>
-      </w:r>
-      <w:r>
-        <w:rPr>
-          <w:rFonts w:ascii="Charis SIL Regular" w:hAnsi="Charis SIL Regular" w:eastAsia="Charis SIL Regular"/>
-          <w:b w:val="0"/>
-          <w:i w:val="0"/>
-          <w:color w:val="000000"/>
-          <w:sz w:val="24"/>
-        </w:rPr>
-        <w:t xml:space="preserve">in the former Dutch East Indies, including the </w:t>
-      </w:r>
       <w:r>
         <w:rPr>
           <w:rFonts w:ascii="Charis SIL Regular" w:hAnsi="Charis SIL Regular" w:eastAsia="Charis SIL Regular"/>
@@ -2507,12 +1043,23 @@
           <w:sz w:val="24"/>
           <w:u w:val="single"/>
         </w:rPr>
-        <w:hyperlink r:id="rId20" w:history="1">
+        <w:t xml:space="preserve"> </w:t>
+      </w:r>
+      <w:r>
+        <w:rPr>
+          <w:rFonts w:ascii="Charis SIL Regular" w:hAnsi="Charis SIL Regular" w:eastAsia="Charis SIL Regular"/>
+          <w:b w:val="0"/>
+          <w:i w:val="0"/>
+          <w:color w:val="0066CC"/>
+          <w:sz w:val="24"/>
+          <w:u w:val="single"/>
+        </w:rPr>
+        <w:hyperlink r:id="rId12" w:history="1">
           <w:r>
             <w:rPr>
               <w:rStyle w:val="Hyperlink"/>
             </w:rPr>
-            <w:t>Bataviaasch</w:t>
+            <w:t>University</w:t>
           </w:r>
         </w:hyperlink>
       </w:r>
@@ -2521,672 +1068,39 @@
           <w:rFonts w:ascii="Charis SIL Regular" w:hAnsi="Charis SIL Regular" w:eastAsia="Charis SIL Regular"/>
           <w:b w:val="0"/>
           <w:i w:val="0"/>
-          <w:color w:val="0066CC"/>
-          <w:sz w:val="24"/>
-          <w:u w:val="single"/>
-        </w:rPr>
-        <w:t xml:space="preserve"> </w:t>
-      </w:r>
-      <w:r>
-        <w:rPr>
-          <w:rFonts w:ascii="Charis SIL Regular" w:hAnsi="Charis SIL Regular" w:eastAsia="Charis SIL Regular"/>
-          <w:b w:val="0"/>
-          <w:i w:val="0"/>
-          <w:color w:val="0066CC"/>
-          <w:sz w:val="24"/>
-          <w:u w:val="single"/>
-        </w:rPr>
-        <w:hyperlink r:id="rId20" w:history="1">
+          <w:color w:val="000000"/>
+          <w:sz w:val="24"/>
+        </w:rPr>
+        <w:t>. For more detailed information and sources rela</w:t>
+      </w:r>
+      <w:r>
+        <w:rPr>
+          <w:u w:val="single" w:color="0066cc"/>
+          <w:rFonts w:ascii="Charis SIL Regular" w:hAnsi="Charis SIL Regular" w:eastAsia="Charis SIL Regular"/>
+          <w:b w:val="0"/>
+          <w:i w:val="0"/>
+          <w:color w:val="000000"/>
+          <w:sz w:val="24"/>
+        </w:rPr>
+        <w:hyperlink r:id="rId12" w:history="1">
           <w:r>
             <w:rPr>
               <w:rStyle w:val="Hyperlink"/>
             </w:rPr>
-            <w:t>Genootschap</w:t>
+            <w:t>ting to t</w:t>
           </w:r>
         </w:hyperlink>
       </w:r>
       <w:r>
         <w:rPr>
-          <w:rFonts w:ascii="Charis SIL Regular" w:hAnsi="Charis SIL Regular" w:eastAsia="Charis SIL Regular"/>
-          <w:b w:val="0"/>
-          <w:i w:val="0"/>
-          <w:color w:val="0066CC"/>
-          <w:sz w:val="24"/>
-          <w:u w:val="single"/>
-        </w:rPr>
-        <w:t xml:space="preserve"> </w:t>
-      </w:r>
-      <w:r>
-        <w:rPr>
-          <w:rFonts w:ascii="Charis SIL Regular" w:hAnsi="Charis SIL Regular" w:eastAsia="Charis SIL Regular"/>
-          <w:b w:val="0"/>
-          <w:i w:val="0"/>
-          <w:color w:val="0066CC"/>
-          <w:sz w:val="24"/>
-          <w:u w:val="single"/>
-        </w:rPr>
-        <w:hyperlink r:id="rId20" w:history="1">
-          <w:r>
-            <w:rPr>
-              <w:rStyle w:val="Hyperlink"/>
-            </w:rPr>
-            <w:t>van</w:t>
-          </w:r>
-        </w:hyperlink>
-      </w:r>
-      <w:r>
-        <w:rPr>
-          <w:rFonts w:ascii="Charis SIL Regular" w:hAnsi="Charis SIL Regular" w:eastAsia="Charis SIL Regular"/>
-          <w:b w:val="0"/>
-          <w:i w:val="0"/>
-          <w:color w:val="0066CC"/>
-          <w:sz w:val="24"/>
-          <w:u w:val="single"/>
-        </w:rPr>
-        <w:t xml:space="preserve"> </w:t>
-      </w:r>
-      <w:r>
-        <w:rPr>
-          <w:rFonts w:ascii="Charis SIL Regular" w:hAnsi="Charis SIL Regular" w:eastAsia="Charis SIL Regular"/>
-          <w:b w:val="0"/>
-          <w:i w:val="0"/>
-          <w:color w:val="0066CC"/>
-          <w:sz w:val="24"/>
-          <w:u w:val="single"/>
-        </w:rPr>
-        <w:hyperlink r:id="rId20" w:history="1">
-          <w:r>
-            <w:rPr>
-              <w:rStyle w:val="Hyperlink"/>
-            </w:rPr>
-            <w:t>Kunsten</w:t>
-          </w:r>
-        </w:hyperlink>
-      </w:r>
-      <w:r>
-        <w:rPr>
-          <w:rFonts w:ascii="Charis SIL Regular" w:hAnsi="Charis SIL Regular" w:eastAsia="Charis SIL Regular"/>
-          <w:b w:val="0"/>
-          <w:i w:val="0"/>
-          <w:color w:val="0066CC"/>
-          <w:sz w:val="24"/>
-          <w:u w:val="single"/>
-        </w:rPr>
-        <w:t xml:space="preserve"> </w:t>
-      </w:r>
-      <w:r>
-        <w:rPr>
-          <w:rFonts w:ascii="Charis SIL Regular" w:hAnsi="Charis SIL Regular" w:eastAsia="Charis SIL Regular"/>
-          <w:b w:val="0"/>
-          <w:i w:val="0"/>
-          <w:color w:val="0066CC"/>
-          <w:sz w:val="24"/>
-          <w:u w:val="single"/>
-        </w:rPr>
-        <w:hyperlink r:id="rId20" w:history="1">
-          <w:r>
-            <w:rPr>
-              <w:rStyle w:val="Hyperlink"/>
-            </w:rPr>
-            <w:t xml:space="preserve">en </w:t>
-          </w:r>
-        </w:hyperlink>
-      </w:r>
-      <w:r>
-        <w:rPr>
-          <w:rFonts w:ascii="Charis SIL Regular" w:hAnsi="Charis SIL Regular" w:eastAsia="Charis SIL Regular"/>
-          <w:b w:val="0"/>
-          <w:i w:val="0"/>
-          <w:color w:val="0066CC"/>
-          <w:sz w:val="24"/>
-          <w:u w:val="single"/>
-        </w:rPr>
-        <w:hyperlink r:id="rId20" w:history="1">
-          <w:r>
-            <w:rPr>
-              <w:rStyle w:val="Hyperlink"/>
-            </w:rPr>
-            <w:t>Wetenschappen</w:t>
-          </w:r>
-        </w:hyperlink>
-      </w:r>
-      <w:r>
-        <w:rPr>
+          <w:u w:val="single" w:color="0066cc"/>
           <w:rFonts w:ascii="Charis SIL Regular" w:hAnsi="Charis SIL Regular" w:eastAsia="Charis SIL Regular"/>
           <w:b w:val="0"/>
           <w:i w:val="0"/>
           <w:color w:val="000000"/>
           <w:sz w:val="24"/>
         </w:rPr>
-        <w:t xml:space="preserve"> and the </w:t>
-      </w:r>
-      <w:r>
-        <w:rPr>
-          <w:rFonts w:ascii="Charis SIL Regular" w:hAnsi="Charis SIL Regular" w:eastAsia="Charis SIL Regular"/>
-          <w:b w:val="0"/>
-          <w:i w:val="0"/>
-          <w:color w:val="0066CC"/>
-          <w:sz w:val="24"/>
-          <w:u w:val="single"/>
-        </w:rPr>
-        <w:hyperlink r:id="rId21" w:history="1">
-          <w:r>
-            <w:rPr>
-              <w:rStyle w:val="Hyperlink"/>
-            </w:rPr>
-            <w:t>Royal</w:t>
-          </w:r>
-        </w:hyperlink>
-      </w:r>
-      <w:r>
-        <w:rPr>
-          <w:rFonts w:ascii="Charis SIL Regular" w:hAnsi="Charis SIL Regular" w:eastAsia="Charis SIL Regular"/>
-          <w:b w:val="0"/>
-          <w:i w:val="0"/>
-          <w:color w:val="0066CC"/>
-          <w:sz w:val="24"/>
-          <w:u w:val="single"/>
-        </w:rPr>
-        <w:t xml:space="preserve"> </w:t>
-      </w:r>
-      <w:r>
-        <w:rPr>
-          <w:rFonts w:ascii="Charis SIL Regular" w:hAnsi="Charis SIL Regular" w:eastAsia="Charis SIL Regular"/>
-          <w:b w:val="0"/>
-          <w:i w:val="0"/>
-          <w:color w:val="0066CC"/>
-          <w:sz w:val="24"/>
-          <w:u w:val="single"/>
-        </w:rPr>
-        <w:hyperlink r:id="rId21" w:history="1">
-          <w:r>
-            <w:rPr>
-              <w:rStyle w:val="Hyperlink"/>
-            </w:rPr>
-            <w:t>Netherlands</w:t>
-          </w:r>
-        </w:hyperlink>
-      </w:r>
-      <w:r>
-        <w:rPr>
-          <w:rFonts w:ascii="Charis SIL Regular" w:hAnsi="Charis SIL Regular" w:eastAsia="Charis SIL Regular"/>
-          <w:b w:val="0"/>
-          <w:i w:val="0"/>
-          <w:color w:val="0066CC"/>
-          <w:sz w:val="24"/>
-          <w:u w:val="single"/>
-        </w:rPr>
-        <w:t xml:space="preserve"> </w:t>
-      </w:r>
-      <w:r>
-        <w:rPr>
-          <w:rFonts w:ascii="Charis SIL Regular" w:hAnsi="Charis SIL Regular" w:eastAsia="Charis SIL Regular"/>
-          <w:b w:val="0"/>
-          <w:i w:val="0"/>
-          <w:color w:val="0066CC"/>
-          <w:sz w:val="24"/>
-          <w:u w:val="single"/>
-        </w:rPr>
-        <w:hyperlink r:id="rId21" w:history="1">
-          <w:r>
-            <w:rPr>
-              <w:rStyle w:val="Hyperlink"/>
-            </w:rPr>
-            <w:t>Ins</w:t>
-          </w:r>
-        </w:hyperlink>
-      </w:r>
-      <w:r>
-        <w:rPr>
-          <w:rFonts w:ascii="Charis SIL Regular" w:hAnsi="Charis SIL Regular" w:eastAsia="Charis SIL Regular"/>
-          <w:b w:val="0"/>
-          <w:i w:val="0"/>
-          <w:color w:val="0066CC"/>
-          <w:sz w:val="24"/>
-          <w:u w:val="single"/>
-        </w:rPr>
-        <w:hyperlink r:id="rId20" w:history="1">
-          <w:r>
-            <w:rPr>
-              <w:rStyle w:val="Hyperlink"/>
-            </w:rPr>
-            <w:t>titute</w:t>
-          </w:r>
-        </w:hyperlink>
-      </w:r>
-      <w:r>
-        <w:rPr>
-          <w:rFonts w:ascii="Charis SIL Regular" w:hAnsi="Charis SIL Regular" w:eastAsia="Charis SIL Regular"/>
-          <w:b w:val="0"/>
-          <w:i w:val="0"/>
-          <w:color w:val="0066CC"/>
-          <w:sz w:val="24"/>
-          <w:u w:val="single"/>
-        </w:rPr>
-        <w:t xml:space="preserve"> </w:t>
-      </w:r>
-      <w:r>
-        <w:rPr>
-          <w:rFonts w:ascii="Charis SIL Regular" w:hAnsi="Charis SIL Regular" w:eastAsia="Charis SIL Regular"/>
-          <w:b w:val="0"/>
-          <w:i w:val="0"/>
-          <w:color w:val="0066CC"/>
-          <w:sz w:val="24"/>
-          <w:u w:val="single"/>
-        </w:rPr>
-        <w:hyperlink r:id="rId20" w:history="1">
-          <w:r>
-            <w:rPr>
-              <w:rStyle w:val="Hyperlink"/>
-            </w:rPr>
-            <w:t>of</w:t>
-          </w:r>
-        </w:hyperlink>
-      </w:r>
-      <w:r>
-        <w:rPr>
-          <w:rFonts w:ascii="Charis SIL Regular" w:hAnsi="Charis SIL Regular" w:eastAsia="Charis SIL Regular"/>
-          <w:b w:val="0"/>
-          <w:i w:val="0"/>
-          <w:color w:val="0066CC"/>
-          <w:sz w:val="24"/>
-          <w:u w:val="single"/>
-        </w:rPr>
-        <w:t xml:space="preserve"> </w:t>
-      </w:r>
-      <w:r>
-        <w:rPr>
-          <w:rFonts w:ascii="Charis SIL Regular" w:hAnsi="Charis SIL Regular" w:eastAsia="Charis SIL Regular"/>
-          <w:b w:val="0"/>
-          <w:i w:val="0"/>
-          <w:color w:val="0066CC"/>
-          <w:sz w:val="24"/>
-          <w:u w:val="single"/>
-        </w:rPr>
-        <w:hyperlink r:id="rId21" w:history="1">
-          <w:r>
-            <w:rPr>
-              <w:rStyle w:val="Hyperlink"/>
-            </w:rPr>
-            <w:t>Sou</w:t>
-          </w:r>
-        </w:hyperlink>
-      </w:r>
-      <w:r>
-        <w:rPr>
-          <w:rFonts w:ascii="Charis SIL Regular" w:hAnsi="Charis SIL Regular" w:eastAsia="Charis SIL Regular"/>
-          <w:b w:val="0"/>
-          <w:i w:val="0"/>
-          <w:color w:val="0066CC"/>
-          <w:sz w:val="24"/>
-          <w:u w:val="single"/>
-        </w:rPr>
-        <w:hyperlink r:id="rId21" w:history="1">
-          <w:r>
-            <w:rPr>
-              <w:rStyle w:val="Hyperlink"/>
-            </w:rPr>
-            <w:t>theast</w:t>
-          </w:r>
-        </w:hyperlink>
-      </w:r>
-      <w:r>
-        <w:rPr>
-          <w:rFonts w:ascii="Charis SIL Regular" w:hAnsi="Charis SIL Regular" w:eastAsia="Charis SIL Regular"/>
-          <w:b w:val="0"/>
-          <w:i w:val="0"/>
-          <w:color w:val="0066CC"/>
-          <w:sz w:val="24"/>
-          <w:u w:val="single"/>
-        </w:rPr>
-        <w:t xml:space="preserve"> </w:t>
-      </w:r>
-      <w:r>
-        <w:rPr>
-          <w:rFonts w:ascii="Charis SIL Regular" w:hAnsi="Charis SIL Regular" w:eastAsia="Charis SIL Regular"/>
-          <w:b w:val="0"/>
-          <w:i w:val="0"/>
-          <w:color w:val="0066CC"/>
-          <w:sz w:val="24"/>
-          <w:u w:val="single"/>
-        </w:rPr>
-        <w:hyperlink r:id="rId21" w:history="1">
-          <w:r>
-            <w:rPr>
-              <w:rStyle w:val="Hyperlink"/>
-            </w:rPr>
-            <w:t>Asian</w:t>
-          </w:r>
-        </w:hyperlink>
-      </w:r>
-      <w:r>
-        <w:rPr>
-          <w:rFonts w:ascii="Charis SIL Regular" w:hAnsi="Charis SIL Regular" w:eastAsia="Charis SIL Regular"/>
-          <w:b w:val="0"/>
-          <w:i w:val="0"/>
-          <w:color w:val="0066CC"/>
-          <w:sz w:val="24"/>
-          <w:u w:val="single"/>
-        </w:rPr>
-        <w:t xml:space="preserve"> </w:t>
-      </w:r>
-      <w:r>
-        <w:rPr>
-          <w:rFonts w:ascii="Charis SIL Regular" w:hAnsi="Charis SIL Regular" w:eastAsia="Charis SIL Regular"/>
-          <w:b w:val="0"/>
-          <w:i w:val="0"/>
-          <w:color w:val="0066CC"/>
-          <w:sz w:val="24"/>
-          <w:u w:val="single"/>
-        </w:rPr>
-        <w:hyperlink r:id="rId20" w:history="1">
-          <w:r>
-            <w:rPr>
-              <w:rStyle w:val="Hyperlink"/>
-            </w:rPr>
-            <w:t>a</w:t>
-          </w:r>
-        </w:hyperlink>
-      </w:r>
-      <w:r>
-        <w:rPr>
-          <w:rFonts w:ascii="Charis SIL Regular" w:hAnsi="Charis SIL Regular" w:eastAsia="Charis SIL Regular"/>
-          <w:b w:val="0"/>
-          <w:i w:val="0"/>
-          <w:color w:val="0066CC"/>
-          <w:sz w:val="24"/>
-          <w:u w:val="single"/>
-        </w:rPr>
-        <w:hyperlink r:id="rId20" w:history="1">
-          <w:r>
-            <w:rPr>
-              <w:rStyle w:val="Hyperlink"/>
-            </w:rPr>
-            <w:t>nd</w:t>
-          </w:r>
-        </w:hyperlink>
-      </w:r>
-      <w:r>
-        <w:rPr>
-          <w:rFonts w:ascii="Charis SIL Regular" w:hAnsi="Charis SIL Regular" w:eastAsia="Charis SIL Regular"/>
-          <w:b w:val="0"/>
-          <w:i w:val="0"/>
-          <w:color w:val="0066CC"/>
-          <w:sz w:val="24"/>
-          <w:u w:val="single"/>
-        </w:rPr>
-        <w:t xml:space="preserve"> </w:t>
-      </w:r>
-      <w:r>
-        <w:rPr>
-          <w:rFonts w:ascii="Charis SIL Regular" w:hAnsi="Charis SIL Regular" w:eastAsia="Charis SIL Regular"/>
-          <w:b w:val="0"/>
-          <w:i w:val="0"/>
-          <w:color w:val="0066CC"/>
-          <w:sz w:val="24"/>
-          <w:u w:val="single"/>
-        </w:rPr>
-        <w:t>C</w:t>
-      </w:r>
-      <w:r>
-        <w:rPr>
-          <w:rFonts w:ascii="Charis SIL Regular" w:hAnsi="Charis SIL Regular" w:eastAsia="Charis SIL Regular"/>
-          <w:b w:val="0"/>
-          <w:i w:val="0"/>
-          <w:color w:val="0066CC"/>
-          <w:sz w:val="24"/>
-          <w:u w:val="single"/>
-        </w:rPr>
-        <w:hyperlink r:id="rId20" w:history="1">
-          <w:r>
-            <w:rPr>
-              <w:rStyle w:val="Hyperlink"/>
-            </w:rPr>
-            <w:t>aribbea</w:t>
-          </w:r>
-        </w:hyperlink>
-      </w:r>
-      <w:r>
-        <w:rPr>
-          <w:rFonts w:ascii="Charis SIL Regular" w:hAnsi="Charis SIL Regular" w:eastAsia="Charis SIL Regular"/>
-          <w:b w:val="0"/>
-          <w:i w:val="0"/>
-          <w:color w:val="0066CC"/>
-          <w:sz w:val="24"/>
-          <w:u w:val="single"/>
-        </w:rPr>
-        <w:hyperlink r:id="rId20" w:history="1">
-          <w:r>
-            <w:rPr>
-              <w:rStyle w:val="Hyperlink"/>
-            </w:rPr>
-            <w:t xml:space="preserve">n </w:t>
-          </w:r>
-        </w:hyperlink>
-      </w:r>
-      <w:r>
-        <w:rPr>
-          <w:rFonts w:ascii="Charis SIL Regular" w:hAnsi="Charis SIL Regular" w:eastAsia="Charis SIL Regular"/>
-          <w:b w:val="0"/>
-          <w:i w:val="0"/>
-          <w:color w:val="0066CC"/>
-          <w:sz w:val="24"/>
-          <w:u w:val="single"/>
-        </w:rPr>
-        <w:hyperlink r:id="rId21" w:history="1">
-          <w:r>
-            <w:rPr>
-              <w:rStyle w:val="Hyperlink"/>
-            </w:rPr>
-            <w:t>Studies</w:t>
-          </w:r>
-        </w:hyperlink>
-      </w:r>
-      <w:r>
-        <w:rPr>
-          <w:rFonts w:ascii="Charis SIL Regular" w:hAnsi="Charis SIL Regular" w:eastAsia="Charis SIL Regular"/>
-          <w:b w:val="0"/>
-          <w:i w:val="0"/>
-          <w:color w:val="0066CC"/>
-          <w:sz w:val="24"/>
-          <w:u w:val="single"/>
-        </w:rPr>
-        <w:t xml:space="preserve"> </w:t>
-      </w:r>
-      <w:r>
-        <w:rPr>
-          <w:rFonts w:ascii="Charis SIL Regular" w:hAnsi="Charis SIL Regular" w:eastAsia="Charis SIL Regular"/>
-          <w:b w:val="0"/>
-          <w:i w:val="0"/>
-          <w:color w:val="0066CC"/>
-          <w:sz w:val="24"/>
-          <w:u w:val="single"/>
-        </w:rPr>
-        <w:hyperlink r:id="rId20" w:history="1">
-          <w:r>
-            <w:rPr>
-              <w:rStyle w:val="Hyperlink"/>
-            </w:rPr>
-            <w:t>(KITLV)</w:t>
-          </w:r>
-        </w:hyperlink>
-      </w:r>
-      <w:r>
-        <w:rPr>
-          <w:rFonts w:ascii="Charis SIL Regular" w:hAnsi="Charis SIL Regular" w:eastAsia="Charis SIL Regular"/>
-          <w:b w:val="0"/>
-          <w:i w:val="0"/>
-          <w:color w:val="000000"/>
-          <w:sz w:val="24"/>
-        </w:rPr>
-        <w:t xml:space="preserve"> (KITLV). Through such organisations t</w:t>
-      </w:r>
-      <w:r>
-        <w:rPr>
-          <w:u w:val="single" w:color="0066cc"/>
-          <w:rFonts w:ascii="Charis SIL Regular" w:hAnsi="Charis SIL Regular" w:eastAsia="Charis SIL Regular"/>
-          <w:b w:val="0"/>
-          <w:i w:val="0"/>
-          <w:color w:val="000000"/>
-          <w:sz w:val="24"/>
-        </w:rPr>
-        <w:hyperlink r:id="rId21" w:history="1">
-          <w:r>
-            <w:rPr>
-              <w:rStyle w:val="Hyperlink"/>
-            </w:rPr>
-            <w:t>he findi</w:t>
-          </w:r>
-        </w:hyperlink>
-      </w:r>
-      <w:r>
-        <w:rPr>
-          <w:rFonts w:ascii="Charis SIL Regular" w:hAnsi="Charis SIL Regular" w:eastAsia="Charis SIL Regular"/>
-          <w:b w:val="0"/>
-          <w:i w:val="0"/>
-          <w:color w:val="000000"/>
-          <w:sz w:val="24"/>
-        </w:rPr>
-        <w:hyperlink r:id="rId21" w:history="1">
-          <w:r>
-            <w:rPr>
-              <w:rStyle w:val="Hyperlink"/>
-            </w:rPr>
-            <w:t>n</w:t>
-          </w:r>
-        </w:hyperlink>
-      </w:r>
-      <w:r>
-        <w:rPr>
-          <w:u w:val="single" w:color="0066cc"/>
-          <w:rFonts w:ascii="Charis SIL Regular" w:hAnsi="Charis SIL Regular" w:eastAsia="Charis SIL Regular"/>
-          <w:b w:val="0"/>
-          <w:i w:val="0"/>
-          <w:color w:val="000000"/>
-          <w:sz w:val="24"/>
-        </w:rPr>
-        <w:t>g</w:t>
-      </w:r>
-      <w:r>
-        <w:rPr>
-          <w:u w:val="single" w:color="0066cc"/>
-          <w:rFonts w:ascii="Charis SIL Regular" w:hAnsi="Charis SIL Regular" w:eastAsia="Charis SIL Regular"/>
-          <w:b w:val="0"/>
-          <w:i w:val="0"/>
-          <w:color w:val="000000"/>
-          <w:sz w:val="24"/>
-        </w:rPr>
-        <w:hyperlink r:id="rId21" w:history="1">
-          <w:r>
-            <w:rPr>
-              <w:rStyle w:val="Hyperlink"/>
-            </w:rPr>
-            <w:t>s</w:t>
-          </w:r>
-        </w:hyperlink>
-      </w:r>
-      <w:r>
-        <w:rPr>
-          <w:u w:val="single" w:color="0066cc"/>
-          <w:rFonts w:ascii="Charis SIL Regular" w:hAnsi="Charis SIL Regular" w:eastAsia="Charis SIL Regular"/>
-          <w:b w:val="0"/>
-          <w:i w:val="0"/>
-          <w:color w:val="000000"/>
-          <w:sz w:val="24"/>
-        </w:rPr>
-        <w:hyperlink r:id="rId21" w:history="1">
-          <w:r>
-            <w:rPr>
-              <w:rStyle w:val="Hyperlink"/>
-            </w:rPr>
-            <w:t xml:space="preserve"> of sc</w:t>
-          </w:r>
-        </w:hyperlink>
-      </w:r>
-      <w:r>
-        <w:rPr>
-          <w:u w:val="single" w:color="0066cc"/>
-          <w:rFonts w:ascii="Charis SIL Regular" w:hAnsi="Charis SIL Regular" w:eastAsia="Charis SIL Regular"/>
-          <w:b w:val="0"/>
-          <w:i w:val="0"/>
-          <w:color w:val="000000"/>
-          <w:sz w:val="24"/>
-        </w:rPr>
-        <w:hyperlink r:id="rId21" w:history="1">
-          <w:r>
-            <w:rPr>
-              <w:rStyle w:val="Hyperlink"/>
-            </w:rPr>
-            <w:t>i</w:t>
-          </w:r>
-        </w:hyperlink>
-      </w:r>
-      <w:r>
-        <w:rPr>
-          <w:u w:val="single" w:color="0066cc"/>
-          <w:rFonts w:ascii="Charis SIL Regular" w:hAnsi="Charis SIL Regular" w:eastAsia="Charis SIL Regular"/>
-          <w:b w:val="0"/>
-          <w:i w:val="0"/>
-          <w:color w:val="000000"/>
-          <w:sz w:val="24"/>
-        </w:rPr>
-        <w:hyperlink r:id="rId21" w:history="1">
-          <w:r>
-            <w:rPr>
-              <w:rStyle w:val="Hyperlink"/>
-            </w:rPr>
-            <w:t>enti</w:t>
-          </w:r>
-        </w:hyperlink>
-      </w:r>
-      <w:r>
-        <w:rPr>
-          <w:u w:val="single" w:color="0066cc"/>
-          <w:rFonts w:ascii="Charis SIL Regular" w:hAnsi="Charis SIL Regular" w:eastAsia="Charis SIL Regular"/>
-          <w:b w:val="0"/>
-          <w:i w:val="0"/>
-          <w:color w:val="000000"/>
-          <w:sz w:val="24"/>
-        </w:rPr>
-        <w:hyperlink r:id="rId21" w:history="1">
-          <w:r>
-            <w:rPr>
-              <w:rStyle w:val="Hyperlink"/>
-            </w:rPr>
-            <w:t>fic resea</w:t>
-          </w:r>
-        </w:hyperlink>
-      </w:r>
-      <w:r>
-        <w:rPr>
-          <w:u w:val="single" w:color="0066cc"/>
-          <w:rFonts w:ascii="Charis SIL Regular" w:hAnsi="Charis SIL Regular" w:eastAsia="Charis SIL Regular"/>
-          <w:b w:val="0"/>
-          <w:i w:val="0"/>
-          <w:color w:val="000000"/>
-          <w:sz w:val="24"/>
-        </w:rPr>
-        <w:t>r</w:t>
-      </w:r>
-      <w:r>
-        <w:rPr>
-          <w:rFonts w:ascii="Charis SIL Regular" w:hAnsi="Charis SIL Regular" w:eastAsia="Charis SIL Regular"/>
-          <w:b w:val="0"/>
-          <w:i w:val="0"/>
-          <w:color w:val="000000"/>
-          <w:sz w:val="24"/>
-        </w:rPr>
-        <w:t>c</w:t>
-      </w:r>
-      <w:r>
-        <w:rPr>
-          <w:rFonts w:ascii="Charis SIL Regular" w:hAnsi="Charis SIL Regular" w:eastAsia="Charis SIL Regular"/>
-          <w:b w:val="0"/>
-          <w:i w:val="0"/>
-          <w:color w:val="000000"/>
-          <w:sz w:val="24"/>
-        </w:rPr>
-        <w:hyperlink r:id="rId21" w:history="1">
+        <w:hyperlink r:id="rId12" w:history="1">
           <w:r>
             <w:rPr>
               <w:rStyle w:val="Hyperlink"/>
@@ -3197,29 +1111,19 @@
       </w:r>
       <w:r>
         <w:rPr>
+          <w:u w:val="single" w:color="0066cc"/>
           <w:rFonts w:ascii="Charis SIL Regular" w:hAnsi="Charis SIL Regular" w:eastAsia="Charis SIL Regular"/>
           <w:b w:val="0"/>
           <w:i w:val="0"/>
           <w:color w:val="000000"/>
           <w:sz w:val="24"/>
         </w:rPr>
-        <w:t xml:space="preserve"> were </w:t>
-      </w:r>
-      <w:r>
-        <w:rPr>
-          <w:u w:val="single" w:color="0066cc"/>
-          <w:rFonts w:ascii="Charis SIL Regular" w:hAnsi="Charis SIL Regular" w:eastAsia="Charis SIL Regular"/>
-          <w:b w:val="0"/>
-          <w:i w:val="0"/>
-          <w:color w:val="000000"/>
-          <w:sz w:val="24"/>
-        </w:rPr>
-        <w:hyperlink r:id="rId21" w:history="1">
+        <w:hyperlink r:id="rId12" w:history="1">
           <w:r>
             <w:rPr>
               <w:rStyle w:val="Hyperlink"/>
             </w:rPr>
-            <w:t>publish</w:t>
+            <w:t>e Batavia</w:t>
           </w:r>
         </w:hyperlink>
       </w:r>
@@ -3232,12 +1136,12 @@
           <w:color w:val="000000"/>
           <w:sz w:val="24"/>
         </w:rPr>
-        <w:hyperlink r:id="rId21" w:history="1">
+        <w:hyperlink r:id="rId12" w:history="1">
           <w:r>
             <w:rPr>
               <w:rStyle w:val="Hyperlink"/>
             </w:rPr>
-            <w:t>ed in jou</w:t>
+            <w:t>asc</w:t>
           </w:r>
         </w:hyperlink>
       </w:r>
@@ -3249,272 +1153,66 @@
           <w:color w:val="000000"/>
           <w:sz w:val="24"/>
         </w:rPr>
-        <w:t xml:space="preserve">rnals and books. The objects, documents and photographs collected during </w:t>
-      </w:r>
-      <w:r>
-        <w:rPr>
-          <w:rFonts w:ascii="Charis SIL Regular" w:hAnsi="Charis SIL Regular" w:eastAsia="Charis SIL Regular"/>
-          <w:b w:val="0"/>
-          <w:i w:val="0"/>
-          <w:color w:val="000000"/>
-          <w:sz w:val="24"/>
-        </w:rPr>
-        <w:t xml:space="preserve">the research often found their way into the collections of the institutions to which the </w:t>
-      </w:r>
-      <w:r>
-        <w:rPr>
-          <w:rFonts w:ascii="Charis SIL Regular" w:hAnsi="Charis SIL Regular" w:eastAsia="Charis SIL Regular"/>
-          <w:b w:val="0"/>
-          <w:i w:val="0"/>
-          <w:color w:val="000000"/>
-          <w:sz w:val="24"/>
-        </w:rPr>
-        <w:t xml:space="preserve">researchers were affiliated. For more information about scientific research in Indonesia and </w:t>
-      </w:r>
-      <w:r>
-        <w:rPr>
-          <w:rFonts w:ascii="Charis SIL Regular" w:hAnsi="Charis SIL Regular" w:eastAsia="Charis SIL Regular"/>
-          <w:b w:val="0"/>
-          <w:i w:val="0"/>
-          <w:color w:val="000000"/>
-          <w:sz w:val="24"/>
-        </w:rPr>
-        <w:t xml:space="preserve">related object collections please consult the relevant </w:t>
-      </w:r>
-      <w:r>
-        <w:rPr>
-          <w:rFonts w:ascii="Charis SIL Regular" w:hAnsi="Charis SIL Regular" w:eastAsia="Charis SIL Regular"/>
-          <w:b w:val="0"/>
-          <w:i w:val="0"/>
-          <w:color w:val="0066CC"/>
-          <w:sz w:val="24"/>
-          <w:u w:val="single"/>
-        </w:rPr>
-        <w:hyperlink r:id="rId22" w:history="1">
+        <w:hyperlink r:id="rId12" w:history="1">
           <w:r>
             <w:rPr>
               <w:rStyle w:val="Hyperlink"/>
             </w:rPr>
-            <w:t>research</w:t>
+            <w:t xml:space="preserve">h </w:t>
           </w:r>
         </w:hyperlink>
       </w:r>
       <w:r>
         <w:rPr>
-          <w:rFonts w:ascii="Charis SIL Regular" w:hAnsi="Charis SIL Regular" w:eastAsia="Charis SIL Regular"/>
-          <w:b w:val="0"/>
-          <w:i w:val="0"/>
-          <w:color w:val="0066CC"/>
-          <w:sz w:val="24"/>
-          <w:u w:val="single"/>
-        </w:rPr>
-        <w:t xml:space="preserve"> </w:t>
-      </w:r>
-      <w:r>
-        <w:rPr>
-          <w:rFonts w:ascii="Charis SIL Regular" w:hAnsi="Charis SIL Regular" w:eastAsia="Charis SIL Regular"/>
-          <w:b w:val="0"/>
-          <w:i w:val="0"/>
-          <w:color w:val="0066CC"/>
-          <w:sz w:val="24"/>
-          <w:u w:val="single"/>
-        </w:rPr>
-        <w:hyperlink r:id="rId22" w:history="1">
+          <w:u w:val="single" w:color="0066cc"/>
+          <w:rFonts w:ascii="Charis SIL Regular" w:hAnsi="Charis SIL Regular" w:eastAsia="Charis SIL Regular"/>
+          <w:b w:val="0"/>
+          <w:i w:val="0"/>
+          <w:color w:val="000000"/>
+          <w:sz w:val="24"/>
+        </w:rPr>
+        <w:hyperlink r:id="rId12" w:history="1">
           <w:r>
             <w:rPr>
               <w:rStyle w:val="Hyperlink"/>
             </w:rPr>
-            <w:t>aid</w:t>
+            <w:t>Genoo</w:t>
           </w:r>
         </w:hyperlink>
       </w:r>
       <w:r>
         <w:rPr>
+          <w:u w:val="single" w:color="0066cc"/>
           <w:rFonts w:ascii="Charis SIL Regular" w:hAnsi="Charis SIL Regular" w:eastAsia="Charis SIL Regular"/>
           <w:b w:val="0"/>
           <w:i w:val="0"/>
           <w:color w:val="000000"/>
           <w:sz w:val="24"/>
         </w:rPr>
-        <w:t>.</w:t>
-      </w:r>
-    </w:p>
-    <w:p>
-      <w:pPr>
-        <w:autoSpaceDN w:val="0"/>
-        <w:autoSpaceDE w:val="0"/>
-        <w:widowControl/>
-        <w:spacing w:line="286" w:lineRule="exact" w:before="248" w:after="0"/>
-        <w:ind w:left="10" w:right="0" w:firstLine="0"/>
-        <w:jc w:val="left"/>
-      </w:pPr>
-      <w:r>
-        <w:rPr>
-          <w:rFonts w:ascii="Charis SIL Bold" w:hAnsi="Charis SIL Bold" w:eastAsia="Charis SIL Bold"/>
-          <w:b/>
-          <w:i w:val="0"/>
-          <w:color w:val="000000"/>
-          <w:sz w:val="24"/>
-        </w:rPr>
-        <w:t xml:space="preserve">Trade </w:t>
-      </w:r>
-      <w:r>
-        <w:br/>
-      </w:r>
-      <w:r>
-        <w:rPr>
-          <w:rFonts w:ascii="Charis SIL Regular" w:hAnsi="Charis SIL Regular" w:eastAsia="Charis SIL Regular"/>
-          <w:b w:val="0"/>
-          <w:i w:val="0"/>
-          <w:color w:val="000000"/>
-          <w:sz w:val="24"/>
-        </w:rPr>
-        <w:t xml:space="preserve">The trade in cultural objects from Indonesia formed the basis for the creation of many </w:t>
-      </w:r>
-      <w:r>
-        <w:rPr>
-          <w:rFonts w:ascii="Charis SIL Regular" w:hAnsi="Charis SIL Regular" w:eastAsia="Charis SIL Regular"/>
-          <w:b w:val="0"/>
-          <w:i w:val="0"/>
-          <w:color w:val="000000"/>
-          <w:sz w:val="24"/>
-        </w:rPr>
-        <w:t xml:space="preserve">collections in the Netherlands at the end of the eighteenth century and throughout the </w:t>
-      </w:r>
-      <w:r>
-        <w:rPr>
-          <w:rFonts w:ascii="Charis SIL Regular" w:hAnsi="Charis SIL Regular" w:eastAsia="Charis SIL Regular"/>
-          <w:b w:val="0"/>
-          <w:i w:val="0"/>
-          <w:color w:val="000000"/>
-          <w:sz w:val="24"/>
-        </w:rPr>
-        <w:t xml:space="preserve">nineteenth century. Museums regularly purchased items from dealers and auction houses, not </w:t>
-      </w:r>
-      <w:r>
-        <w:rPr>
-          <w:rFonts w:ascii="Charis SIL Regular" w:hAnsi="Charis SIL Regular" w:eastAsia="Charis SIL Regular"/>
-          <w:b w:val="0"/>
-          <w:i w:val="0"/>
-          <w:color w:val="000000"/>
-          <w:sz w:val="24"/>
-        </w:rPr>
-        <w:t xml:space="preserve">only in the Netherlands but also in other European colonising countries, particularly France, </w:t>
-      </w:r>
-      <w:r>
-        <w:rPr>
-          <w:rFonts w:ascii="Charis SIL Regular" w:hAnsi="Charis SIL Regular" w:eastAsia="Charis SIL Regular"/>
-          <w:b w:val="0"/>
-          <w:i w:val="0"/>
-          <w:color w:val="000000"/>
-          <w:sz w:val="24"/>
-        </w:rPr>
-        <w:t xml:space="preserve">Great Britain, Germany and Belgium. The same dealers and auction houses were also sources </w:t>
-      </w:r>
-      <w:r>
-        <w:rPr>
-          <w:rFonts w:ascii="Charis SIL Regular" w:hAnsi="Charis SIL Regular" w:eastAsia="Charis SIL Regular"/>
-          <w:b w:val="0"/>
-          <w:i w:val="0"/>
-          <w:color w:val="000000"/>
-          <w:sz w:val="24"/>
-        </w:rPr>
-        <w:t>for private collections, objects from which sometimes later ended up in museum collections.</w:t>
-      </w:r>
-    </w:p>
-    <w:p>
-      <w:pPr>
-        <w:autoSpaceDN w:val="0"/>
-        <w:autoSpaceDE w:val="0"/>
-        <w:widowControl/>
-        <w:spacing w:line="288" w:lineRule="exact" w:before="64" w:after="0"/>
-        <w:ind w:left="10" w:right="432" w:firstLine="0"/>
-        <w:jc w:val="left"/>
-      </w:pPr>
-      <w:r>
-        <w:rPr>
-          <w:rFonts w:ascii="Charis SIL Regular" w:hAnsi="Charis SIL Regular" w:eastAsia="Charis SIL Regular"/>
-          <w:b w:val="0"/>
-          <w:i w:val="0"/>
-          <w:color w:val="000000"/>
-          <w:sz w:val="24"/>
-        </w:rPr>
-        <w:t xml:space="preserve">Dealers often acquired their collections through contacts with colonial officials, military </w:t>
-      </w:r>
-      <w:r>
-        <w:rPr>
-          <w:rFonts w:ascii="Charis SIL Regular" w:hAnsi="Charis SIL Regular" w:eastAsia="Charis SIL Regular"/>
-          <w:b w:val="0"/>
-          <w:i w:val="0"/>
-          <w:color w:val="000000"/>
-          <w:sz w:val="24"/>
-        </w:rPr>
-        <w:t xml:space="preserve">personnel or missionaries. It is thus clear that the distribution of objects across Dutch </w:t>
-      </w:r>
-      <w:r>
-        <w:rPr>
-          <w:rFonts w:ascii="Charis SIL Regular" w:hAnsi="Charis SIL Regular" w:eastAsia="Charis SIL Regular"/>
-          <w:b w:val="0"/>
-          <w:i w:val="0"/>
-          <w:color w:val="000000"/>
-          <w:sz w:val="24"/>
-        </w:rPr>
-        <w:t xml:space="preserve">museum collections took place via a broad network of individuals and organisations. For </w:t>
-      </w:r>
-      <w:r>
-        <w:rPr>
-          <w:rFonts w:ascii="Charis SIL Regular" w:hAnsi="Charis SIL Regular" w:eastAsia="Charis SIL Regular"/>
-          <w:b w:val="0"/>
-          <w:i w:val="0"/>
-          <w:color w:val="000000"/>
-          <w:sz w:val="24"/>
-        </w:rPr>
-        <w:t xml:space="preserve">more information about the role of dealers please consult the relevant </w:t>
-      </w:r>
-      <w:r>
-        <w:rPr>
-          <w:rFonts w:ascii="Charis SIL Regular" w:hAnsi="Charis SIL Regular" w:eastAsia="Charis SIL Regular"/>
-          <w:b w:val="0"/>
-          <w:i w:val="0"/>
-          <w:color w:val="0066CC"/>
-          <w:sz w:val="24"/>
-          <w:u w:val="single"/>
-        </w:rPr>
-        <w:hyperlink r:id="rId23" w:history="1">
+        <w:hyperlink r:id="rId12" w:history="1">
           <w:r>
             <w:rPr>
               <w:rStyle w:val="Hyperlink"/>
             </w:rPr>
-            <w:t>research</w:t>
+            <w:t>t</w:t>
           </w:r>
         </w:hyperlink>
       </w:r>
       <w:r>
         <w:rPr>
-          <w:rFonts w:ascii="Charis SIL Regular" w:hAnsi="Charis SIL Regular" w:eastAsia="Charis SIL Regular"/>
-          <w:b w:val="0"/>
-          <w:i w:val="0"/>
-          <w:color w:val="0066CC"/>
-          <w:sz w:val="24"/>
-          <w:u w:val="single"/>
-        </w:rPr>
-        <w:t xml:space="preserve"> </w:t>
-      </w:r>
-      <w:r>
-        <w:rPr>
-          <w:rFonts w:ascii="Charis SIL Regular" w:hAnsi="Charis SIL Regular" w:eastAsia="Charis SIL Regular"/>
-          <w:b w:val="0"/>
-          <w:i w:val="0"/>
-          <w:color w:val="0066CC"/>
-          <w:sz w:val="24"/>
-          <w:u w:val="single"/>
-        </w:rPr>
-        <w:hyperlink r:id="rId23" w:history="1">
+          <w:u w:val="single" w:color="0066cc"/>
+          <w:rFonts w:ascii="Charis SIL Regular" w:hAnsi="Charis SIL Regular" w:eastAsia="Charis SIL Regular"/>
+          <w:b w:val="0"/>
+          <w:i w:val="0"/>
+          <w:color w:val="000000"/>
+          <w:sz w:val="24"/>
+        </w:rPr>
+        <w:hyperlink r:id="rId12" w:history="1">
           <w:r>
             <w:rPr>
               <w:rStyle w:val="Hyperlink"/>
             </w:rPr>
-            <w:t>aid</w:t>
+            <w:t xml:space="preserve">schap, see </w:t>
           </w:r>
         </w:hyperlink>
       </w:r>
@@ -3526,34 +1224,37 @@
           <w:color w:val="000000"/>
           <w:sz w:val="24"/>
         </w:rPr>
-        <w:t>.</w:t>
-      </w:r>
-    </w:p>
-    <w:p>
-      <w:pPr>
-        <w:autoSpaceDN w:val="0"/>
-        <w:autoSpaceDE w:val="0"/>
-        <w:widowControl/>
-        <w:spacing w:line="420" w:lineRule="exact" w:before="204" w:after="0"/>
-        <w:ind w:left="10" w:right="0" w:firstLine="0"/>
-        <w:jc w:val="left"/>
-      </w:pPr>
-      <w:r>
-        <w:rPr>
-          <w:rFonts w:ascii="Charis SIL Bold" w:hAnsi="Charis SIL Bold" w:eastAsia="Charis SIL Bold"/>
-          <w:b/>
+        <w:t>[the relevant research aid](https://app.colonialcollections.nl/nl/research-</w:t>
+      </w:r>
+      <w:r>
+        <w:rPr>
+          <w:rFonts w:ascii="Charis SIL Regular" w:hAnsi="Charis SIL Regular" w:eastAsia="Charis SIL Regular"/>
+          <w:b w:val="0"/>
           <w:i w:val="0"/>
           <w:color w:val="000000"/>
-          <w:sz w:val="28"/>
-        </w:rPr>
-        <w:t>Research into Indonesian collections in the Netherlands</w:t>
+          <w:sz w:val="24"/>
+        </w:rPr>
+        <w:t xml:space="preserve">aids/ </w:t>
+      </w:r>
+      <w:r>
+        <w:br/>
+      </w:r>
+      <w:r>
+        <w:rPr>
+          <w:rFonts w:ascii="Charis SIL Regular" w:hAnsi="Charis SIL Regular" w:eastAsia="Charis SIL Regular"/>
+          <w:b w:val="0"/>
+          <w:i w:val="0"/>
+          <w:color w:val="000000"/>
+          <w:sz w:val="24"/>
+        </w:rPr>
+        <w:t>https%3A%2F%2Fn2t%252Enet%2Fark%3A%2F27023%2F879aa24d509fdae582d9cbd6cc60160</w:t>
       </w:r>
     </w:p>
     <w:p>
       <w:pPr>
         <w:sectPr>
           <w:pgSz w:w="11900" w:h="16840"/>
-          <w:pgMar w:top="324" w:right="968" w:bottom="624" w:left="950" w:header="720" w:footer="720" w:gutter="0"/>
+          <w:pgMar w:top="448" w:right="576" w:bottom="622" w:left="950" w:header="720" w:footer="720" w:gutter="0"/>
           <w:cols/>
           <w:docGrid w:linePitch="360"/>
         </w:sectPr>
@@ -3574,15 +1275,2455 @@
         <w:autoSpaceDE w:val="0"/>
         <w:widowControl/>
         <w:spacing w:line="288" w:lineRule="exact" w:before="70" w:after="0"/>
+        <w:ind w:left="10" w:right="0" w:firstLine="0"/>
+        <w:jc w:val="left"/>
+      </w:pPr>
+      <w:r>
+        <w:rPr>
+          <w:rFonts w:ascii="Charis SIL Bold" w:hAnsi="Charis SIL Bold" w:eastAsia="Charis SIL Bold"/>
+          <w:b/>
+          <w:i w:val="0"/>
+          <w:color w:val="000000"/>
+          <w:sz w:val="24"/>
+        </w:rPr>
+        <w:t xml:space="preserve">Army and navy personnel </w:t>
+      </w:r>
+      <w:r>
+        <w:br/>
+      </w:r>
+      <w:r>
+        <w:rPr>
+          <w:rFonts w:ascii="Charis SIL Regular" w:hAnsi="Charis SIL Regular" w:eastAsia="Charis SIL Regular"/>
+          <w:b w:val="0"/>
+          <w:i w:val="0"/>
+          <w:color w:val="000000"/>
+          <w:sz w:val="24"/>
+        </w:rPr>
+        <w:t xml:space="preserve">The Dutch authorities in the former Dutch East Indies relied heavily on the </w:t>
+      </w:r>
+      <w:r>
+        <w:rPr>
+          <w:rFonts w:ascii="Charis SIL Regular" w:hAnsi="Charis SIL Regular" w:eastAsia="Charis SIL Regular"/>
+          <w:b w:val="0"/>
+          <w:i w:val="0"/>
+          <w:color w:val="0066CC"/>
+          <w:sz w:val="24"/>
+          <w:u w:val="single"/>
+        </w:rPr>
+        <w:hyperlink r:id="rId13" w:history="1">
+          <w:r>
+            <w:rPr>
+              <w:rStyle w:val="Hyperlink"/>
+            </w:rPr>
+            <w:t>Royal</w:t>
+          </w:r>
+        </w:hyperlink>
+      </w:r>
+      <w:r>
+        <w:rPr>
+          <w:rFonts w:ascii="Charis SIL Regular" w:hAnsi="Charis SIL Regular" w:eastAsia="Charis SIL Regular"/>
+          <w:b w:val="0"/>
+          <w:i w:val="0"/>
+          <w:color w:val="0066CC"/>
+          <w:sz w:val="24"/>
+          <w:u w:val="single"/>
+        </w:rPr>
+        <w:t xml:space="preserve"> </w:t>
+      </w:r>
+      <w:r>
+        <w:rPr>
+          <w:rFonts w:ascii="Charis SIL Regular" w:hAnsi="Charis SIL Regular" w:eastAsia="Charis SIL Regular"/>
+          <w:b w:val="0"/>
+          <w:i w:val="0"/>
+          <w:color w:val="0066CC"/>
+          <w:sz w:val="24"/>
+          <w:u w:val="single"/>
+        </w:rPr>
+        <w:hyperlink r:id="rId13" w:history="1">
+          <w:r>
+            <w:rPr>
+              <w:rStyle w:val="Hyperlink"/>
+            </w:rPr>
+            <w:t>Dutch</w:t>
+          </w:r>
+        </w:hyperlink>
+      </w:r>
+      <w:r>
+        <w:rPr>
+          <w:rFonts w:ascii="Charis SIL Regular" w:hAnsi="Charis SIL Regular" w:eastAsia="Charis SIL Regular"/>
+          <w:b w:val="0"/>
+          <w:i w:val="0"/>
+          <w:color w:val="0066CC"/>
+          <w:sz w:val="24"/>
+          <w:u w:val="single"/>
+        </w:rPr>
+        <w:t xml:space="preserve"> </w:t>
+      </w:r>
+      <w:r>
+        <w:rPr>
+          <w:rFonts w:ascii="Charis SIL Regular" w:hAnsi="Charis SIL Regular" w:eastAsia="Charis SIL Regular"/>
+          <w:b w:val="0"/>
+          <w:i w:val="0"/>
+          <w:color w:val="0066CC"/>
+          <w:sz w:val="24"/>
+          <w:u w:val="single"/>
+        </w:rPr>
+        <w:hyperlink r:id="rId13" w:history="1">
+          <w:r>
+            <w:rPr>
+              <w:rStyle w:val="Hyperlink"/>
+            </w:rPr>
+            <w:t xml:space="preserve">East </w:t>
+          </w:r>
+        </w:hyperlink>
+      </w:r>
+      <w:r>
+        <w:rPr>
+          <w:rFonts w:ascii="Charis SIL Regular" w:hAnsi="Charis SIL Regular" w:eastAsia="Charis SIL Regular"/>
+          <w:b w:val="0"/>
+          <w:i w:val="0"/>
+          <w:color w:val="0066CC"/>
+          <w:sz w:val="24"/>
+          <w:u w:val="single"/>
+        </w:rPr>
+        <w:hyperlink r:id="rId13" w:history="1">
+          <w:r>
+            <w:rPr>
+              <w:rStyle w:val="Hyperlink"/>
+            </w:rPr>
+            <w:t>Indies</w:t>
+          </w:r>
+        </w:hyperlink>
+      </w:r>
+      <w:r>
+        <w:rPr>
+          <w:rFonts w:ascii="Charis SIL Regular" w:hAnsi="Charis SIL Regular" w:eastAsia="Charis SIL Regular"/>
+          <w:b w:val="0"/>
+          <w:i w:val="0"/>
+          <w:color w:val="0066CC"/>
+          <w:sz w:val="24"/>
+          <w:u w:val="single"/>
+        </w:rPr>
+        <w:t xml:space="preserve"> </w:t>
+      </w:r>
+      <w:r>
+        <w:rPr>
+          <w:rFonts w:ascii="Charis SIL Regular" w:hAnsi="Charis SIL Regular" w:eastAsia="Charis SIL Regular"/>
+          <w:b w:val="0"/>
+          <w:i w:val="0"/>
+          <w:color w:val="0066CC"/>
+          <w:sz w:val="24"/>
+          <w:u w:val="single"/>
+        </w:rPr>
+        <w:hyperlink r:id="rId13" w:history="1">
+          <w:r>
+            <w:rPr>
+              <w:rStyle w:val="Hyperlink"/>
+            </w:rPr>
+            <w:t>Army</w:t>
+          </w:r>
+        </w:hyperlink>
+      </w:r>
+      <w:r>
+        <w:rPr>
+          <w:rFonts w:ascii="Charis SIL Regular" w:hAnsi="Charis SIL Regular" w:eastAsia="Charis SIL Regular"/>
+          <w:b w:val="0"/>
+          <w:i w:val="0"/>
+          <w:color w:val="000000"/>
+          <w:sz w:val="24"/>
+        </w:rPr>
+        <w:t xml:space="preserve"> (KNIL). The KNIL was made up of officers of Dutch or other Eu</w:t>
+      </w:r>
+      <w:r>
+        <w:rPr>
+          <w:u w:val="single" w:color="0066cc"/>
+          <w:rFonts w:ascii="Charis SIL Regular" w:hAnsi="Charis SIL Regular" w:eastAsia="Charis SIL Regular"/>
+          <w:b w:val="0"/>
+          <w:i w:val="0"/>
+          <w:color w:val="000000"/>
+          <w:sz w:val="24"/>
+        </w:rPr>
+        <w:hyperlink r:id="rId13" w:history="1">
+          <w:r>
+            <w:rPr>
+              <w:rStyle w:val="Hyperlink"/>
+            </w:rPr>
+            <w:t>ropea</w:t>
+          </w:r>
+        </w:hyperlink>
+      </w:r>
+      <w:r>
+        <w:rPr>
+          <w:u w:val="single" w:color="0066cc"/>
+          <w:rFonts w:ascii="Charis SIL Regular" w:hAnsi="Charis SIL Regular" w:eastAsia="Charis SIL Regular"/>
+          <w:b w:val="0"/>
+          <w:i w:val="0"/>
+          <w:color w:val="000000"/>
+          <w:sz w:val="24"/>
+        </w:rPr>
+        <w:hyperlink r:id="rId13" w:history="1">
+          <w:r>
+            <w:rPr>
+              <w:rStyle w:val="Hyperlink"/>
+            </w:rPr>
+            <w:t xml:space="preserve">n </w:t>
+          </w:r>
+        </w:hyperlink>
+      </w:r>
+      <w:r>
+        <w:br/>
+      </w:r>
+      <w:r>
+        <w:rPr>
+          <w:u w:val="single" w:color="0066cc"/>
+          <w:rFonts w:ascii="Charis SIL Regular" w:hAnsi="Charis SIL Regular" w:eastAsia="Charis SIL Regular"/>
+          <w:b w:val="0"/>
+          <w:i w:val="0"/>
+          <w:color w:val="000000"/>
+          <w:sz w:val="24"/>
+        </w:rPr>
+        <w:hyperlink r:id="rId13" w:history="1">
+          <w:r>
+            <w:rPr>
+              <w:rStyle w:val="Hyperlink"/>
+            </w:rPr>
+            <w:t>nation</w:t>
+          </w:r>
+        </w:hyperlink>
+      </w:r>
+      <w:r>
+        <w:rPr>
+          <w:u w:val="single" w:color="0066cc"/>
+          <w:rFonts w:ascii="Charis SIL Regular" w:hAnsi="Charis SIL Regular" w:eastAsia="Charis SIL Regular"/>
+          <w:b w:val="0"/>
+          <w:i w:val="0"/>
+          <w:color w:val="000000"/>
+          <w:sz w:val="24"/>
+        </w:rPr>
+        <w:hyperlink r:id="rId13" w:history="1">
+          <w:r>
+            <w:rPr>
+              <w:rStyle w:val="Hyperlink"/>
+            </w:rPr>
+            <w:t>ality a</w:t>
+          </w:r>
+        </w:hyperlink>
+      </w:r>
+      <w:r>
+        <w:rPr>
+          <w:rFonts w:ascii="Charis SIL Regular" w:hAnsi="Charis SIL Regular" w:eastAsia="Charis SIL Regular"/>
+          <w:b w:val="0"/>
+          <w:i w:val="0"/>
+          <w:color w:val="000000"/>
+          <w:sz w:val="24"/>
+        </w:rPr>
+        <w:t xml:space="preserve">nd mostly locally recruited soldiers. Only a small number of objects in Dutch </w:t>
+      </w:r>
+      <w:r>
+        <w:rPr>
+          <w:rFonts w:ascii="Charis SIL Regular" w:hAnsi="Charis SIL Regular" w:eastAsia="Charis SIL Regular"/>
+          <w:b w:val="0"/>
+          <w:i w:val="0"/>
+          <w:color w:val="000000"/>
+          <w:sz w:val="24"/>
+        </w:rPr>
+        <w:t>museums are official war booty, sent to the Netherlands on the orders of the KNIL. A well-</w:t>
+      </w:r>
+      <w:r>
+        <w:rPr>
+          <w:rFonts w:ascii="Charis SIL Regular" w:hAnsi="Charis SIL Regular" w:eastAsia="Charis SIL Regular"/>
+          <w:b w:val="0"/>
+          <w:i w:val="0"/>
+          <w:color w:val="000000"/>
+          <w:sz w:val="24"/>
+        </w:rPr>
+        <w:t xml:space="preserve">known example is the so-called </w:t>
+      </w:r>
+      <w:r>
+        <w:rPr>
+          <w:rFonts w:ascii="Charis SIL Regular" w:hAnsi="Charis SIL Regular" w:eastAsia="Charis SIL Regular"/>
+          <w:b w:val="0"/>
+          <w:i w:val="0"/>
+          <w:color w:val="0066CC"/>
+          <w:sz w:val="24"/>
+          <w:u w:val="single"/>
+        </w:rPr>
+        <w:hyperlink r:id="rId14" w:history="1">
+          <w:r>
+            <w:rPr>
+              <w:rStyle w:val="Hyperlink"/>
+            </w:rPr>
+            <w:t>Lombok</w:t>
+          </w:r>
+        </w:hyperlink>
+      </w:r>
+      <w:r>
+        <w:rPr>
+          <w:rFonts w:ascii="Charis SIL Regular" w:hAnsi="Charis SIL Regular" w:eastAsia="Charis SIL Regular"/>
+          <w:b w:val="0"/>
+          <w:i w:val="0"/>
+          <w:color w:val="0066CC"/>
+          <w:sz w:val="24"/>
+          <w:u w:val="single"/>
+        </w:rPr>
+        <w:t xml:space="preserve"> </w:t>
+      </w:r>
+      <w:r>
+        <w:rPr>
+          <w:rFonts w:ascii="Charis SIL Regular" w:hAnsi="Charis SIL Regular" w:eastAsia="Charis SIL Regular"/>
+          <w:b w:val="0"/>
+          <w:i w:val="0"/>
+          <w:color w:val="0066CC"/>
+          <w:sz w:val="24"/>
+          <w:u w:val="single"/>
+        </w:rPr>
+        <w:hyperlink r:id="rId14" w:history="1">
+          <w:r>
+            <w:rPr>
+              <w:rStyle w:val="Hyperlink"/>
+            </w:rPr>
+            <w:t>treasure</w:t>
+          </w:r>
+        </w:hyperlink>
+      </w:r>
+      <w:r>
+        <w:rPr>
+          <w:rFonts w:ascii="Charis SIL Regular" w:hAnsi="Charis SIL Regular" w:eastAsia="Charis SIL Regular"/>
+          <w:b w:val="0"/>
+          <w:i w:val="0"/>
+          <w:color w:val="000000"/>
+          <w:sz w:val="24"/>
+        </w:rPr>
+        <w:t xml:space="preserve">, which was returned to Indonesia in 1977 </w:t>
+      </w:r>
+      <w:r>
+        <w:rPr>
+          <w:rFonts w:ascii="Charis SIL Regular" w:hAnsi="Charis SIL Regular" w:eastAsia="Charis SIL Regular"/>
+          <w:b w:val="0"/>
+          <w:i w:val="0"/>
+          <w:color w:val="000000"/>
+          <w:sz w:val="24"/>
+        </w:rPr>
+        <w:t>and 2023. Many more objects in</w:t>
+      </w:r>
+      <w:r>
+        <w:rPr>
+          <w:u w:val="single" w:color="0066cc"/>
+          <w:rFonts w:ascii="Charis SIL Regular" w:hAnsi="Charis SIL Regular" w:eastAsia="Charis SIL Regular"/>
+          <w:b w:val="0"/>
+          <w:i w:val="0"/>
+          <w:color w:val="000000"/>
+          <w:sz w:val="24"/>
+        </w:rPr>
+        <w:hyperlink r:id="rId14" w:history="1">
+          <w:r>
+            <w:rPr>
+              <w:rStyle w:val="Hyperlink"/>
+            </w:rPr>
+            <w:t xml:space="preserve"> Dutch </w:t>
+          </w:r>
+        </w:hyperlink>
+      </w:r>
+      <w:r>
+        <w:rPr>
+          <w:rFonts w:ascii="Charis SIL Regular" w:hAnsi="Charis SIL Regular" w:eastAsia="Charis SIL Regular"/>
+          <w:b w:val="0"/>
+          <w:i w:val="0"/>
+          <w:color w:val="000000"/>
+          <w:sz w:val="24"/>
+        </w:rPr>
+        <w:t>m</w:t>
+      </w:r>
+      <w:r>
+        <w:rPr>
+          <w:u w:val="single" w:color="0066cc"/>
+          <w:rFonts w:ascii="Charis SIL Regular" w:hAnsi="Charis SIL Regular" w:eastAsia="Charis SIL Regular"/>
+          <w:b w:val="0"/>
+          <w:i w:val="0"/>
+          <w:color w:val="000000"/>
+          <w:sz w:val="24"/>
+        </w:rPr>
+        <w:hyperlink r:id="rId14" w:history="1">
+          <w:r>
+            <w:rPr>
+              <w:rStyle w:val="Hyperlink"/>
+            </w:rPr>
+            <w:t>useums</w:t>
+          </w:r>
+        </w:hyperlink>
+      </w:r>
+      <w:r>
+        <w:rPr>
+          <w:rFonts w:ascii="Charis SIL Regular" w:hAnsi="Charis SIL Regular" w:eastAsia="Charis SIL Regular"/>
+          <w:b w:val="0"/>
+          <w:i w:val="0"/>
+          <w:color w:val="000000"/>
+          <w:sz w:val="24"/>
+        </w:rPr>
+        <w:t xml:space="preserve"> were brought back to the Netherlands by </w:t>
+      </w:r>
+      <w:r>
+        <w:rPr>
+          <w:rFonts w:ascii="Charis SIL Regular" w:hAnsi="Charis SIL Regular" w:eastAsia="Charis SIL Regular"/>
+          <w:b w:val="0"/>
+          <w:i w:val="0"/>
+          <w:color w:val="000000"/>
+          <w:sz w:val="24"/>
+        </w:rPr>
+        <w:t xml:space="preserve">individual soldiers on private initiative. An important museum that acquired many </w:t>
+      </w:r>
+      <w:r>
+        <w:br/>
+      </w:r>
+      <w:r>
+        <w:rPr>
+          <w:rFonts w:ascii="Charis SIL Regular" w:hAnsi="Charis SIL Regular" w:eastAsia="Charis SIL Regular"/>
+          <w:b w:val="0"/>
+          <w:i w:val="0"/>
+          <w:color w:val="000000"/>
+          <w:sz w:val="24"/>
+        </w:rPr>
+        <w:t xml:space="preserve">Indonesian objects through donations from individual soldiers is </w:t>
+      </w:r>
+      <w:r>
+        <w:rPr>
+          <w:rFonts w:ascii="Charis SIL Regular" w:hAnsi="Charis SIL Regular" w:eastAsia="Charis SIL Regular"/>
+          <w:b w:val="0"/>
+          <w:i w:val="0"/>
+          <w:color w:val="0066CC"/>
+          <w:sz w:val="24"/>
+          <w:u w:val="single"/>
+        </w:rPr>
+        <w:hyperlink r:id="rId15" w:history="1">
+          <w:r>
+            <w:rPr>
+              <w:rStyle w:val="Hyperlink"/>
+            </w:rPr>
+            <w:t>Museum</w:t>
+          </w:r>
+        </w:hyperlink>
+      </w:r>
+      <w:r>
+        <w:rPr>
+          <w:rFonts w:ascii="Charis SIL Regular" w:hAnsi="Charis SIL Regular" w:eastAsia="Charis SIL Regular"/>
+          <w:b w:val="0"/>
+          <w:i w:val="0"/>
+          <w:color w:val="0066CC"/>
+          <w:sz w:val="24"/>
+          <w:u w:val="single"/>
+        </w:rPr>
+        <w:t xml:space="preserve"> </w:t>
+      </w:r>
+      <w:r>
+        <w:rPr>
+          <w:rFonts w:ascii="Charis SIL Regular" w:hAnsi="Charis SIL Regular" w:eastAsia="Charis SIL Regular"/>
+          <w:b w:val="0"/>
+          <w:i w:val="0"/>
+          <w:color w:val="0066CC"/>
+          <w:sz w:val="24"/>
+          <w:u w:val="single"/>
+        </w:rPr>
+        <w:hyperlink r:id="rId15" w:history="1">
+          <w:r>
+            <w:rPr>
+              <w:rStyle w:val="Hyperlink"/>
+            </w:rPr>
+            <w:t>Bronbeek</w:t>
+          </w:r>
+        </w:hyperlink>
+      </w:r>
+      <w:r>
+        <w:rPr>
+          <w:rFonts w:ascii="Charis SIL Regular" w:hAnsi="Charis SIL Regular" w:eastAsia="Charis SIL Regular"/>
+          <w:b w:val="0"/>
+          <w:i w:val="0"/>
+          <w:color w:val="000000"/>
+          <w:sz w:val="24"/>
+        </w:rPr>
+        <w:t xml:space="preserve">. For </w:t>
+      </w:r>
+      <w:r>
+        <w:rPr>
+          <w:rFonts w:ascii="Charis SIL Regular" w:hAnsi="Charis SIL Regular" w:eastAsia="Charis SIL Regular"/>
+          <w:b w:val="0"/>
+          <w:i w:val="0"/>
+          <w:color w:val="000000"/>
+          <w:sz w:val="24"/>
+        </w:rPr>
+        <w:t>more information about researching individual soldiers and obje</w:t>
+      </w:r>
+      <w:r>
+        <w:rPr>
+          <w:u w:val="single" w:color="0066cc"/>
+          <w:rFonts w:ascii="Charis SIL Regular" w:hAnsi="Charis SIL Regular" w:eastAsia="Charis SIL Regular"/>
+          <w:b w:val="0"/>
+          <w:i w:val="0"/>
+          <w:color w:val="000000"/>
+          <w:sz w:val="24"/>
+        </w:rPr>
+        <w:t>c</w:t>
+      </w:r>
+      <w:r>
+        <w:rPr>
+          <w:u w:val="single" w:color="0066cc"/>
+          <w:rFonts w:ascii="Charis SIL Regular" w:hAnsi="Charis SIL Regular" w:eastAsia="Charis SIL Regular"/>
+          <w:b w:val="0"/>
+          <w:i w:val="0"/>
+          <w:color w:val="000000"/>
+          <w:sz w:val="24"/>
+        </w:rPr>
+        <w:hyperlink r:id="rId15" w:history="1">
+          <w:r>
+            <w:rPr>
+              <w:rStyle w:val="Hyperlink"/>
+            </w:rPr>
+            <w:t>ts they b</w:t>
+          </w:r>
+        </w:hyperlink>
+      </w:r>
+      <w:r>
+        <w:rPr>
+          <w:u w:val="single" w:color="0066cc"/>
+          <w:rFonts w:ascii="Charis SIL Regular" w:hAnsi="Charis SIL Regular" w:eastAsia="Charis SIL Regular"/>
+          <w:b w:val="0"/>
+          <w:i w:val="0"/>
+          <w:color w:val="000000"/>
+          <w:sz w:val="24"/>
+        </w:rPr>
+        <w:hyperlink r:id="rId15" w:history="1">
+          <w:r>
+            <w:rPr>
+              <w:rStyle w:val="Hyperlink"/>
+            </w:rPr>
+            <w:t>rought ba</w:t>
+          </w:r>
+        </w:hyperlink>
+      </w:r>
+      <w:r>
+        <w:rPr>
+          <w:rFonts w:ascii="Charis SIL Regular" w:hAnsi="Charis SIL Regular" w:eastAsia="Charis SIL Regular"/>
+          <w:b w:val="0"/>
+          <w:i w:val="0"/>
+          <w:color w:val="000000"/>
+          <w:sz w:val="24"/>
+        </w:rPr>
+        <w:t xml:space="preserve">ck to the </w:t>
+      </w:r>
+      <w:r>
+        <w:rPr>
+          <w:rFonts w:ascii="Charis SIL Regular" w:hAnsi="Charis SIL Regular" w:eastAsia="Charis SIL Regular"/>
+          <w:b w:val="0"/>
+          <w:i w:val="0"/>
+          <w:color w:val="000000"/>
+          <w:sz w:val="24"/>
+        </w:rPr>
+        <w:t xml:space="preserve">Netherlands please consult the relevant </w:t>
+      </w:r>
+      <w:r>
+        <w:rPr>
+          <w:rFonts w:ascii="Charis SIL Regular" w:hAnsi="Charis SIL Regular" w:eastAsia="Charis SIL Regular"/>
+          <w:b w:val="0"/>
+          <w:i w:val="0"/>
+          <w:color w:val="0066CC"/>
+          <w:sz w:val="24"/>
+          <w:u w:val="single"/>
+        </w:rPr>
+        <w:hyperlink r:id="rId16" w:history="1">
+          <w:r>
+            <w:rPr>
+              <w:rStyle w:val="Hyperlink"/>
+            </w:rPr>
+            <w:t>research</w:t>
+          </w:r>
+        </w:hyperlink>
+      </w:r>
+      <w:r>
+        <w:rPr>
+          <w:rFonts w:ascii="Charis SIL Regular" w:hAnsi="Charis SIL Regular" w:eastAsia="Charis SIL Regular"/>
+          <w:b w:val="0"/>
+          <w:i w:val="0"/>
+          <w:color w:val="0066CC"/>
+          <w:sz w:val="24"/>
+          <w:u w:val="single"/>
+        </w:rPr>
+        <w:t xml:space="preserve"> </w:t>
+      </w:r>
+      <w:r>
+        <w:rPr>
+          <w:rFonts w:ascii="Charis SIL Regular" w:hAnsi="Charis SIL Regular" w:eastAsia="Charis SIL Regular"/>
+          <w:b w:val="0"/>
+          <w:i w:val="0"/>
+          <w:color w:val="0066CC"/>
+          <w:sz w:val="24"/>
+          <w:u w:val="single"/>
+        </w:rPr>
+        <w:hyperlink r:id="rId16" w:history="1">
+          <w:r>
+            <w:rPr>
+              <w:rStyle w:val="Hyperlink"/>
+            </w:rPr>
+            <w:t>aid</w:t>
+          </w:r>
+        </w:hyperlink>
+      </w:r>
+      <w:r>
+        <w:rPr>
+          <w:rFonts w:ascii="Charis SIL Regular" w:hAnsi="Charis SIL Regular" w:eastAsia="Charis SIL Regular"/>
+          <w:b w:val="0"/>
+          <w:i w:val="0"/>
+          <w:color w:val="000000"/>
+          <w:sz w:val="24"/>
+        </w:rPr>
+        <w:t>.</w:t>
+      </w:r>
+    </w:p>
+    <w:p>
+      <w:pPr>
+        <w:autoSpaceDN w:val="0"/>
+        <w:autoSpaceDE w:val="0"/>
+        <w:widowControl/>
+        <w:spacing w:line="286" w:lineRule="exact" w:before="248" w:after="0"/>
+        <w:ind w:left="10" w:right="0" w:firstLine="0"/>
+        <w:jc w:val="left"/>
+      </w:pPr>
+      <w:r>
+        <w:rPr>
+          <w:rFonts w:ascii="Charis SIL Bold" w:hAnsi="Charis SIL Bold" w:eastAsia="Charis SIL Bold"/>
+          <w:b/>
+          <w:i w:val="0"/>
+          <w:color w:val="000000"/>
+          <w:sz w:val="24"/>
+        </w:rPr>
+        <w:t xml:space="preserve">Christian missionaries </w:t>
+      </w:r>
+      <w:r>
+        <w:br/>
+      </w:r>
+      <w:r>
+        <w:rPr>
+          <w:rFonts w:ascii="Charis SIL Regular" w:hAnsi="Charis SIL Regular" w:eastAsia="Charis SIL Regular"/>
+          <w:b w:val="0"/>
+          <w:i w:val="0"/>
+          <w:color w:val="000000"/>
+          <w:sz w:val="24"/>
+        </w:rPr>
+        <w:t xml:space="preserve">During the colonial era </w:t>
+      </w:r>
+      <w:r>
+        <w:rPr>
+          <w:rFonts w:ascii="Charis SIL Regular" w:hAnsi="Charis SIL Regular" w:eastAsia="Charis SIL Regular"/>
+          <w:b w:val="0"/>
+          <w:i w:val="0"/>
+          <w:color w:val="0066CC"/>
+          <w:sz w:val="24"/>
+          <w:u w:val="single"/>
+        </w:rPr>
+        <w:hyperlink r:id="rId17" w:history="1">
+          <w:r>
+            <w:rPr>
+              <w:rStyle w:val="Hyperlink"/>
+            </w:rPr>
+            <w:t>Protestant</w:t>
+          </w:r>
+        </w:hyperlink>
+      </w:r>
+      <w:r>
+        <w:rPr>
+          <w:rFonts w:ascii="Charis SIL Regular" w:hAnsi="Charis SIL Regular" w:eastAsia="Charis SIL Regular"/>
+          <w:b w:val="0"/>
+          <w:i w:val="0"/>
+          <w:color w:val="000000"/>
+          <w:sz w:val="24"/>
+        </w:rPr>
+        <w:t xml:space="preserve"> and </w:t>
+      </w:r>
+      <w:r>
+        <w:rPr>
+          <w:rFonts w:ascii="Charis SIL Regular" w:hAnsi="Charis SIL Regular" w:eastAsia="Charis SIL Regular"/>
+          <w:b w:val="0"/>
+          <w:i w:val="0"/>
+          <w:color w:val="0066CC"/>
+          <w:sz w:val="24"/>
+          <w:u w:val="single"/>
+        </w:rPr>
+        <w:hyperlink r:id="rId18" w:history="1">
+          <w:r>
+            <w:rPr>
+              <w:rStyle w:val="Hyperlink"/>
+            </w:rPr>
+            <w:t>Catholic</w:t>
+          </w:r>
+        </w:hyperlink>
+      </w:r>
+      <w:r>
+        <w:rPr>
+          <w:rFonts w:ascii="Charis SIL Regular" w:hAnsi="Charis SIL Regular" w:eastAsia="Charis SIL Regular"/>
+          <w:b w:val="0"/>
+          <w:i w:val="0"/>
+          <w:color w:val="000000"/>
+          <w:sz w:val="24"/>
+        </w:rPr>
+        <w:t xml:space="preserve"> missionaries were sent out from the </w:t>
+      </w:r>
+      <w:r>
+        <w:br/>
+      </w:r>
+      <w:r>
+        <w:rPr>
+          <w:rFonts w:ascii="Charis SIL Regular" w:hAnsi="Charis SIL Regular" w:eastAsia="Charis SIL Regular"/>
+          <w:b w:val="0"/>
+          <w:i w:val="0"/>
+          <w:color w:val="000000"/>
+          <w:sz w:val="24"/>
+        </w:rPr>
+        <w:t xml:space="preserve">Netherlands and other </w:t>
+      </w:r>
+      <w:r>
+        <w:rPr>
+          <w:u w:val="single" w:color="0066cc"/>
+          <w:rFonts w:ascii="Charis SIL Regular" w:hAnsi="Charis SIL Regular" w:eastAsia="Charis SIL Regular"/>
+          <w:b w:val="0"/>
+          <w:i w:val="0"/>
+          <w:color w:val="000000"/>
+          <w:sz w:val="24"/>
+        </w:rPr>
+        <w:t>E</w:t>
+      </w:r>
+      <w:r>
+        <w:rPr>
+          <w:u w:val="single" w:color="0066cc"/>
+          <w:rFonts w:ascii="Charis SIL Regular" w:hAnsi="Charis SIL Regular" w:eastAsia="Charis SIL Regular"/>
+          <w:b w:val="0"/>
+          <w:i w:val="0"/>
+          <w:color w:val="000000"/>
+          <w:sz w:val="24"/>
+        </w:rPr>
+        <w:hyperlink r:id="rId17" w:history="1">
+          <w:r>
+            <w:rPr>
+              <w:rStyle w:val="Hyperlink"/>
+            </w:rPr>
+            <w:t>uropean c</w:t>
+          </w:r>
+        </w:hyperlink>
+      </w:r>
+      <w:r>
+        <w:rPr>
+          <w:rFonts w:ascii="Charis SIL Regular" w:hAnsi="Charis SIL Regular" w:eastAsia="Charis SIL Regular"/>
+          <w:b w:val="0"/>
+          <w:i w:val="0"/>
+          <w:color w:val="000000"/>
+          <w:sz w:val="24"/>
+        </w:rPr>
+        <w:t>ount</w:t>
+      </w:r>
+      <w:r>
+        <w:rPr>
+          <w:u w:val="single" w:color="0066cc"/>
+          <w:rFonts w:ascii="Charis SIL Regular" w:hAnsi="Charis SIL Regular" w:eastAsia="Charis SIL Regular"/>
+          <w:b w:val="0"/>
+          <w:i w:val="0"/>
+          <w:color w:val="000000"/>
+          <w:sz w:val="24"/>
+        </w:rPr>
+        <w:hyperlink r:id="rId18" w:history="1">
+          <w:r>
+            <w:rPr>
+              <w:rStyle w:val="Hyperlink"/>
+            </w:rPr>
+            <w:t>ries on m</w:t>
+          </w:r>
+        </w:hyperlink>
+      </w:r>
+      <w:r>
+        <w:rPr>
+          <w:rFonts w:ascii="Charis SIL Regular" w:hAnsi="Charis SIL Regular" w:eastAsia="Charis SIL Regular"/>
+          <w:b w:val="0"/>
+          <w:i w:val="0"/>
+          <w:color w:val="000000"/>
+          <w:sz w:val="24"/>
+        </w:rPr>
+        <w:t xml:space="preserve">issionary work in the Indonesian archipelago. </w:t>
+      </w:r>
+      <w:r>
+        <w:rPr>
+          <w:rFonts w:ascii="Charis SIL Regular" w:hAnsi="Charis SIL Regular" w:eastAsia="Charis SIL Regular"/>
+          <w:b w:val="0"/>
+          <w:i w:val="0"/>
+          <w:color w:val="000000"/>
+          <w:sz w:val="24"/>
+        </w:rPr>
+        <w:t xml:space="preserve">The missionaries brought back objects from the areas where they worked, sometimes at the </w:t>
+      </w:r>
+      <w:r>
+        <w:rPr>
+          <w:rFonts w:ascii="Charis SIL Regular" w:hAnsi="Charis SIL Regular" w:eastAsia="Charis SIL Regular"/>
+          <w:b w:val="0"/>
+          <w:i w:val="0"/>
+          <w:color w:val="000000"/>
+          <w:sz w:val="24"/>
+        </w:rPr>
+        <w:t xml:space="preserve">request of the organisations that dispatched them. The objects were displayed during </w:t>
+      </w:r>
+      <w:r>
+        <w:rPr>
+          <w:rFonts w:ascii="Charis SIL Regular" w:hAnsi="Charis SIL Regular" w:eastAsia="Charis SIL Regular"/>
+          <w:b w:val="0"/>
+          <w:i w:val="0"/>
+          <w:color w:val="000000"/>
+          <w:sz w:val="24"/>
+        </w:rPr>
+        <w:t>information sessions about the work of the organisation or for the purpose of raising funds.</w:t>
+      </w:r>
+    </w:p>
+    <w:p>
+      <w:pPr>
+        <w:autoSpaceDN w:val="0"/>
+        <w:autoSpaceDE w:val="0"/>
+        <w:widowControl/>
+        <w:spacing w:line="288" w:lineRule="exact" w:before="64" w:after="0"/>
+        <w:ind w:left="10" w:right="0" w:firstLine="0"/>
+        <w:jc w:val="left"/>
+      </w:pPr>
+      <w:r>
+        <w:rPr>
+          <w:rFonts w:ascii="Charis SIL Regular" w:hAnsi="Charis SIL Regular" w:eastAsia="Charis SIL Regular"/>
+          <w:b w:val="0"/>
+          <w:i w:val="0"/>
+          <w:color w:val="000000"/>
+          <w:sz w:val="24"/>
+        </w:rPr>
+        <w:t xml:space="preserve">When the organisations disposed of the objects, they ended up in other collections, for </w:t>
+      </w:r>
+      <w:r>
+        <w:rPr>
+          <w:rFonts w:ascii="Charis SIL Regular" w:hAnsi="Charis SIL Regular" w:eastAsia="Charis SIL Regular"/>
+          <w:b w:val="0"/>
+          <w:i w:val="0"/>
+          <w:color w:val="000000"/>
+          <w:sz w:val="24"/>
+        </w:rPr>
+        <w:t xml:space="preserve">example those of ethnographic museums. Individual missionaries also donated and sold </w:t>
+      </w:r>
+      <w:r>
+        <w:rPr>
+          <w:rFonts w:ascii="Charis SIL Regular" w:hAnsi="Charis SIL Regular" w:eastAsia="Charis SIL Regular"/>
+          <w:b w:val="0"/>
+          <w:i w:val="0"/>
+          <w:color w:val="000000"/>
+          <w:sz w:val="24"/>
+        </w:rPr>
+        <w:t xml:space="preserve">objects to such museums while objects from the mission also ended up in trade and private </w:t>
+      </w:r>
+      <w:r>
+        <w:rPr>
+          <w:rFonts w:ascii="Charis SIL Regular" w:hAnsi="Charis SIL Regular" w:eastAsia="Charis SIL Regular"/>
+          <w:b w:val="0"/>
+          <w:i w:val="0"/>
+          <w:color w:val="000000"/>
+          <w:sz w:val="24"/>
+        </w:rPr>
+        <w:t xml:space="preserve">collections. The collecting practices of missionary organisations have long been known to </w:t>
+      </w:r>
+      <w:r>
+        <w:rPr>
+          <w:rFonts w:ascii="Charis SIL Regular" w:hAnsi="Charis SIL Regular" w:eastAsia="Charis SIL Regular"/>
+          <w:b w:val="0"/>
+          <w:i w:val="0"/>
+          <w:color w:val="000000"/>
+          <w:sz w:val="24"/>
+        </w:rPr>
+        <w:t xml:space="preserve">have been aimed at eradicating what they considered to be pagan practices. Cultural heritage </w:t>
+      </w:r>
+      <w:r>
+        <w:rPr>
+          <w:rFonts w:ascii="Charis SIL Regular" w:hAnsi="Charis SIL Regular" w:eastAsia="Charis SIL Regular"/>
+          <w:b w:val="0"/>
+          <w:i w:val="0"/>
+          <w:color w:val="000000"/>
+          <w:sz w:val="24"/>
+        </w:rPr>
+        <w:t xml:space="preserve">objects were destroyed or taken to Europe so that they could no longer be used in religious </w:t>
+      </w:r>
+      <w:r>
+        <w:rPr>
+          <w:rFonts w:ascii="Charis SIL Regular" w:hAnsi="Charis SIL Regular" w:eastAsia="Charis SIL Regular"/>
+          <w:b w:val="0"/>
+          <w:i w:val="0"/>
+          <w:color w:val="000000"/>
+          <w:sz w:val="24"/>
+        </w:rPr>
+        <w:t xml:space="preserve">rituals. An important museum that acquired objects through the mission in Indonesia is the </w:t>
+      </w:r>
+      <w:r>
+        <w:rPr>
+          <w:rFonts w:ascii="Charis SIL Regular" w:hAnsi="Charis SIL Regular" w:eastAsia="Charis SIL Regular"/>
+          <w:b w:val="0"/>
+          <w:i w:val="0"/>
+          <w:color w:val="0066CC"/>
+          <w:sz w:val="24"/>
+          <w:u w:val="single"/>
+        </w:rPr>
+        <w:hyperlink r:id="rId19" w:history="1">
+          <w:r>
+            <w:rPr>
+              <w:rStyle w:val="Hyperlink"/>
+            </w:rPr>
+            <w:t>Mission</w:t>
+          </w:r>
+        </w:hyperlink>
+      </w:r>
+      <w:r>
+        <w:rPr>
+          <w:rFonts w:ascii="Charis SIL Regular" w:hAnsi="Charis SIL Regular" w:eastAsia="Charis SIL Regular"/>
+          <w:b w:val="0"/>
+          <w:i w:val="0"/>
+          <w:color w:val="0066CC"/>
+          <w:sz w:val="24"/>
+          <w:u w:val="single"/>
+        </w:rPr>
+        <w:t xml:space="preserve"> </w:t>
+      </w:r>
+      <w:r>
+        <w:rPr>
+          <w:rFonts w:ascii="Charis SIL Regular" w:hAnsi="Charis SIL Regular" w:eastAsia="Charis SIL Regular"/>
+          <w:b w:val="0"/>
+          <w:i w:val="0"/>
+          <w:color w:val="0066CC"/>
+          <w:sz w:val="24"/>
+          <w:u w:val="single"/>
+        </w:rPr>
+        <w:hyperlink r:id="rId19" w:history="1">
+          <w:r>
+            <w:rPr>
+              <w:rStyle w:val="Hyperlink"/>
+            </w:rPr>
+            <w:t>Museum</w:t>
+          </w:r>
+        </w:hyperlink>
+      </w:r>
+      <w:r>
+        <w:rPr>
+          <w:rFonts w:ascii="Charis SIL Regular" w:hAnsi="Charis SIL Regular" w:eastAsia="Charis SIL Regular"/>
+          <w:b w:val="0"/>
+          <w:i w:val="0"/>
+          <w:color w:val="0066CC"/>
+          <w:sz w:val="24"/>
+          <w:u w:val="single"/>
+        </w:rPr>
+        <w:t xml:space="preserve"> </w:t>
+      </w:r>
+      <w:r>
+        <w:rPr>
+          <w:rFonts w:ascii="Charis SIL Regular" w:hAnsi="Charis SIL Regular" w:eastAsia="Charis SIL Regular"/>
+          <w:b w:val="0"/>
+          <w:i w:val="0"/>
+          <w:color w:val="0066CC"/>
+          <w:sz w:val="24"/>
+          <w:u w:val="single"/>
+        </w:rPr>
+        <w:hyperlink r:id="rId19" w:history="1">
+          <w:r>
+            <w:rPr>
+              <w:rStyle w:val="Hyperlink"/>
+            </w:rPr>
+            <w:t>in</w:t>
+          </w:r>
+        </w:hyperlink>
+      </w:r>
+      <w:r>
+        <w:rPr>
+          <w:rFonts w:ascii="Charis SIL Regular" w:hAnsi="Charis SIL Regular" w:eastAsia="Charis SIL Regular"/>
+          <w:b w:val="0"/>
+          <w:i w:val="0"/>
+          <w:color w:val="0066CC"/>
+          <w:sz w:val="24"/>
+          <w:u w:val="single"/>
+        </w:rPr>
+        <w:t xml:space="preserve"> </w:t>
+      </w:r>
+      <w:r>
+        <w:rPr>
+          <w:rFonts w:ascii="Charis SIL Regular" w:hAnsi="Charis SIL Regular" w:eastAsia="Charis SIL Regular"/>
+          <w:b w:val="0"/>
+          <w:i w:val="0"/>
+          <w:color w:val="0066CC"/>
+          <w:sz w:val="24"/>
+          <w:u w:val="single"/>
+        </w:rPr>
+        <w:hyperlink r:id="rId19" w:history="1">
+          <w:r>
+            <w:rPr>
+              <w:rStyle w:val="Hyperlink"/>
+            </w:rPr>
+            <w:t>Steyl</w:t>
+          </w:r>
+        </w:hyperlink>
+      </w:r>
+      <w:r>
+        <w:rPr>
+          <w:rFonts w:ascii="Charis SIL Regular" w:hAnsi="Charis SIL Regular" w:eastAsia="Charis SIL Regular"/>
+          <w:b w:val="0"/>
+          <w:i w:val="0"/>
+          <w:color w:val="000000"/>
+          <w:sz w:val="24"/>
+        </w:rPr>
+        <w:t xml:space="preserve">. For more information about missionaries, consult the relevant </w:t>
+      </w:r>
+      <w:r>
+        <w:rPr>
+          <w:rFonts w:ascii="Charis SIL Regular" w:hAnsi="Charis SIL Regular" w:eastAsia="Charis SIL Regular"/>
+          <w:b w:val="0"/>
+          <w:i w:val="0"/>
+          <w:color w:val="0066CC"/>
+          <w:sz w:val="24"/>
+          <w:u w:val="single"/>
+        </w:rPr>
+        <w:hyperlink r:id="rId19" w:history="1">
+          <w:r>
+            <w:rPr>
+              <w:rStyle w:val="Hyperlink"/>
+            </w:rPr>
+            <w:t>researc</w:t>
+          </w:r>
+        </w:hyperlink>
+      </w:r>
+      <w:r>
+        <w:rPr>
+          <w:rFonts w:ascii="Charis SIL Regular" w:hAnsi="Charis SIL Regular" w:eastAsia="Charis SIL Regular"/>
+          <w:b w:val="0"/>
+          <w:i w:val="0"/>
+          <w:color w:val="0066CC"/>
+          <w:sz w:val="24"/>
+          <w:u w:val="single"/>
+        </w:rPr>
+        <w:hyperlink r:id="rId19" w:history="1">
+          <w:r>
+            <w:rPr>
+              <w:rStyle w:val="Hyperlink"/>
+            </w:rPr>
+            <w:t>h</w:t>
+          </w:r>
+        </w:hyperlink>
+      </w:r>
+      <w:r>
+        <w:rPr>
+          <w:rFonts w:ascii="Charis SIL Regular" w:hAnsi="Charis SIL Regular" w:eastAsia="Charis SIL Regular"/>
+          <w:b w:val="0"/>
+          <w:i w:val="0"/>
+          <w:color w:val="0066CC"/>
+          <w:sz w:val="24"/>
+          <w:u w:val="single"/>
+        </w:rPr>
+        <w:t xml:space="preserve"> </w:t>
+      </w:r>
+      <w:r>
+        <w:rPr>
+          <w:rFonts w:ascii="Charis SIL Regular" w:hAnsi="Charis SIL Regular" w:eastAsia="Charis SIL Regular"/>
+          <w:b w:val="0"/>
+          <w:i w:val="0"/>
+          <w:color w:val="0066CC"/>
+          <w:sz w:val="24"/>
+          <w:u w:val="single"/>
+        </w:rPr>
+        <w:hyperlink r:id="rId19" w:history="1">
+          <w:r>
+            <w:rPr>
+              <w:rStyle w:val="Hyperlink"/>
+            </w:rPr>
+            <w:t>aid</w:t>
+          </w:r>
+        </w:hyperlink>
+      </w:r>
+      <w:r>
+        <w:rPr>
+          <w:u w:val="single" w:color="0066cc"/>
+          <w:rFonts w:ascii="Charis SIL Regular" w:hAnsi="Charis SIL Regular" w:eastAsia="Charis SIL Regular"/>
+          <w:b w:val="0"/>
+          <w:i w:val="0"/>
+          <w:color w:val="000000"/>
+          <w:sz w:val="24"/>
+        </w:rPr>
+        <w:hyperlink r:id="rId19" w:history="1">
+          <w:r>
+            <w:rPr>
+              <w:rStyle w:val="Hyperlink"/>
+            </w:rPr>
+            <w:t>.</w:t>
+          </w:r>
+        </w:hyperlink>
+      </w:r>
+    </w:p>
+    <w:p>
+      <w:pPr>
+        <w:autoSpaceDN w:val="0"/>
+        <w:autoSpaceDE w:val="0"/>
+        <w:widowControl/>
+        <w:spacing w:line="288" w:lineRule="exact" w:before="246" w:after="0"/>
+        <w:ind w:left="10" w:right="0" w:firstLine="0"/>
+        <w:jc w:val="left"/>
+      </w:pPr>
+      <w:r>
+        <w:rPr>
+          <w:rFonts w:ascii="Charis SIL Bold" w:hAnsi="Charis SIL Bold" w:eastAsia="Charis SIL Bold"/>
+          <w:b/>
+          <w:i w:val="0"/>
+          <w:color w:val="000000"/>
+          <w:sz w:val="24"/>
+        </w:rPr>
+        <w:t xml:space="preserve">Science </w:t>
+      </w:r>
+      <w:r>
+        <w:br/>
+      </w:r>
+      <w:r>
+        <w:rPr>
+          <w:rFonts w:ascii="Charis SIL Regular" w:hAnsi="Charis SIL Regular" w:eastAsia="Charis SIL Regular"/>
+          <w:b w:val="0"/>
+          <w:i w:val="0"/>
+          <w:color w:val="000000"/>
+          <w:sz w:val="24"/>
+        </w:rPr>
+        <w:t xml:space="preserve">The former Dutch East Indies and its nature, culture and population formed an important </w:t>
+      </w:r>
+      <w:r>
+        <w:rPr>
+          <w:rFonts w:ascii="Charis SIL Regular" w:hAnsi="Charis SIL Regular" w:eastAsia="Charis SIL Regular"/>
+          <w:b w:val="0"/>
+          <w:i w:val="0"/>
+          <w:color w:val="000000"/>
+          <w:sz w:val="24"/>
+        </w:rPr>
+        <w:t xml:space="preserve">source for scientific research by scholars from the Netherlands and other countries. Scientists </w:t>
+      </w:r>
+      <w:r>
+        <w:rPr>
+          <w:rFonts w:ascii="Charis SIL Regular" w:hAnsi="Charis SIL Regular" w:eastAsia="Charis SIL Regular"/>
+          <w:b w:val="0"/>
+          <w:i w:val="0"/>
+          <w:color w:val="000000"/>
+          <w:sz w:val="24"/>
+        </w:rPr>
+        <w:t xml:space="preserve">often had interests which extended beyond their own field of expertise. For example, a </w:t>
+      </w:r>
+      <w:r>
+        <w:rPr>
+          <w:rFonts w:ascii="Charis SIL Regular" w:hAnsi="Charis SIL Regular" w:eastAsia="Charis SIL Regular"/>
+          <w:b w:val="0"/>
+          <w:i w:val="0"/>
+          <w:color w:val="000000"/>
+          <w:sz w:val="24"/>
+        </w:rPr>
+        <w:t xml:space="preserve">geologist might also have collected ethnographic or archaeological objects and subsequently </w:t>
+      </w:r>
+      <w:r>
+        <w:rPr>
+          <w:rFonts w:ascii="Charis SIL Regular" w:hAnsi="Charis SIL Regular" w:eastAsia="Charis SIL Regular"/>
+          <w:b w:val="0"/>
+          <w:i w:val="0"/>
+          <w:color w:val="000000"/>
+          <w:sz w:val="24"/>
+        </w:rPr>
+        <w:t xml:space="preserve">donated them to a Dutch museum. Various associations and societies were established to </w:t>
+      </w:r>
+      <w:r>
+        <w:rPr>
+          <w:rFonts w:ascii="Charis SIL Regular" w:hAnsi="Charis SIL Regular" w:eastAsia="Charis SIL Regular"/>
+          <w:b w:val="0"/>
+          <w:i w:val="0"/>
+          <w:color w:val="000000"/>
+          <w:sz w:val="24"/>
+        </w:rPr>
+        <w:t xml:space="preserve">support and promote science in the former Dutch East Indies, including the </w:t>
+      </w:r>
+      <w:r>
+        <w:rPr>
+          <w:rFonts w:ascii="Charis SIL Regular" w:hAnsi="Charis SIL Regular" w:eastAsia="Charis SIL Regular"/>
+          <w:b w:val="0"/>
+          <w:i w:val="0"/>
+          <w:color w:val="0066CC"/>
+          <w:sz w:val="24"/>
+          <w:u w:val="single"/>
+        </w:rPr>
+        <w:hyperlink r:id="rId10" w:history="1">
+          <w:r>
+            <w:rPr>
+              <w:rStyle w:val="Hyperlink"/>
+            </w:rPr>
+            <w:t xml:space="preserve">Bataviaasch </w:t>
+          </w:r>
+        </w:hyperlink>
+      </w:r>
+      <w:r>
+        <w:rPr>
+          <w:rFonts w:ascii="Charis SIL Regular" w:hAnsi="Charis SIL Regular" w:eastAsia="Charis SIL Regular"/>
+          <w:b w:val="0"/>
+          <w:i w:val="0"/>
+          <w:color w:val="0066CC"/>
+          <w:sz w:val="24"/>
+          <w:u w:val="single"/>
+        </w:rPr>
+        <w:hyperlink r:id="rId10" w:history="1">
+          <w:r>
+            <w:rPr>
+              <w:rStyle w:val="Hyperlink"/>
+            </w:rPr>
+            <w:t>Genootschap</w:t>
+          </w:r>
+        </w:hyperlink>
+      </w:r>
+      <w:r>
+        <w:rPr>
+          <w:rFonts w:ascii="Charis SIL Regular" w:hAnsi="Charis SIL Regular" w:eastAsia="Charis SIL Regular"/>
+          <w:b w:val="0"/>
+          <w:i w:val="0"/>
+          <w:color w:val="0066CC"/>
+          <w:sz w:val="24"/>
+          <w:u w:val="single"/>
+        </w:rPr>
+        <w:t xml:space="preserve"> </w:t>
+      </w:r>
+      <w:r>
+        <w:rPr>
+          <w:rFonts w:ascii="Charis SIL Regular" w:hAnsi="Charis SIL Regular" w:eastAsia="Charis SIL Regular"/>
+          <w:b w:val="0"/>
+          <w:i w:val="0"/>
+          <w:color w:val="0066CC"/>
+          <w:sz w:val="24"/>
+          <w:u w:val="single"/>
+        </w:rPr>
+        <w:hyperlink r:id="rId10" w:history="1">
+          <w:r>
+            <w:rPr>
+              <w:rStyle w:val="Hyperlink"/>
+            </w:rPr>
+            <w:t>van</w:t>
+          </w:r>
+        </w:hyperlink>
+      </w:r>
+      <w:r>
+        <w:rPr>
+          <w:rFonts w:ascii="Charis SIL Regular" w:hAnsi="Charis SIL Regular" w:eastAsia="Charis SIL Regular"/>
+          <w:b w:val="0"/>
+          <w:i w:val="0"/>
+          <w:color w:val="0066CC"/>
+          <w:sz w:val="24"/>
+          <w:u w:val="single"/>
+        </w:rPr>
+        <w:t xml:space="preserve"> </w:t>
+      </w:r>
+      <w:r>
+        <w:rPr>
+          <w:rFonts w:ascii="Charis SIL Regular" w:hAnsi="Charis SIL Regular" w:eastAsia="Charis SIL Regular"/>
+          <w:b w:val="0"/>
+          <w:i w:val="0"/>
+          <w:color w:val="0066CC"/>
+          <w:sz w:val="24"/>
+          <w:u w:val="single"/>
+        </w:rPr>
+        <w:hyperlink r:id="rId10" w:history="1">
+          <w:r>
+            <w:rPr>
+              <w:rStyle w:val="Hyperlink"/>
+            </w:rPr>
+            <w:t>Kunsten</w:t>
+          </w:r>
+        </w:hyperlink>
+      </w:r>
+      <w:r>
+        <w:rPr>
+          <w:rFonts w:ascii="Charis SIL Regular" w:hAnsi="Charis SIL Regular" w:eastAsia="Charis SIL Regular"/>
+          <w:b w:val="0"/>
+          <w:i w:val="0"/>
+          <w:color w:val="0066CC"/>
+          <w:sz w:val="24"/>
+          <w:u w:val="single"/>
+        </w:rPr>
+        <w:t xml:space="preserve"> </w:t>
+      </w:r>
+      <w:r>
+        <w:rPr>
+          <w:rFonts w:ascii="Charis SIL Regular" w:hAnsi="Charis SIL Regular" w:eastAsia="Charis SIL Regular"/>
+          <w:b w:val="0"/>
+          <w:i w:val="0"/>
+          <w:color w:val="0066CC"/>
+          <w:sz w:val="24"/>
+          <w:u w:val="single"/>
+        </w:rPr>
+        <w:hyperlink r:id="rId10" w:history="1">
+          <w:r>
+            <w:rPr>
+              <w:rStyle w:val="Hyperlink"/>
+            </w:rPr>
+            <w:t>en</w:t>
+          </w:r>
+        </w:hyperlink>
+      </w:r>
+      <w:r>
+        <w:rPr>
+          <w:rFonts w:ascii="Charis SIL Regular" w:hAnsi="Charis SIL Regular" w:eastAsia="Charis SIL Regular"/>
+          <w:b w:val="0"/>
+          <w:i w:val="0"/>
+          <w:color w:val="0066CC"/>
+          <w:sz w:val="24"/>
+          <w:u w:val="single"/>
+        </w:rPr>
+        <w:t xml:space="preserve"> </w:t>
+      </w:r>
+      <w:r>
+        <w:rPr>
+          <w:rFonts w:ascii="Charis SIL Regular" w:hAnsi="Charis SIL Regular" w:eastAsia="Charis SIL Regular"/>
+          <w:b w:val="0"/>
+          <w:i w:val="0"/>
+          <w:color w:val="0066CC"/>
+          <w:sz w:val="24"/>
+          <w:u w:val="single"/>
+        </w:rPr>
+        <w:hyperlink r:id="rId10" w:history="1">
+          <w:r>
+            <w:rPr>
+              <w:rStyle w:val="Hyperlink"/>
+            </w:rPr>
+            <w:t>Wetenschappen</w:t>
+          </w:r>
+        </w:hyperlink>
+      </w:r>
+      <w:r>
+        <w:rPr>
+          <w:rFonts w:ascii="Charis SIL Regular" w:hAnsi="Charis SIL Regular" w:eastAsia="Charis SIL Regular"/>
+          <w:b w:val="0"/>
+          <w:i w:val="0"/>
+          <w:color w:val="000000"/>
+          <w:sz w:val="24"/>
+        </w:rPr>
+        <w:t xml:space="preserve"> and the </w:t>
+      </w:r>
+      <w:r>
+        <w:rPr>
+          <w:rFonts w:ascii="Charis SIL Regular" w:hAnsi="Charis SIL Regular" w:eastAsia="Charis SIL Regular"/>
+          <w:b w:val="0"/>
+          <w:i w:val="0"/>
+          <w:color w:val="0066CC"/>
+          <w:sz w:val="24"/>
+          <w:u w:val="single"/>
+        </w:rPr>
+        <w:hyperlink r:id="rId20" w:history="1">
+          <w:r>
+            <w:rPr>
+              <w:rStyle w:val="Hyperlink"/>
+            </w:rPr>
+            <w:t>Royal</w:t>
+          </w:r>
+        </w:hyperlink>
+      </w:r>
+      <w:r>
+        <w:rPr>
+          <w:rFonts w:ascii="Charis SIL Regular" w:hAnsi="Charis SIL Regular" w:eastAsia="Charis SIL Regular"/>
+          <w:b w:val="0"/>
+          <w:i w:val="0"/>
+          <w:color w:val="0066CC"/>
+          <w:sz w:val="24"/>
+          <w:u w:val="single"/>
+        </w:rPr>
+        <w:t xml:space="preserve"> </w:t>
+      </w:r>
+      <w:r>
+        <w:rPr>
+          <w:rFonts w:ascii="Charis SIL Regular" w:hAnsi="Charis SIL Regular" w:eastAsia="Charis SIL Regular"/>
+          <w:b w:val="0"/>
+          <w:i w:val="0"/>
+          <w:color w:val="0066CC"/>
+          <w:sz w:val="24"/>
+          <w:u w:val="single"/>
+        </w:rPr>
+        <w:hyperlink r:id="rId20" w:history="1">
+          <w:r>
+            <w:rPr>
+              <w:rStyle w:val="Hyperlink"/>
+            </w:rPr>
+            <w:t>Netherlands</w:t>
+          </w:r>
+        </w:hyperlink>
+      </w:r>
+      <w:r>
+        <w:rPr>
+          <w:rFonts w:ascii="Charis SIL Regular" w:hAnsi="Charis SIL Regular" w:eastAsia="Charis SIL Regular"/>
+          <w:b w:val="0"/>
+          <w:i w:val="0"/>
+          <w:color w:val="0066CC"/>
+          <w:sz w:val="24"/>
+          <w:u w:val="single"/>
+        </w:rPr>
+        <w:t xml:space="preserve"> </w:t>
+      </w:r>
+      <w:r>
+        <w:rPr>
+          <w:rFonts w:ascii="Charis SIL Regular" w:hAnsi="Charis SIL Regular" w:eastAsia="Charis SIL Regular"/>
+          <w:b w:val="0"/>
+          <w:i w:val="0"/>
+          <w:color w:val="0066CC"/>
+          <w:sz w:val="24"/>
+          <w:u w:val="single"/>
+        </w:rPr>
+        <w:hyperlink r:id="rId20" w:history="1">
+          <w:r>
+            <w:rPr>
+              <w:rStyle w:val="Hyperlink"/>
+            </w:rPr>
+            <w:t>Ins</w:t>
+          </w:r>
+        </w:hyperlink>
+      </w:r>
+      <w:r>
+        <w:rPr>
+          <w:rFonts w:ascii="Charis SIL Regular" w:hAnsi="Charis SIL Regular" w:eastAsia="Charis SIL Regular"/>
+          <w:b w:val="0"/>
+          <w:i w:val="0"/>
+          <w:color w:val="0066CC"/>
+          <w:sz w:val="24"/>
+          <w:u w:val="single"/>
+        </w:rPr>
+        <w:hyperlink r:id="rId10" w:history="1">
+          <w:r>
+            <w:rPr>
+              <w:rStyle w:val="Hyperlink"/>
+            </w:rPr>
+            <w:t>titute</w:t>
+          </w:r>
+        </w:hyperlink>
+      </w:r>
+      <w:r>
+        <w:rPr>
+          <w:rFonts w:ascii="Charis SIL Regular" w:hAnsi="Charis SIL Regular" w:eastAsia="Charis SIL Regular"/>
+          <w:b w:val="0"/>
+          <w:i w:val="0"/>
+          <w:color w:val="0066CC"/>
+          <w:sz w:val="24"/>
+          <w:u w:val="single"/>
+        </w:rPr>
+        <w:t xml:space="preserve"> </w:t>
+      </w:r>
+      <w:r>
+        <w:rPr>
+          <w:rFonts w:ascii="Charis SIL Regular" w:hAnsi="Charis SIL Regular" w:eastAsia="Charis SIL Regular"/>
+          <w:b w:val="0"/>
+          <w:i w:val="0"/>
+          <w:color w:val="0066CC"/>
+          <w:sz w:val="24"/>
+          <w:u w:val="single"/>
+        </w:rPr>
+        <w:hyperlink r:id="rId10" w:history="1">
+          <w:r>
+            <w:rPr>
+              <w:rStyle w:val="Hyperlink"/>
+            </w:rPr>
+            <w:t xml:space="preserve">of </w:t>
+          </w:r>
+        </w:hyperlink>
+      </w:r>
+      <w:r>
+        <w:rPr>
+          <w:rFonts w:ascii="Charis SIL Regular" w:hAnsi="Charis SIL Regular" w:eastAsia="Charis SIL Regular"/>
+          <w:b w:val="0"/>
+          <w:i w:val="0"/>
+          <w:color w:val="0066CC"/>
+          <w:sz w:val="24"/>
+          <w:u w:val="single"/>
+        </w:rPr>
+        <w:hyperlink r:id="rId10" w:history="1">
+          <w:r>
+            <w:rPr>
+              <w:rStyle w:val="Hyperlink"/>
+            </w:rPr>
+            <w:t>Southeast</w:t>
+          </w:r>
+        </w:hyperlink>
+      </w:r>
+      <w:r>
+        <w:rPr>
+          <w:rFonts w:ascii="Charis SIL Regular" w:hAnsi="Charis SIL Regular" w:eastAsia="Charis SIL Regular"/>
+          <w:b w:val="0"/>
+          <w:i w:val="0"/>
+          <w:color w:val="0066CC"/>
+          <w:sz w:val="24"/>
+          <w:u w:val="single"/>
+        </w:rPr>
+        <w:t xml:space="preserve"> </w:t>
+      </w:r>
+      <w:r>
+        <w:rPr>
+          <w:rFonts w:ascii="Charis SIL Regular" w:hAnsi="Charis SIL Regular" w:eastAsia="Charis SIL Regular"/>
+          <w:b w:val="0"/>
+          <w:i w:val="0"/>
+          <w:color w:val="0066CC"/>
+          <w:sz w:val="24"/>
+          <w:u w:val="single"/>
+        </w:rPr>
+        <w:hyperlink r:id="rId10" w:history="1">
+          <w:r>
+            <w:rPr>
+              <w:rStyle w:val="Hyperlink"/>
+            </w:rPr>
+            <w:t>As</w:t>
+          </w:r>
+        </w:hyperlink>
+      </w:r>
+      <w:r>
+        <w:rPr>
+          <w:rFonts w:ascii="Charis SIL Regular" w:hAnsi="Charis SIL Regular" w:eastAsia="Charis SIL Regular"/>
+          <w:b w:val="0"/>
+          <w:i w:val="0"/>
+          <w:color w:val="0066CC"/>
+          <w:sz w:val="24"/>
+          <w:u w:val="single"/>
+        </w:rPr>
+        <w:hyperlink r:id="rId10" w:history="1">
+          <w:r>
+            <w:rPr>
+              <w:rStyle w:val="Hyperlink"/>
+            </w:rPr>
+            <w:t>i</w:t>
+          </w:r>
+        </w:hyperlink>
+      </w:r>
+      <w:r>
+        <w:rPr>
+          <w:rFonts w:ascii="Charis SIL Regular" w:hAnsi="Charis SIL Regular" w:eastAsia="Charis SIL Regular"/>
+          <w:b w:val="0"/>
+          <w:i w:val="0"/>
+          <w:color w:val="0066CC"/>
+          <w:sz w:val="24"/>
+          <w:u w:val="single"/>
+        </w:rPr>
+        <w:hyperlink r:id="rId10" w:history="1">
+          <w:r>
+            <w:rPr>
+              <w:rStyle w:val="Hyperlink"/>
+            </w:rPr>
+            <w:t>an</w:t>
+          </w:r>
+        </w:hyperlink>
+      </w:r>
+      <w:r>
+        <w:rPr>
+          <w:rFonts w:ascii="Charis SIL Regular" w:hAnsi="Charis SIL Regular" w:eastAsia="Charis SIL Regular"/>
+          <w:b w:val="0"/>
+          <w:i w:val="0"/>
+          <w:color w:val="0066CC"/>
+          <w:sz w:val="24"/>
+          <w:u w:val="single"/>
+        </w:rPr>
+        <w:t xml:space="preserve"> </w:t>
+      </w:r>
+      <w:r>
+        <w:rPr>
+          <w:rFonts w:ascii="Charis SIL Regular" w:hAnsi="Charis SIL Regular" w:eastAsia="Charis SIL Regular"/>
+          <w:b w:val="0"/>
+          <w:i w:val="0"/>
+          <w:color w:val="0066CC"/>
+          <w:sz w:val="24"/>
+          <w:u w:val="single"/>
+        </w:rPr>
+        <w:hyperlink r:id="rId20" w:history="1">
+          <w:r>
+            <w:rPr>
+              <w:rStyle w:val="Hyperlink"/>
+            </w:rPr>
+            <w:t>a</w:t>
+          </w:r>
+        </w:hyperlink>
+      </w:r>
+      <w:r>
+        <w:rPr>
+          <w:rFonts w:ascii="Charis SIL Regular" w:hAnsi="Charis SIL Regular" w:eastAsia="Charis SIL Regular"/>
+          <w:b w:val="0"/>
+          <w:i w:val="0"/>
+          <w:color w:val="0066CC"/>
+          <w:sz w:val="24"/>
+          <w:u w:val="single"/>
+        </w:rPr>
+        <w:hyperlink r:id="rId20" w:history="1">
+          <w:r>
+            <w:rPr>
+              <w:rStyle w:val="Hyperlink"/>
+            </w:rPr>
+            <w:t>nd</w:t>
+          </w:r>
+        </w:hyperlink>
+      </w:r>
+      <w:r>
+        <w:rPr>
+          <w:rFonts w:ascii="Charis SIL Regular" w:hAnsi="Charis SIL Regular" w:eastAsia="Charis SIL Regular"/>
+          <w:b w:val="0"/>
+          <w:i w:val="0"/>
+          <w:color w:val="0066CC"/>
+          <w:sz w:val="24"/>
+          <w:u w:val="single"/>
+        </w:rPr>
+        <w:t xml:space="preserve"> </w:t>
+      </w:r>
+      <w:r>
+        <w:rPr>
+          <w:rFonts w:ascii="Charis SIL Regular" w:hAnsi="Charis SIL Regular" w:eastAsia="Charis SIL Regular"/>
+          <w:b w:val="0"/>
+          <w:i w:val="0"/>
+          <w:color w:val="0066CC"/>
+          <w:sz w:val="24"/>
+          <w:u w:val="single"/>
+        </w:rPr>
+        <w:hyperlink r:id="rId20" w:history="1">
+          <w:r>
+            <w:rPr>
+              <w:rStyle w:val="Hyperlink"/>
+            </w:rPr>
+            <w:t>Carib</w:t>
+          </w:r>
+        </w:hyperlink>
+      </w:r>
+      <w:r>
+        <w:rPr>
+          <w:rFonts w:ascii="Charis SIL Regular" w:hAnsi="Charis SIL Regular" w:eastAsia="Charis SIL Regular"/>
+          <w:b w:val="0"/>
+          <w:i w:val="0"/>
+          <w:color w:val="0066CC"/>
+          <w:sz w:val="24"/>
+          <w:u w:val="single"/>
+        </w:rPr>
+        <w:hyperlink r:id="rId20" w:history="1">
+          <w:r>
+            <w:rPr>
+              <w:rStyle w:val="Hyperlink"/>
+            </w:rPr>
+            <w:t>be</w:t>
+          </w:r>
+        </w:hyperlink>
+      </w:r>
+      <w:r>
+        <w:rPr>
+          <w:rFonts w:ascii="Charis SIL Regular" w:hAnsi="Charis SIL Regular" w:eastAsia="Charis SIL Regular"/>
+          <w:b w:val="0"/>
+          <w:i w:val="0"/>
+          <w:color w:val="0066CC"/>
+          <w:sz w:val="24"/>
+          <w:u w:val="single"/>
+        </w:rPr>
+        <w:hyperlink r:id="rId20" w:history="1">
+          <w:r>
+            <w:rPr>
+              <w:rStyle w:val="Hyperlink"/>
+            </w:rPr>
+            <w:t>a</w:t>
+          </w:r>
+        </w:hyperlink>
+      </w:r>
+      <w:r>
+        <w:rPr>
+          <w:rFonts w:ascii="Charis SIL Regular" w:hAnsi="Charis SIL Regular" w:eastAsia="Charis SIL Regular"/>
+          <w:b w:val="0"/>
+          <w:i w:val="0"/>
+          <w:color w:val="0066CC"/>
+          <w:sz w:val="24"/>
+          <w:u w:val="single"/>
+        </w:rPr>
+        <w:hyperlink r:id="rId20" w:history="1">
+          <w:r>
+            <w:rPr>
+              <w:rStyle w:val="Hyperlink"/>
+            </w:rPr>
+            <w:t>n</w:t>
+          </w:r>
+        </w:hyperlink>
+      </w:r>
+      <w:r>
+        <w:rPr>
+          <w:rFonts w:ascii="Charis SIL Regular" w:hAnsi="Charis SIL Regular" w:eastAsia="Charis SIL Regular"/>
+          <w:b w:val="0"/>
+          <w:i w:val="0"/>
+          <w:color w:val="0066CC"/>
+          <w:sz w:val="24"/>
+          <w:u w:val="single"/>
+        </w:rPr>
+        <w:t xml:space="preserve"> </w:t>
+      </w:r>
+      <w:r>
+        <w:rPr>
+          <w:rFonts w:ascii="Charis SIL Regular" w:hAnsi="Charis SIL Regular" w:eastAsia="Charis SIL Regular"/>
+          <w:b w:val="0"/>
+          <w:i w:val="0"/>
+          <w:color w:val="0066CC"/>
+          <w:sz w:val="24"/>
+          <w:u w:val="single"/>
+        </w:rPr>
+        <w:hyperlink r:id="rId20" w:history="1">
+          <w:r>
+            <w:rPr>
+              <w:rStyle w:val="Hyperlink"/>
+            </w:rPr>
+            <w:t>Studies</w:t>
+          </w:r>
+        </w:hyperlink>
+      </w:r>
+      <w:r>
+        <w:rPr>
+          <w:rFonts w:ascii="Charis SIL Regular" w:hAnsi="Charis SIL Regular" w:eastAsia="Charis SIL Regular"/>
+          <w:b w:val="0"/>
+          <w:i w:val="0"/>
+          <w:color w:val="0066CC"/>
+          <w:sz w:val="24"/>
+          <w:u w:val="single"/>
+        </w:rPr>
+        <w:t xml:space="preserve"> </w:t>
+      </w:r>
+      <w:r>
+        <w:rPr>
+          <w:rFonts w:ascii="Charis SIL Regular" w:hAnsi="Charis SIL Regular" w:eastAsia="Charis SIL Regular"/>
+          <w:b w:val="0"/>
+          <w:i w:val="0"/>
+          <w:color w:val="0066CC"/>
+          <w:sz w:val="24"/>
+          <w:u w:val="single"/>
+        </w:rPr>
+        <w:hyperlink r:id="rId20" w:history="1">
+          <w:r>
+            <w:rPr>
+              <w:rStyle w:val="Hyperlink"/>
+            </w:rPr>
+            <w:t>(KITL</w:t>
+          </w:r>
+        </w:hyperlink>
+      </w:r>
+      <w:r>
+        <w:rPr>
+          <w:rFonts w:ascii="Charis SIL Regular" w:hAnsi="Charis SIL Regular" w:eastAsia="Charis SIL Regular"/>
+          <w:b w:val="0"/>
+          <w:i w:val="0"/>
+          <w:color w:val="0066CC"/>
+          <w:sz w:val="24"/>
+          <w:u w:val="single"/>
+        </w:rPr>
+        <w:hyperlink r:id="rId20" w:history="1">
+          <w:r>
+            <w:rPr>
+              <w:rStyle w:val="Hyperlink"/>
+            </w:rPr>
+            <w:t>V)</w:t>
+          </w:r>
+        </w:hyperlink>
+      </w:r>
+      <w:r>
+        <w:rPr>
+          <w:rFonts w:ascii="Charis SIL Regular" w:hAnsi="Charis SIL Regular" w:eastAsia="Charis SIL Regular"/>
+          <w:b w:val="0"/>
+          <w:i w:val="0"/>
+          <w:color w:val="000000"/>
+          <w:sz w:val="24"/>
+        </w:rPr>
+        <w:t xml:space="preserve"> (KITL</w:t>
+      </w:r>
+      <w:r>
+        <w:rPr>
+          <w:u w:val="single" w:color="0066cc"/>
+          <w:rFonts w:ascii="Charis SIL Regular" w:hAnsi="Charis SIL Regular" w:eastAsia="Charis SIL Regular"/>
+          <w:b w:val="0"/>
+          <w:i w:val="0"/>
+          <w:color w:val="000000"/>
+          <w:sz w:val="24"/>
+        </w:rPr>
+        <w:hyperlink r:id="rId20" w:history="1">
+          <w:r>
+            <w:rPr>
+              <w:rStyle w:val="Hyperlink"/>
+            </w:rPr>
+            <w:t>V). Th</w:t>
+          </w:r>
+        </w:hyperlink>
+      </w:r>
+      <w:r>
+        <w:rPr>
+          <w:u w:val="single" w:color="0066cc"/>
+          <w:rFonts w:ascii="Charis SIL Regular" w:hAnsi="Charis SIL Regular" w:eastAsia="Charis SIL Regular"/>
+          <w:b w:val="0"/>
+          <w:i w:val="0"/>
+          <w:color w:val="000000"/>
+          <w:sz w:val="24"/>
+        </w:rPr>
+        <w:hyperlink r:id="rId20" w:history="1">
+          <w:r>
+            <w:rPr>
+              <w:rStyle w:val="Hyperlink"/>
+            </w:rPr>
+            <w:t>rough such o</w:t>
+          </w:r>
+        </w:hyperlink>
+      </w:r>
+      <w:r>
+        <w:rPr>
+          <w:u w:val="single" w:color="0066cc"/>
+          <w:rFonts w:ascii="Charis SIL Regular" w:hAnsi="Charis SIL Regular" w:eastAsia="Charis SIL Regular"/>
+          <w:b w:val="0"/>
+          <w:i w:val="0"/>
+          <w:color w:val="000000"/>
+          <w:sz w:val="24"/>
+        </w:rPr>
+        <w:hyperlink r:id="rId20" w:history="1">
+          <w:r>
+            <w:rPr>
+              <w:rStyle w:val="Hyperlink"/>
+            </w:rPr>
+            <w:t>rganisati</w:t>
+          </w:r>
+        </w:hyperlink>
+      </w:r>
+      <w:r>
+        <w:rPr>
+          <w:u w:val="single" w:color="0066cc"/>
+          <w:rFonts w:ascii="Charis SIL Regular" w:hAnsi="Charis SIL Regular" w:eastAsia="Charis SIL Regular"/>
+          <w:b w:val="0"/>
+          <w:i w:val="0"/>
+          <w:color w:val="000000"/>
+          <w:sz w:val="24"/>
+        </w:rPr>
+        <w:hyperlink r:id="rId20" w:history="1">
+          <w:r>
+            <w:rPr>
+              <w:rStyle w:val="Hyperlink"/>
+            </w:rPr>
+            <w:t>on</w:t>
+          </w:r>
+        </w:hyperlink>
+      </w:r>
+      <w:r>
+        <w:rPr>
+          <w:rFonts w:ascii="Charis SIL Regular" w:hAnsi="Charis SIL Regular" w:eastAsia="Charis SIL Regular"/>
+          <w:b w:val="0"/>
+          <w:i w:val="0"/>
+          <w:color w:val="000000"/>
+          <w:sz w:val="24"/>
+        </w:rPr>
+        <w:hyperlink r:id="rId20" w:history="1">
+          <w:r>
+            <w:rPr>
+              <w:rStyle w:val="Hyperlink"/>
+            </w:rPr>
+            <w:t>s</w:t>
+          </w:r>
+        </w:hyperlink>
+      </w:r>
+      <w:r>
+        <w:rPr>
+          <w:rFonts w:ascii="Charis SIL Regular" w:hAnsi="Charis SIL Regular" w:eastAsia="Charis SIL Regular"/>
+          <w:b w:val="0"/>
+          <w:i w:val="0"/>
+          <w:color w:val="000000"/>
+          <w:sz w:val="24"/>
+        </w:rPr>
+        <w:t xml:space="preserve"> the </w:t>
+      </w:r>
+      <w:r>
+        <w:rPr>
+          <w:u w:val="single" w:color="0066cc"/>
+          <w:rFonts w:ascii="Charis SIL Regular" w:hAnsi="Charis SIL Regular" w:eastAsia="Charis SIL Regular"/>
+          <w:b w:val="0"/>
+          <w:i w:val="0"/>
+          <w:color w:val="000000"/>
+          <w:sz w:val="24"/>
+        </w:rPr>
+        <w:hyperlink r:id="rId20" w:history="1">
+          <w:r>
+            <w:rPr>
+              <w:rStyle w:val="Hyperlink"/>
+            </w:rPr>
+            <w:t xml:space="preserve">findings </w:t>
+          </w:r>
+        </w:hyperlink>
+      </w:r>
+      <w:r>
+        <w:rPr>
+          <w:u w:val="single" w:color="0066cc"/>
+          <w:rFonts w:ascii="Charis SIL Regular" w:hAnsi="Charis SIL Regular" w:eastAsia="Charis SIL Regular"/>
+          <w:b w:val="0"/>
+          <w:i w:val="0"/>
+          <w:color w:val="000000"/>
+          <w:sz w:val="24"/>
+        </w:rPr>
+        <w:t>o</w:t>
+      </w:r>
+      <w:r>
+        <w:rPr>
+          <w:u w:val="single" w:color="0066cc"/>
+          <w:rFonts w:ascii="Charis SIL Regular" w:hAnsi="Charis SIL Regular" w:eastAsia="Charis SIL Regular"/>
+          <w:b w:val="0"/>
+          <w:i w:val="0"/>
+          <w:color w:val="000000"/>
+          <w:sz w:val="24"/>
+        </w:rPr>
+        <w:hyperlink r:id="rId20" w:history="1">
+          <w:r>
+            <w:rPr>
+              <w:rStyle w:val="Hyperlink"/>
+            </w:rPr>
+            <w:t>f</w:t>
+          </w:r>
+        </w:hyperlink>
+      </w:r>
+      <w:r>
+        <w:rPr>
+          <w:u w:val="single" w:color="0066cc"/>
+          <w:rFonts w:ascii="Charis SIL Regular" w:hAnsi="Charis SIL Regular" w:eastAsia="Charis SIL Regular"/>
+          <w:b w:val="0"/>
+          <w:i w:val="0"/>
+          <w:color w:val="000000"/>
+          <w:sz w:val="24"/>
+        </w:rPr>
+        <w:hyperlink r:id="rId20" w:history="1">
+          <w:r>
+            <w:rPr>
+              <w:rStyle w:val="Hyperlink"/>
+            </w:rPr>
+            <w:t xml:space="preserve"> scie</w:t>
+          </w:r>
+        </w:hyperlink>
+      </w:r>
+      <w:r>
+        <w:rPr>
+          <w:rFonts w:ascii="Charis SIL Regular" w:hAnsi="Charis SIL Regular" w:eastAsia="Charis SIL Regular"/>
+          <w:b w:val="0"/>
+          <w:i w:val="0"/>
+          <w:color w:val="000000"/>
+          <w:sz w:val="24"/>
+        </w:rPr>
+        <w:t>n</w:t>
+      </w:r>
+      <w:r>
+        <w:rPr>
+          <w:u w:val="single" w:color="0066cc"/>
+          <w:rFonts w:ascii="Charis SIL Regular" w:hAnsi="Charis SIL Regular" w:eastAsia="Charis SIL Regular"/>
+          <w:b w:val="0"/>
+          <w:i w:val="0"/>
+          <w:color w:val="000000"/>
+          <w:sz w:val="24"/>
+        </w:rPr>
+        <w:hyperlink r:id="rId20" w:history="1">
+          <w:r>
+            <w:rPr>
+              <w:rStyle w:val="Hyperlink"/>
+            </w:rPr>
+            <w:t>tif</w:t>
+          </w:r>
+        </w:hyperlink>
+      </w:r>
+      <w:r>
+        <w:rPr>
+          <w:rFonts w:ascii="Charis SIL Regular" w:hAnsi="Charis SIL Regular" w:eastAsia="Charis SIL Regular"/>
+          <w:b w:val="0"/>
+          <w:i w:val="0"/>
+          <w:color w:val="000000"/>
+          <w:sz w:val="24"/>
+        </w:rPr>
+        <w:hyperlink r:id="rId20" w:history="1">
+          <w:r>
+            <w:rPr>
+              <w:rStyle w:val="Hyperlink"/>
+            </w:rPr>
+            <w:t>i</w:t>
+          </w:r>
+        </w:hyperlink>
+      </w:r>
+      <w:r>
+        <w:rPr>
+          <w:rFonts w:ascii="Charis SIL Regular" w:hAnsi="Charis SIL Regular" w:eastAsia="Charis SIL Regular"/>
+          <w:b w:val="0"/>
+          <w:i w:val="0"/>
+          <w:color w:val="000000"/>
+          <w:sz w:val="24"/>
+        </w:rPr>
+        <w:t>c</w:t>
+      </w:r>
+      <w:r>
+        <w:rPr>
+          <w:u w:val="single" w:color="0066cc"/>
+          <w:rFonts w:ascii="Charis SIL Regular" w:hAnsi="Charis SIL Regular" w:eastAsia="Charis SIL Regular"/>
+          <w:b w:val="0"/>
+          <w:i w:val="0"/>
+          <w:color w:val="000000"/>
+          <w:sz w:val="24"/>
+        </w:rPr>
+        <w:t xml:space="preserve"> </w:t>
+      </w:r>
+      <w:r>
+        <w:rPr>
+          <w:u w:val="single" w:color="0066cc"/>
+          <w:rFonts w:ascii="Charis SIL Regular" w:hAnsi="Charis SIL Regular" w:eastAsia="Charis SIL Regular"/>
+          <w:b w:val="0"/>
+          <w:i w:val="0"/>
+          <w:color w:val="000000"/>
+          <w:sz w:val="24"/>
+        </w:rPr>
+        <w:hyperlink r:id="rId20" w:history="1">
+          <w:r>
+            <w:rPr>
+              <w:rStyle w:val="Hyperlink"/>
+            </w:rPr>
+            <w:t>research w</w:t>
+          </w:r>
+        </w:hyperlink>
+      </w:r>
+      <w:r>
+        <w:rPr>
+          <w:u w:val="single" w:color="0066cc"/>
+          <w:rFonts w:ascii="Charis SIL Regular" w:hAnsi="Charis SIL Regular" w:eastAsia="Charis SIL Regular"/>
+          <w:b w:val="0"/>
+          <w:i w:val="0"/>
+          <w:color w:val="000000"/>
+          <w:sz w:val="24"/>
+        </w:rPr>
+        <w:hyperlink r:id="rId20" w:history="1">
+          <w:r>
+            <w:rPr>
+              <w:rStyle w:val="Hyperlink"/>
+            </w:rPr>
+            <w:t>ere pub</w:t>
+          </w:r>
+        </w:hyperlink>
+      </w:r>
+      <w:r>
+        <w:rPr>
+          <w:u w:val="single" w:color="0066cc"/>
+          <w:rFonts w:ascii="Charis SIL Regular" w:hAnsi="Charis SIL Regular" w:eastAsia="Charis SIL Regular"/>
+          <w:b w:val="0"/>
+          <w:i w:val="0"/>
+          <w:color w:val="000000"/>
+          <w:sz w:val="24"/>
+        </w:rPr>
+        <w:hyperlink r:id="rId20" w:history="1">
+          <w:r>
+            <w:rPr>
+              <w:rStyle w:val="Hyperlink"/>
+            </w:rPr>
+            <w:t>l</w:t>
+          </w:r>
+        </w:hyperlink>
+      </w:r>
+      <w:r>
+        <w:rPr>
+          <w:u w:val="single" w:color="0066cc"/>
+          <w:rFonts w:ascii="Charis SIL Regular" w:hAnsi="Charis SIL Regular" w:eastAsia="Charis SIL Regular"/>
+          <w:b w:val="0"/>
+          <w:i w:val="0"/>
+          <w:color w:val="000000"/>
+          <w:sz w:val="24"/>
+        </w:rPr>
+        <w:hyperlink r:id="rId20" w:history="1">
+          <w:r>
+            <w:rPr>
+              <w:rStyle w:val="Hyperlink"/>
+            </w:rPr>
+            <w:t>ished in</w:t>
+          </w:r>
+        </w:hyperlink>
+      </w:r>
+      <w:r>
+        <w:rPr>
+          <w:rFonts w:ascii="Charis SIL Regular" w:hAnsi="Charis SIL Regular" w:eastAsia="Charis SIL Regular"/>
+          <w:b w:val="0"/>
+          <w:i w:val="0"/>
+          <w:color w:val="000000"/>
+          <w:sz w:val="24"/>
+        </w:rPr>
+        <w:t xml:space="preserve"> journals and books. The objects, documents </w:t>
+      </w:r>
+      <w:r>
+        <w:rPr>
+          <w:rFonts w:ascii="Charis SIL Regular" w:hAnsi="Charis SIL Regular" w:eastAsia="Charis SIL Regular"/>
+          <w:b w:val="0"/>
+          <w:i w:val="0"/>
+          <w:color w:val="000000"/>
+          <w:sz w:val="24"/>
+        </w:rPr>
+        <w:t xml:space="preserve">and photographs collected during the research often found their way into the collections of </w:t>
+      </w:r>
+      <w:r>
+        <w:rPr>
+          <w:rFonts w:ascii="Charis SIL Regular" w:hAnsi="Charis SIL Regular" w:eastAsia="Charis SIL Regular"/>
+          <w:b w:val="0"/>
+          <w:i w:val="0"/>
+          <w:color w:val="000000"/>
+          <w:sz w:val="24"/>
+        </w:rPr>
+        <w:t xml:space="preserve">the institutions to which the researchers were affiliated. For more information about </w:t>
+      </w:r>
+      <w:r>
+        <w:rPr>
+          <w:rFonts w:ascii="Charis SIL Regular" w:hAnsi="Charis SIL Regular" w:eastAsia="Charis SIL Regular"/>
+          <w:b w:val="0"/>
+          <w:i w:val="0"/>
+          <w:color w:val="000000"/>
+          <w:sz w:val="24"/>
+        </w:rPr>
+        <w:t xml:space="preserve">scientific research in Indonesia and related object collections please consult the relevant </w:t>
+      </w:r>
+      <w:r>
+        <w:rPr>
+          <w:rFonts w:ascii="Charis SIL Regular" w:hAnsi="Charis SIL Regular" w:eastAsia="Charis SIL Regular"/>
+          <w:b w:val="0"/>
+          <w:i w:val="0"/>
+          <w:color w:val="0066CC"/>
+          <w:sz w:val="24"/>
+          <w:u w:val="single"/>
+        </w:rPr>
+        <w:hyperlink r:id="rId21" w:history="1">
+          <w:r>
+            <w:rPr>
+              <w:rStyle w:val="Hyperlink"/>
+            </w:rPr>
+            <w:t>research</w:t>
+          </w:r>
+        </w:hyperlink>
+      </w:r>
+      <w:r>
+        <w:rPr>
+          <w:rFonts w:ascii="Charis SIL Regular" w:hAnsi="Charis SIL Regular" w:eastAsia="Charis SIL Regular"/>
+          <w:b w:val="0"/>
+          <w:i w:val="0"/>
+          <w:color w:val="0066CC"/>
+          <w:sz w:val="24"/>
+          <w:u w:val="single"/>
+        </w:rPr>
+        <w:t xml:space="preserve"> </w:t>
+      </w:r>
+      <w:r>
+        <w:rPr>
+          <w:rFonts w:ascii="Charis SIL Regular" w:hAnsi="Charis SIL Regular" w:eastAsia="Charis SIL Regular"/>
+          <w:b w:val="0"/>
+          <w:i w:val="0"/>
+          <w:color w:val="0066CC"/>
+          <w:sz w:val="24"/>
+          <w:u w:val="single"/>
+        </w:rPr>
+        <w:hyperlink r:id="rId21" w:history="1">
+          <w:r>
+            <w:rPr>
+              <w:rStyle w:val="Hyperlink"/>
+            </w:rPr>
+            <w:t>aid</w:t>
+          </w:r>
+        </w:hyperlink>
+      </w:r>
+      <w:r>
+        <w:rPr>
+          <w:rFonts w:ascii="Charis SIL Regular" w:hAnsi="Charis SIL Regular" w:eastAsia="Charis SIL Regular"/>
+          <w:b w:val="0"/>
+          <w:i w:val="0"/>
+          <w:color w:val="000000"/>
+          <w:sz w:val="24"/>
+        </w:rPr>
+        <w:t>.</w:t>
+      </w:r>
+    </w:p>
+    <w:p>
+      <w:pPr>
+        <w:autoSpaceDN w:val="0"/>
+        <w:autoSpaceDE w:val="0"/>
+        <w:widowControl/>
+        <w:spacing w:line="288" w:lineRule="exact" w:before="246" w:after="0"/>
+        <w:ind w:left="10" w:right="0" w:firstLine="0"/>
+        <w:jc w:val="left"/>
+      </w:pPr>
+      <w:r>
+        <w:rPr>
+          <w:rFonts w:ascii="Charis SIL Bold" w:hAnsi="Charis SIL Bold" w:eastAsia="Charis SIL Bold"/>
+          <w:b/>
+          <w:i w:val="0"/>
+          <w:color w:val="000000"/>
+          <w:sz w:val="24"/>
+        </w:rPr>
+        <w:t xml:space="preserve">Trade </w:t>
+      </w:r>
+      <w:r>
+        <w:br/>
+      </w:r>
+      <w:r>
+        <w:rPr>
+          <w:rFonts w:ascii="Charis SIL Regular" w:hAnsi="Charis SIL Regular" w:eastAsia="Charis SIL Regular"/>
+          <w:b w:val="0"/>
+          <w:i w:val="0"/>
+          <w:color w:val="000000"/>
+          <w:sz w:val="24"/>
+        </w:rPr>
+        <w:t xml:space="preserve">The trade in cultural objects from Indonesia formed the basis for the creation of many </w:t>
+      </w:r>
+      <w:r>
+        <w:rPr>
+          <w:rFonts w:ascii="Charis SIL Regular" w:hAnsi="Charis SIL Regular" w:eastAsia="Charis SIL Regular"/>
+          <w:b w:val="0"/>
+          <w:i w:val="0"/>
+          <w:color w:val="000000"/>
+          <w:sz w:val="24"/>
+        </w:rPr>
+        <w:t xml:space="preserve">collections in the Netherlands at the end of the eighteenth century and throughout the </w:t>
+      </w:r>
+      <w:r>
+        <w:rPr>
+          <w:rFonts w:ascii="Charis SIL Regular" w:hAnsi="Charis SIL Regular" w:eastAsia="Charis SIL Regular"/>
+          <w:b w:val="0"/>
+          <w:i w:val="0"/>
+          <w:color w:val="000000"/>
+          <w:sz w:val="24"/>
+        </w:rPr>
+        <w:t xml:space="preserve">nineteenth century. Museums regularly purchased items from dealers and auction houses, not </w:t>
+      </w:r>
+      <w:r>
+        <w:rPr>
+          <w:rFonts w:ascii="Charis SIL Regular" w:hAnsi="Charis SIL Regular" w:eastAsia="Charis SIL Regular"/>
+          <w:b w:val="0"/>
+          <w:i w:val="0"/>
+          <w:color w:val="000000"/>
+          <w:sz w:val="24"/>
+        </w:rPr>
+        <w:t xml:space="preserve">only in the Netherlands but also in other European colonising countries, particularly France, </w:t>
+      </w:r>
+      <w:r>
+        <w:rPr>
+          <w:rFonts w:ascii="Charis SIL Regular" w:hAnsi="Charis SIL Regular" w:eastAsia="Charis SIL Regular"/>
+          <w:b w:val="0"/>
+          <w:i w:val="0"/>
+          <w:color w:val="000000"/>
+          <w:sz w:val="24"/>
+        </w:rPr>
+        <w:t xml:space="preserve">Great Britain, Germany and Belgium. The same dealers and auction houses were also sources </w:t>
+      </w:r>
+      <w:r>
+        <w:rPr>
+          <w:rFonts w:ascii="Charis SIL Regular" w:hAnsi="Charis SIL Regular" w:eastAsia="Charis SIL Regular"/>
+          <w:b w:val="0"/>
+          <w:i w:val="0"/>
+          <w:color w:val="000000"/>
+          <w:sz w:val="24"/>
+        </w:rPr>
+        <w:t>for private collections, objects from which sometimes later ended up in museum collections.</w:t>
+      </w:r>
+    </w:p>
+    <w:p>
+      <w:pPr>
+        <w:autoSpaceDN w:val="0"/>
+        <w:autoSpaceDE w:val="0"/>
+        <w:widowControl/>
+        <w:spacing w:line="288" w:lineRule="exact" w:before="64" w:after="0"/>
+        <w:ind w:left="10" w:right="432" w:firstLine="0"/>
+        <w:jc w:val="left"/>
+      </w:pPr>
+      <w:r>
+        <w:rPr>
+          <w:rFonts w:ascii="Charis SIL Regular" w:hAnsi="Charis SIL Regular" w:eastAsia="Charis SIL Regular"/>
+          <w:b w:val="0"/>
+          <w:i w:val="0"/>
+          <w:color w:val="000000"/>
+          <w:sz w:val="24"/>
+        </w:rPr>
+        <w:t xml:space="preserve">Dealers often acquired their collections through contacts with colonial officials, military </w:t>
+      </w:r>
+      <w:r>
+        <w:rPr>
+          <w:rFonts w:ascii="Charis SIL Regular" w:hAnsi="Charis SIL Regular" w:eastAsia="Charis SIL Regular"/>
+          <w:b w:val="0"/>
+          <w:i w:val="0"/>
+          <w:color w:val="000000"/>
+          <w:sz w:val="24"/>
+        </w:rPr>
+        <w:t xml:space="preserve">personnel or missionaries. It is thus clear that the distribution of objects across Dutch </w:t>
+      </w:r>
+      <w:r>
+        <w:rPr>
+          <w:rFonts w:ascii="Charis SIL Regular" w:hAnsi="Charis SIL Regular" w:eastAsia="Charis SIL Regular"/>
+          <w:b w:val="0"/>
+          <w:i w:val="0"/>
+          <w:color w:val="000000"/>
+          <w:sz w:val="24"/>
+        </w:rPr>
+        <w:t>museum collections took place via a broad network of individuals and organisations. For</w:t>
+      </w:r>
+    </w:p>
+    <w:p>
+      <w:pPr>
+        <w:sectPr>
+          <w:pgSz w:w="11900" w:h="16840"/>
+          <w:pgMar w:top="324" w:right="964" w:bottom="504" w:left="950" w:header="720" w:footer="720" w:gutter="0"/>
+          <w:cols/>
+          <w:docGrid w:linePitch="360"/>
+        </w:sectPr>
+      </w:pPr>
+    </w:p>
+    <w:p>
+      <w:pPr>
+        <w:autoSpaceDN w:val="0"/>
+        <w:autoSpaceDE w:val="0"/>
+        <w:widowControl/>
+        <w:spacing w:line="220" w:lineRule="exact" w:before="0" w:after="104"/>
+        <w:ind w:left="0" w:right="0"/>
+      </w:pPr>
+    </w:p>
+    <w:p>
+      <w:pPr>
+        <w:autoSpaceDN w:val="0"/>
+        <w:autoSpaceDE w:val="0"/>
+        <w:widowControl/>
+        <w:spacing w:line="352" w:lineRule="exact" w:before="0" w:after="0"/>
         <w:ind w:left="20" w:right="0" w:firstLine="0"/>
         <w:jc w:val="left"/>
       </w:pPr>
       <w:r>
         <w:rPr>
+          <w:rFonts w:ascii="Charis SIL Regular" w:hAnsi="Charis SIL Regular" w:eastAsia="Charis SIL Regular"/>
+          <w:b w:val="0"/>
+          <w:i w:val="0"/>
+          <w:color w:val="000000"/>
+          <w:sz w:val="24"/>
+        </w:rPr>
+        <w:t xml:space="preserve">more information about the role of dealers please consult the relevant </w:t>
+      </w:r>
+      <w:r>
+        <w:rPr>
+          <w:rFonts w:ascii="Charis SIL Regular" w:hAnsi="Charis SIL Regular" w:eastAsia="Charis SIL Regular"/>
+          <w:b w:val="0"/>
+          <w:i w:val="0"/>
+          <w:color w:val="0066CC"/>
+          <w:sz w:val="24"/>
+          <w:u w:val="single"/>
+        </w:rPr>
+        <w:hyperlink r:id="rId22" w:history="1">
+          <w:r>
+            <w:rPr>
+              <w:rStyle w:val="Hyperlink"/>
+            </w:rPr>
+            <w:t>research</w:t>
+          </w:r>
+        </w:hyperlink>
+      </w:r>
+      <w:r>
+        <w:rPr>
+          <w:rFonts w:ascii="Charis SIL Regular" w:hAnsi="Charis SIL Regular" w:eastAsia="Charis SIL Regular"/>
+          <w:b w:val="0"/>
+          <w:i w:val="0"/>
+          <w:color w:val="0066CC"/>
+          <w:sz w:val="24"/>
+          <w:u w:val="single"/>
+        </w:rPr>
+        <w:t xml:space="preserve"> </w:t>
+      </w:r>
+      <w:r>
+        <w:rPr>
+          <w:rFonts w:ascii="Charis SIL Regular" w:hAnsi="Charis SIL Regular" w:eastAsia="Charis SIL Regular"/>
+          <w:b w:val="0"/>
+          <w:i w:val="0"/>
+          <w:color w:val="0066CC"/>
+          <w:sz w:val="24"/>
+          <w:u w:val="single"/>
+        </w:rPr>
+        <w:hyperlink r:id="rId22" w:history="1">
+          <w:r>
+            <w:rPr>
+              <w:rStyle w:val="Hyperlink"/>
+            </w:rPr>
+            <w:t>aid</w:t>
+          </w:r>
+        </w:hyperlink>
+      </w:r>
+      <w:r>
+        <w:rPr>
+          <w:rFonts w:ascii="Charis SIL Regular" w:hAnsi="Charis SIL Regular" w:eastAsia="Charis SIL Regular"/>
+          <w:b w:val="0"/>
+          <w:i w:val="0"/>
+          <w:color w:val="000000"/>
+          <w:sz w:val="24"/>
+        </w:rPr>
+        <w:t>.</w:t>
+      </w:r>
+    </w:p>
+    <w:p>
+      <w:pPr>
+        <w:autoSpaceDN w:val="0"/>
+        <w:autoSpaceDE w:val="0"/>
+        <w:widowControl/>
+        <w:spacing w:line="288" w:lineRule="exact" w:before="240" w:after="0"/>
+        <w:ind w:left="20" w:right="144" w:firstLine="0"/>
+        <w:jc w:val="left"/>
+      </w:pPr>
+      <w:r>
+        <w:rPr>
+          <w:rFonts w:ascii="Charis SIL Regular" w:hAnsi="Charis SIL Regular" w:eastAsia="Charis SIL Regular"/>
+          <w:b w:val="0"/>
+          <w:i w:val="0"/>
+          <w:color w:val="000000"/>
+          <w:sz w:val="24"/>
+        </w:rPr>
+        <w:t xml:space="preserve">A significant proportion of the military personnel, scientists, missionaries and traders came </w:t>
+      </w:r>
+      <w:r>
+        <w:rPr>
+          <w:rFonts w:ascii="Charis SIL Regular" w:hAnsi="Charis SIL Regular" w:eastAsia="Charis SIL Regular"/>
+          <w:b w:val="0"/>
+          <w:i w:val="0"/>
+          <w:color w:val="000000"/>
+          <w:sz w:val="24"/>
+        </w:rPr>
+        <w:t xml:space="preserve">from other European countries such as Germany, Switzerland and Scandinavia. After their </w:t>
+      </w:r>
+      <w:r>
+        <w:rPr>
+          <w:rFonts w:ascii="Charis SIL Regular" w:hAnsi="Charis SIL Regular" w:eastAsia="Charis SIL Regular"/>
+          <w:b w:val="0"/>
+          <w:i w:val="0"/>
+          <w:color w:val="000000"/>
+          <w:sz w:val="24"/>
+        </w:rPr>
+        <w:t xml:space="preserve">time in the Dutch East Indies, these people often returned to their regions of birth. As a </w:t>
+      </w:r>
+      <w:r>
+        <w:rPr>
+          <w:rFonts w:ascii="Charis SIL Regular" w:hAnsi="Charis SIL Regular" w:eastAsia="Charis SIL Regular"/>
+          <w:b w:val="0"/>
+          <w:i w:val="0"/>
+          <w:color w:val="000000"/>
+          <w:sz w:val="24"/>
+        </w:rPr>
+        <w:t>result, Indonesian collections also ended up in various European countries.</w:t>
+      </w:r>
+    </w:p>
+    <w:p>
+      <w:pPr>
+        <w:autoSpaceDN w:val="0"/>
+        <w:autoSpaceDE w:val="0"/>
+        <w:widowControl/>
+        <w:spacing w:line="420" w:lineRule="exact" w:before="204" w:after="0"/>
+        <w:ind w:left="20" w:right="0" w:firstLine="0"/>
+        <w:jc w:val="left"/>
+      </w:pPr>
+      <w:r>
+        <w:rPr>
           <w:rFonts w:ascii="Charis SIL Bold" w:hAnsi="Charis SIL Bold" w:eastAsia="Charis SIL Bold"/>
           <w:b/>
           <w:i w:val="0"/>
           <w:color w:val="000000"/>
+          <w:sz w:val="28"/>
+        </w:rPr>
+        <w:t>Research into Indonesian collections in the Netherlands</w:t>
+      </w:r>
+    </w:p>
+    <w:p>
+      <w:pPr>
+        <w:autoSpaceDN w:val="0"/>
+        <w:autoSpaceDE w:val="0"/>
+        <w:widowControl/>
+        <w:spacing w:line="288" w:lineRule="exact" w:before="282" w:after="0"/>
+        <w:ind w:left="20" w:right="0" w:firstLine="0"/>
+        <w:jc w:val="left"/>
+      </w:pPr>
+      <w:r>
+        <w:rPr>
+          <w:rFonts w:ascii="Charis SIL Bold" w:hAnsi="Charis SIL Bold" w:eastAsia="Charis SIL Bold"/>
+          <w:b/>
+          <w:i w:val="0"/>
+          <w:color w:val="000000"/>
           <w:sz w:val="24"/>
         </w:rPr>
         <w:t xml:space="preserve">Museum collections </w:t>
@@ -3679,7 +3820,7 @@
           <w:sz w:val="24"/>
           <w:u w:val="single"/>
         </w:rPr>
-        <w:hyperlink r:id="rId24" w:history="1">
+        <w:hyperlink r:id="rId23" w:history="1">
           <w:r>
             <w:rPr>
               <w:rStyle w:val="Hyperlink"/>
@@ -3708,7 +3849,7 @@
           <w:sz w:val="24"/>
           <w:u w:val="single"/>
         </w:rPr>
-        <w:hyperlink r:id="rId24" w:history="1">
+        <w:hyperlink r:id="rId23" w:history="1">
           <w:r>
             <w:rPr>
               <w:rStyle w:val="Hyperlink"/>
@@ -3737,7 +3878,7 @@
           <w:sz w:val="24"/>
           <w:u w:val="single"/>
         </w:rPr>
-        <w:hyperlink r:id="rId24" w:history="1">
+        <w:hyperlink r:id="rId23" w:history="1">
           <w:r>
             <w:rPr>
               <w:rStyle w:val="Hyperlink"/>
@@ -3766,7 +3907,7 @@
           <w:sz w:val="24"/>
           <w:u w:val="single"/>
         </w:rPr>
-        <w:hyperlink r:id="rId24" w:history="1">
+        <w:hyperlink r:id="rId23" w:history="1">
           <w:r>
             <w:rPr>
               <w:rStyle w:val="Hyperlink"/>
@@ -3795,7 +3936,7 @@
           <w:sz w:val="24"/>
           <w:u w:val="single"/>
         </w:rPr>
-        <w:hyperlink r:id="rId24" w:history="1">
+        <w:hyperlink r:id="rId23" w:history="1">
           <w:r>
             <w:rPr>
               <w:rStyle w:val="Hyperlink"/>
@@ -3863,7 +4004,7 @@
           <w:sz w:val="24"/>
           <w:u w:val="single"/>
         </w:rPr>
-        <w:hyperlink r:id="rId25" w:history="1">
+        <w:hyperlink r:id="rId24" w:history="1">
           <w:r>
             <w:rPr>
               <w:rStyle w:val="Hyperlink"/>
@@ -3892,7 +4033,7 @@
           <w:sz w:val="24"/>
           <w:u w:val="single"/>
         </w:rPr>
-        <w:hyperlink r:id="rId25" w:history="1">
+        <w:hyperlink r:id="rId24" w:history="1">
           <w:r>
             <w:rPr>
               <w:rStyle w:val="Hyperlink"/>
@@ -3921,7 +4062,7 @@
           <w:sz w:val="24"/>
           <w:u w:val="single"/>
         </w:rPr>
-        <w:hyperlink r:id="rId25" w:history="1">
+        <w:hyperlink r:id="rId24" w:history="1">
           <w:r>
             <w:rPr>
               <w:rStyle w:val="Hyperlink"/>
@@ -3976,7 +4117,7 @@
           <w:color w:val="0066CC"/>
           <w:sz w:val="24"/>
         </w:rPr>
-        <w:hyperlink r:id="rId26" w:history="1">
+        <w:hyperlink r:id="rId25" w:history="1">
           <w:r>
             <w:rPr>
               <w:rStyle w:val="Hyperlink"/>
@@ -4004,7 +4145,7 @@
           <w:sz w:val="24"/>
           <w:u w:val="single"/>
         </w:rPr>
-        <w:hyperlink r:id="rId27" w:history="1">
+        <w:hyperlink r:id="rId26" w:history="1">
           <w:r>
             <w:rPr>
               <w:rStyle w:val="Hyperlink"/>
@@ -4033,7 +4174,7 @@
           <w:sz w:val="24"/>
           <w:u w:val="single"/>
         </w:rPr>
-        <w:hyperlink r:id="rId27" w:history="1">
+        <w:hyperlink r:id="rId26" w:history="1">
           <w:r>
             <w:rPr>
               <w:rStyle w:val="Hyperlink"/>
@@ -4051,7 +4192,7 @@
           <w:sz w:val="24"/>
           <w:u w:val="single"/>
         </w:rPr>
-        <w:hyperlink r:id="rId25" w:history="1">
+        <w:hyperlink r:id="rId26" w:history="1">
           <w:r>
             <w:rPr>
               <w:rStyle w:val="Hyperlink"/>
@@ -4069,7 +4210,7 @@
           <w:sz w:val="24"/>
           <w:u w:val="single"/>
         </w:rPr>
-        <w:hyperlink r:id="rId25" w:history="1">
+        <w:hyperlink r:id="rId26" w:history="1">
           <w:r>
             <w:rPr>
               <w:rStyle w:val="Hyperlink"/>
@@ -4087,7 +4228,7 @@
           <w:sz w:val="24"/>
           <w:u w:val="single"/>
         </w:rPr>
-        <w:hyperlink r:id="rId25" w:history="1">
+        <w:hyperlink r:id="rId26" w:history="1">
           <w:r>
             <w:rPr>
               <w:rStyle w:val="Hyperlink"/>
@@ -4116,8 +4257,16 @@
           <w:i w:val="0"/>
           <w:color w:val="0066CC"/>
           <w:sz w:val="24"/>
-        </w:rPr>
-        <w:t>Mus</w:t>
+          <w:u w:val="single"/>
+        </w:rPr>
+        <w:hyperlink r:id="rId27" w:history="1">
+          <w:r>
+            <w:rPr>
+              <w:rStyle w:val="Hyperlink"/>
+            </w:rPr>
+            <w:t>Mus</w:t>
+          </w:r>
+        </w:hyperlink>
       </w:r>
       <w:r>
         <w:rPr>
@@ -4128,7 +4277,7 @@
           <w:sz w:val="24"/>
           <w:u w:val="single"/>
         </w:rPr>
-        <w:hyperlink r:id="rId27" w:history="1">
+        <w:hyperlink r:id="rId26" w:history="1">
           <w:r>
             <w:rPr>
               <w:rStyle w:val="Hyperlink"/>
@@ -4157,7 +4306,7 @@
           <w:sz w:val="24"/>
           <w:u w:val="single"/>
         </w:rPr>
-        <w:hyperlink r:id="rId27" w:history="1">
+        <w:hyperlink r:id="rId26" w:history="1">
           <w:r>
             <w:rPr>
               <w:rStyle w:val="Hyperlink"/>
@@ -4175,7 +4324,7 @@
           <w:sz w:val="24"/>
           <w:u w:val="single"/>
         </w:rPr>
-        <w:hyperlink r:id="rId27" w:history="1">
+        <w:hyperlink r:id="rId26" w:history="1">
           <w:r>
             <w:rPr>
               <w:rStyle w:val="Hyperlink"/>
@@ -4193,7 +4342,7 @@
           <w:color w:val="000000"/>
           <w:sz w:val="24"/>
         </w:rPr>
-        <w:hyperlink r:id="rId27" w:history="1">
+        <w:hyperlink r:id="rId26" w:history="1">
           <w:r>
             <w:rPr>
               <w:rStyle w:val="Hyperlink"/>
@@ -4208,7 +4357,7 @@
         <w:autoSpaceDN w:val="0"/>
         <w:autoSpaceDE w:val="0"/>
         <w:widowControl/>
-        <w:spacing w:line="286" w:lineRule="exact" w:before="248" w:after="0"/>
+        <w:spacing w:line="286" w:lineRule="exact" w:before="250" w:after="0"/>
         <w:ind w:left="20" w:right="288" w:firstLine="0"/>
         <w:jc w:val="left"/>
       </w:pPr>
@@ -4542,7 +4691,7 @@
         <w:autoSpaceDN w:val="0"/>
         <w:autoSpaceDE w:val="0"/>
         <w:widowControl/>
-        <w:spacing w:line="538" w:lineRule="exact" w:before="198" w:after="0"/>
+        <w:spacing w:line="540" w:lineRule="exact" w:before="198" w:after="0"/>
         <w:ind w:left="20" w:right="0" w:firstLine="0"/>
         <w:jc w:val="left"/>
       </w:pPr>
@@ -4562,7 +4711,7 @@
         <w:autoSpaceDN w:val="0"/>
         <w:autoSpaceDE w:val="0"/>
         <w:widowControl/>
-        <w:spacing w:line="288" w:lineRule="exact" w:before="294" w:after="0"/>
+        <w:spacing w:line="288" w:lineRule="exact" w:before="292" w:after="0"/>
         <w:ind w:left="408" w:right="1008" w:firstLine="0"/>
         <w:jc w:val="left"/>
       </w:pPr>
@@ -4956,56 +5105,61 @@
         </w:rPr>
         <w:t>dam</w:t>
       </w:r>
+    </w:p>
+    <w:p>
+      <w:pPr>
+        <w:sectPr>
+          <w:pgSz w:w="11900" w:h="16840"/>
+          <w:pgMar w:top="324" w:right="972" w:bottom="596" w:left="940" w:header="720" w:footer="720" w:gutter="0"/>
+          <w:cols/>
+          <w:docGrid w:linePitch="360"/>
+        </w:sectPr>
+      </w:pPr>
     </w:p>
     <w:p>
       <w:pPr>
         <w:autoSpaceDN w:val="0"/>
         <w:autoSpaceDE w:val="0"/>
         <w:widowControl/>
-        <w:spacing w:line="352" w:lineRule="exact" w:before="176" w:after="0"/>
-        <w:ind w:left="20" w:right="0" w:firstLine="0"/>
-        <w:jc w:val="left"/>
+        <w:spacing w:line="220" w:lineRule="exact" w:before="0" w:after="104"/>
+        <w:ind w:left="0" w:right="0"/>
       </w:pPr>
-      <w:r>
-        <w:rPr>
-          <w:rFonts w:ascii="Charis SIL Regular" w:hAnsi="Charis SIL Regular" w:eastAsia="Charis SIL Regular"/>
-          <w:b w:val="0"/>
-          <w:i w:val="0"/>
-          <w:color w:val="000000"/>
-          <w:sz w:val="24"/>
-        </w:rPr>
-        <w:t>THIS RA HAS NO SOURCES</w:t>
-      </w:r>
     </w:p>
     <w:p>
       <w:pPr>
         <w:autoSpaceDN w:val="0"/>
         <w:autoSpaceDE w:val="0"/>
         <w:widowControl/>
-        <w:spacing w:line="538" w:lineRule="exact" w:before="478" w:after="0"/>
-        <w:ind w:left="20" w:right="0" w:firstLine="0"/>
+        <w:spacing w:line="554" w:lineRule="exact" w:before="0" w:after="0"/>
+        <w:ind w:left="0" w:right="3744" w:firstLine="0"/>
         <w:jc w:val="left"/>
       </w:pPr>
       <w:r>
         <w:rPr>
+          <w:rFonts w:ascii="Charis SIL Regular" w:hAnsi="Charis SIL Regular" w:eastAsia="Charis SIL Regular"/>
+          <w:b w:val="0"/>
+          <w:i w:val="0"/>
+          <w:color w:val="000000"/>
+          <w:sz w:val="24"/>
+        </w:rPr>
+        <w:t xml:space="preserve">THIS RA HAS NO SOURCES </w:t>
+      </w:r>
+      <w:r>
+        <w:br/>
+      </w:r>
+      <w:r>
+        <w:rPr>
           <w:rFonts w:ascii="Charis SIL Bold" w:hAnsi="Charis SIL Bold" w:eastAsia="Charis SIL Bold"/>
           <w:b/>
           <w:i w:val="0"/>
           <w:color w:val="000000"/>
           <w:sz w:val="36"/>
         </w:rPr>
-        <w:t>Relevant Data</w:t>
-      </w:r>
-    </w:p>
-    <w:p>
-      <w:pPr>
-        <w:autoSpaceDN w:val="0"/>
-        <w:autoSpaceDE w:val="0"/>
-        <w:widowControl/>
-        <w:spacing w:line="354" w:lineRule="exact" w:before="228" w:after="0"/>
-        <w:ind w:left="20" w:right="0" w:firstLine="0"/>
-        <w:jc w:val="left"/>
-      </w:pPr>
+        <w:t xml:space="preserve">Relevant Data </w:t>
+      </w:r>
+      <w:r>
+        <w:br/>
+      </w:r>
       <w:r>
         <w:rPr>
           <w:rFonts w:ascii="Charis SIL Regular" w:hAnsi="Charis SIL Regular" w:eastAsia="Charis SIL Regular"/>
@@ -5014,18 +5168,11 @@
           <w:color w:val="000000"/>
           <w:sz w:val="24"/>
         </w:rPr>
-        <w:t>TO BE FILLED</w:t>
-      </w:r>
-    </w:p>
-    <w:p>
-      <w:pPr>
-        <w:autoSpaceDN w:val="0"/>
-        <w:autoSpaceDE w:val="0"/>
-        <w:widowControl/>
-        <w:spacing w:line="288" w:lineRule="exact" w:before="240" w:after="0"/>
-        <w:ind w:left="20" w:right="864" w:firstLine="0"/>
-        <w:jc w:val="left"/>
-      </w:pPr>
+        <w:t xml:space="preserve">TO BE FILLED </w:t>
+      </w:r>
+      <w:r>
+        <w:br/>
+      </w:r>
       <w:r>
         <w:rPr>
           <w:rFonts w:ascii="Charis SIL Italic" w:hAnsi="Charis SIL Italic" w:eastAsia="Charis SIL Italic"/>
@@ -5037,9 +5184,6 @@
         <w:t xml:space="preserve">first edited by Wiebe Reints as original_author on 2025-12-03 </w:t>
       </w:r>
       <w:r>
-        <w:br/>
-      </w:r>
-      <w:r>
         <w:rPr>
           <w:rFonts w:ascii="Charis SIL Italic" w:hAnsi="Charis SIL Italic" w:eastAsia="Charis SIL Italic"/>
           <w:b w:val="0"/>
@@ -5047,12 +5191,12 @@
           <w:color w:val="000000"/>
           <w:sz w:val="24"/>
         </w:rPr>
-        <w:t>last edited by Abacus as translator on 2026-01-06 (applies to section: Main-text; Sources)</w:t>
+        <w:t>last edited by Wiebe Reints as original_author on 2026-01-06</w:t>
       </w:r>
     </w:p>
     <w:sectPr>
       <w:pgSz w:w="11900" w:h="16840"/>
-      <w:pgMar w:top="324" w:right="940" w:bottom="414" w:left="940" w:header="720" w:footer="720" w:gutter="0"/>
+      <w:pgMar w:top="324" w:right="940" w:bottom="1440" w:left="960" w:header="720" w:footer="720" w:gutter="0"/>
       <w:cols/>
       <w:docGrid w:linePitch="360"/>
     </w:sectPr>
